--- a/MadalinPreda_COMP1687.docx
+++ b/MadalinPreda_COMP1687.docx
@@ -87,8 +87,8 @@
                                   <w:tblLook w:val="04A0" w:firstRow="1" w:lastRow="0" w:firstColumn="1" w:lastColumn="0" w:noHBand="0" w:noVBand="1"/>
                                 </w:tblPr>
                                 <w:tblGrid>
-                                  <w:gridCol w:w="4599"/>
-                                  <w:gridCol w:w="1800"/>
+                                  <w:gridCol w:w="5909"/>
+                                  <w:gridCol w:w="5597"/>
                                 </w:tblGrid>
                                 <w:tr>
                                   <w:trPr>
@@ -187,15 +187,38 @@
                                           <w:szCs w:val="24"/>
                                         </w:rPr>
                                       </w:pPr>
+                                      <w:proofErr w:type="spellStart"/>
                                       <w:r>
                                         <w:rPr>
                                           <w:color w:val="000000" w:themeColor="text1"/>
                                           <w:szCs w:val="26"/>
                                         </w:rPr>
-                                        <w:t>Madalin Cristian Preda 000937119</w:t>
+                                        <w:t>Madalin</w:t>
                                       </w:r>
-                                      <w:bookmarkStart w:id="0" w:name="_GoBack"/>
-                                      <w:bookmarkEnd w:id="0"/>
+                                      <w:proofErr w:type="spellEnd"/>
+                                      <w:r>
+                                        <w:rPr>
+                                          <w:color w:val="000000" w:themeColor="text1"/>
+                                          <w:szCs w:val="26"/>
+                                        </w:rPr>
+                                        <w:t xml:space="preserve"> Cristian </w:t>
+                                      </w:r>
+                                      <w:proofErr w:type="spellStart"/>
+                                      <w:r>
+                                        <w:rPr>
+                                          <w:color w:val="000000" w:themeColor="text1"/>
+                                          <w:szCs w:val="26"/>
+                                        </w:rPr>
+                                        <w:t>Preda</w:t>
+                                      </w:r>
+                                      <w:proofErr w:type="spellEnd"/>
+                                      <w:r>
+                                        <w:rPr>
+                                          <w:color w:val="000000" w:themeColor="text1"/>
+                                          <w:szCs w:val="26"/>
+                                        </w:rPr>
+                                        <w:t xml:space="preserve"> 000937119</w:t>
+                                      </w:r>
                                     </w:p>
                                     <w:p/>
                                   </w:tc>
@@ -248,8 +271,8 @@
                             <w:tblLook w:val="04A0" w:firstRow="1" w:lastRow="0" w:firstColumn="1" w:lastColumn="0" w:noHBand="0" w:noVBand="1"/>
                           </w:tblPr>
                           <w:tblGrid>
-                            <w:gridCol w:w="4599"/>
-                            <w:gridCol w:w="1800"/>
+                            <w:gridCol w:w="5909"/>
+                            <w:gridCol w:w="5597"/>
                           </w:tblGrid>
                           <w:tr>
                             <w:trPr>
@@ -348,15 +371,38 @@
                                     <w:szCs w:val="24"/>
                                   </w:rPr>
                                 </w:pPr>
+                                <w:proofErr w:type="spellStart"/>
                                 <w:r>
                                   <w:rPr>
                                     <w:color w:val="000000" w:themeColor="text1"/>
                                     <w:szCs w:val="26"/>
                                   </w:rPr>
-                                  <w:t>Madalin Cristian Preda 000937119</w:t>
+                                  <w:t>Madalin</w:t>
                                 </w:r>
-                                <w:bookmarkStart w:id="1" w:name="_GoBack"/>
-                                <w:bookmarkEnd w:id="1"/>
+                                <w:proofErr w:type="spellEnd"/>
+                                <w:r>
+                                  <w:rPr>
+                                    <w:color w:val="000000" w:themeColor="text1"/>
+                                    <w:szCs w:val="26"/>
+                                  </w:rPr>
+                                  <w:t xml:space="preserve"> Cristian </w:t>
+                                </w:r>
+                                <w:proofErr w:type="spellStart"/>
+                                <w:r>
+                                  <w:rPr>
+                                    <w:color w:val="000000" w:themeColor="text1"/>
+                                    <w:szCs w:val="26"/>
+                                  </w:rPr>
+                                  <w:t>Preda</w:t>
+                                </w:r>
+                                <w:proofErr w:type="spellEnd"/>
+                                <w:r>
+                                  <w:rPr>
+                                    <w:color w:val="000000" w:themeColor="text1"/>
+                                    <w:szCs w:val="26"/>
+                                  </w:rPr>
+                                  <w:t xml:space="preserve"> 000937119</w:t>
+                                </w:r>
                               </w:p>
                               <w:p/>
                             </w:tc>
@@ -387,7 +433,7 @@
       </w:r>
     </w:p>
     <w:p/>
-    <w:bookmarkStart w:id="2" w:name="_Toc452381352" w:displacedByCustomXml="next"/>
+    <w:bookmarkStart w:id="0" w:name="_Toc452381352" w:displacedByCustomXml="next"/>
     <w:sdt>
       <w:sdtPr>
         <w:rPr>
@@ -410,7 +456,7 @@
         </w:rPr>
       </w:sdtEndPr>
       <w:sdtContent>
-        <w:bookmarkEnd w:id="2" w:displacedByCustomXml="prev"/>
+        <w:bookmarkEnd w:id="0" w:displacedByCustomXml="prev"/>
         <w:p>
           <w:pPr>
             <w:pStyle w:val="TOC1"/>
@@ -980,7 +1026,7 @@
           <w:numId w:val="0"/>
         </w:numPr>
       </w:pPr>
-      <w:bookmarkStart w:id="3" w:name="_Toc32913273"/>
+      <w:bookmarkStart w:id="1" w:name="_Toc32913273"/>
       <w:r>
         <w:lastRenderedPageBreak/>
         <w:t xml:space="preserve">1 – </w:t>
@@ -988,17 +1034,33 @@
       <w:r>
         <w:t>PART A</w:t>
       </w:r>
-      <w:bookmarkEnd w:id="3"/>
+      <w:bookmarkEnd w:id="1"/>
     </w:p>
     <w:p>
       <w:pPr>
         <w:pStyle w:val="Heading2"/>
       </w:pPr>
-      <w:bookmarkStart w:id="4" w:name="_Toc32913274"/>
+      <w:bookmarkStart w:id="2" w:name="_Toc32913274"/>
       <w:r>
         <w:t>Group Work Introduction</w:t>
       </w:r>
-      <w:bookmarkEnd w:id="4"/>
+      <w:bookmarkEnd w:id="2"/>
+    </w:p>
+    <w:p>
+      <w:r>
+        <w:t xml:space="preserve">Group work done with Gabriel </w:t>
+      </w:r>
+      <w:proofErr w:type="spellStart"/>
+      <w:r>
+        <w:t>Ciortea</w:t>
+      </w:r>
+      <w:proofErr w:type="spellEnd"/>
+      <w:r>
+        <w:t>-Pop, 0009</w:t>
+      </w:r>
+      <w:r>
+        <w:t>68052</w:t>
+      </w:r>
     </w:p>
     <w:p>
       <w:pPr>
@@ -1029,7 +1091,31 @@
         <w:jc w:val="both"/>
       </w:pPr>
       <w:r>
-        <w:t xml:space="preserve">To handle the numerous windows required by the application, the group decided to take advantage of Winforms “User Controls” (UC) which enables to create views inside a single form dynamically. Each UC is controlled by a singleton pattern which restricts the application to only have a single instance of each user control at runtime. The advantage of the approach is to save memory and avoid a large number of user views instances. The approach has also enabled modulation of the front-end. The group has also decided to create two components: a new TextBox for password management, which inherits the properties of the standard TextBox but masks the input and enforces minimum and maximum chars. Also, a dynamic button was created, which was reused for different CRUD operations. </w:t>
+        <w:t xml:space="preserve">To handle the numerous windows required by the application, the group decided to take advantage of </w:t>
+      </w:r>
+      <w:proofErr w:type="spellStart"/>
+      <w:r>
+        <w:t>Winforms</w:t>
+      </w:r>
+      <w:proofErr w:type="spellEnd"/>
+      <w:r>
+        <w:t xml:space="preserve"> “User Controls” (UC) which enables to create views inside a single form dynamically. Each UC is controlled by a singleton pattern which restricts the application to only have a single instance of each user control at runtime. The advantage of the approach is to save memory and avoid a large number of user views instances. The approach has also enabled modulation of the front-end. The group has also decided to create two components: a new </w:t>
+      </w:r>
+      <w:proofErr w:type="spellStart"/>
+      <w:r>
+        <w:t>TextBox</w:t>
+      </w:r>
+      <w:proofErr w:type="spellEnd"/>
+      <w:r>
+        <w:t xml:space="preserve"> for password management, which inherits the properties of the standard </w:t>
+      </w:r>
+      <w:proofErr w:type="spellStart"/>
+      <w:r>
+        <w:t>TextBox</w:t>
+      </w:r>
+      <w:proofErr w:type="spellEnd"/>
+      <w:r>
+        <w:t xml:space="preserve"> but masks the input and enforces minimum and maximum chars. Also, a dynamic button was created, which was reused for different CRUD operations. </w:t>
       </w:r>
     </w:p>
     <w:p>
@@ -1070,7 +1156,7 @@
       <w:pPr>
         <w:pStyle w:val="Heading2"/>
       </w:pPr>
-      <w:bookmarkStart w:id="5" w:name="_Toc32913275"/>
+      <w:bookmarkStart w:id="3" w:name="_Toc32913275"/>
       <w:r>
         <w:lastRenderedPageBreak/>
         <w:t>Entity Relation Diagram</w:t>
@@ -1078,9 +1164,12 @@
       <w:r>
         <w:t xml:space="preserve"> (ERD)</w:t>
       </w:r>
-      <w:bookmarkEnd w:id="5"/>
-    </w:p>
-    <w:p>
+      <w:bookmarkEnd w:id="3"/>
+    </w:p>
+    <w:p>
+      <w:pPr>
+        <w:keepNext/>
+      </w:pPr>
       <w:r>
         <w:rPr>
           <w:noProof/>
@@ -1137,18 +1226,61 @@
     </w:p>
     <w:p>
       <w:pPr>
+        <w:pStyle w:val="Caption"/>
+        <w:jc w:val="center"/>
+      </w:pPr>
+      <w:r>
+        <w:t xml:space="preserve">Figure </w:t>
+      </w:r>
+      <w:r>
+        <w:fldChar w:fldCharType="begin"/>
+      </w:r>
+      <w:r>
+        <w:instrText xml:space="preserve"> SEQ Figure \* ARABIC </w:instrText>
+      </w:r>
+      <w:r>
+        <w:fldChar w:fldCharType="separate"/>
+      </w:r>
+      <w:r>
+        <w:rPr>
+          <w:noProof/>
+        </w:rPr>
+        <w:t>1</w:t>
+      </w:r>
+      <w:r>
+        <w:fldChar w:fldCharType="end"/>
+      </w:r>
+      <w:r>
+        <w:t xml:space="preserve"> Initial Entity Relationship Diagram (ERD)</w:t>
+      </w:r>
+    </w:p>
+    <w:p>
+      <w:pPr>
         <w:jc w:val="both"/>
       </w:pPr>
       <w:r>
-        <w:t>The above ERD diagram is the result of the group effort. The diagram was kept as simple as possible, for example users do not have a name or surname, but just their username which is a unique field. Additional details such as age, sex, address are not considered in the scope of this project. The main relationship is between Users and Holiday Requests, while the other linked table are simple look up table to manage a user role and department and the Request status for a Holiday Request.</w:t>
+        <w:t xml:space="preserve">The above ERD diagram is the result of the group effort. The diagram was kept as simple as possible, for example users do not have a name or surname, but just their username which is a unique field. Additional details such as age, sex, address </w:t>
+      </w:r>
+      <w:proofErr w:type="gramStart"/>
+      <w:r>
+        <w:t>are</w:t>
+      </w:r>
+      <w:proofErr w:type="gramEnd"/>
+      <w:r>
+        <w:t xml:space="preserve"> not considered in the scope of this project. The main relationship is between Users and Holiday Requests, while the other linked table are simple look up table to manage a user role and department and the Request status for a Holiday Request.</w:t>
       </w:r>
     </w:p>
     <w:p>
       <w:pPr>
         <w:jc w:val="both"/>
       </w:pPr>
-      <w:r>
-        <w:t>PeakTimes is a table needed only to record the holiday requests peak time, it has no relationships and the purpose is to allow the admin users to edit the peak periods.</w:t>
+      <w:proofErr w:type="spellStart"/>
+      <w:r>
+        <w:t>PeakTimes</w:t>
+      </w:r>
+      <w:proofErr w:type="spellEnd"/>
+      <w:r>
+        <w:t xml:space="preserve"> is a table needed only to record the holiday requests peak time, it has no relationships and the purpose is to allow the admin users to edit the peak periods.</w:t>
       </w:r>
     </w:p>
     <w:p>
@@ -1170,15 +1302,16 @@
       <w:pPr>
         <w:pStyle w:val="Heading2"/>
       </w:pPr>
-      <w:bookmarkStart w:id="6" w:name="_Toc32913276"/>
+      <w:bookmarkStart w:id="4" w:name="_Toc32913276"/>
       <w:r>
         <w:lastRenderedPageBreak/>
         <w:t>Architecture Diagram</w:t>
       </w:r>
-      <w:bookmarkEnd w:id="6"/>
-    </w:p>
-    <w:p>
-      <w:pPr>
+      <w:bookmarkEnd w:id="4"/>
+    </w:p>
+    <w:p>
+      <w:pPr>
+        <w:keepNext/>
         <w:jc w:val="center"/>
       </w:pPr>
       <w:r>
@@ -1237,6 +1370,36 @@
     </w:p>
     <w:p>
       <w:pPr>
+        <w:pStyle w:val="Caption"/>
+        <w:jc w:val="center"/>
+      </w:pPr>
+      <w:r>
+        <w:t xml:space="preserve">Figure </w:t>
+      </w:r>
+      <w:r>
+        <w:fldChar w:fldCharType="begin"/>
+      </w:r>
+      <w:r>
+        <w:instrText xml:space="preserve"> SEQ Figure \* ARABIC </w:instrText>
+      </w:r>
+      <w:r>
+        <w:fldChar w:fldCharType="separate"/>
+      </w:r>
+      <w:r>
+        <w:rPr>
+          <w:noProof/>
+        </w:rPr>
+        <w:t>2</w:t>
+      </w:r>
+      <w:r>
+        <w:fldChar w:fldCharType="end"/>
+      </w:r>
+      <w:r>
+        <w:t xml:space="preserve"> Initial envisioned architecture</w:t>
+      </w:r>
+    </w:p>
+    <w:p>
+      <w:pPr>
         <w:jc w:val="both"/>
       </w:pPr>
       <w:r>
@@ -1254,34 +1417,12 @@
       <w:pPr>
         <w:pStyle w:val="Heading2"/>
       </w:pPr>
-      <w:bookmarkStart w:id="7" w:name="_Toc32913277"/>
-      <w:r>
-        <w:lastRenderedPageBreak/>
+      <w:bookmarkStart w:id="5" w:name="_Toc32913277"/>
+      <w:r>
         <w:t>Individual Report</w:t>
       </w:r>
-      <w:bookmarkEnd w:id="7"/>
-    </w:p>
-    <w:p/>
-    <w:p/>
-    <w:p>
-      <w:pPr>
-        <w:pStyle w:val="Heading1"/>
-        <w:numPr>
-          <w:ilvl w:val="0"/>
-          <w:numId w:val="0"/>
-        </w:numPr>
-        <w:ind w:left="432" w:hanging="432"/>
-      </w:pPr>
-      <w:bookmarkStart w:id="8" w:name="_Toc32913278"/>
-      <w:r>
-        <w:t xml:space="preserve">2 – </w:t>
-      </w:r>
-      <w:r>
-        <w:t>PART B</w:t>
-      </w:r>
-      <w:bookmarkEnd w:id="8"/>
-    </w:p>
-    <w:p/>
+      <w:bookmarkEnd w:id="5"/>
+    </w:p>
     <w:p>
       <w:pPr>
         <w:pStyle w:val="Bibliography"/>
@@ -1307,52 +1448,1213 @@
         <w:rPr>
           <w:noProof/>
         </w:rPr>
-        <w:t>We worked on everything together, database, backend and frontend, I assissted with the database design and building it</w:t>
-      </w:r>
+        <w:t xml:space="preserve">We worked on everything together, database, backend and frontend, I assissted with the database design and building it. Additionally, I helped at sampling the solution structure together as we managed to scaffold the database into an ADO.NET Entity Model and linked it to both Manager Windows Form Login and Employees ASP.NET Forms web application. Additionally, I created the backend seed queries for populating the database with an admin and some default users, also worked on exception handling, and queries optimization as Gabriel had not use Entity Framework before to the extent I did. </w:t>
+      </w:r>
+    </w:p>
+    <w:p>
+      <w:r>
+        <w:t>Personally, I believe that our team dynamic did not disappoint, and we did good on pair programming, he was the main person typing and I was the one researching how to do things, supervise and assist him on writing code.</w:t>
+      </w:r>
+    </w:p>
+    <w:p>
+      <w:r>
+        <w:t>Since PART A did not seem very demanding we did not assign specific roles one to another, we did not discuss anything such as he was going to do the database and the frontend, and I would do the backend. However, if there were more requirements for this part, we would have been better off splitting the work accordingly, in different roles, not everyone working on everything. We mainly worked together on the day when the tutorial is scheduled and remained to carry on working after the tutorial has finished for few more hours.</w:t>
+      </w:r>
+    </w:p>
+    <w:p/>
+    <w:p>
+      <w:pPr>
+        <w:pStyle w:val="Heading1"/>
+      </w:pPr>
+      <w:bookmarkStart w:id="6" w:name="_Toc32913278"/>
+      <w:r>
+        <w:t xml:space="preserve">– </w:t>
+      </w:r>
+      <w:r>
+        <w:t>PART B</w:t>
+      </w:r>
+      <w:bookmarkEnd w:id="6"/>
+    </w:p>
+    <w:p>
+      <w:pPr>
+        <w:pStyle w:val="Heading2"/>
+      </w:pPr>
+      <w:r>
+        <w:t>Screenshots</w:t>
+      </w:r>
+    </w:p>
+    <w:p>
+      <w:r>
+        <w:t>This are screenshots taken from the final version of the coursework</w:t>
+      </w:r>
+      <w:r>
+        <w:t>.</w:t>
+      </w:r>
+    </w:p>
+    <w:p>
+      <w:pPr>
+        <w:pStyle w:val="Heading3"/>
+      </w:pPr>
+      <w:r>
+        <w:t>Part A – Implementation</w:t>
+      </w:r>
+    </w:p>
+    <w:p/>
+    <w:p>
+      <w:pPr>
+        <w:keepNext/>
+        <w:ind w:left="708"/>
+      </w:pPr>
       <w:r>
         <w:rPr>
           <w:noProof/>
         </w:rPr>
-        <w:t>. Additionally,</w:t>
+        <w:lastRenderedPageBreak/>
+        <w:drawing>
+          <wp:inline distT="0" distB="0" distL="0" distR="0" wp14:anchorId="4A6C0A8C" wp14:editId="2BB31762">
+            <wp:extent cx="6188710" cy="4425950"/>
+            <wp:effectExtent l="0" t="0" r="2540" b="0"/>
+            <wp:docPr id="1" name="Picture 1"/>
+            <wp:cNvGraphicFramePr>
+              <a:graphicFrameLocks xmlns:a="http://schemas.openxmlformats.org/drawingml/2006/main" noChangeAspect="1"/>
+            </wp:cNvGraphicFramePr>
+            <a:graphic xmlns:a="http://schemas.openxmlformats.org/drawingml/2006/main">
+              <a:graphicData uri="http://schemas.openxmlformats.org/drawingml/2006/picture">
+                <pic:pic xmlns:pic="http://schemas.openxmlformats.org/drawingml/2006/picture">
+                  <pic:nvPicPr>
+                    <pic:cNvPr id="1" name="EntityDesignerDiagram.bmp"/>
+                    <pic:cNvPicPr/>
+                  </pic:nvPicPr>
+                  <pic:blipFill>
+                    <a:blip r:embed="rId12">
+                      <a:extLst>
+                        <a:ext uri="{28A0092B-C50C-407E-A947-70E740481C1C}">
+                          <a14:useLocalDpi xmlns:a14="http://schemas.microsoft.com/office/drawing/2010/main" val="0"/>
+                        </a:ext>
+                      </a:extLst>
+                    </a:blip>
+                    <a:stretch>
+                      <a:fillRect/>
+                    </a:stretch>
+                  </pic:blipFill>
+                  <pic:spPr>
+                    <a:xfrm>
+                      <a:off x="0" y="0"/>
+                      <a:ext cx="6188710" cy="4425950"/>
+                    </a:xfrm>
+                    <a:prstGeom prst="rect">
+                      <a:avLst/>
+                    </a:prstGeom>
+                  </pic:spPr>
+                </pic:pic>
+              </a:graphicData>
+            </a:graphic>
+          </wp:inline>
+        </w:drawing>
+      </w:r>
+    </w:p>
+    <w:p>
+      <w:pPr>
+        <w:pStyle w:val="Caption"/>
+        <w:jc w:val="center"/>
+      </w:pPr>
+      <w:r>
+        <w:t xml:space="preserve">Figure </w:t>
+      </w:r>
+      <w:r>
+        <w:fldChar w:fldCharType="begin"/>
+      </w:r>
+      <w:r>
+        <w:instrText xml:space="preserve"> SEQ Figure \* ARABIC </w:instrText>
+      </w:r>
+      <w:r>
+        <w:fldChar w:fldCharType="separate"/>
       </w:r>
       <w:r>
         <w:rPr>
           <w:noProof/>
         </w:rPr>
-        <w:t xml:space="preserve"> I helped at sampling the solution structure together as we </w:t>
-      </w:r>
+        <w:t>3</w:t>
+      </w:r>
+      <w:r>
+        <w:fldChar w:fldCharType="end"/>
+      </w:r>
+      <w:r>
+        <w:t xml:space="preserve"> Entity Framework generated model of database</w:t>
+      </w:r>
+    </w:p>
+    <w:p>
+      <w:pPr>
+        <w:keepNext/>
+      </w:pPr>
       <w:r>
         <w:rPr>
           <w:noProof/>
         </w:rPr>
-        <w:t xml:space="preserve">managed to scaffold the database into an ADO.NET Entity Model and linked it to both Manager Windows Form Login and Employees ASP.NET Forms web application. Additionally, I created the backend seed queries for populating the database with an admin and some default users, also worked on exception handling, and queries optimization as Gabriel had not use Entity Framework before to the extent I did. </w:t>
-      </w:r>
-    </w:p>
-    <w:p>
-      <w:r>
-        <w:t xml:space="preserve">Personally, I believe that our team dynamic did not </w:t>
-      </w:r>
-      <w:r>
-        <w:t>disappoint,</w:t>
-      </w:r>
-      <w:r>
-        <w:t xml:space="preserve"> and we </w:t>
-      </w:r>
-      <w:r>
-        <w:t>did good on pair programming, he was the main person typing and I was the one researching how to do things, supervise and assist him on writing code.</w:t>
-      </w:r>
-    </w:p>
-    <w:p>
-      <w:r>
-        <w:t>Since PART A did not seem very demanding we did not assign specific roles one to another, we did not discuss anything such as he was going to do the database and the frontend, and I would do the backend. However, if there were more requirements for this part, we would have been better off splitting the work accordingly, in different roles, not everyone working on everything.</w:t>
-      </w:r>
-      <w:r>
-        <w:t xml:space="preserve"> We mainly worked together on the day when we have the tutorials and remained after the tutorial has finished for few more hours.</w:t>
+        <w:lastRenderedPageBreak/>
+        <w:drawing>
+          <wp:inline distT="0" distB="0" distL="0" distR="0" wp14:anchorId="7B25AE18" wp14:editId="6F94D79C">
+            <wp:extent cx="5731510" cy="4774565"/>
+            <wp:effectExtent l="0" t="0" r="2540" b="6985"/>
+            <wp:docPr id="5" name="Picture 5" descr="https://documents.lucidchart.com/documents/1e3f74ae-5e53-4451-a493-13e18babbef8/pages/0_0?a=1025&amp;x=187&amp;y=-324&amp;w=1166&amp;h=972&amp;store=1&amp;accept=image%2F*&amp;auth=LCA%20794245e00c6ec7508f92d12ca715487addd6abea-ts%3D1583709125"/>
+            <wp:cNvGraphicFramePr/>
+            <a:graphic xmlns:a="http://schemas.openxmlformats.org/drawingml/2006/main">
+              <a:graphicData uri="http://schemas.openxmlformats.org/drawingml/2006/picture">
+                <pic:pic xmlns:pic="http://schemas.openxmlformats.org/drawingml/2006/picture">
+                  <pic:nvPicPr>
+                    <pic:cNvPr id="5" name="Picture 5" descr="https://documents.lucidchart.com/documents/1e3f74ae-5e53-4451-a493-13e18babbef8/pages/0_0?a=1025&amp;x=187&amp;y=-324&amp;w=1166&amp;h=972&amp;store=1&amp;accept=image%2F*&amp;auth=LCA%20794245e00c6ec7508f92d12ca715487addd6abea-ts%3D1583709125"/>
+                    <pic:cNvPicPr/>
+                  </pic:nvPicPr>
+                  <pic:blipFill>
+                    <a:blip r:embed="rId13">
+                      <a:extLst>
+                        <a:ext uri="{28A0092B-C50C-407E-A947-70E740481C1C}">
+                          <a14:useLocalDpi xmlns:a14="http://schemas.microsoft.com/office/drawing/2010/main" val="0"/>
+                        </a:ext>
+                      </a:extLst>
+                    </a:blip>
+                    <a:srcRect/>
+                    <a:stretch>
+                      <a:fillRect/>
+                    </a:stretch>
+                  </pic:blipFill>
+                  <pic:spPr bwMode="auto">
+                    <a:xfrm>
+                      <a:off x="0" y="0"/>
+                      <a:ext cx="5731510" cy="4774565"/>
+                    </a:xfrm>
+                    <a:prstGeom prst="rect">
+                      <a:avLst/>
+                    </a:prstGeom>
+                    <a:noFill/>
+                    <a:ln>
+                      <a:noFill/>
+                    </a:ln>
+                  </pic:spPr>
+                </pic:pic>
+              </a:graphicData>
+            </a:graphic>
+          </wp:inline>
+        </w:drawing>
+      </w:r>
+    </w:p>
+    <w:p>
+      <w:pPr>
+        <w:pStyle w:val="Caption"/>
+        <w:jc w:val="center"/>
+      </w:pPr>
+      <w:r>
+        <w:t xml:space="preserve">Figure </w:t>
+      </w:r>
+      <w:r>
+        <w:fldChar w:fldCharType="begin"/>
+      </w:r>
+      <w:r>
+        <w:instrText xml:space="preserve"> SEQ Figure \* ARABIC </w:instrText>
+      </w:r>
+      <w:r>
+        <w:fldChar w:fldCharType="separate"/>
+      </w:r>
+      <w:r>
+        <w:rPr>
+          <w:noProof/>
+        </w:rPr>
+        <w:t>4</w:t>
+      </w:r>
+      <w:r>
+        <w:fldChar w:fldCharType="end"/>
+      </w:r>
+      <w:r>
+        <w:t xml:space="preserve"> Final Entity Relationship Diagram</w:t>
+      </w:r>
+    </w:p>
+    <w:p>
+      <w:pPr>
+        <w:keepNext/>
+      </w:pPr>
+      <w:r>
+        <w:rPr>
+          <w:noProof/>
+        </w:rPr>
+        <w:lastRenderedPageBreak/>
+        <w:drawing>
+          <wp:inline distT="0" distB="0" distL="0" distR="0" wp14:anchorId="274B1123" wp14:editId="05DD2E68">
+            <wp:extent cx="5731510" cy="3669665"/>
+            <wp:effectExtent l="0" t="0" r="2540" b="6985"/>
+            <wp:docPr id="2" name="Picture 2" descr="https://documents.lucidchart.com/documents/1e3f74ae-5e53-4451-a493-13e18babbef8/pages/0_0?a=1024&amp;x=1331&amp;y=30&amp;w=1046&amp;h=669&amp;store=1&amp;accept=image%2F*&amp;auth=LCA%20ec41b9c8cbbabb03754c8199eceeda04d5ee714e-ts%3D1583709125"/>
+            <wp:cNvGraphicFramePr/>
+            <a:graphic xmlns:a="http://schemas.openxmlformats.org/drawingml/2006/main">
+              <a:graphicData uri="http://schemas.openxmlformats.org/drawingml/2006/picture">
+                <pic:pic xmlns:pic="http://schemas.openxmlformats.org/drawingml/2006/picture">
+                  <pic:nvPicPr>
+                    <pic:cNvPr id="4" name="Picture 4" descr="https://documents.lucidchart.com/documents/1e3f74ae-5e53-4451-a493-13e18babbef8/pages/0_0?a=1024&amp;x=1331&amp;y=30&amp;w=1046&amp;h=669&amp;store=1&amp;accept=image%2F*&amp;auth=LCA%20ec41b9c8cbbabb03754c8199eceeda04d5ee714e-ts%3D1583709125"/>
+                    <pic:cNvPicPr/>
+                  </pic:nvPicPr>
+                  <pic:blipFill>
+                    <a:blip r:embed="rId14">
+                      <a:extLst>
+                        <a:ext uri="{28A0092B-C50C-407E-A947-70E740481C1C}">
+                          <a14:useLocalDpi xmlns:a14="http://schemas.microsoft.com/office/drawing/2010/main" val="0"/>
+                        </a:ext>
+                      </a:extLst>
+                    </a:blip>
+                    <a:srcRect/>
+                    <a:stretch>
+                      <a:fillRect/>
+                    </a:stretch>
+                  </pic:blipFill>
+                  <pic:spPr bwMode="auto">
+                    <a:xfrm>
+                      <a:off x="0" y="0"/>
+                      <a:ext cx="5731510" cy="3669665"/>
+                    </a:xfrm>
+                    <a:prstGeom prst="rect">
+                      <a:avLst/>
+                    </a:prstGeom>
+                    <a:noFill/>
+                    <a:ln>
+                      <a:noFill/>
+                    </a:ln>
+                  </pic:spPr>
+                </pic:pic>
+              </a:graphicData>
+            </a:graphic>
+          </wp:inline>
+        </w:drawing>
+      </w:r>
+    </w:p>
+    <w:p>
+      <w:pPr>
+        <w:pStyle w:val="Caption"/>
+        <w:jc w:val="center"/>
+      </w:pPr>
+      <w:r>
+        <w:t xml:space="preserve">Figure </w:t>
+      </w:r>
+      <w:r>
+        <w:fldChar w:fldCharType="begin"/>
+      </w:r>
+      <w:r>
+        <w:instrText xml:space="preserve"> SEQ Figure \* ARABIC </w:instrText>
+      </w:r>
+      <w:r>
+        <w:fldChar w:fldCharType="separate"/>
+      </w:r>
+      <w:r>
+        <w:rPr>
+          <w:noProof/>
+        </w:rPr>
+        <w:t>5</w:t>
+      </w:r>
+      <w:r>
+        <w:fldChar w:fldCharType="end"/>
+      </w:r>
+      <w:r>
+        <w:t xml:space="preserve"> Final Architecture Diagram</w:t>
+      </w:r>
+    </w:p>
+    <w:p>
+      <w:pPr>
+        <w:keepNext/>
+      </w:pPr>
+      <w:r>
+        <w:rPr>
+          <w:noProof/>
+        </w:rPr>
+        <w:drawing>
+          <wp:inline distT="0" distB="0" distL="0" distR="0" wp14:anchorId="4F4427A9" wp14:editId="04B26BA5">
+            <wp:extent cx="2457450" cy="3952875"/>
+            <wp:effectExtent l="0" t="0" r="0" b="9525"/>
+            <wp:docPr id="6" name="Picture 6"/>
+            <wp:cNvGraphicFramePr>
+              <a:graphicFrameLocks xmlns:a="http://schemas.openxmlformats.org/drawingml/2006/main" noChangeAspect="1"/>
+            </wp:cNvGraphicFramePr>
+            <a:graphic xmlns:a="http://schemas.openxmlformats.org/drawingml/2006/main">
+              <a:graphicData uri="http://schemas.openxmlformats.org/drawingml/2006/picture">
+                <pic:pic xmlns:pic="http://schemas.openxmlformats.org/drawingml/2006/picture">
+                  <pic:nvPicPr>
+                    <pic:cNvPr id="1" name=""/>
+                    <pic:cNvPicPr/>
+                  </pic:nvPicPr>
+                  <pic:blipFill>
+                    <a:blip r:embed="rId15"/>
+                    <a:stretch>
+                      <a:fillRect/>
+                    </a:stretch>
+                  </pic:blipFill>
+                  <pic:spPr>
+                    <a:xfrm>
+                      <a:off x="0" y="0"/>
+                      <a:ext cx="2457450" cy="3952875"/>
+                    </a:xfrm>
+                    <a:prstGeom prst="rect">
+                      <a:avLst/>
+                    </a:prstGeom>
+                  </pic:spPr>
+                </pic:pic>
+              </a:graphicData>
+            </a:graphic>
+          </wp:inline>
+        </w:drawing>
+      </w:r>
+      <w:r>
+        <w:t xml:space="preserve"> </w:t>
+      </w:r>
+    </w:p>
+    <w:p>
+      <w:pPr>
+        <w:pStyle w:val="Caption"/>
+      </w:pPr>
+      <w:r>
+        <w:t xml:space="preserve">Figure </w:t>
+      </w:r>
+      <w:r>
+        <w:fldChar w:fldCharType="begin"/>
+      </w:r>
+      <w:r>
+        <w:instrText xml:space="preserve"> SEQ Figure \* ARABIC </w:instrText>
+      </w:r>
+      <w:r>
+        <w:fldChar w:fldCharType="separate"/>
+      </w:r>
+      <w:r>
+        <w:rPr>
+          <w:noProof/>
+        </w:rPr>
+        <w:t>6</w:t>
+      </w:r>
+      <w:r>
+        <w:fldChar w:fldCharType="end"/>
+      </w:r>
+      <w:r>
+        <w:t xml:space="preserve"> Desktop Login Form</w:t>
+      </w:r>
+    </w:p>
+    <w:p>
+      <w:pPr>
+        <w:keepNext/>
+      </w:pPr>
+      <w:r>
+        <w:rPr>
+          <w:noProof/>
+        </w:rPr>
+        <w:lastRenderedPageBreak/>
+        <w:drawing>
+          <wp:inline distT="0" distB="0" distL="0" distR="0" wp14:anchorId="1B78E577" wp14:editId="0807CE8A">
+            <wp:extent cx="4972050" cy="4229100"/>
+            <wp:effectExtent l="0" t="0" r="0" b="0"/>
+            <wp:docPr id="8" name="Picture 8"/>
+            <wp:cNvGraphicFramePr>
+              <a:graphicFrameLocks xmlns:a="http://schemas.openxmlformats.org/drawingml/2006/main" noChangeAspect="1"/>
+            </wp:cNvGraphicFramePr>
+            <a:graphic xmlns:a="http://schemas.openxmlformats.org/drawingml/2006/main">
+              <a:graphicData uri="http://schemas.openxmlformats.org/drawingml/2006/picture">
+                <pic:pic xmlns:pic="http://schemas.openxmlformats.org/drawingml/2006/picture">
+                  <pic:nvPicPr>
+                    <pic:cNvPr id="1" name=""/>
+                    <pic:cNvPicPr/>
+                  </pic:nvPicPr>
+                  <pic:blipFill>
+                    <a:blip r:embed="rId16"/>
+                    <a:stretch>
+                      <a:fillRect/>
+                    </a:stretch>
+                  </pic:blipFill>
+                  <pic:spPr>
+                    <a:xfrm>
+                      <a:off x="0" y="0"/>
+                      <a:ext cx="4972050" cy="4229100"/>
+                    </a:xfrm>
+                    <a:prstGeom prst="rect">
+                      <a:avLst/>
+                    </a:prstGeom>
+                  </pic:spPr>
+                </pic:pic>
+              </a:graphicData>
+            </a:graphic>
+          </wp:inline>
+        </w:drawing>
+      </w:r>
+    </w:p>
+    <w:p>
+      <w:pPr>
+        <w:pStyle w:val="Caption"/>
+        <w:jc w:val="center"/>
+      </w:pPr>
+      <w:r>
+        <w:t xml:space="preserve">Figure </w:t>
+      </w:r>
+      <w:r>
+        <w:fldChar w:fldCharType="begin"/>
+      </w:r>
+      <w:r>
+        <w:instrText xml:space="preserve"> SEQ Figure \* ARABIC </w:instrText>
+      </w:r>
+      <w:r>
+        <w:fldChar w:fldCharType="separate"/>
+      </w:r>
+      <w:r>
+        <w:rPr>
+          <w:noProof/>
+        </w:rPr>
+        <w:t>7</w:t>
+      </w:r>
+      <w:r>
+        <w:fldChar w:fldCharType="end"/>
+      </w:r>
+      <w:r>
+        <w:t xml:space="preserve"> Attempting to sign in with employee account</w:t>
+      </w:r>
+    </w:p>
+    <w:p>
+      <w:pPr>
+        <w:keepNext/>
+      </w:pPr>
+      <w:r>
+        <w:rPr>
+          <w:noProof/>
+        </w:rPr>
+        <w:lastRenderedPageBreak/>
+        <w:drawing>
+          <wp:inline distT="0" distB="0" distL="0" distR="0" wp14:anchorId="40614310" wp14:editId="6E5691DB">
+            <wp:extent cx="3848100" cy="4067175"/>
+            <wp:effectExtent l="0" t="0" r="0" b="9525"/>
+            <wp:docPr id="9" name="Picture 9"/>
+            <wp:cNvGraphicFramePr>
+              <a:graphicFrameLocks xmlns:a="http://schemas.openxmlformats.org/drawingml/2006/main" noChangeAspect="1"/>
+            </wp:cNvGraphicFramePr>
+            <a:graphic xmlns:a="http://schemas.openxmlformats.org/drawingml/2006/main">
+              <a:graphicData uri="http://schemas.openxmlformats.org/drawingml/2006/picture">
+                <pic:pic xmlns:pic="http://schemas.openxmlformats.org/drawingml/2006/picture">
+                  <pic:nvPicPr>
+                    <pic:cNvPr id="1" name=""/>
+                    <pic:cNvPicPr/>
+                  </pic:nvPicPr>
+                  <pic:blipFill>
+                    <a:blip r:embed="rId17"/>
+                    <a:stretch>
+                      <a:fillRect/>
+                    </a:stretch>
+                  </pic:blipFill>
+                  <pic:spPr>
+                    <a:xfrm>
+                      <a:off x="0" y="0"/>
+                      <a:ext cx="3848100" cy="4067175"/>
+                    </a:xfrm>
+                    <a:prstGeom prst="rect">
+                      <a:avLst/>
+                    </a:prstGeom>
+                  </pic:spPr>
+                </pic:pic>
+              </a:graphicData>
+            </a:graphic>
+          </wp:inline>
+        </w:drawing>
+      </w:r>
+    </w:p>
+    <w:p>
+      <w:pPr>
+        <w:pStyle w:val="Caption"/>
+      </w:pPr>
+      <w:r>
+        <w:t xml:space="preserve">Figure </w:t>
+      </w:r>
+      <w:r>
+        <w:fldChar w:fldCharType="begin"/>
+      </w:r>
+      <w:r>
+        <w:instrText xml:space="preserve"> SEQ Figure \* ARABIC </w:instrText>
+      </w:r>
+      <w:r>
+        <w:fldChar w:fldCharType="separate"/>
+      </w:r>
+      <w:r>
+        <w:rPr>
+          <w:noProof/>
+        </w:rPr>
+        <w:t>8</w:t>
+      </w:r>
+      <w:r>
+        <w:fldChar w:fldCharType="end"/>
+      </w:r>
+      <w:r>
+        <w:t xml:space="preserve"> Typing wrong credentials on login</w:t>
+      </w:r>
+    </w:p>
+    <w:p>
+      <w:pPr>
+        <w:keepNext/>
+      </w:pPr>
+      <w:r>
+        <w:rPr>
+          <w:noProof/>
+        </w:rPr>
+        <w:drawing>
+          <wp:inline distT="0" distB="0" distL="0" distR="0" wp14:anchorId="6EBF7D0C" wp14:editId="36D3E046">
+            <wp:extent cx="6188710" cy="2925445"/>
+            <wp:effectExtent l="0" t="0" r="2540" b="8255"/>
+            <wp:docPr id="10" name="Picture 10"/>
+            <wp:cNvGraphicFramePr>
+              <a:graphicFrameLocks xmlns:a="http://schemas.openxmlformats.org/drawingml/2006/main" noChangeAspect="1"/>
+            </wp:cNvGraphicFramePr>
+            <a:graphic xmlns:a="http://schemas.openxmlformats.org/drawingml/2006/main">
+              <a:graphicData uri="http://schemas.openxmlformats.org/drawingml/2006/picture">
+                <pic:pic xmlns:pic="http://schemas.openxmlformats.org/drawingml/2006/picture">
+                  <pic:nvPicPr>
+                    <pic:cNvPr id="1" name=""/>
+                    <pic:cNvPicPr/>
+                  </pic:nvPicPr>
+                  <pic:blipFill>
+                    <a:blip r:embed="rId18"/>
+                    <a:stretch>
+                      <a:fillRect/>
+                    </a:stretch>
+                  </pic:blipFill>
+                  <pic:spPr>
+                    <a:xfrm>
+                      <a:off x="0" y="0"/>
+                      <a:ext cx="6188710" cy="2925445"/>
+                    </a:xfrm>
+                    <a:prstGeom prst="rect">
+                      <a:avLst/>
+                    </a:prstGeom>
+                  </pic:spPr>
+                </pic:pic>
+              </a:graphicData>
+            </a:graphic>
+          </wp:inline>
+        </w:drawing>
+      </w:r>
+    </w:p>
+    <w:p>
+      <w:pPr>
+        <w:pStyle w:val="Caption"/>
+      </w:pPr>
+      <w:r>
+        <w:t xml:space="preserve">Figure </w:t>
+      </w:r>
+      <w:r>
+        <w:fldChar w:fldCharType="begin"/>
+      </w:r>
+      <w:r>
+        <w:instrText xml:space="preserve"> SEQ Figure \* ARABIC </w:instrText>
+      </w:r>
+      <w:r>
+        <w:fldChar w:fldCharType="separate"/>
+      </w:r>
+      <w:r>
+        <w:rPr>
+          <w:noProof/>
+        </w:rPr>
+        <w:t>9</w:t>
+      </w:r>
+      <w:r>
+        <w:fldChar w:fldCharType="end"/>
+      </w:r>
+      <w:r>
+        <w:t xml:space="preserve"> Desktop App Dashboard with Add Employee Form</w:t>
+      </w:r>
+    </w:p>
+    <w:p>
+      <w:pPr>
+        <w:keepNext/>
+      </w:pPr>
+      <w:r>
+        <w:rPr>
+          <w:noProof/>
+        </w:rPr>
+        <w:lastRenderedPageBreak/>
+        <w:drawing>
+          <wp:inline distT="0" distB="0" distL="0" distR="0" wp14:anchorId="1DC19421" wp14:editId="32A8D816">
+            <wp:extent cx="6188710" cy="2723515"/>
+            <wp:effectExtent l="0" t="0" r="2540" b="635"/>
+            <wp:docPr id="11" name="Picture 11"/>
+            <wp:cNvGraphicFramePr>
+              <a:graphicFrameLocks xmlns:a="http://schemas.openxmlformats.org/drawingml/2006/main" noChangeAspect="1"/>
+            </wp:cNvGraphicFramePr>
+            <a:graphic xmlns:a="http://schemas.openxmlformats.org/drawingml/2006/main">
+              <a:graphicData uri="http://schemas.openxmlformats.org/drawingml/2006/picture">
+                <pic:pic xmlns:pic="http://schemas.openxmlformats.org/drawingml/2006/picture">
+                  <pic:nvPicPr>
+                    <pic:cNvPr id="1" name=""/>
+                    <pic:cNvPicPr/>
+                  </pic:nvPicPr>
+                  <pic:blipFill>
+                    <a:blip r:embed="rId19"/>
+                    <a:stretch>
+                      <a:fillRect/>
+                    </a:stretch>
+                  </pic:blipFill>
+                  <pic:spPr>
+                    <a:xfrm>
+                      <a:off x="0" y="0"/>
+                      <a:ext cx="6188710" cy="2723515"/>
+                    </a:xfrm>
+                    <a:prstGeom prst="rect">
+                      <a:avLst/>
+                    </a:prstGeom>
+                  </pic:spPr>
+                </pic:pic>
+              </a:graphicData>
+            </a:graphic>
+          </wp:inline>
+        </w:drawing>
+      </w:r>
+    </w:p>
+    <w:p>
+      <w:pPr>
+        <w:pStyle w:val="Caption"/>
+      </w:pPr>
+      <w:r>
+        <w:t xml:space="preserve">Figure </w:t>
+      </w:r>
+      <w:r>
+        <w:fldChar w:fldCharType="begin"/>
+      </w:r>
+      <w:r>
+        <w:instrText xml:space="preserve"> SEQ Figure \* ARABIC </w:instrText>
+      </w:r>
+      <w:r>
+        <w:fldChar w:fldCharType="separate"/>
+      </w:r>
+      <w:r>
+        <w:rPr>
+          <w:noProof/>
+        </w:rPr>
+        <w:t>10</w:t>
+      </w:r>
+      <w:r>
+        <w:fldChar w:fldCharType="end"/>
+      </w:r>
+      <w:r>
+        <w:t xml:space="preserve"> Create Employee Form Inputs Validation</w:t>
+      </w:r>
+    </w:p>
+    <w:p>
+      <w:pPr>
+        <w:keepNext/>
+      </w:pPr>
+      <w:r>
+        <w:rPr>
+          <w:noProof/>
+        </w:rPr>
+        <w:drawing>
+          <wp:inline distT="0" distB="0" distL="0" distR="0" wp14:anchorId="29F8D315" wp14:editId="49C68832">
+            <wp:extent cx="6162675" cy="3314700"/>
+            <wp:effectExtent l="0" t="0" r="9525" b="0"/>
+            <wp:docPr id="13" name="Picture 13"/>
+            <wp:cNvGraphicFramePr>
+              <a:graphicFrameLocks xmlns:a="http://schemas.openxmlformats.org/drawingml/2006/main" noChangeAspect="1"/>
+            </wp:cNvGraphicFramePr>
+            <a:graphic xmlns:a="http://schemas.openxmlformats.org/drawingml/2006/main">
+              <a:graphicData uri="http://schemas.openxmlformats.org/drawingml/2006/picture">
+                <pic:pic xmlns:pic="http://schemas.openxmlformats.org/drawingml/2006/picture">
+                  <pic:nvPicPr>
+                    <pic:cNvPr id="1" name=""/>
+                    <pic:cNvPicPr/>
+                  </pic:nvPicPr>
+                  <pic:blipFill>
+                    <a:blip r:embed="rId20"/>
+                    <a:stretch>
+                      <a:fillRect/>
+                    </a:stretch>
+                  </pic:blipFill>
+                  <pic:spPr>
+                    <a:xfrm>
+                      <a:off x="0" y="0"/>
+                      <a:ext cx="6162675" cy="3314700"/>
+                    </a:xfrm>
+                    <a:prstGeom prst="rect">
+                      <a:avLst/>
+                    </a:prstGeom>
+                  </pic:spPr>
+                </pic:pic>
+              </a:graphicData>
+            </a:graphic>
+          </wp:inline>
+        </w:drawing>
+      </w:r>
+    </w:p>
+    <w:p>
+      <w:pPr>
+        <w:pStyle w:val="Caption"/>
+      </w:pPr>
+      <w:r>
+        <w:t xml:space="preserve">Figure </w:t>
+      </w:r>
+      <w:r>
+        <w:fldChar w:fldCharType="begin"/>
+      </w:r>
+      <w:r>
+        <w:instrText xml:space="preserve"> SEQ Figure \* ARABIC </w:instrText>
+      </w:r>
+      <w:r>
+        <w:fldChar w:fldCharType="separate"/>
+      </w:r>
+      <w:r>
+        <w:rPr>
+          <w:noProof/>
+        </w:rPr>
+        <w:t>11</w:t>
+      </w:r>
+      <w:r>
+        <w:fldChar w:fldCharType="end"/>
+      </w:r>
+      <w:r>
+        <w:t xml:space="preserve"> Successful employee registration</w:t>
+      </w:r>
+    </w:p>
+    <w:p>
+      <w:pPr>
+        <w:keepNext/>
+      </w:pPr>
+      <w:r>
+        <w:rPr>
+          <w:noProof/>
+        </w:rPr>
+        <w:lastRenderedPageBreak/>
+        <w:drawing>
+          <wp:inline distT="0" distB="0" distL="0" distR="0" wp14:anchorId="6CAB7D06" wp14:editId="0473B8DE">
+            <wp:extent cx="6188710" cy="2847340"/>
+            <wp:effectExtent l="0" t="0" r="2540" b="0"/>
+            <wp:docPr id="14" name="Picture 14"/>
+            <wp:cNvGraphicFramePr>
+              <a:graphicFrameLocks xmlns:a="http://schemas.openxmlformats.org/drawingml/2006/main" noChangeAspect="1"/>
+            </wp:cNvGraphicFramePr>
+            <a:graphic xmlns:a="http://schemas.openxmlformats.org/drawingml/2006/main">
+              <a:graphicData uri="http://schemas.openxmlformats.org/drawingml/2006/picture">
+                <pic:pic xmlns:pic="http://schemas.openxmlformats.org/drawingml/2006/picture">
+                  <pic:nvPicPr>
+                    <pic:cNvPr id="1" name=""/>
+                    <pic:cNvPicPr/>
+                  </pic:nvPicPr>
+                  <pic:blipFill>
+                    <a:blip r:embed="rId21"/>
+                    <a:stretch>
+                      <a:fillRect/>
+                    </a:stretch>
+                  </pic:blipFill>
+                  <pic:spPr>
+                    <a:xfrm>
+                      <a:off x="0" y="0"/>
+                      <a:ext cx="6188710" cy="2847340"/>
+                    </a:xfrm>
+                    <a:prstGeom prst="rect">
+                      <a:avLst/>
+                    </a:prstGeom>
+                  </pic:spPr>
+                </pic:pic>
+              </a:graphicData>
+            </a:graphic>
+          </wp:inline>
+        </w:drawing>
+      </w:r>
+    </w:p>
+    <w:p>
+      <w:pPr>
+        <w:pStyle w:val="Caption"/>
+      </w:pPr>
+      <w:r>
+        <w:t xml:space="preserve">Figure </w:t>
+      </w:r>
+      <w:r>
+        <w:fldChar w:fldCharType="begin"/>
+      </w:r>
+      <w:r>
+        <w:instrText xml:space="preserve"> SEQ Figure \* ARABIC </w:instrText>
+      </w:r>
+      <w:r>
+        <w:fldChar w:fldCharType="separate"/>
+      </w:r>
+      <w:r>
+        <w:rPr>
+          <w:noProof/>
+        </w:rPr>
+        <w:t>12</w:t>
+      </w:r>
+      <w:r>
+        <w:fldChar w:fldCharType="end"/>
+      </w:r>
+      <w:r>
+        <w:t xml:space="preserve"> Edit employee details</w:t>
+      </w:r>
+    </w:p>
+    <w:p>
+      <w:pPr>
+        <w:keepNext/>
+      </w:pPr>
+      <w:r>
+        <w:rPr>
+          <w:noProof/>
+        </w:rPr>
+        <w:drawing>
+          <wp:inline distT="0" distB="0" distL="0" distR="0" wp14:anchorId="0D270DA5" wp14:editId="2E431808">
+            <wp:extent cx="3190875" cy="3200400"/>
+            <wp:effectExtent l="0" t="0" r="9525" b="0"/>
+            <wp:docPr id="15" name="Picture 15"/>
+            <wp:cNvGraphicFramePr>
+              <a:graphicFrameLocks xmlns:a="http://schemas.openxmlformats.org/drawingml/2006/main" noChangeAspect="1"/>
+            </wp:cNvGraphicFramePr>
+            <a:graphic xmlns:a="http://schemas.openxmlformats.org/drawingml/2006/main">
+              <a:graphicData uri="http://schemas.openxmlformats.org/drawingml/2006/picture">
+                <pic:pic xmlns:pic="http://schemas.openxmlformats.org/drawingml/2006/picture">
+                  <pic:nvPicPr>
+                    <pic:cNvPr id="1" name=""/>
+                    <pic:cNvPicPr/>
+                  </pic:nvPicPr>
+                  <pic:blipFill>
+                    <a:blip r:embed="rId22"/>
+                    <a:stretch>
+                      <a:fillRect/>
+                    </a:stretch>
+                  </pic:blipFill>
+                  <pic:spPr>
+                    <a:xfrm>
+                      <a:off x="0" y="0"/>
+                      <a:ext cx="3190875" cy="3200400"/>
+                    </a:xfrm>
+                    <a:prstGeom prst="rect">
+                      <a:avLst/>
+                    </a:prstGeom>
+                  </pic:spPr>
+                </pic:pic>
+              </a:graphicData>
+            </a:graphic>
+          </wp:inline>
+        </w:drawing>
+      </w:r>
+    </w:p>
+    <w:p>
+      <w:pPr>
+        <w:pStyle w:val="Caption"/>
+      </w:pPr>
+      <w:r>
+        <w:t xml:space="preserve">Figure </w:t>
+      </w:r>
+      <w:r>
+        <w:fldChar w:fldCharType="begin"/>
+      </w:r>
+      <w:r>
+        <w:instrText xml:space="preserve"> SEQ Figure \* ARABIC </w:instrText>
+      </w:r>
+      <w:r>
+        <w:fldChar w:fldCharType="separate"/>
+      </w:r>
+      <w:r>
+        <w:rPr>
+          <w:noProof/>
+        </w:rPr>
+        <w:t>13</w:t>
+      </w:r>
+      <w:r>
+        <w:fldChar w:fldCharType="end"/>
+      </w:r>
+      <w:r>
+        <w:t xml:space="preserve"> Search employee by Regular Expression match</w:t>
+      </w:r>
+    </w:p>
+    <w:p>
+      <w:pPr>
+        <w:keepNext/>
+      </w:pPr>
+      <w:r>
+        <w:rPr>
+          <w:noProof/>
+        </w:rPr>
+        <w:lastRenderedPageBreak/>
+        <w:drawing>
+          <wp:inline distT="0" distB="0" distL="0" distR="0" wp14:anchorId="244CE6DF" wp14:editId="584E9B38">
+            <wp:extent cx="6188710" cy="2623185"/>
+            <wp:effectExtent l="0" t="0" r="2540" b="5715"/>
+            <wp:docPr id="16" name="Picture 16"/>
+            <wp:cNvGraphicFramePr>
+              <a:graphicFrameLocks xmlns:a="http://schemas.openxmlformats.org/drawingml/2006/main" noChangeAspect="1"/>
+            </wp:cNvGraphicFramePr>
+            <a:graphic xmlns:a="http://schemas.openxmlformats.org/drawingml/2006/main">
+              <a:graphicData uri="http://schemas.openxmlformats.org/drawingml/2006/picture">
+                <pic:pic xmlns:pic="http://schemas.openxmlformats.org/drawingml/2006/picture">
+                  <pic:nvPicPr>
+                    <pic:cNvPr id="1" name=""/>
+                    <pic:cNvPicPr/>
+                  </pic:nvPicPr>
+                  <pic:blipFill>
+                    <a:blip r:embed="rId23"/>
+                    <a:stretch>
+                      <a:fillRect/>
+                    </a:stretch>
+                  </pic:blipFill>
+                  <pic:spPr>
+                    <a:xfrm>
+                      <a:off x="0" y="0"/>
+                      <a:ext cx="6188710" cy="2623185"/>
+                    </a:xfrm>
+                    <a:prstGeom prst="rect">
+                      <a:avLst/>
+                    </a:prstGeom>
+                  </pic:spPr>
+                </pic:pic>
+              </a:graphicData>
+            </a:graphic>
+          </wp:inline>
+        </w:drawing>
+      </w:r>
+    </w:p>
+    <w:p>
+      <w:pPr>
+        <w:pStyle w:val="Caption"/>
+      </w:pPr>
+      <w:r>
+        <w:t xml:space="preserve">Figure </w:t>
+      </w:r>
+      <w:r>
+        <w:fldChar w:fldCharType="begin"/>
+      </w:r>
+      <w:r>
+        <w:instrText xml:space="preserve"> SEQ Figure \* ARABIC </w:instrText>
+      </w:r>
+      <w:r>
+        <w:fldChar w:fldCharType="separate"/>
+      </w:r>
+      <w:r>
+        <w:rPr>
+          <w:noProof/>
+        </w:rPr>
+        <w:t>14</w:t>
+      </w:r>
+      <w:r>
+        <w:fldChar w:fldCharType="end"/>
+      </w:r>
+      <w:r>
+        <w:t xml:space="preserve"> Editing selected employee details</w:t>
+      </w:r>
+    </w:p>
+    <w:p>
+      <w:pPr>
+        <w:keepNext/>
+      </w:pPr>
+      <w:r>
+        <w:rPr>
+          <w:noProof/>
+        </w:rPr>
+        <w:drawing>
+          <wp:inline distT="0" distB="0" distL="0" distR="0" wp14:anchorId="4285B51D" wp14:editId="1E81F5A0">
+            <wp:extent cx="4114800" cy="3248025"/>
+            <wp:effectExtent l="0" t="0" r="0" b="9525"/>
+            <wp:docPr id="17" name="Picture 17"/>
+            <wp:cNvGraphicFramePr>
+              <a:graphicFrameLocks xmlns:a="http://schemas.openxmlformats.org/drawingml/2006/main" noChangeAspect="1"/>
+            </wp:cNvGraphicFramePr>
+            <a:graphic xmlns:a="http://schemas.openxmlformats.org/drawingml/2006/main">
+              <a:graphicData uri="http://schemas.openxmlformats.org/drawingml/2006/picture">
+                <pic:pic xmlns:pic="http://schemas.openxmlformats.org/drawingml/2006/picture">
+                  <pic:nvPicPr>
+                    <pic:cNvPr id="1" name=""/>
+                    <pic:cNvPicPr/>
+                  </pic:nvPicPr>
+                  <pic:blipFill>
+                    <a:blip r:embed="rId24"/>
+                    <a:stretch>
+                      <a:fillRect/>
+                    </a:stretch>
+                  </pic:blipFill>
+                  <pic:spPr>
+                    <a:xfrm>
+                      <a:off x="0" y="0"/>
+                      <a:ext cx="4114800" cy="3248025"/>
+                    </a:xfrm>
+                    <a:prstGeom prst="rect">
+                      <a:avLst/>
+                    </a:prstGeom>
+                  </pic:spPr>
+                </pic:pic>
+              </a:graphicData>
+            </a:graphic>
+          </wp:inline>
+        </w:drawing>
+      </w:r>
+    </w:p>
+    <w:p>
+      <w:pPr>
+        <w:pStyle w:val="Caption"/>
+      </w:pPr>
+      <w:r>
+        <w:t xml:space="preserve">Figure </w:t>
+      </w:r>
+      <w:r>
+        <w:fldChar w:fldCharType="begin"/>
+      </w:r>
+      <w:r>
+        <w:instrText xml:space="preserve"> SEQ Figure \* ARABIC </w:instrText>
+      </w:r>
+      <w:r>
+        <w:fldChar w:fldCharType="separate"/>
+      </w:r>
+      <w:r>
+        <w:rPr>
+          <w:noProof/>
+        </w:rPr>
+        <w:t>15</w:t>
+      </w:r>
+      <w:r>
+        <w:fldChar w:fldCharType="end"/>
+      </w:r>
+      <w:r>
+        <w:t xml:space="preserve"> Input validation for editing employee details</w:t>
+      </w:r>
+    </w:p>
+    <w:p>
+      <w:pPr>
+        <w:keepNext/>
+      </w:pPr>
+      <w:r>
+        <w:rPr>
+          <w:noProof/>
+        </w:rPr>
+        <w:lastRenderedPageBreak/>
+        <w:drawing>
+          <wp:inline distT="0" distB="0" distL="0" distR="0" wp14:anchorId="7FB8F792" wp14:editId="1A5100FD">
+            <wp:extent cx="6188710" cy="2615565"/>
+            <wp:effectExtent l="0" t="0" r="2540" b="0"/>
+            <wp:docPr id="18" name="Picture 18"/>
+            <wp:cNvGraphicFramePr>
+              <a:graphicFrameLocks xmlns:a="http://schemas.openxmlformats.org/drawingml/2006/main" noChangeAspect="1"/>
+            </wp:cNvGraphicFramePr>
+            <a:graphic xmlns:a="http://schemas.openxmlformats.org/drawingml/2006/main">
+              <a:graphicData uri="http://schemas.openxmlformats.org/drawingml/2006/picture">
+                <pic:pic xmlns:pic="http://schemas.openxmlformats.org/drawingml/2006/picture">
+                  <pic:nvPicPr>
+                    <pic:cNvPr id="1" name=""/>
+                    <pic:cNvPicPr/>
+                  </pic:nvPicPr>
+                  <pic:blipFill>
+                    <a:blip r:embed="rId25"/>
+                    <a:stretch>
+                      <a:fillRect/>
+                    </a:stretch>
+                  </pic:blipFill>
+                  <pic:spPr>
+                    <a:xfrm>
+                      <a:off x="0" y="0"/>
+                      <a:ext cx="6188710" cy="2615565"/>
+                    </a:xfrm>
+                    <a:prstGeom prst="rect">
+                      <a:avLst/>
+                    </a:prstGeom>
+                  </pic:spPr>
+                </pic:pic>
+              </a:graphicData>
+            </a:graphic>
+          </wp:inline>
+        </w:drawing>
+      </w:r>
+    </w:p>
+    <w:p>
+      <w:pPr>
+        <w:pStyle w:val="Caption"/>
+      </w:pPr>
+      <w:r>
+        <w:t xml:space="preserve">Figure </w:t>
+      </w:r>
+      <w:r>
+        <w:fldChar w:fldCharType="begin"/>
+      </w:r>
+      <w:r>
+        <w:instrText xml:space="preserve"> SEQ Figure \* ARABIC </w:instrText>
+      </w:r>
+      <w:r>
+        <w:fldChar w:fldCharType="separate"/>
+      </w:r>
+      <w:r>
+        <w:rPr>
+          <w:noProof/>
+        </w:rPr>
+        <w:t>16</w:t>
+      </w:r>
+      <w:r>
+        <w:fldChar w:fldCharType="end"/>
+      </w:r>
+      <w:r>
+        <w:t xml:space="preserve"> Delete Employee asking for confirmation</w:t>
+      </w:r>
+    </w:p>
+    <w:p>
+      <w:bookmarkStart w:id="7" w:name="_GoBack"/>
+      <w:r>
+        <w:rPr>
+          <w:noProof/>
+        </w:rPr>
+        <w:drawing>
+          <wp:inline distT="0" distB="0" distL="0" distR="0" wp14:anchorId="60C76330" wp14:editId="49D120E3">
+            <wp:extent cx="6188710" cy="2286000"/>
+            <wp:effectExtent l="0" t="0" r="2540" b="0"/>
+            <wp:docPr id="19" name="Picture 19"/>
+            <wp:cNvGraphicFramePr>
+              <a:graphicFrameLocks xmlns:a="http://schemas.openxmlformats.org/drawingml/2006/main" noChangeAspect="1"/>
+            </wp:cNvGraphicFramePr>
+            <a:graphic xmlns:a="http://schemas.openxmlformats.org/drawingml/2006/main">
+              <a:graphicData uri="http://schemas.openxmlformats.org/drawingml/2006/picture">
+                <pic:pic xmlns:pic="http://schemas.openxmlformats.org/drawingml/2006/picture">
+                  <pic:nvPicPr>
+                    <pic:cNvPr id="1" name=""/>
+                    <pic:cNvPicPr/>
+                  </pic:nvPicPr>
+                  <pic:blipFill rotWithShape="1">
+                    <a:blip r:embed="rId26"/>
+                    <a:srcRect b="23535"/>
+                    <a:stretch/>
+                  </pic:blipFill>
+                  <pic:spPr bwMode="auto">
+                    <a:xfrm>
+                      <a:off x="0" y="0"/>
+                      <a:ext cx="6188710" cy="2286000"/>
+                    </a:xfrm>
+                    <a:prstGeom prst="rect">
+                      <a:avLst/>
+                    </a:prstGeom>
+                    <a:ln>
+                      <a:noFill/>
+                    </a:ln>
+                    <a:extLst>
+                      <a:ext uri="{53640926-AAD7-44D8-BBD7-CCE9431645EC}">
+                        <a14:shadowObscured xmlns:a14="http://schemas.microsoft.com/office/drawing/2010/main"/>
+                      </a:ext>
+                    </a:extLst>
+                  </pic:spPr>
+                </pic:pic>
+              </a:graphicData>
+            </a:graphic>
+          </wp:inline>
+        </w:drawing>
+      </w:r>
+      <w:bookmarkEnd w:id="7"/>
+    </w:p>
+    <w:p>
+      <w:pPr>
+        <w:pStyle w:val="Heading3"/>
+      </w:pPr>
+      <w:r>
+        <w:t>HBS Desktop</w:t>
+      </w:r>
+    </w:p>
+    <w:p>
+      <w:pPr>
+        <w:pStyle w:val="Heading3"/>
+      </w:pPr>
+      <w:r>
+        <w:t>HBS Mobile App</w:t>
+      </w:r>
+    </w:p>
+    <w:p>
+      <w:pPr>
+        <w:pStyle w:val="Heading3"/>
+      </w:pPr>
+      <w:r>
+        <w:t>HBS Web</w:t>
       </w:r>
     </w:p>
     <w:sectPr>
-      <w:footerReference w:type="default" r:id="rId12"/>
-      <w:footerReference w:type="first" r:id="rId13"/>
+      <w:footerReference w:type="default" r:id="rId27"/>
+      <w:footerReference w:type="first" r:id="rId28"/>
       <w:pgSz w:w="12240" w:h="15840"/>
       <w:pgMar w:top="1247" w:right="1247" w:bottom="1440" w:left="1247" w:header="720" w:footer="720" w:gutter="0"/>
       <w:pgNumType w:start="0"/>
@@ -2024,7 +3326,7 @@
       </w:pPr>
     </w:pPrDefault>
   </w:docDefaults>
-  <w:latentStyles w:defLockedState="0" w:defUIPriority="99" w:defSemiHidden="0" w:defUnhideWhenUsed="0" w:defQFormat="0" w:count="377">
+  <w:latentStyles w:defLockedState="0" w:defUIPriority="99" w:defSemiHidden="0" w:defUnhideWhenUsed="0" w:defQFormat="0" w:count="375">
     <w:lsdException w:name="Normal" w:uiPriority="0"/>
     <w:lsdException w:name="heading 1" w:uiPriority="9" w:qFormat="1"/>
     <w:lsdException w:name="heading 2" w:semiHidden="1" w:uiPriority="9" w:unhideWhenUsed="1" w:qFormat="1"/>
@@ -2400,8 +3702,6 @@
     <w:lsdException w:name="Smart Hyperlink" w:semiHidden="1" w:unhideWhenUsed="1"/>
     <w:lsdException w:name="Hashtag" w:semiHidden="1" w:unhideWhenUsed="1"/>
     <w:lsdException w:name="Unresolved Mention" w:semiHidden="1" w:unhideWhenUsed="1"/>
-    <w:lsdException w:name="Smart Link" w:semiHidden="1" w:unhideWhenUsed="1"/>
-    <w:lsdException w:name="Smart Link Error" w:semiHidden="1" w:unhideWhenUsed="1"/>
   </w:latentStyles>
   <w:style w:type="paragraph" w:default="1" w:styleId="Normal">
     <w:name w:val="Normal"/>
@@ -3005,7 +4305,6 @@
     <w:basedOn w:val="Normal"/>
     <w:next w:val="Normal"/>
     <w:uiPriority w:val="35"/>
-    <w:semiHidden/>
     <w:unhideWhenUsed/>
     <w:qFormat/>
     <w:pPr>
@@ -3806,7 +5105,7 @@
 </file>
 
 <file path=customXml/itemProps3.xml><?xml version="1.0" encoding="utf-8"?>
-<ds:datastoreItem xmlns:ds="http://schemas.openxmlformats.org/officeDocument/2006/customXml" ds:itemID="{1DF314C4-370F-4D72-8E61-24D73D802416}">
+<ds:datastoreItem xmlns:ds="http://schemas.openxmlformats.org/officeDocument/2006/customXml" ds:itemID="{DDA5F7B8-D39A-49F0-92BD-1905F548C698}">
   <ds:schemaRefs>
     <ds:schemaRef ds:uri="http://schemas.openxmlformats.org/officeDocument/2006/bibliography"/>
   </ds:schemaRefs>

--- a/MadalinPreda_COMP1687.docx
+++ b/MadalinPreda_COMP1687.docx
@@ -187,37 +187,12 @@
                                           <w:szCs w:val="24"/>
                                         </w:rPr>
                                       </w:pPr>
-                                      <w:proofErr w:type="spellStart"/>
                                       <w:r>
                                         <w:rPr>
                                           <w:color w:val="000000" w:themeColor="text1"/>
                                           <w:szCs w:val="26"/>
                                         </w:rPr>
-                                        <w:t>Madalin</w:t>
-                                      </w:r>
-                                      <w:proofErr w:type="spellEnd"/>
-                                      <w:r>
-                                        <w:rPr>
-                                          <w:color w:val="000000" w:themeColor="text1"/>
-                                          <w:szCs w:val="26"/>
-                                        </w:rPr>
-                                        <w:t xml:space="preserve"> Cristian </w:t>
-                                      </w:r>
-                                      <w:proofErr w:type="spellStart"/>
-                                      <w:r>
-                                        <w:rPr>
-                                          <w:color w:val="000000" w:themeColor="text1"/>
-                                          <w:szCs w:val="26"/>
-                                        </w:rPr>
-                                        <w:t>Preda</w:t>
-                                      </w:r>
-                                      <w:proofErr w:type="spellEnd"/>
-                                      <w:r>
-                                        <w:rPr>
-                                          <w:color w:val="000000" w:themeColor="text1"/>
-                                          <w:szCs w:val="26"/>
-                                        </w:rPr>
-                                        <w:t xml:space="preserve"> 000937119</w:t>
+                                        <w:t>Madalin Cristian Preda 000937119</w:t>
                                       </w:r>
                                     </w:p>
                                     <w:p/>
@@ -371,37 +346,12 @@
                                     <w:szCs w:val="24"/>
                                   </w:rPr>
                                 </w:pPr>
-                                <w:proofErr w:type="spellStart"/>
                                 <w:r>
                                   <w:rPr>
                                     <w:color w:val="000000" w:themeColor="text1"/>
                                     <w:szCs w:val="26"/>
                                   </w:rPr>
-                                  <w:t>Madalin</w:t>
-                                </w:r>
-                                <w:proofErr w:type="spellEnd"/>
-                                <w:r>
-                                  <w:rPr>
-                                    <w:color w:val="000000" w:themeColor="text1"/>
-                                    <w:szCs w:val="26"/>
-                                  </w:rPr>
-                                  <w:t xml:space="preserve"> Cristian </w:t>
-                                </w:r>
-                                <w:proofErr w:type="spellStart"/>
-                                <w:r>
-                                  <w:rPr>
-                                    <w:color w:val="000000" w:themeColor="text1"/>
-                                    <w:szCs w:val="26"/>
-                                  </w:rPr>
-                                  <w:t>Preda</w:t>
-                                </w:r>
-                                <w:proofErr w:type="spellEnd"/>
-                                <w:r>
-                                  <w:rPr>
-                                    <w:color w:val="000000" w:themeColor="text1"/>
-                                    <w:szCs w:val="26"/>
-                                  </w:rPr>
-                                  <w:t xml:space="preserve"> 000937119</w:t>
+                                  <w:t>Madalin Cristian Preda 000937119</w:t>
                                 </w:r>
                               </w:p>
                               <w:p/>
@@ -1496,10 +1446,18 @@
         <w:pStyle w:val="Heading3"/>
       </w:pPr>
       <w:r>
-        <w:t>Part A – Implementation</w:t>
-      </w:r>
-    </w:p>
-    <w:p/>
+        <w:lastRenderedPageBreak/>
+        <w:t>Implementation from Part A</w:t>
+      </w:r>
+    </w:p>
+    <w:p>
+      <w:pPr>
+        <w:pStyle w:val="Heading4"/>
+      </w:pPr>
+      <w:r>
+        <w:t>Diagrams</w:t>
+      </w:r>
+    </w:p>
     <w:p>
       <w:pPr>
         <w:keepNext/>
@@ -1509,7 +1467,6 @@
         <w:rPr>
           <w:noProof/>
         </w:rPr>
-        <w:lastRenderedPageBreak/>
         <w:drawing>
           <wp:inline distT="0" distB="0" distL="0" distR="0" wp14:anchorId="4A6C0A8C" wp14:editId="2BB31762">
             <wp:extent cx="6188710" cy="4425950"/>
@@ -1755,6 +1712,15 @@
     </w:p>
     <w:p>
       <w:pPr>
+        <w:pStyle w:val="Heading4"/>
+      </w:pPr>
+      <w:r>
+        <w:lastRenderedPageBreak/>
+        <w:t xml:space="preserve">Login </w:t>
+      </w:r>
+    </w:p>
+    <w:p>
+      <w:pPr>
         <w:keepNext/>
       </w:pPr>
       <w:r>
@@ -1983,6 +1949,14 @@
     </w:p>
     <w:p>
       <w:pPr>
+        <w:pStyle w:val="Heading4"/>
+      </w:pPr>
+      <w:r>
+        <w:t>Add Employee</w:t>
+      </w:r>
+    </w:p>
+    <w:p>
+      <w:pPr>
         <w:keepNext/>
       </w:pPr>
       <w:r>
@@ -2206,13 +2180,21 @@
     </w:p>
     <w:p>
       <w:pPr>
+        <w:pStyle w:val="Heading4"/>
+      </w:pPr>
+      <w:r>
+        <w:lastRenderedPageBreak/>
+        <w:t>Edit Employee</w:t>
+      </w:r>
+    </w:p>
+    <w:p>
+      <w:pPr>
         <w:keepNext/>
       </w:pPr>
       <w:r>
         <w:rPr>
           <w:noProof/>
         </w:rPr>
-        <w:lastRenderedPageBreak/>
         <w:drawing>
           <wp:inline distT="0" distB="0" distL="0" distR="0" wp14:anchorId="6CAB7D06" wp14:editId="0473B8DE">
             <wp:extent cx="6188710" cy="2847340"/>
@@ -2504,13 +2486,21 @@
     </w:p>
     <w:p>
       <w:pPr>
+        <w:pStyle w:val="Heading4"/>
+      </w:pPr>
+      <w:r>
+        <w:lastRenderedPageBreak/>
+        <w:t>Delete Employee</w:t>
+      </w:r>
+    </w:p>
+    <w:p>
+      <w:pPr>
         <w:keepNext/>
       </w:pPr>
       <w:r>
         <w:rPr>
           <w:noProof/>
         </w:rPr>
-        <w:lastRenderedPageBreak/>
         <w:drawing>
           <wp:inline distT="0" distB="0" distL="0" distR="0" wp14:anchorId="7FB8F792" wp14:editId="1A5100FD">
             <wp:extent cx="6188710" cy="2615565"/>
@@ -2578,7 +2568,9 @@
       </w:r>
     </w:p>
     <w:p>
-      <w:bookmarkStart w:id="7" w:name="_GoBack"/>
+      <w:pPr>
+        <w:keepNext/>
+      </w:pPr>
       <w:r>
         <w:rPr>
           <w:noProof/>
@@ -2626,35 +2618,2414 @@
           </wp:inline>
         </w:drawing>
       </w:r>
+    </w:p>
+    <w:p>
+      <w:pPr>
+        <w:pStyle w:val="Caption"/>
+      </w:pPr>
+      <w:r>
+        <w:t xml:space="preserve">Figure </w:t>
+      </w:r>
+      <w:r>
+        <w:fldChar w:fldCharType="begin"/>
+      </w:r>
+      <w:r>
+        <w:instrText xml:space="preserve"> SEQ Figure \* ARABIC </w:instrText>
+      </w:r>
+      <w:r>
+        <w:fldChar w:fldCharType="separate"/>
+      </w:r>
+      <w:r>
+        <w:rPr>
+          <w:noProof/>
+        </w:rPr>
+        <w:t>17</w:t>
+      </w:r>
+      <w:r>
+        <w:fldChar w:fldCharType="end"/>
+      </w:r>
+      <w:r>
+        <w:t xml:space="preserve"> Once employee deleted the list refreshes</w:t>
+      </w:r>
+    </w:p>
+    <w:p/>
+    <w:p>
+      <w:pPr>
+        <w:pStyle w:val="Heading3"/>
+      </w:pPr>
+      <w:r>
+        <w:lastRenderedPageBreak/>
+        <w:t>Functionality A</w:t>
+      </w:r>
+    </w:p>
+    <w:p>
+      <w:pPr>
+        <w:pStyle w:val="Heading4"/>
+      </w:pPr>
+      <w:r>
+        <w:t>Outstanding Requests</w:t>
+      </w:r>
+    </w:p>
+    <w:p>
+      <w:pPr>
+        <w:keepNext/>
+      </w:pPr>
+      <w:r>
+        <w:rPr>
+          <w:noProof/>
+        </w:rPr>
+        <w:drawing>
+          <wp:inline distT="0" distB="0" distL="0" distR="0" wp14:anchorId="08004A9C" wp14:editId="1D01BF2D">
+            <wp:extent cx="6188710" cy="2547620"/>
+            <wp:effectExtent l="0" t="0" r="2540" b="5080"/>
+            <wp:docPr id="20" name="Picture 20"/>
+            <wp:cNvGraphicFramePr>
+              <a:graphicFrameLocks xmlns:a="http://schemas.openxmlformats.org/drawingml/2006/main" noChangeAspect="1"/>
+            </wp:cNvGraphicFramePr>
+            <a:graphic xmlns:a="http://schemas.openxmlformats.org/drawingml/2006/main">
+              <a:graphicData uri="http://schemas.openxmlformats.org/drawingml/2006/picture">
+                <pic:pic xmlns:pic="http://schemas.openxmlformats.org/drawingml/2006/picture">
+                  <pic:nvPicPr>
+                    <pic:cNvPr id="1" name=""/>
+                    <pic:cNvPicPr/>
+                  </pic:nvPicPr>
+                  <pic:blipFill>
+                    <a:blip r:embed="rId27"/>
+                    <a:stretch>
+                      <a:fillRect/>
+                    </a:stretch>
+                  </pic:blipFill>
+                  <pic:spPr>
+                    <a:xfrm>
+                      <a:off x="0" y="0"/>
+                      <a:ext cx="6188710" cy="2547620"/>
+                    </a:xfrm>
+                    <a:prstGeom prst="rect">
+                      <a:avLst/>
+                    </a:prstGeom>
+                  </pic:spPr>
+                </pic:pic>
+              </a:graphicData>
+            </a:graphic>
+          </wp:inline>
+        </w:drawing>
+      </w:r>
+    </w:p>
+    <w:p>
+      <w:pPr>
+        <w:pStyle w:val="Caption"/>
+      </w:pPr>
+      <w:r>
+        <w:t xml:space="preserve">Figure </w:t>
+      </w:r>
+      <w:r>
+        <w:fldChar w:fldCharType="begin"/>
+      </w:r>
+      <w:r>
+        <w:instrText xml:space="preserve"> SEQ Figure \* ARABIC </w:instrText>
+      </w:r>
+      <w:r>
+        <w:fldChar w:fldCharType="separate"/>
+      </w:r>
+      <w:r>
+        <w:rPr>
+          <w:noProof/>
+        </w:rPr>
+        <w:t>18</w:t>
+      </w:r>
+      <w:r>
+        <w:fldChar w:fldCharType="end"/>
+      </w:r>
+      <w:r>
+        <w:t xml:space="preserve"> Outstanding Holiday Requests (includes the functionality with prioriti</w:t>
+      </w:r>
+      <w:r>
+        <w:t>z</w:t>
+      </w:r>
+      <w:r>
+        <w:t>ation and constraints checking)</w:t>
+      </w:r>
+      <w:r>
+        <w:rPr>
+          <w:noProof/>
+        </w:rPr>
+        <w:drawing>
+          <wp:inline distT="0" distB="0" distL="0" distR="0" wp14:anchorId="347482BF" wp14:editId="74C8A237">
+            <wp:extent cx="3943350" cy="1028700"/>
+            <wp:effectExtent l="0" t="0" r="0" b="0"/>
+            <wp:docPr id="21" name="Picture 21"/>
+            <wp:cNvGraphicFramePr>
+              <a:graphicFrameLocks xmlns:a="http://schemas.openxmlformats.org/drawingml/2006/main" noChangeAspect="1"/>
+            </wp:cNvGraphicFramePr>
+            <a:graphic xmlns:a="http://schemas.openxmlformats.org/drawingml/2006/main">
+              <a:graphicData uri="http://schemas.openxmlformats.org/drawingml/2006/picture">
+                <pic:pic xmlns:pic="http://schemas.openxmlformats.org/drawingml/2006/picture">
+                  <pic:nvPicPr>
+                    <pic:cNvPr id="1" name=""/>
+                    <pic:cNvPicPr/>
+                  </pic:nvPicPr>
+                  <pic:blipFill>
+                    <a:blip r:embed="rId28"/>
+                    <a:stretch>
+                      <a:fillRect/>
+                    </a:stretch>
+                  </pic:blipFill>
+                  <pic:spPr>
+                    <a:xfrm>
+                      <a:off x="0" y="0"/>
+                      <a:ext cx="3943350" cy="1028700"/>
+                    </a:xfrm>
+                    <a:prstGeom prst="rect">
+                      <a:avLst/>
+                    </a:prstGeom>
+                  </pic:spPr>
+                </pic:pic>
+              </a:graphicData>
+            </a:graphic>
+          </wp:inline>
+        </w:drawing>
+      </w:r>
+    </w:p>
+    <w:p>
+      <w:pPr>
+        <w:pStyle w:val="Caption"/>
+      </w:pPr>
+      <w:r>
+        <w:t xml:space="preserve">Figure </w:t>
+      </w:r>
+      <w:r>
+        <w:fldChar w:fldCharType="begin"/>
+      </w:r>
+      <w:r>
+        <w:instrText xml:space="preserve"> SEQ Figure \* ARABIC </w:instrText>
+      </w:r>
+      <w:r>
+        <w:fldChar w:fldCharType="separate"/>
+      </w:r>
+      <w:r>
+        <w:rPr>
+          <w:noProof/>
+        </w:rPr>
+        <w:t>19</w:t>
+      </w:r>
+      <w:r>
+        <w:fldChar w:fldCharType="end"/>
+      </w:r>
+      <w:r>
+        <w:t xml:space="preserve"> Declining a request</w:t>
+      </w:r>
+    </w:p>
+    <w:p>
+      <w:pPr>
+        <w:keepNext/>
+      </w:pPr>
+      <w:r>
+        <w:rPr>
+          <w:noProof/>
+        </w:rPr>
+        <w:drawing>
+          <wp:inline distT="0" distB="0" distL="0" distR="0" wp14:anchorId="4A78F923" wp14:editId="1DFA9606">
+            <wp:extent cx="3314700" cy="1076325"/>
+            <wp:effectExtent l="0" t="0" r="0" b="9525"/>
+            <wp:docPr id="22" name="Picture 22"/>
+            <wp:cNvGraphicFramePr>
+              <a:graphicFrameLocks xmlns:a="http://schemas.openxmlformats.org/drawingml/2006/main" noChangeAspect="1"/>
+            </wp:cNvGraphicFramePr>
+            <a:graphic xmlns:a="http://schemas.openxmlformats.org/drawingml/2006/main">
+              <a:graphicData uri="http://schemas.openxmlformats.org/drawingml/2006/picture">
+                <pic:pic xmlns:pic="http://schemas.openxmlformats.org/drawingml/2006/picture">
+                  <pic:nvPicPr>
+                    <pic:cNvPr id="1" name=""/>
+                    <pic:cNvPicPr/>
+                  </pic:nvPicPr>
+                  <pic:blipFill>
+                    <a:blip r:embed="rId29"/>
+                    <a:stretch>
+                      <a:fillRect/>
+                    </a:stretch>
+                  </pic:blipFill>
+                  <pic:spPr>
+                    <a:xfrm>
+                      <a:off x="0" y="0"/>
+                      <a:ext cx="3314700" cy="1076325"/>
+                    </a:xfrm>
+                    <a:prstGeom prst="rect">
+                      <a:avLst/>
+                    </a:prstGeom>
+                  </pic:spPr>
+                </pic:pic>
+              </a:graphicData>
+            </a:graphic>
+          </wp:inline>
+        </w:drawing>
+      </w:r>
+    </w:p>
+    <w:p>
+      <w:pPr>
+        <w:pStyle w:val="Caption"/>
+      </w:pPr>
+      <w:r>
+        <w:t xml:space="preserve">Figure </w:t>
+      </w:r>
+      <w:r>
+        <w:fldChar w:fldCharType="begin"/>
+      </w:r>
+      <w:r>
+        <w:instrText xml:space="preserve"> SEQ Figure \* ARABIC </w:instrText>
+      </w:r>
+      <w:r>
+        <w:fldChar w:fldCharType="separate"/>
+      </w:r>
+      <w:r>
+        <w:rPr>
+          <w:noProof/>
+        </w:rPr>
+        <w:t>20</w:t>
+      </w:r>
+      <w:r>
+        <w:fldChar w:fldCharType="end"/>
+      </w:r>
+      <w:r>
+        <w:t xml:space="preserve"> Approving a request</w:t>
+      </w:r>
+    </w:p>
+    <w:p>
+      <w:pPr>
+        <w:pStyle w:val="Heading4"/>
+      </w:pPr>
+      <w:r>
+        <w:lastRenderedPageBreak/>
+        <w:t>All holiday bookings and filter by employee</w:t>
+      </w:r>
+    </w:p>
+    <w:p>
+      <w:pPr>
+        <w:keepNext/>
+      </w:pPr>
+      <w:r>
+        <w:rPr>
+          <w:noProof/>
+        </w:rPr>
+        <w:drawing>
+          <wp:inline distT="0" distB="0" distL="0" distR="0" wp14:anchorId="34342D5A" wp14:editId="04F78C02">
+            <wp:extent cx="6188710" cy="2774315"/>
+            <wp:effectExtent l="0" t="0" r="2540" b="6985"/>
+            <wp:docPr id="23" name="Picture 23"/>
+            <wp:cNvGraphicFramePr>
+              <a:graphicFrameLocks xmlns:a="http://schemas.openxmlformats.org/drawingml/2006/main" noChangeAspect="1"/>
+            </wp:cNvGraphicFramePr>
+            <a:graphic xmlns:a="http://schemas.openxmlformats.org/drawingml/2006/main">
+              <a:graphicData uri="http://schemas.openxmlformats.org/drawingml/2006/picture">
+                <pic:pic xmlns:pic="http://schemas.openxmlformats.org/drawingml/2006/picture">
+                  <pic:nvPicPr>
+                    <pic:cNvPr id="1" name=""/>
+                    <pic:cNvPicPr/>
+                  </pic:nvPicPr>
+                  <pic:blipFill>
+                    <a:blip r:embed="rId30"/>
+                    <a:stretch>
+                      <a:fillRect/>
+                    </a:stretch>
+                  </pic:blipFill>
+                  <pic:spPr>
+                    <a:xfrm>
+                      <a:off x="0" y="0"/>
+                      <a:ext cx="6188710" cy="2774315"/>
+                    </a:xfrm>
+                    <a:prstGeom prst="rect">
+                      <a:avLst/>
+                    </a:prstGeom>
+                  </pic:spPr>
+                </pic:pic>
+              </a:graphicData>
+            </a:graphic>
+          </wp:inline>
+        </w:drawing>
+      </w:r>
+    </w:p>
+    <w:p>
+      <w:pPr>
+        <w:pStyle w:val="Caption"/>
+      </w:pPr>
+      <w:r>
+        <w:t xml:space="preserve">Figure </w:t>
+      </w:r>
+      <w:r>
+        <w:fldChar w:fldCharType="begin"/>
+      </w:r>
+      <w:r>
+        <w:instrText xml:space="preserve"> SEQ Figure \* ARABIC </w:instrText>
+      </w:r>
+      <w:r>
+        <w:fldChar w:fldCharType="separate"/>
+      </w:r>
+      <w:r>
+        <w:rPr>
+          <w:noProof/>
+        </w:rPr>
+        <w:t>21</w:t>
+      </w:r>
+      <w:r>
+        <w:fldChar w:fldCharType="end"/>
+      </w:r>
+      <w:r>
+        <w:t xml:space="preserve"> All holiday bookings</w:t>
+      </w:r>
+    </w:p>
+    <w:p/>
+    <w:p>
+      <w:pPr>
+        <w:keepNext/>
+      </w:pPr>
+      <w:r>
+        <w:rPr>
+          <w:noProof/>
+        </w:rPr>
+        <w:drawing>
+          <wp:inline distT="0" distB="0" distL="0" distR="0" wp14:anchorId="44381037" wp14:editId="3584D544">
+            <wp:extent cx="6188710" cy="2599690"/>
+            <wp:effectExtent l="0" t="0" r="2540" b="0"/>
+            <wp:docPr id="24" name="Picture 24"/>
+            <wp:cNvGraphicFramePr>
+              <a:graphicFrameLocks xmlns:a="http://schemas.openxmlformats.org/drawingml/2006/main" noChangeAspect="1"/>
+            </wp:cNvGraphicFramePr>
+            <a:graphic xmlns:a="http://schemas.openxmlformats.org/drawingml/2006/main">
+              <a:graphicData uri="http://schemas.openxmlformats.org/drawingml/2006/picture">
+                <pic:pic xmlns:pic="http://schemas.openxmlformats.org/drawingml/2006/picture">
+                  <pic:nvPicPr>
+                    <pic:cNvPr id="1" name=""/>
+                    <pic:cNvPicPr/>
+                  </pic:nvPicPr>
+                  <pic:blipFill>
+                    <a:blip r:embed="rId31"/>
+                    <a:stretch>
+                      <a:fillRect/>
+                    </a:stretch>
+                  </pic:blipFill>
+                  <pic:spPr>
+                    <a:xfrm>
+                      <a:off x="0" y="0"/>
+                      <a:ext cx="6188710" cy="2599690"/>
+                    </a:xfrm>
+                    <a:prstGeom prst="rect">
+                      <a:avLst/>
+                    </a:prstGeom>
+                  </pic:spPr>
+                </pic:pic>
+              </a:graphicData>
+            </a:graphic>
+          </wp:inline>
+        </w:drawing>
+      </w:r>
+    </w:p>
+    <w:p>
+      <w:pPr>
+        <w:pStyle w:val="Caption"/>
+      </w:pPr>
+      <w:r>
+        <w:t xml:space="preserve">Figure </w:t>
+      </w:r>
+      <w:r>
+        <w:fldChar w:fldCharType="begin"/>
+      </w:r>
+      <w:r>
+        <w:instrText xml:space="preserve"> SEQ Figure \* ARABIC </w:instrText>
+      </w:r>
+      <w:r>
+        <w:fldChar w:fldCharType="separate"/>
+      </w:r>
+      <w:r>
+        <w:rPr>
+          <w:noProof/>
+        </w:rPr>
+        <w:t>22</w:t>
+      </w:r>
+      <w:r>
+        <w:fldChar w:fldCharType="end"/>
+      </w:r>
+      <w:r>
+        <w:t xml:space="preserve"> Holiday Requests filtered by employee</w:t>
+      </w:r>
+    </w:p>
+    <w:p>
+      <w:pPr>
+        <w:pStyle w:val="Heading4"/>
+      </w:pPr>
+      <w:r>
+        <w:lastRenderedPageBreak/>
+        <w:t>Employees working and on leave on a selected date</w:t>
+      </w:r>
+    </w:p>
+    <w:p>
+      <w:pPr>
+        <w:keepNext/>
+      </w:pPr>
+      <w:r>
+        <w:rPr>
+          <w:noProof/>
+        </w:rPr>
+        <w:drawing>
+          <wp:inline distT="0" distB="0" distL="0" distR="0" wp14:anchorId="007D1086" wp14:editId="14E388CD">
+            <wp:extent cx="6188710" cy="3185795"/>
+            <wp:effectExtent l="0" t="0" r="2540" b="0"/>
+            <wp:docPr id="25" name="Picture 25"/>
+            <wp:cNvGraphicFramePr>
+              <a:graphicFrameLocks xmlns:a="http://schemas.openxmlformats.org/drawingml/2006/main" noChangeAspect="1"/>
+            </wp:cNvGraphicFramePr>
+            <a:graphic xmlns:a="http://schemas.openxmlformats.org/drawingml/2006/main">
+              <a:graphicData uri="http://schemas.openxmlformats.org/drawingml/2006/picture">
+                <pic:pic xmlns:pic="http://schemas.openxmlformats.org/drawingml/2006/picture">
+                  <pic:nvPicPr>
+                    <pic:cNvPr id="1" name=""/>
+                    <pic:cNvPicPr/>
+                  </pic:nvPicPr>
+                  <pic:blipFill>
+                    <a:blip r:embed="rId32"/>
+                    <a:stretch>
+                      <a:fillRect/>
+                    </a:stretch>
+                  </pic:blipFill>
+                  <pic:spPr>
+                    <a:xfrm>
+                      <a:off x="0" y="0"/>
+                      <a:ext cx="6188710" cy="3185795"/>
+                    </a:xfrm>
+                    <a:prstGeom prst="rect">
+                      <a:avLst/>
+                    </a:prstGeom>
+                  </pic:spPr>
+                </pic:pic>
+              </a:graphicData>
+            </a:graphic>
+          </wp:inline>
+        </w:drawing>
+      </w:r>
+    </w:p>
+    <w:p>
+      <w:pPr>
+        <w:pStyle w:val="Caption"/>
+      </w:pPr>
+      <w:r>
+        <w:t xml:space="preserve">Figure </w:t>
+      </w:r>
+      <w:r>
+        <w:fldChar w:fldCharType="begin"/>
+      </w:r>
+      <w:r>
+        <w:instrText xml:space="preserve"> SEQ Figure \* ARABIC </w:instrText>
+      </w:r>
+      <w:r>
+        <w:fldChar w:fldCharType="separate"/>
+      </w:r>
+      <w:r>
+        <w:rPr>
+          <w:noProof/>
+        </w:rPr>
+        <w:t>23</w:t>
+      </w:r>
+      <w:r>
+        <w:fldChar w:fldCharType="end"/>
+      </w:r>
+      <w:r>
+        <w:t xml:space="preserve"> Employees working and employees on holiday</w:t>
+      </w:r>
+    </w:p>
+    <w:p>
+      <w:pPr>
+        <w:pStyle w:val="Heading3"/>
+      </w:pPr>
+      <w:r>
+        <w:t>Functionality B</w:t>
+      </w:r>
+    </w:p>
+    <w:p>
+      <w:pPr>
+        <w:pStyle w:val="Heading4"/>
+      </w:pPr>
+      <w:r>
+        <w:t>Phone Text Box Component</w:t>
+      </w:r>
+    </w:p>
+    <w:p/>
+    <w:p>
+      <w:pPr>
+        <w:keepNext/>
+      </w:pPr>
+      <w:r>
+        <w:rPr>
+          <w:noProof/>
+        </w:rPr>
+        <w:drawing>
+          <wp:inline distT="0" distB="0" distL="0" distR="0" wp14:anchorId="68E6E842" wp14:editId="7D690849">
+            <wp:extent cx="2657475" cy="285750"/>
+            <wp:effectExtent l="0" t="0" r="9525" b="0"/>
+            <wp:docPr id="27" name="Picture 27"/>
+            <wp:cNvGraphicFramePr>
+              <a:graphicFrameLocks xmlns:a="http://schemas.openxmlformats.org/drawingml/2006/main" noChangeAspect="1"/>
+            </wp:cNvGraphicFramePr>
+            <a:graphic xmlns:a="http://schemas.openxmlformats.org/drawingml/2006/main">
+              <a:graphicData uri="http://schemas.openxmlformats.org/drawingml/2006/picture">
+                <pic:pic xmlns:pic="http://schemas.openxmlformats.org/drawingml/2006/picture">
+                  <pic:nvPicPr>
+                    <pic:cNvPr id="1" name=""/>
+                    <pic:cNvPicPr/>
+                  </pic:nvPicPr>
+                  <pic:blipFill>
+                    <a:blip r:embed="rId33"/>
+                    <a:stretch>
+                      <a:fillRect/>
+                    </a:stretch>
+                  </pic:blipFill>
+                  <pic:spPr>
+                    <a:xfrm>
+                      <a:off x="0" y="0"/>
+                      <a:ext cx="2657475" cy="285750"/>
+                    </a:xfrm>
+                    <a:prstGeom prst="rect">
+                      <a:avLst/>
+                    </a:prstGeom>
+                  </pic:spPr>
+                </pic:pic>
+              </a:graphicData>
+            </a:graphic>
+          </wp:inline>
+        </w:drawing>
+      </w:r>
+    </w:p>
+    <w:p>
+      <w:pPr>
+        <w:pStyle w:val="Caption"/>
+      </w:pPr>
+      <w:r>
+        <w:t xml:space="preserve">Figure </w:t>
+      </w:r>
+      <w:r>
+        <w:fldChar w:fldCharType="begin"/>
+      </w:r>
+      <w:r>
+        <w:instrText xml:space="preserve"> SEQ Figure \* ARABIC </w:instrText>
+      </w:r>
+      <w:r>
+        <w:fldChar w:fldCharType="separate"/>
+      </w:r>
+      <w:r>
+        <w:rPr>
+          <w:noProof/>
+        </w:rPr>
+        <w:t>24</w:t>
+      </w:r>
+      <w:r>
+        <w:fldChar w:fldCharType="end"/>
+      </w:r>
+      <w:r>
+        <w:t xml:space="preserve"> Text becomes red if invalid input and only numbers allowed</w:t>
+      </w:r>
+    </w:p>
+    <w:p>
+      <w:pPr>
+        <w:pStyle w:val="Heading4"/>
+      </w:pPr>
+      <w:r>
+        <w:lastRenderedPageBreak/>
+        <w:t>ASP.NET Web forms Login</w:t>
+      </w:r>
+    </w:p>
+    <w:p>
+      <w:r>
+        <w:rPr>
+          <w:noProof/>
+        </w:rPr>
+        <w:drawing>
+          <wp:inline distT="0" distB="0" distL="0" distR="0" wp14:anchorId="4939027D" wp14:editId="15FB58DE">
+            <wp:extent cx="6188710" cy="5687060"/>
+            <wp:effectExtent l="0" t="0" r="2540" b="8890"/>
+            <wp:docPr id="26" name="Picture 26"/>
+            <wp:cNvGraphicFramePr>
+              <a:graphicFrameLocks xmlns:a="http://schemas.openxmlformats.org/drawingml/2006/main" noChangeAspect="1"/>
+            </wp:cNvGraphicFramePr>
+            <a:graphic xmlns:a="http://schemas.openxmlformats.org/drawingml/2006/main">
+              <a:graphicData uri="http://schemas.openxmlformats.org/drawingml/2006/picture">
+                <pic:pic xmlns:pic="http://schemas.openxmlformats.org/drawingml/2006/picture">
+                  <pic:nvPicPr>
+                    <pic:cNvPr id="1" name=""/>
+                    <pic:cNvPicPr/>
+                  </pic:nvPicPr>
+                  <pic:blipFill>
+                    <a:blip r:embed="rId34"/>
+                    <a:stretch>
+                      <a:fillRect/>
+                    </a:stretch>
+                  </pic:blipFill>
+                  <pic:spPr>
+                    <a:xfrm>
+                      <a:off x="0" y="0"/>
+                      <a:ext cx="6188710" cy="5687060"/>
+                    </a:xfrm>
+                    <a:prstGeom prst="rect">
+                      <a:avLst/>
+                    </a:prstGeom>
+                  </pic:spPr>
+                </pic:pic>
+              </a:graphicData>
+            </a:graphic>
+          </wp:inline>
+        </w:drawing>
+      </w:r>
+    </w:p>
+    <w:p>
+      <w:pPr>
+        <w:keepNext/>
+      </w:pPr>
+      <w:r>
+        <w:rPr>
+          <w:noProof/>
+        </w:rPr>
+        <w:lastRenderedPageBreak/>
+        <w:drawing>
+          <wp:inline distT="0" distB="0" distL="0" distR="0" wp14:anchorId="40609E24" wp14:editId="559FB075">
+            <wp:extent cx="5600700" cy="4810125"/>
+            <wp:effectExtent l="0" t="0" r="0" b="9525"/>
+            <wp:docPr id="28" name="Picture 28"/>
+            <wp:cNvGraphicFramePr>
+              <a:graphicFrameLocks xmlns:a="http://schemas.openxmlformats.org/drawingml/2006/main" noChangeAspect="1"/>
+            </wp:cNvGraphicFramePr>
+            <a:graphic xmlns:a="http://schemas.openxmlformats.org/drawingml/2006/main">
+              <a:graphicData uri="http://schemas.openxmlformats.org/drawingml/2006/picture">
+                <pic:pic xmlns:pic="http://schemas.openxmlformats.org/drawingml/2006/picture">
+                  <pic:nvPicPr>
+                    <pic:cNvPr id="1" name=""/>
+                    <pic:cNvPicPr/>
+                  </pic:nvPicPr>
+                  <pic:blipFill>
+                    <a:blip r:embed="rId35"/>
+                    <a:stretch>
+                      <a:fillRect/>
+                    </a:stretch>
+                  </pic:blipFill>
+                  <pic:spPr>
+                    <a:xfrm>
+                      <a:off x="0" y="0"/>
+                      <a:ext cx="5600700" cy="4810125"/>
+                    </a:xfrm>
+                    <a:prstGeom prst="rect">
+                      <a:avLst/>
+                    </a:prstGeom>
+                  </pic:spPr>
+                </pic:pic>
+              </a:graphicData>
+            </a:graphic>
+          </wp:inline>
+        </w:drawing>
+      </w:r>
+    </w:p>
+    <w:p>
+      <w:pPr>
+        <w:pStyle w:val="Caption"/>
+      </w:pPr>
+      <w:r>
+        <w:t xml:space="preserve">Figure </w:t>
+      </w:r>
+      <w:r>
+        <w:fldChar w:fldCharType="begin"/>
+      </w:r>
+      <w:r>
+        <w:instrText xml:space="preserve"> SEQ Figure \* ARABIC </w:instrText>
+      </w:r>
+      <w:r>
+        <w:fldChar w:fldCharType="separate"/>
+      </w:r>
+      <w:r>
+        <w:rPr>
+          <w:noProof/>
+        </w:rPr>
+        <w:t>25</w:t>
+      </w:r>
+      <w:r>
+        <w:fldChar w:fldCharType="end"/>
+      </w:r>
+      <w:r>
+        <w:t xml:space="preserve"> Failed login</w:t>
+      </w:r>
+    </w:p>
+    <w:p>
+      <w:pPr>
+        <w:pStyle w:val="Heading4"/>
+      </w:pPr>
+      <w:r>
+        <w:lastRenderedPageBreak/>
+        <w:t>Submit holiday request</w:t>
+      </w:r>
+    </w:p>
+    <w:p>
+      <w:pPr>
+        <w:keepNext/>
+      </w:pPr>
+      <w:r>
+        <w:rPr>
+          <w:noProof/>
+        </w:rPr>
+        <w:drawing>
+          <wp:inline distT="0" distB="0" distL="0" distR="0" wp14:anchorId="26367AA3" wp14:editId="130B8F8B">
+            <wp:extent cx="4876800" cy="5029200"/>
+            <wp:effectExtent l="0" t="0" r="0" b="0"/>
+            <wp:docPr id="30" name="Picture 30"/>
+            <wp:cNvGraphicFramePr>
+              <a:graphicFrameLocks xmlns:a="http://schemas.openxmlformats.org/drawingml/2006/main" noChangeAspect="1"/>
+            </wp:cNvGraphicFramePr>
+            <a:graphic xmlns:a="http://schemas.openxmlformats.org/drawingml/2006/main">
+              <a:graphicData uri="http://schemas.openxmlformats.org/drawingml/2006/picture">
+                <pic:pic xmlns:pic="http://schemas.openxmlformats.org/drawingml/2006/picture">
+                  <pic:nvPicPr>
+                    <pic:cNvPr id="1" name=""/>
+                    <pic:cNvPicPr/>
+                  </pic:nvPicPr>
+                  <pic:blipFill>
+                    <a:blip r:embed="rId36"/>
+                    <a:stretch>
+                      <a:fillRect/>
+                    </a:stretch>
+                  </pic:blipFill>
+                  <pic:spPr>
+                    <a:xfrm>
+                      <a:off x="0" y="0"/>
+                      <a:ext cx="4876800" cy="5029200"/>
+                    </a:xfrm>
+                    <a:prstGeom prst="rect">
+                      <a:avLst/>
+                    </a:prstGeom>
+                  </pic:spPr>
+                </pic:pic>
+              </a:graphicData>
+            </a:graphic>
+          </wp:inline>
+        </w:drawing>
+      </w:r>
+    </w:p>
+    <w:p>
+      <w:pPr>
+        <w:pStyle w:val="Caption"/>
+      </w:pPr>
+      <w:r>
+        <w:t xml:space="preserve">Figure </w:t>
+      </w:r>
+      <w:r>
+        <w:fldChar w:fldCharType="begin"/>
+      </w:r>
+      <w:r>
+        <w:instrText xml:space="preserve"> SEQ Figure \* ARABIC </w:instrText>
+      </w:r>
+      <w:r>
+        <w:fldChar w:fldCharType="separate"/>
+      </w:r>
+      <w:r>
+        <w:rPr>
+          <w:noProof/>
+        </w:rPr>
+        <w:t>26</w:t>
+      </w:r>
+      <w:r>
+        <w:fldChar w:fldCharType="end"/>
+      </w:r>
+      <w:r>
+        <w:t xml:space="preserve"> Submit Holiday Request</w:t>
+      </w:r>
+    </w:p>
+    <w:p>
+      <w:pPr>
+        <w:keepNext/>
+      </w:pPr>
+      <w:r>
+        <w:rPr>
+          <w:noProof/>
+        </w:rPr>
+        <w:lastRenderedPageBreak/>
+        <w:drawing>
+          <wp:inline distT="0" distB="0" distL="0" distR="0" wp14:anchorId="7C1F8C1D" wp14:editId="6A4FDA50">
+            <wp:extent cx="4408170" cy="3157220"/>
+            <wp:effectExtent l="0" t="0" r="0" b="5080"/>
+            <wp:docPr id="34" name="Picture 34"/>
+            <wp:cNvGraphicFramePr>
+              <a:graphicFrameLocks xmlns:a="http://schemas.openxmlformats.org/drawingml/2006/main" noChangeAspect="1"/>
+            </wp:cNvGraphicFramePr>
+            <a:graphic xmlns:a="http://schemas.openxmlformats.org/drawingml/2006/main">
+              <a:graphicData uri="http://schemas.openxmlformats.org/drawingml/2006/picture">
+                <pic:pic xmlns:pic="http://schemas.openxmlformats.org/drawingml/2006/picture">
+                  <pic:nvPicPr>
+                    <pic:cNvPr id="0" name="Picture 1"/>
+                    <pic:cNvPicPr>
+                      <a:picLocks noChangeAspect="1" noChangeArrowheads="1"/>
+                    </pic:cNvPicPr>
+                  </pic:nvPicPr>
+                  <pic:blipFill>
+                    <a:blip r:embed="rId37">
+                      <a:extLst>
+                        <a:ext uri="{28A0092B-C50C-407E-A947-70E740481C1C}">
+                          <a14:useLocalDpi xmlns:a14="http://schemas.microsoft.com/office/drawing/2010/main" val="0"/>
+                        </a:ext>
+                      </a:extLst>
+                    </a:blip>
+                    <a:srcRect/>
+                    <a:stretch>
+                      <a:fillRect/>
+                    </a:stretch>
+                  </pic:blipFill>
+                  <pic:spPr bwMode="auto">
+                    <a:xfrm>
+                      <a:off x="0" y="0"/>
+                      <a:ext cx="4408170" cy="3157220"/>
+                    </a:xfrm>
+                    <a:prstGeom prst="rect">
+                      <a:avLst/>
+                    </a:prstGeom>
+                    <a:noFill/>
+                    <a:ln>
+                      <a:noFill/>
+                    </a:ln>
+                  </pic:spPr>
+                </pic:pic>
+              </a:graphicData>
+            </a:graphic>
+          </wp:inline>
+        </w:drawing>
+      </w:r>
+    </w:p>
+    <w:p>
+      <w:pPr>
+        <w:pStyle w:val="Caption"/>
+      </w:pPr>
+      <w:r>
+        <w:t xml:space="preserve">Figure </w:t>
+      </w:r>
+      <w:r>
+        <w:fldChar w:fldCharType="begin"/>
+      </w:r>
+      <w:r>
+        <w:instrText xml:space="preserve"> SEQ Figure \* ARABIC </w:instrText>
+      </w:r>
+      <w:r>
+        <w:fldChar w:fldCharType="separate"/>
+      </w:r>
+      <w:r>
+        <w:rPr>
+          <w:noProof/>
+        </w:rPr>
+        <w:t>27</w:t>
+      </w:r>
+      <w:r>
+        <w:fldChar w:fldCharType="end"/>
+      </w:r>
+      <w:r>
+        <w:t xml:space="preserve"> Types of error messages</w:t>
+      </w:r>
+    </w:p>
+    <w:p>
+      <w:pPr>
+        <w:keepNext/>
+      </w:pPr>
+      <w:r>
+        <w:rPr>
+          <w:noProof/>
+        </w:rPr>
+        <w:lastRenderedPageBreak/>
+        <w:drawing>
+          <wp:inline distT="0" distB="0" distL="0" distR="0" wp14:anchorId="4F633017" wp14:editId="2B38D440">
+            <wp:extent cx="4495800" cy="5667375"/>
+            <wp:effectExtent l="0" t="0" r="0" b="9525"/>
+            <wp:docPr id="35" name="Picture 35"/>
+            <wp:cNvGraphicFramePr>
+              <a:graphicFrameLocks xmlns:a="http://schemas.openxmlformats.org/drawingml/2006/main" noChangeAspect="1"/>
+            </wp:cNvGraphicFramePr>
+            <a:graphic xmlns:a="http://schemas.openxmlformats.org/drawingml/2006/main">
+              <a:graphicData uri="http://schemas.openxmlformats.org/drawingml/2006/picture">
+                <pic:pic xmlns:pic="http://schemas.openxmlformats.org/drawingml/2006/picture">
+                  <pic:nvPicPr>
+                    <pic:cNvPr id="1" name=""/>
+                    <pic:cNvPicPr/>
+                  </pic:nvPicPr>
+                  <pic:blipFill>
+                    <a:blip r:embed="rId38"/>
+                    <a:stretch>
+                      <a:fillRect/>
+                    </a:stretch>
+                  </pic:blipFill>
+                  <pic:spPr>
+                    <a:xfrm>
+                      <a:off x="0" y="0"/>
+                      <a:ext cx="4495800" cy="5667375"/>
+                    </a:xfrm>
+                    <a:prstGeom prst="rect">
+                      <a:avLst/>
+                    </a:prstGeom>
+                  </pic:spPr>
+                </pic:pic>
+              </a:graphicData>
+            </a:graphic>
+          </wp:inline>
+        </w:drawing>
+      </w:r>
+    </w:p>
+    <w:p>
+      <w:pPr>
+        <w:pStyle w:val="Caption"/>
+      </w:pPr>
+      <w:r>
+        <w:t xml:space="preserve">Figure </w:t>
+      </w:r>
+      <w:r>
+        <w:fldChar w:fldCharType="begin"/>
+      </w:r>
+      <w:r>
+        <w:instrText xml:space="preserve"> SEQ Figure \* ARABIC </w:instrText>
+      </w:r>
+      <w:r>
+        <w:fldChar w:fldCharType="separate"/>
+      </w:r>
+      <w:r>
+        <w:rPr>
+          <w:noProof/>
+        </w:rPr>
+        <w:t>28</w:t>
+      </w:r>
+      <w:r>
+        <w:fldChar w:fldCharType="end"/>
+      </w:r>
+      <w:r>
+        <w:t xml:space="preserve"> Valid holiday request submission</w:t>
+      </w:r>
+    </w:p>
+    <w:p>
+      <w:pPr>
+        <w:keepNext/>
+      </w:pPr>
+      <w:r>
+        <w:rPr>
+          <w:noProof/>
+        </w:rPr>
+        <w:lastRenderedPageBreak/>
+        <w:drawing>
+          <wp:inline distT="0" distB="0" distL="0" distR="0" wp14:anchorId="2DB3D72B" wp14:editId="6F86A913">
+            <wp:extent cx="6188710" cy="2780030"/>
+            <wp:effectExtent l="0" t="0" r="2540" b="1270"/>
+            <wp:docPr id="36" name="Picture 36"/>
+            <wp:cNvGraphicFramePr>
+              <a:graphicFrameLocks xmlns:a="http://schemas.openxmlformats.org/drawingml/2006/main" noChangeAspect="1"/>
+            </wp:cNvGraphicFramePr>
+            <a:graphic xmlns:a="http://schemas.openxmlformats.org/drawingml/2006/main">
+              <a:graphicData uri="http://schemas.openxmlformats.org/drawingml/2006/picture">
+                <pic:pic xmlns:pic="http://schemas.openxmlformats.org/drawingml/2006/picture">
+                  <pic:nvPicPr>
+                    <pic:cNvPr id="1" name=""/>
+                    <pic:cNvPicPr/>
+                  </pic:nvPicPr>
+                  <pic:blipFill>
+                    <a:blip r:embed="rId39"/>
+                    <a:stretch>
+                      <a:fillRect/>
+                    </a:stretch>
+                  </pic:blipFill>
+                  <pic:spPr>
+                    <a:xfrm>
+                      <a:off x="0" y="0"/>
+                      <a:ext cx="6188710" cy="2780030"/>
+                    </a:xfrm>
+                    <a:prstGeom prst="rect">
+                      <a:avLst/>
+                    </a:prstGeom>
+                  </pic:spPr>
+                </pic:pic>
+              </a:graphicData>
+            </a:graphic>
+          </wp:inline>
+        </w:drawing>
+      </w:r>
+    </w:p>
+    <w:p>
+      <w:pPr>
+        <w:pStyle w:val="Caption"/>
+      </w:pPr>
+      <w:r>
+        <w:t xml:space="preserve">Figure </w:t>
+      </w:r>
+      <w:r>
+        <w:fldChar w:fldCharType="begin"/>
+      </w:r>
+      <w:r>
+        <w:instrText xml:space="preserve"> SEQ Figure \* ARABIC </w:instrText>
+      </w:r>
+      <w:r>
+        <w:fldChar w:fldCharType="separate"/>
+      </w:r>
+      <w:r>
+        <w:rPr>
+          <w:noProof/>
+        </w:rPr>
+        <w:t>29</w:t>
+      </w:r>
+      <w:r>
+        <w:fldChar w:fldCharType="end"/>
+      </w:r>
+      <w:r>
+        <w:t xml:space="preserve"> Confirmation request submitted</w:t>
+      </w:r>
+    </w:p>
+    <w:p>
+      <w:pPr>
+        <w:pStyle w:val="Heading4"/>
+      </w:pPr>
+      <w:r>
+        <w:t>List of employee holiday requests and their status</w:t>
+      </w:r>
+    </w:p>
+    <w:p>
+      <w:pPr>
+        <w:keepNext/>
+      </w:pPr>
+      <w:r>
+        <w:rPr>
+          <w:noProof/>
+        </w:rPr>
+        <w:drawing>
+          <wp:inline distT="0" distB="0" distL="0" distR="0" wp14:anchorId="2D1CC866" wp14:editId="48172B0D">
+            <wp:extent cx="6188710" cy="2723515"/>
+            <wp:effectExtent l="0" t="0" r="2540" b="635"/>
+            <wp:docPr id="29" name="Picture 29"/>
+            <wp:cNvGraphicFramePr>
+              <a:graphicFrameLocks xmlns:a="http://schemas.openxmlformats.org/drawingml/2006/main" noChangeAspect="1"/>
+            </wp:cNvGraphicFramePr>
+            <a:graphic xmlns:a="http://schemas.openxmlformats.org/drawingml/2006/main">
+              <a:graphicData uri="http://schemas.openxmlformats.org/drawingml/2006/picture">
+                <pic:pic xmlns:pic="http://schemas.openxmlformats.org/drawingml/2006/picture">
+                  <pic:nvPicPr>
+                    <pic:cNvPr id="1" name=""/>
+                    <pic:cNvPicPr/>
+                  </pic:nvPicPr>
+                  <pic:blipFill>
+                    <a:blip r:embed="rId40"/>
+                    <a:stretch>
+                      <a:fillRect/>
+                    </a:stretch>
+                  </pic:blipFill>
+                  <pic:spPr>
+                    <a:xfrm>
+                      <a:off x="0" y="0"/>
+                      <a:ext cx="6188710" cy="2723515"/>
+                    </a:xfrm>
+                    <a:prstGeom prst="rect">
+                      <a:avLst/>
+                    </a:prstGeom>
+                  </pic:spPr>
+                </pic:pic>
+              </a:graphicData>
+            </a:graphic>
+          </wp:inline>
+        </w:drawing>
+      </w:r>
+    </w:p>
+    <w:p>
+      <w:pPr>
+        <w:pStyle w:val="Caption"/>
+      </w:pPr>
+      <w:r>
+        <w:t xml:space="preserve">Figure </w:t>
+      </w:r>
+      <w:r>
+        <w:fldChar w:fldCharType="begin"/>
+      </w:r>
+      <w:r>
+        <w:instrText xml:space="preserve"> SEQ Figure \* ARABIC </w:instrText>
+      </w:r>
+      <w:r>
+        <w:fldChar w:fldCharType="separate"/>
+      </w:r>
+      <w:r>
+        <w:rPr>
+          <w:noProof/>
+        </w:rPr>
+        <w:t>30</w:t>
+      </w:r>
+      <w:r>
+        <w:fldChar w:fldCharType="end"/>
+      </w:r>
+      <w:r>
+        <w:t xml:space="preserve"> List of employee's holiday requests</w:t>
+      </w:r>
+    </w:p>
+    <w:p>
+      <w:pPr>
+        <w:pStyle w:val="Heading3"/>
+      </w:pPr>
+      <w:r>
+        <w:lastRenderedPageBreak/>
+        <w:t>Functionality C</w:t>
+      </w:r>
+    </w:p>
+    <w:p>
+      <w:pPr>
+        <w:pStyle w:val="Heading4"/>
+      </w:pPr>
+      <w:r>
+        <w:t>Constraint Checking Errors Display</w:t>
+      </w:r>
+    </w:p>
+    <w:p>
+      <w:pPr>
+        <w:keepNext/>
+      </w:pPr>
+      <w:r>
+        <w:rPr>
+          <w:noProof/>
+        </w:rPr>
+        <w:drawing>
+          <wp:inline distT="0" distB="0" distL="0" distR="0" wp14:anchorId="3E7E02DE" wp14:editId="0340D86B">
+            <wp:extent cx="3581400" cy="2181225"/>
+            <wp:effectExtent l="0" t="0" r="0" b="9525"/>
+            <wp:docPr id="38" name="Picture 38"/>
+            <wp:cNvGraphicFramePr>
+              <a:graphicFrameLocks xmlns:a="http://schemas.openxmlformats.org/drawingml/2006/main" noChangeAspect="1"/>
+            </wp:cNvGraphicFramePr>
+            <a:graphic xmlns:a="http://schemas.openxmlformats.org/drawingml/2006/main">
+              <a:graphicData uri="http://schemas.openxmlformats.org/drawingml/2006/picture">
+                <pic:pic xmlns:pic="http://schemas.openxmlformats.org/drawingml/2006/picture">
+                  <pic:nvPicPr>
+                    <pic:cNvPr id="1" name=""/>
+                    <pic:cNvPicPr/>
+                  </pic:nvPicPr>
+                  <pic:blipFill>
+                    <a:blip r:embed="rId41"/>
+                    <a:stretch>
+                      <a:fillRect/>
+                    </a:stretch>
+                  </pic:blipFill>
+                  <pic:spPr>
+                    <a:xfrm>
+                      <a:off x="0" y="0"/>
+                      <a:ext cx="3581400" cy="2181225"/>
+                    </a:xfrm>
+                    <a:prstGeom prst="rect">
+                      <a:avLst/>
+                    </a:prstGeom>
+                  </pic:spPr>
+                </pic:pic>
+              </a:graphicData>
+            </a:graphic>
+          </wp:inline>
+        </w:drawing>
+      </w:r>
+    </w:p>
+    <w:p>
+      <w:pPr>
+        <w:pStyle w:val="Caption"/>
+      </w:pPr>
+      <w:r>
+        <w:t xml:space="preserve">Figure </w:t>
+      </w:r>
+      <w:r>
+        <w:fldChar w:fldCharType="begin"/>
+      </w:r>
+      <w:r>
+        <w:instrText xml:space="preserve"> SEQ Figure \* ARABIC </w:instrText>
+      </w:r>
+      <w:r>
+        <w:fldChar w:fldCharType="separate"/>
+      </w:r>
+      <w:r>
+        <w:rPr>
+          <w:noProof/>
+        </w:rPr>
+        <w:t>31</w:t>
+      </w:r>
+      <w:r>
+        <w:fldChar w:fldCharType="end"/>
+      </w:r>
+      <w:r>
+        <w:t xml:space="preserve"> Requests breaking constraints (red), valid requests (green)</w:t>
+      </w:r>
+    </w:p>
+    <w:p/>
+    <w:p>
+      <w:pPr>
+        <w:keepNext/>
+      </w:pPr>
+      <w:r>
+        <w:rPr>
+          <w:noProof/>
+        </w:rPr>
+        <w:drawing>
+          <wp:inline distT="0" distB="0" distL="0" distR="0" wp14:anchorId="11B7D070" wp14:editId="2E51893C">
+            <wp:extent cx="6188710" cy="2299970"/>
+            <wp:effectExtent l="0" t="0" r="2540" b="5080"/>
+            <wp:docPr id="37" name="Picture 37"/>
+            <wp:cNvGraphicFramePr>
+              <a:graphicFrameLocks xmlns:a="http://schemas.openxmlformats.org/drawingml/2006/main" noChangeAspect="1"/>
+            </wp:cNvGraphicFramePr>
+            <a:graphic xmlns:a="http://schemas.openxmlformats.org/drawingml/2006/main">
+              <a:graphicData uri="http://schemas.openxmlformats.org/drawingml/2006/picture">
+                <pic:pic xmlns:pic="http://schemas.openxmlformats.org/drawingml/2006/picture">
+                  <pic:nvPicPr>
+                    <pic:cNvPr id="1" name=""/>
+                    <pic:cNvPicPr/>
+                  </pic:nvPicPr>
+                  <pic:blipFill>
+                    <a:blip r:embed="rId42"/>
+                    <a:stretch>
+                      <a:fillRect/>
+                    </a:stretch>
+                  </pic:blipFill>
+                  <pic:spPr>
+                    <a:xfrm>
+                      <a:off x="0" y="0"/>
+                      <a:ext cx="6188710" cy="2299970"/>
+                    </a:xfrm>
+                    <a:prstGeom prst="rect">
+                      <a:avLst/>
+                    </a:prstGeom>
+                  </pic:spPr>
+                </pic:pic>
+              </a:graphicData>
+            </a:graphic>
+          </wp:inline>
+        </w:drawing>
+      </w:r>
+    </w:p>
+    <w:p>
+      <w:pPr>
+        <w:pStyle w:val="Caption"/>
+      </w:pPr>
+      <w:r>
+        <w:t xml:space="preserve">Figure </w:t>
+      </w:r>
+      <w:r>
+        <w:fldChar w:fldCharType="begin"/>
+      </w:r>
+      <w:r>
+        <w:instrText xml:space="preserve"> SEQ Figure \* ARABIC </w:instrText>
+      </w:r>
+      <w:r>
+        <w:fldChar w:fldCharType="separate"/>
+      </w:r>
+      <w:r>
+        <w:rPr>
+          <w:noProof/>
+        </w:rPr>
+        <w:t>32</w:t>
+      </w:r>
+      <w:r>
+        <w:fldChar w:fldCharType="end"/>
+      </w:r>
+      <w:r>
+        <w:t xml:space="preserve"> Constraints Broken Highlights</w:t>
+      </w:r>
+    </w:p>
+    <w:p>
+      <w:pPr>
+        <w:keepNext/>
+      </w:pPr>
+      <w:r>
+        <w:rPr>
+          <w:noProof/>
+        </w:rPr>
+        <w:lastRenderedPageBreak/>
+        <w:drawing>
+          <wp:inline distT="0" distB="0" distL="0" distR="0" wp14:anchorId="4927BD21" wp14:editId="536B6EED">
+            <wp:extent cx="4048125" cy="3640347"/>
+            <wp:effectExtent l="0" t="0" r="0" b="0"/>
+            <wp:docPr id="7" name="Picture 7"/>
+            <wp:cNvGraphicFramePr>
+              <a:graphicFrameLocks xmlns:a="http://schemas.openxmlformats.org/drawingml/2006/main" noChangeAspect="1"/>
+            </wp:cNvGraphicFramePr>
+            <a:graphic xmlns:a="http://schemas.openxmlformats.org/drawingml/2006/main">
+              <a:graphicData uri="http://schemas.openxmlformats.org/drawingml/2006/picture">
+                <pic:pic xmlns:pic="http://schemas.openxmlformats.org/drawingml/2006/picture">
+                  <pic:nvPicPr>
+                    <pic:cNvPr id="1" name=""/>
+                    <pic:cNvPicPr/>
+                  </pic:nvPicPr>
+                  <pic:blipFill>
+                    <a:blip r:embed="rId43"/>
+                    <a:stretch>
+                      <a:fillRect/>
+                    </a:stretch>
+                  </pic:blipFill>
+                  <pic:spPr>
+                    <a:xfrm>
+                      <a:off x="0" y="0"/>
+                      <a:ext cx="4053859" cy="3645504"/>
+                    </a:xfrm>
+                    <a:prstGeom prst="rect">
+                      <a:avLst/>
+                    </a:prstGeom>
+                  </pic:spPr>
+                </pic:pic>
+              </a:graphicData>
+            </a:graphic>
+          </wp:inline>
+        </w:drawing>
+      </w:r>
+    </w:p>
+    <w:p>
+      <w:pPr>
+        <w:pStyle w:val="Caption"/>
+      </w:pPr>
+      <w:r>
+        <w:t xml:space="preserve">Figure </w:t>
+      </w:r>
+      <w:r>
+        <w:fldChar w:fldCharType="begin"/>
+      </w:r>
+      <w:r>
+        <w:instrText xml:space="preserve"> SEQ Figure \* ARABIC </w:instrText>
+      </w:r>
+      <w:r>
+        <w:fldChar w:fldCharType="separate"/>
+      </w:r>
+      <w:r>
+        <w:rPr>
+          <w:noProof/>
+        </w:rPr>
+        <w:t>33</w:t>
+      </w:r>
+      <w:r>
+        <w:fldChar w:fldCharType="end"/>
+      </w:r>
+      <w:r>
+        <w:t xml:space="preserve"> Approving holidays that break constraints</w:t>
+      </w:r>
+    </w:p>
+    <w:p>
+      <w:pPr>
+        <w:keepNext/>
+      </w:pPr>
+      <w:r>
+        <w:rPr>
+          <w:noProof/>
+        </w:rPr>
+        <w:drawing>
+          <wp:inline distT="0" distB="0" distL="0" distR="0" wp14:anchorId="0008E5D5" wp14:editId="3BB5ED48">
+            <wp:extent cx="4076700" cy="3804249"/>
+            <wp:effectExtent l="0" t="0" r="0" b="6350"/>
+            <wp:docPr id="12" name="Picture 12"/>
+            <wp:cNvGraphicFramePr>
+              <a:graphicFrameLocks xmlns:a="http://schemas.openxmlformats.org/drawingml/2006/main" noChangeAspect="1"/>
+            </wp:cNvGraphicFramePr>
+            <a:graphic xmlns:a="http://schemas.openxmlformats.org/drawingml/2006/main">
+              <a:graphicData uri="http://schemas.openxmlformats.org/drawingml/2006/picture">
+                <pic:pic xmlns:pic="http://schemas.openxmlformats.org/drawingml/2006/picture">
+                  <pic:nvPicPr>
+                    <pic:cNvPr id="1" name=""/>
+                    <pic:cNvPicPr/>
+                  </pic:nvPicPr>
+                  <pic:blipFill>
+                    <a:blip r:embed="rId44"/>
+                    <a:stretch>
+                      <a:fillRect/>
+                    </a:stretch>
+                  </pic:blipFill>
+                  <pic:spPr>
+                    <a:xfrm>
+                      <a:off x="0" y="0"/>
+                      <a:ext cx="4080973" cy="3808237"/>
+                    </a:xfrm>
+                    <a:prstGeom prst="rect">
+                      <a:avLst/>
+                    </a:prstGeom>
+                  </pic:spPr>
+                </pic:pic>
+              </a:graphicData>
+            </a:graphic>
+          </wp:inline>
+        </w:drawing>
+      </w:r>
+    </w:p>
+    <w:p>
+      <w:pPr>
+        <w:pStyle w:val="Caption"/>
+      </w:pPr>
+      <w:r>
+        <w:t xml:space="preserve">Figure </w:t>
+      </w:r>
+      <w:r>
+        <w:fldChar w:fldCharType="begin"/>
+      </w:r>
+      <w:r>
+        <w:instrText xml:space="preserve"> SEQ Figure \* ARABIC </w:instrText>
+      </w:r>
+      <w:r>
+        <w:fldChar w:fldCharType="separate"/>
+      </w:r>
+      <w:r>
+        <w:rPr>
+          <w:noProof/>
+        </w:rPr>
+        <w:t>34</w:t>
+      </w:r>
+      <w:r>
+        <w:fldChar w:fldCharType="end"/>
+      </w:r>
+      <w:r>
+        <w:t xml:space="preserve"> Declining holidays that do not break constraints</w:t>
+      </w:r>
+    </w:p>
+    <w:p>
+      <w:pPr>
+        <w:pStyle w:val="Heading3"/>
+      </w:pPr>
+      <w:r>
+        <w:lastRenderedPageBreak/>
+        <w:t>Functionality D</w:t>
+      </w:r>
+    </w:p>
+    <w:p>
+      <w:pPr>
+        <w:pStyle w:val="Heading4"/>
+      </w:pPr>
+      <w:r>
+        <w:t>Web Service</w:t>
+      </w:r>
+    </w:p>
+    <w:p>
+      <w:pPr>
+        <w:keepNext/>
+      </w:pPr>
+      <w:r>
+        <w:rPr>
+          <w:noProof/>
+        </w:rPr>
+        <w:drawing>
+          <wp:inline distT="0" distB="0" distL="0" distR="0" wp14:anchorId="10F10248" wp14:editId="08F14127">
+            <wp:extent cx="5895975" cy="1428750"/>
+            <wp:effectExtent l="0" t="0" r="9525" b="0"/>
+            <wp:docPr id="31" name="Picture 31"/>
+            <wp:cNvGraphicFramePr>
+              <a:graphicFrameLocks xmlns:a="http://schemas.openxmlformats.org/drawingml/2006/main" noChangeAspect="1"/>
+            </wp:cNvGraphicFramePr>
+            <a:graphic xmlns:a="http://schemas.openxmlformats.org/drawingml/2006/main">
+              <a:graphicData uri="http://schemas.openxmlformats.org/drawingml/2006/picture">
+                <pic:pic xmlns:pic="http://schemas.openxmlformats.org/drawingml/2006/picture">
+                  <pic:nvPicPr>
+                    <pic:cNvPr id="1" name=""/>
+                    <pic:cNvPicPr/>
+                  </pic:nvPicPr>
+                  <pic:blipFill>
+                    <a:blip r:embed="rId45"/>
+                    <a:stretch>
+                      <a:fillRect/>
+                    </a:stretch>
+                  </pic:blipFill>
+                  <pic:spPr>
+                    <a:xfrm>
+                      <a:off x="0" y="0"/>
+                      <a:ext cx="5895975" cy="1428750"/>
+                    </a:xfrm>
+                    <a:prstGeom prst="rect">
+                      <a:avLst/>
+                    </a:prstGeom>
+                  </pic:spPr>
+                </pic:pic>
+              </a:graphicData>
+            </a:graphic>
+          </wp:inline>
+        </w:drawing>
+      </w:r>
+    </w:p>
+    <w:p>
+      <w:pPr>
+        <w:pStyle w:val="Caption"/>
+      </w:pPr>
+      <w:r>
+        <w:t xml:space="preserve">Figure </w:t>
+      </w:r>
+      <w:r>
+        <w:fldChar w:fldCharType="begin"/>
+      </w:r>
+      <w:r>
+        <w:instrText xml:space="preserve"> SEQ Figure \* ARABIC </w:instrText>
+      </w:r>
+      <w:r>
+        <w:fldChar w:fldCharType="separate"/>
+      </w:r>
+      <w:r>
+        <w:rPr>
+          <w:noProof/>
+        </w:rPr>
+        <w:t>35</w:t>
+      </w:r>
+      <w:r>
+        <w:fldChar w:fldCharType="end"/>
+      </w:r>
+      <w:r>
+        <w:t xml:space="preserve"> SOAP Web Service exposed methods</w:t>
+      </w:r>
+    </w:p>
+    <w:p>
+      <w:pPr>
+        <w:pStyle w:val="Heading4"/>
+      </w:pPr>
+      <w:r>
+        <w:t>Mobile App Employee Login</w:t>
+      </w:r>
+    </w:p>
+    <w:p>
+      <w:pPr>
+        <w:keepNext/>
+      </w:pPr>
+      <w:r>
+        <w:rPr>
+          <w:noProof/>
+        </w:rPr>
+        <w:drawing>
+          <wp:inline distT="0" distB="0" distL="0" distR="0" wp14:anchorId="676E190B" wp14:editId="4FE5C72B">
+            <wp:extent cx="2575809" cy="4088921"/>
+            <wp:effectExtent l="0" t="0" r="0" b="6985"/>
+            <wp:docPr id="39" name="Picture 39"/>
+            <wp:cNvGraphicFramePr>
+              <a:graphicFrameLocks xmlns:a="http://schemas.openxmlformats.org/drawingml/2006/main" noChangeAspect="1"/>
+            </wp:cNvGraphicFramePr>
+            <a:graphic xmlns:a="http://schemas.openxmlformats.org/drawingml/2006/main">
+              <a:graphicData uri="http://schemas.openxmlformats.org/drawingml/2006/picture">
+                <pic:pic xmlns:pic="http://schemas.openxmlformats.org/drawingml/2006/picture">
+                  <pic:nvPicPr>
+                    <pic:cNvPr id="1" name=""/>
+                    <pic:cNvPicPr/>
+                  </pic:nvPicPr>
+                  <pic:blipFill>
+                    <a:blip r:embed="rId46"/>
+                    <a:stretch>
+                      <a:fillRect/>
+                    </a:stretch>
+                  </pic:blipFill>
+                  <pic:spPr>
+                    <a:xfrm>
+                      <a:off x="0" y="0"/>
+                      <a:ext cx="2589196" cy="4110172"/>
+                    </a:xfrm>
+                    <a:prstGeom prst="rect">
+                      <a:avLst/>
+                    </a:prstGeom>
+                  </pic:spPr>
+                </pic:pic>
+              </a:graphicData>
+            </a:graphic>
+          </wp:inline>
+        </w:drawing>
+      </w:r>
+    </w:p>
+    <w:p>
+      <w:pPr>
+        <w:pStyle w:val="Caption"/>
+      </w:pPr>
+      <w:r>
+        <w:t xml:space="preserve">Figure </w:t>
+      </w:r>
+      <w:r>
+        <w:fldChar w:fldCharType="begin"/>
+      </w:r>
+      <w:r>
+        <w:instrText xml:space="preserve"> SEQ Figure \* ARABIC </w:instrText>
+      </w:r>
+      <w:r>
+        <w:fldChar w:fldCharType="separate"/>
+      </w:r>
+      <w:r>
+        <w:rPr>
+          <w:noProof/>
+        </w:rPr>
+        <w:t>36</w:t>
+      </w:r>
+      <w:r>
+        <w:fldChar w:fldCharType="end"/>
+      </w:r>
+      <w:r>
+        <w:t xml:space="preserve"> Login form employee app</w:t>
+      </w:r>
+    </w:p>
+    <w:p>
+      <w:pPr>
+        <w:keepNext/>
+      </w:pPr>
+      <w:r>
+        <w:rPr>
+          <w:noProof/>
+        </w:rPr>
+        <w:lastRenderedPageBreak/>
+        <w:drawing>
+          <wp:inline distT="0" distB="0" distL="0" distR="0" wp14:anchorId="34C57D2F" wp14:editId="7481A7AB">
+            <wp:extent cx="2817801" cy="4304581"/>
+            <wp:effectExtent l="0" t="0" r="1905" b="1270"/>
+            <wp:docPr id="33" name="Picture 33"/>
+            <wp:cNvGraphicFramePr>
+              <a:graphicFrameLocks xmlns:a="http://schemas.openxmlformats.org/drawingml/2006/main" noChangeAspect="1"/>
+            </wp:cNvGraphicFramePr>
+            <a:graphic xmlns:a="http://schemas.openxmlformats.org/drawingml/2006/main">
+              <a:graphicData uri="http://schemas.openxmlformats.org/drawingml/2006/picture">
+                <pic:pic xmlns:pic="http://schemas.openxmlformats.org/drawingml/2006/picture">
+                  <pic:nvPicPr>
+                    <pic:cNvPr id="1" name=""/>
+                    <pic:cNvPicPr/>
+                  </pic:nvPicPr>
+                  <pic:blipFill>
+                    <a:blip r:embed="rId47"/>
+                    <a:stretch>
+                      <a:fillRect/>
+                    </a:stretch>
+                  </pic:blipFill>
+                  <pic:spPr>
+                    <a:xfrm>
+                      <a:off x="0" y="0"/>
+                      <a:ext cx="2846004" cy="4347666"/>
+                    </a:xfrm>
+                    <a:prstGeom prst="rect">
+                      <a:avLst/>
+                    </a:prstGeom>
+                  </pic:spPr>
+                </pic:pic>
+              </a:graphicData>
+            </a:graphic>
+          </wp:inline>
+        </w:drawing>
+      </w:r>
+    </w:p>
+    <w:p>
+      <w:pPr>
+        <w:pStyle w:val="Caption"/>
+      </w:pPr>
+      <w:r>
+        <w:t xml:space="preserve">Figure </w:t>
+      </w:r>
+      <w:r>
+        <w:fldChar w:fldCharType="begin"/>
+      </w:r>
+      <w:r>
+        <w:instrText xml:space="preserve"> SEQ Figure \* ARABIC </w:instrText>
+      </w:r>
+      <w:r>
+        <w:fldChar w:fldCharType="separate"/>
+      </w:r>
+      <w:r>
+        <w:rPr>
+          <w:noProof/>
+        </w:rPr>
+        <w:t>37</w:t>
+      </w:r>
+      <w:r>
+        <w:fldChar w:fldCharType="end"/>
+      </w:r>
+      <w:r>
+        <w:t xml:space="preserve"> Attempt to login with wrong credentials</w:t>
+      </w:r>
+    </w:p>
+    <w:p>
+      <w:pPr>
+        <w:pStyle w:val="Heading4"/>
+      </w:pPr>
+      <w:r>
+        <w:lastRenderedPageBreak/>
+        <w:t>Employee app make holiday request</w:t>
+      </w:r>
+    </w:p>
+    <w:p>
+      <w:pPr>
+        <w:keepNext/>
+      </w:pPr>
+      <w:r>
+        <w:rPr>
+          <w:noProof/>
+        </w:rPr>
+        <w:drawing>
+          <wp:inline distT="0" distB="0" distL="0" distR="0" wp14:anchorId="07DC556D" wp14:editId="78D23CCD">
+            <wp:extent cx="2449787" cy="3717985"/>
+            <wp:effectExtent l="0" t="0" r="8255" b="0"/>
+            <wp:docPr id="40" name="Picture 40"/>
+            <wp:cNvGraphicFramePr>
+              <a:graphicFrameLocks xmlns:a="http://schemas.openxmlformats.org/drawingml/2006/main" noChangeAspect="1"/>
+            </wp:cNvGraphicFramePr>
+            <a:graphic xmlns:a="http://schemas.openxmlformats.org/drawingml/2006/main">
+              <a:graphicData uri="http://schemas.openxmlformats.org/drawingml/2006/picture">
+                <pic:pic xmlns:pic="http://schemas.openxmlformats.org/drawingml/2006/picture">
+                  <pic:nvPicPr>
+                    <pic:cNvPr id="1" name=""/>
+                    <pic:cNvPicPr/>
+                  </pic:nvPicPr>
+                  <pic:blipFill>
+                    <a:blip r:embed="rId48"/>
+                    <a:stretch>
+                      <a:fillRect/>
+                    </a:stretch>
+                  </pic:blipFill>
+                  <pic:spPr>
+                    <a:xfrm>
+                      <a:off x="0" y="0"/>
+                      <a:ext cx="2460427" cy="3734132"/>
+                    </a:xfrm>
+                    <a:prstGeom prst="rect">
+                      <a:avLst/>
+                    </a:prstGeom>
+                  </pic:spPr>
+                </pic:pic>
+              </a:graphicData>
+            </a:graphic>
+          </wp:inline>
+        </w:drawing>
+      </w:r>
+    </w:p>
+    <w:p>
+      <w:pPr>
+        <w:pStyle w:val="Caption"/>
+      </w:pPr>
+      <w:r>
+        <w:t xml:space="preserve">Figure </w:t>
+      </w:r>
+      <w:r>
+        <w:fldChar w:fldCharType="begin"/>
+      </w:r>
+      <w:r>
+        <w:instrText xml:space="preserve"> SEQ Figure \* ARABIC </w:instrText>
+      </w:r>
+      <w:r>
+        <w:fldChar w:fldCharType="separate"/>
+      </w:r>
+      <w:r>
+        <w:rPr>
+          <w:noProof/>
+        </w:rPr>
+        <w:t>38</w:t>
+      </w:r>
+      <w:r>
+        <w:fldChar w:fldCharType="end"/>
+      </w:r>
+      <w:r>
+        <w:t xml:space="preserve"> Submit holiday request</w:t>
+      </w:r>
+    </w:p>
+    <w:p>
+      <w:pPr>
+        <w:keepNext/>
+      </w:pPr>
+      <w:r>
+        <w:rPr>
+          <w:noProof/>
+        </w:rPr>
+        <w:drawing>
+          <wp:inline distT="0" distB="0" distL="0" distR="0" wp14:anchorId="3DE87814" wp14:editId="5B01C30C">
+            <wp:extent cx="2386562" cy="3648974"/>
+            <wp:effectExtent l="0" t="0" r="0" b="8890"/>
+            <wp:docPr id="41" name="Picture 41"/>
+            <wp:cNvGraphicFramePr>
+              <a:graphicFrameLocks xmlns:a="http://schemas.openxmlformats.org/drawingml/2006/main" noChangeAspect="1"/>
+            </wp:cNvGraphicFramePr>
+            <a:graphic xmlns:a="http://schemas.openxmlformats.org/drawingml/2006/main">
+              <a:graphicData uri="http://schemas.openxmlformats.org/drawingml/2006/picture">
+                <pic:pic xmlns:pic="http://schemas.openxmlformats.org/drawingml/2006/picture">
+                  <pic:nvPicPr>
+                    <pic:cNvPr id="1" name=""/>
+                    <pic:cNvPicPr/>
+                  </pic:nvPicPr>
+                  <pic:blipFill>
+                    <a:blip r:embed="rId49"/>
+                    <a:stretch>
+                      <a:fillRect/>
+                    </a:stretch>
+                  </pic:blipFill>
+                  <pic:spPr>
+                    <a:xfrm>
+                      <a:off x="0" y="0"/>
+                      <a:ext cx="2401188" cy="3671337"/>
+                    </a:xfrm>
+                    <a:prstGeom prst="rect">
+                      <a:avLst/>
+                    </a:prstGeom>
+                  </pic:spPr>
+                </pic:pic>
+              </a:graphicData>
+            </a:graphic>
+          </wp:inline>
+        </w:drawing>
+      </w:r>
+    </w:p>
+    <w:p>
+      <w:pPr>
+        <w:pStyle w:val="Caption"/>
+      </w:pPr>
+      <w:r>
+        <w:t xml:space="preserve">Figure </w:t>
+      </w:r>
+      <w:r>
+        <w:fldChar w:fldCharType="begin"/>
+      </w:r>
+      <w:r>
+        <w:instrText xml:space="preserve"> SEQ Figure \* ARABIC </w:instrText>
+      </w:r>
+      <w:r>
+        <w:fldChar w:fldCharType="separate"/>
+      </w:r>
+      <w:r>
+        <w:rPr>
+          <w:noProof/>
+        </w:rPr>
+        <w:t>39</w:t>
+      </w:r>
+      <w:r>
+        <w:fldChar w:fldCharType="end"/>
+      </w:r>
+      <w:r>
+        <w:t xml:space="preserve"> Making an invalid request</w:t>
+      </w:r>
+    </w:p>
+    <w:p>
+      <w:pPr>
+        <w:keepNext/>
+      </w:pPr>
+      <w:r>
+        <w:rPr>
+          <w:noProof/>
+        </w:rPr>
+        <w:lastRenderedPageBreak/>
+        <w:drawing>
+          <wp:inline distT="0" distB="0" distL="0" distR="0" wp14:anchorId="03385379" wp14:editId="62B35D5F">
+            <wp:extent cx="2422887" cy="3717985"/>
+            <wp:effectExtent l="0" t="0" r="0" b="0"/>
+            <wp:docPr id="42" name="Picture 42"/>
+            <wp:cNvGraphicFramePr>
+              <a:graphicFrameLocks xmlns:a="http://schemas.openxmlformats.org/drawingml/2006/main" noChangeAspect="1"/>
+            </wp:cNvGraphicFramePr>
+            <a:graphic xmlns:a="http://schemas.openxmlformats.org/drawingml/2006/main">
+              <a:graphicData uri="http://schemas.openxmlformats.org/drawingml/2006/picture">
+                <pic:pic xmlns:pic="http://schemas.openxmlformats.org/drawingml/2006/picture">
+                  <pic:nvPicPr>
+                    <pic:cNvPr id="1" name=""/>
+                    <pic:cNvPicPr/>
+                  </pic:nvPicPr>
+                  <pic:blipFill>
+                    <a:blip r:embed="rId50"/>
+                    <a:stretch>
+                      <a:fillRect/>
+                    </a:stretch>
+                  </pic:blipFill>
+                  <pic:spPr>
+                    <a:xfrm>
+                      <a:off x="0" y="0"/>
+                      <a:ext cx="2433971" cy="3734993"/>
+                    </a:xfrm>
+                    <a:prstGeom prst="rect">
+                      <a:avLst/>
+                    </a:prstGeom>
+                  </pic:spPr>
+                </pic:pic>
+              </a:graphicData>
+            </a:graphic>
+          </wp:inline>
+        </w:drawing>
+      </w:r>
+    </w:p>
+    <w:p>
+      <w:pPr>
+        <w:pStyle w:val="Caption"/>
+      </w:pPr>
+      <w:r>
+        <w:t xml:space="preserve">Figure </w:t>
+      </w:r>
+      <w:r>
+        <w:fldChar w:fldCharType="begin"/>
+      </w:r>
+      <w:r>
+        <w:instrText xml:space="preserve"> SEQ Figure \* ARABIC </w:instrText>
+      </w:r>
+      <w:r>
+        <w:fldChar w:fldCharType="separate"/>
+      </w:r>
+      <w:r>
+        <w:rPr>
+          <w:noProof/>
+        </w:rPr>
+        <w:t>40</w:t>
+      </w:r>
+      <w:r>
+        <w:fldChar w:fldCharType="end"/>
+      </w:r>
+      <w:r>
+        <w:t xml:space="preserve"> App checks how many days user asked for</w:t>
+      </w:r>
+    </w:p>
+    <w:p>
+      <w:pPr>
+        <w:keepNext/>
+      </w:pPr>
+      <w:r>
+        <w:rPr>
+          <w:noProof/>
+        </w:rPr>
+        <w:drawing>
+          <wp:inline distT="0" distB="0" distL="0" distR="0" wp14:anchorId="07CB99DF" wp14:editId="0684E90C">
+            <wp:extent cx="2588360" cy="3942272"/>
+            <wp:effectExtent l="0" t="0" r="2540" b="1270"/>
+            <wp:docPr id="43" name="Picture 43"/>
+            <wp:cNvGraphicFramePr>
+              <a:graphicFrameLocks xmlns:a="http://schemas.openxmlformats.org/drawingml/2006/main" noChangeAspect="1"/>
+            </wp:cNvGraphicFramePr>
+            <a:graphic xmlns:a="http://schemas.openxmlformats.org/drawingml/2006/main">
+              <a:graphicData uri="http://schemas.openxmlformats.org/drawingml/2006/picture">
+                <pic:pic xmlns:pic="http://schemas.openxmlformats.org/drawingml/2006/picture">
+                  <pic:nvPicPr>
+                    <pic:cNvPr id="1" name=""/>
+                    <pic:cNvPicPr/>
+                  </pic:nvPicPr>
+                  <pic:blipFill>
+                    <a:blip r:embed="rId51"/>
+                    <a:stretch>
+                      <a:fillRect/>
+                    </a:stretch>
+                  </pic:blipFill>
+                  <pic:spPr>
+                    <a:xfrm>
+                      <a:off x="0" y="0"/>
+                      <a:ext cx="2595543" cy="3953213"/>
+                    </a:xfrm>
+                    <a:prstGeom prst="rect">
+                      <a:avLst/>
+                    </a:prstGeom>
+                  </pic:spPr>
+                </pic:pic>
+              </a:graphicData>
+            </a:graphic>
+          </wp:inline>
+        </w:drawing>
+      </w:r>
+    </w:p>
+    <w:p>
+      <w:pPr>
+        <w:pStyle w:val="Caption"/>
+      </w:pPr>
+      <w:r>
+        <w:t xml:space="preserve">Figure </w:t>
+      </w:r>
+      <w:r>
+        <w:fldChar w:fldCharType="begin"/>
+      </w:r>
+      <w:r>
+        <w:instrText xml:space="preserve"> SEQ Figure \* ARABIC </w:instrText>
+      </w:r>
+      <w:r>
+        <w:fldChar w:fldCharType="separate"/>
+      </w:r>
+      <w:r>
+        <w:rPr>
+          <w:noProof/>
+        </w:rPr>
+        <w:t>41</w:t>
+      </w:r>
+      <w:r>
+        <w:fldChar w:fldCharType="end"/>
+      </w:r>
+      <w:r>
+        <w:t xml:space="preserve"> App lets user know if they select weekend days</w:t>
+      </w:r>
+    </w:p>
+    <w:p>
+      <w:pPr>
+        <w:keepNext/>
+      </w:pPr>
+      <w:r>
+        <w:rPr>
+          <w:noProof/>
+        </w:rPr>
+        <w:lastRenderedPageBreak/>
+        <w:drawing>
+          <wp:inline distT="0" distB="0" distL="0" distR="0" wp14:anchorId="3D404E77" wp14:editId="4B994A42">
+            <wp:extent cx="2162345" cy="3165895"/>
+            <wp:effectExtent l="0" t="0" r="0" b="0"/>
+            <wp:docPr id="44" name="Picture 44"/>
+            <wp:cNvGraphicFramePr>
+              <a:graphicFrameLocks xmlns:a="http://schemas.openxmlformats.org/drawingml/2006/main" noChangeAspect="1"/>
+            </wp:cNvGraphicFramePr>
+            <a:graphic xmlns:a="http://schemas.openxmlformats.org/drawingml/2006/main">
+              <a:graphicData uri="http://schemas.openxmlformats.org/drawingml/2006/picture">
+                <pic:pic xmlns:pic="http://schemas.openxmlformats.org/drawingml/2006/picture">
+                  <pic:nvPicPr>
+                    <pic:cNvPr id="1" name=""/>
+                    <pic:cNvPicPr/>
+                  </pic:nvPicPr>
+                  <pic:blipFill>
+                    <a:blip r:embed="rId52"/>
+                    <a:stretch>
+                      <a:fillRect/>
+                    </a:stretch>
+                  </pic:blipFill>
+                  <pic:spPr>
+                    <a:xfrm>
+                      <a:off x="0" y="0"/>
+                      <a:ext cx="2170988" cy="3178549"/>
+                    </a:xfrm>
+                    <a:prstGeom prst="rect">
+                      <a:avLst/>
+                    </a:prstGeom>
+                  </pic:spPr>
+                </pic:pic>
+              </a:graphicData>
+            </a:graphic>
+          </wp:inline>
+        </w:drawing>
+      </w:r>
+    </w:p>
+    <w:p>
+      <w:pPr>
+        <w:pStyle w:val="Caption"/>
+      </w:pPr>
+      <w:r>
+        <w:t xml:space="preserve">Figure </w:t>
+      </w:r>
+      <w:r>
+        <w:fldChar w:fldCharType="begin"/>
+      </w:r>
+      <w:r>
+        <w:instrText xml:space="preserve"> SEQ Figure \* ARABIC </w:instrText>
+      </w:r>
+      <w:r>
+        <w:fldChar w:fldCharType="separate"/>
+      </w:r>
+      <w:r>
+        <w:rPr>
+          <w:noProof/>
+        </w:rPr>
+        <w:t>42</w:t>
+      </w:r>
+      <w:r>
+        <w:fldChar w:fldCharType="end"/>
+      </w:r>
+      <w:r>
+        <w:t xml:space="preserve"> Feedback on request submission</w:t>
+      </w:r>
+    </w:p>
+    <w:p>
+      <w:pPr>
+        <w:pStyle w:val="Heading3"/>
+      </w:pPr>
+      <w:r>
+        <w:t>Functionality E</w:t>
+      </w:r>
+    </w:p>
+    <w:p>
+      <w:pPr>
+        <w:pStyle w:val="Heading4"/>
+      </w:pPr>
+      <w:r>
+        <w:t>Prioritization</w:t>
+      </w:r>
+      <w:r>
+        <w:t xml:space="preserve"> of Holiday Requests</w:t>
+      </w:r>
+    </w:p>
+    <w:p>
+      <w:pPr>
+        <w:keepNext/>
+      </w:pPr>
+      <w:r>
+        <w:rPr>
+          <w:noProof/>
+        </w:rPr>
+        <w:drawing>
+          <wp:inline distT="0" distB="0" distL="0" distR="0" wp14:anchorId="2CCBBB6D" wp14:editId="1EE203C4">
+            <wp:extent cx="3552825" cy="2171700"/>
+            <wp:effectExtent l="0" t="0" r="9525" b="0"/>
+            <wp:docPr id="46" name="Picture 46"/>
+            <wp:cNvGraphicFramePr>
+              <a:graphicFrameLocks xmlns:a="http://schemas.openxmlformats.org/drawingml/2006/main" noChangeAspect="1"/>
+            </wp:cNvGraphicFramePr>
+            <a:graphic xmlns:a="http://schemas.openxmlformats.org/drawingml/2006/main">
+              <a:graphicData uri="http://schemas.openxmlformats.org/drawingml/2006/picture">
+                <pic:pic xmlns:pic="http://schemas.openxmlformats.org/drawingml/2006/picture">
+                  <pic:nvPicPr>
+                    <pic:cNvPr id="1" name=""/>
+                    <pic:cNvPicPr/>
+                  </pic:nvPicPr>
+                  <pic:blipFill>
+                    <a:blip r:embed="rId53"/>
+                    <a:stretch>
+                      <a:fillRect/>
+                    </a:stretch>
+                  </pic:blipFill>
+                  <pic:spPr>
+                    <a:xfrm>
+                      <a:off x="0" y="0"/>
+                      <a:ext cx="3552825" cy="2171700"/>
+                    </a:xfrm>
+                    <a:prstGeom prst="rect">
+                      <a:avLst/>
+                    </a:prstGeom>
+                  </pic:spPr>
+                </pic:pic>
+              </a:graphicData>
+            </a:graphic>
+          </wp:inline>
+        </w:drawing>
+      </w:r>
+    </w:p>
+    <w:p>
+      <w:pPr>
+        <w:pStyle w:val="Caption"/>
+      </w:pPr>
+      <w:r>
+        <w:t xml:space="preserve">Figure </w:t>
+      </w:r>
+      <w:r>
+        <w:fldChar w:fldCharType="begin"/>
+      </w:r>
+      <w:r>
+        <w:instrText xml:space="preserve"> SEQ Figure \* ARABIC </w:instrText>
+      </w:r>
+      <w:r>
+        <w:fldChar w:fldCharType="separate"/>
+      </w:r>
+      <w:r>
+        <w:rPr>
+          <w:noProof/>
+        </w:rPr>
+        <w:t>43</w:t>
+      </w:r>
+      <w:r>
+        <w:fldChar w:fldCharType="end"/>
+      </w:r>
+      <w:r>
+        <w:t xml:space="preserve"> Rows are ordered by priority</w:t>
+      </w:r>
+    </w:p>
+    <w:p/>
+    <w:p>
+      <w:pPr>
+        <w:pStyle w:val="Heading4"/>
+      </w:pPr>
+      <w:r>
+        <w:lastRenderedPageBreak/>
+        <w:t>Suggestions of Holiday</w:t>
+      </w:r>
+      <w:bookmarkStart w:id="7" w:name="_GoBack"/>
       <w:bookmarkEnd w:id="7"/>
     </w:p>
     <w:p>
       <w:pPr>
-        <w:pStyle w:val="Heading3"/>
-      </w:pPr>
-      <w:r>
-        <w:t>HBS Desktop</w:t>
-      </w:r>
-    </w:p>
-    <w:p>
-      <w:pPr>
-        <w:pStyle w:val="Heading3"/>
-      </w:pPr>
-      <w:r>
-        <w:t>HBS Mobile App</w:t>
-      </w:r>
-    </w:p>
-    <w:p>
-      <w:pPr>
-        <w:pStyle w:val="Heading3"/>
-      </w:pPr>
-      <w:r>
-        <w:t>HBS Web</w:t>
-      </w:r>
-    </w:p>
+        <w:keepNext/>
+      </w:pPr>
+      <w:r>
+        <w:rPr>
+          <w:noProof/>
+        </w:rPr>
+        <w:drawing>
+          <wp:inline distT="0" distB="0" distL="0" distR="0" wp14:anchorId="6C59E964" wp14:editId="21CC30C3">
+            <wp:extent cx="6188710" cy="2230120"/>
+            <wp:effectExtent l="0" t="0" r="2540" b="0"/>
+            <wp:docPr id="47" name="Picture 47"/>
+            <wp:cNvGraphicFramePr>
+              <a:graphicFrameLocks xmlns:a="http://schemas.openxmlformats.org/drawingml/2006/main" noChangeAspect="1"/>
+            </wp:cNvGraphicFramePr>
+            <a:graphic xmlns:a="http://schemas.openxmlformats.org/drawingml/2006/main">
+              <a:graphicData uri="http://schemas.openxmlformats.org/drawingml/2006/picture">
+                <pic:pic xmlns:pic="http://schemas.openxmlformats.org/drawingml/2006/picture">
+                  <pic:nvPicPr>
+                    <pic:cNvPr id="1" name=""/>
+                    <pic:cNvPicPr/>
+                  </pic:nvPicPr>
+                  <pic:blipFill>
+                    <a:blip r:embed="rId54"/>
+                    <a:stretch>
+                      <a:fillRect/>
+                    </a:stretch>
+                  </pic:blipFill>
+                  <pic:spPr>
+                    <a:xfrm>
+                      <a:off x="0" y="0"/>
+                      <a:ext cx="6188710" cy="2230120"/>
+                    </a:xfrm>
+                    <a:prstGeom prst="rect">
+                      <a:avLst/>
+                    </a:prstGeom>
+                  </pic:spPr>
+                </pic:pic>
+              </a:graphicData>
+            </a:graphic>
+          </wp:inline>
+        </w:drawing>
+      </w:r>
+    </w:p>
+    <w:p>
+      <w:pPr>
+        <w:pStyle w:val="Caption"/>
+      </w:pPr>
+      <w:r>
+        <w:t xml:space="preserve">Figure </w:t>
+      </w:r>
+      <w:r>
+        <w:fldChar w:fldCharType="begin"/>
+      </w:r>
+      <w:r>
+        <w:instrText xml:space="preserve"> SEQ Figure \* ARABIC </w:instrText>
+      </w:r>
+      <w:r>
+        <w:fldChar w:fldCharType="separate"/>
+      </w:r>
+      <w:r>
+        <w:rPr>
+          <w:noProof/>
+        </w:rPr>
+        <w:t>44</w:t>
+      </w:r>
+      <w:r>
+        <w:fldChar w:fldCharType="end"/>
+      </w:r>
+      <w:r>
+        <w:t xml:space="preserve"> Suggestions button shows if request falls during peak times</w:t>
+      </w:r>
+    </w:p>
+    <w:p>
+      <w:pPr>
+        <w:keepNext/>
+      </w:pPr>
+      <w:r>
+        <w:rPr>
+          <w:noProof/>
+        </w:rPr>
+        <w:drawing>
+          <wp:inline distT="0" distB="0" distL="0" distR="0" wp14:anchorId="321C5F52" wp14:editId="0581915A">
+            <wp:extent cx="3981450" cy="3076575"/>
+            <wp:effectExtent l="0" t="0" r="0" b="9525"/>
+            <wp:docPr id="48" name="Picture 48"/>
+            <wp:cNvGraphicFramePr>
+              <a:graphicFrameLocks xmlns:a="http://schemas.openxmlformats.org/drawingml/2006/main" noChangeAspect="1"/>
+            </wp:cNvGraphicFramePr>
+            <a:graphic xmlns:a="http://schemas.openxmlformats.org/drawingml/2006/main">
+              <a:graphicData uri="http://schemas.openxmlformats.org/drawingml/2006/picture">
+                <pic:pic xmlns:pic="http://schemas.openxmlformats.org/drawingml/2006/picture">
+                  <pic:nvPicPr>
+                    <pic:cNvPr id="1" name=""/>
+                    <pic:cNvPicPr/>
+                  </pic:nvPicPr>
+                  <pic:blipFill>
+                    <a:blip r:embed="rId55"/>
+                    <a:stretch>
+                      <a:fillRect/>
+                    </a:stretch>
+                  </pic:blipFill>
+                  <pic:spPr>
+                    <a:xfrm>
+                      <a:off x="0" y="0"/>
+                      <a:ext cx="3981450" cy="3076575"/>
+                    </a:xfrm>
+                    <a:prstGeom prst="rect">
+                      <a:avLst/>
+                    </a:prstGeom>
+                  </pic:spPr>
+                </pic:pic>
+              </a:graphicData>
+            </a:graphic>
+          </wp:inline>
+        </w:drawing>
+      </w:r>
+    </w:p>
+    <w:p>
+      <w:pPr>
+        <w:pStyle w:val="Caption"/>
+      </w:pPr>
+      <w:r>
+        <w:t xml:space="preserve">Figure </w:t>
+      </w:r>
+      <w:r>
+        <w:fldChar w:fldCharType="begin"/>
+      </w:r>
+      <w:r>
+        <w:instrText xml:space="preserve"> SEQ Figure \* ARABIC </w:instrText>
+      </w:r>
+      <w:r>
+        <w:fldChar w:fldCharType="separate"/>
+      </w:r>
+      <w:r>
+        <w:rPr>
+          <w:noProof/>
+        </w:rPr>
+        <w:t>45</w:t>
+      </w:r>
+      <w:r>
+        <w:fldChar w:fldCharType="end"/>
+      </w:r>
+      <w:r>
+        <w:t xml:space="preserve"> If suggestions available a list is returned</w:t>
+      </w:r>
+    </w:p>
+    <w:p>
+      <w:pPr>
+        <w:keepNext/>
+      </w:pPr>
+      <w:r>
+        <w:rPr>
+          <w:noProof/>
+        </w:rPr>
+        <w:lastRenderedPageBreak/>
+        <w:drawing>
+          <wp:inline distT="0" distB="0" distL="0" distR="0" wp14:anchorId="63E3F196" wp14:editId="3AB7F1E4">
+            <wp:extent cx="3943350" cy="3067050"/>
+            <wp:effectExtent l="0" t="0" r="0" b="0"/>
+            <wp:docPr id="49" name="Picture 49"/>
+            <wp:cNvGraphicFramePr>
+              <a:graphicFrameLocks xmlns:a="http://schemas.openxmlformats.org/drawingml/2006/main" noChangeAspect="1"/>
+            </wp:cNvGraphicFramePr>
+            <a:graphic xmlns:a="http://schemas.openxmlformats.org/drawingml/2006/main">
+              <a:graphicData uri="http://schemas.openxmlformats.org/drawingml/2006/picture">
+                <pic:pic xmlns:pic="http://schemas.openxmlformats.org/drawingml/2006/picture">
+                  <pic:nvPicPr>
+                    <pic:cNvPr id="1" name=""/>
+                    <pic:cNvPicPr/>
+                  </pic:nvPicPr>
+                  <pic:blipFill>
+                    <a:blip r:embed="rId56"/>
+                    <a:stretch>
+                      <a:fillRect/>
+                    </a:stretch>
+                  </pic:blipFill>
+                  <pic:spPr>
+                    <a:xfrm>
+                      <a:off x="0" y="0"/>
+                      <a:ext cx="3943350" cy="3067050"/>
+                    </a:xfrm>
+                    <a:prstGeom prst="rect">
+                      <a:avLst/>
+                    </a:prstGeom>
+                  </pic:spPr>
+                </pic:pic>
+              </a:graphicData>
+            </a:graphic>
+          </wp:inline>
+        </w:drawing>
+      </w:r>
+    </w:p>
+    <w:p>
+      <w:pPr>
+        <w:pStyle w:val="Caption"/>
+      </w:pPr>
+      <w:r>
+        <w:t xml:space="preserve">Figure </w:t>
+      </w:r>
+      <w:r>
+        <w:fldChar w:fldCharType="begin"/>
+      </w:r>
+      <w:r>
+        <w:instrText xml:space="preserve"> SEQ Figure \* ARABIC </w:instrText>
+      </w:r>
+      <w:r>
+        <w:fldChar w:fldCharType="separate"/>
+      </w:r>
+      <w:r>
+        <w:rPr>
+          <w:noProof/>
+        </w:rPr>
+        <w:t>46</w:t>
+      </w:r>
+      <w:r>
+        <w:fldChar w:fldCharType="end"/>
+      </w:r>
+      <w:r>
+        <w:t xml:space="preserve"> If no suggestions available</w:t>
+      </w:r>
+    </w:p>
+    <w:p/>
     <w:sectPr>
-      <w:footerReference w:type="default" r:id="rId27"/>
-      <w:footerReference w:type="first" r:id="rId28"/>
+      <w:footerReference w:type="default" r:id="rId57"/>
+      <w:footerReference w:type="first" r:id="rId58"/>
       <w:pgSz w:w="12240" w:h="15840"/>
       <w:pgMar w:top="1247" w:right="1247" w:bottom="1440" w:left="1247" w:header="720" w:footer="720" w:gutter="0"/>
       <w:pgNumType w:start="0"/>
@@ -5105,7 +7476,7 @@
 </file>
 
 <file path=customXml/itemProps3.xml><?xml version="1.0" encoding="utf-8"?>
-<ds:datastoreItem xmlns:ds="http://schemas.openxmlformats.org/officeDocument/2006/customXml" ds:itemID="{DDA5F7B8-D39A-49F0-92BD-1905F548C698}">
+<ds:datastoreItem xmlns:ds="http://schemas.openxmlformats.org/officeDocument/2006/customXml" ds:itemID="{B070B762-68D1-415E-B8F2-4CEABFD80F7B}">
   <ds:schemaRefs>
     <ds:schemaRef ds:uri="http://schemas.openxmlformats.org/officeDocument/2006/bibliography"/>
   </ds:schemaRefs>

--- a/MadalinPreda_COMP1687.docx
+++ b/MadalinPreda_COMP1687.docx
@@ -10,7 +10,6 @@
           <w:docPartUnique/>
         </w:docPartObj>
       </w:sdtPr>
-      <w:sdtEndPr/>
       <w:sdtContent>
         <w:p/>
         <w:p>
@@ -118,7 +117,6 @@
                                         <w:dataBinding w:prefixMappings="xmlns:ns0='http://purl.org/dc/elements/1.1/' xmlns:ns1='http://schemas.openxmlformats.org/package/2006/metadata/core-properties' " w:xpath="/ns1:coreProperties[1]/ns0:title[1]" w:storeItemID="{6C3C8BC8-F283-45AE-878A-BAB7291924A1}"/>
                                         <w:text/>
                                       </w:sdtPr>
-                                      <w:sdtEndPr/>
                                       <w:sdtContent>
                                         <w:p>
                                           <w:pPr>
@@ -146,23 +144,7 @@
                                               <w:sz w:val="72"/>
                                               <w:szCs w:val="30"/>
                                             </w:rPr>
-                                            <w:t>687</w:t>
-                                          </w:r>
-                                          <w:r>
-                                            <w:rPr>
-                                              <w:b w:val="0"/>
-                                              <w:sz w:val="72"/>
-                                              <w:szCs w:val="30"/>
-                                            </w:rPr>
-                                            <w:t xml:space="preserve"> </w:t>
-                                          </w:r>
-                                          <w:r>
-                                            <w:rPr>
-                                              <w:b w:val="0"/>
-                                              <w:sz w:val="72"/>
-                                              <w:szCs w:val="30"/>
-                                            </w:rPr>
-                                            <w:t>Web Application Development</w:t>
+                                            <w:t>687 Web Application Development</w:t>
                                           </w:r>
                                         </w:p>
                                       </w:sdtContent>
@@ -187,12 +169,37 @@
                                           <w:szCs w:val="24"/>
                                         </w:rPr>
                                       </w:pPr>
+                                      <w:proofErr w:type="spellStart"/>
                                       <w:r>
                                         <w:rPr>
                                           <w:color w:val="000000" w:themeColor="text1"/>
                                           <w:szCs w:val="26"/>
                                         </w:rPr>
-                                        <w:t>Madalin Cristian Preda 000937119</w:t>
+                                        <w:t>Madalin</w:t>
+                                      </w:r>
+                                      <w:proofErr w:type="spellEnd"/>
+                                      <w:r>
+                                        <w:rPr>
+                                          <w:color w:val="000000" w:themeColor="text1"/>
+                                          <w:szCs w:val="26"/>
+                                        </w:rPr>
+                                        <w:t xml:space="preserve"> Cristian </w:t>
+                                      </w:r>
+                                      <w:proofErr w:type="spellStart"/>
+                                      <w:r>
+                                        <w:rPr>
+                                          <w:color w:val="000000" w:themeColor="text1"/>
+                                          <w:szCs w:val="26"/>
+                                        </w:rPr>
+                                        <w:t>Preda</w:t>
+                                      </w:r>
+                                      <w:proofErr w:type="spellEnd"/>
+                                      <w:r>
+                                        <w:rPr>
+                                          <w:color w:val="000000" w:themeColor="text1"/>
+                                          <w:szCs w:val="26"/>
+                                        </w:rPr>
+                                        <w:t xml:space="preserve"> 000937119</w:t>
                                       </w:r>
                                     </w:p>
                                     <w:p/>
@@ -277,7 +284,6 @@
                                   <w:dataBinding w:prefixMappings="xmlns:ns0='http://purl.org/dc/elements/1.1/' xmlns:ns1='http://schemas.openxmlformats.org/package/2006/metadata/core-properties' " w:xpath="/ns1:coreProperties[1]/ns0:title[1]" w:storeItemID="{6C3C8BC8-F283-45AE-878A-BAB7291924A1}"/>
                                   <w:text/>
                                 </w:sdtPr>
-                                <w:sdtEndPr/>
                                 <w:sdtContent>
                                   <w:p>
                                     <w:pPr>
@@ -305,23 +311,7 @@
                                         <w:sz w:val="72"/>
                                         <w:szCs w:val="30"/>
                                       </w:rPr>
-                                      <w:t>687</w:t>
-                                    </w:r>
-                                    <w:r>
-                                      <w:rPr>
-                                        <w:b w:val="0"/>
-                                        <w:sz w:val="72"/>
-                                        <w:szCs w:val="30"/>
-                                      </w:rPr>
-                                      <w:t xml:space="preserve"> </w:t>
-                                    </w:r>
-                                    <w:r>
-                                      <w:rPr>
-                                        <w:b w:val="0"/>
-                                        <w:sz w:val="72"/>
-                                        <w:szCs w:val="30"/>
-                                      </w:rPr>
-                                      <w:t>Web Application Development</w:t>
+                                      <w:t>687 Web Application Development</w:t>
                                     </w:r>
                                   </w:p>
                                 </w:sdtContent>
@@ -346,12 +336,37 @@
                                     <w:szCs w:val="24"/>
                                   </w:rPr>
                                 </w:pPr>
+                                <w:proofErr w:type="spellStart"/>
                                 <w:r>
                                   <w:rPr>
                                     <w:color w:val="000000" w:themeColor="text1"/>
                                     <w:szCs w:val="26"/>
                                   </w:rPr>
-                                  <w:t>Madalin Cristian Preda 000937119</w:t>
+                                  <w:t>Madalin</w:t>
+                                </w:r>
+                                <w:proofErr w:type="spellEnd"/>
+                                <w:r>
+                                  <w:rPr>
+                                    <w:color w:val="000000" w:themeColor="text1"/>
+                                    <w:szCs w:val="26"/>
+                                  </w:rPr>
+                                  <w:t xml:space="preserve"> Cristian </w:t>
+                                </w:r>
+                                <w:proofErr w:type="spellStart"/>
+                                <w:r>
+                                  <w:rPr>
+                                    <w:color w:val="000000" w:themeColor="text1"/>
+                                    <w:szCs w:val="26"/>
+                                  </w:rPr>
+                                  <w:t>Preda</w:t>
+                                </w:r>
+                                <w:proofErr w:type="spellEnd"/>
+                                <w:r>
+                                  <w:rPr>
+                                    <w:color w:val="000000" w:themeColor="text1"/>
+                                    <w:szCs w:val="26"/>
+                                  </w:rPr>
+                                  <w:t xml:space="preserve"> 000937119</w:t>
                                 </w:r>
                               </w:p>
                               <w:p/>
@@ -443,7 +458,7 @@
             </w:rPr>
             <w:fldChar w:fldCharType="separate"/>
           </w:r>
-          <w:hyperlink w:anchor="_Toc32913273" w:history="1">
+          <w:hyperlink w:anchor="_Toc34677675" w:history="1">
             <w:r>
               <w:rPr>
                 <w:rStyle w:val="Hyperlink"/>
@@ -470,7 +485,7 @@
                 <w:noProof/>
                 <w:webHidden/>
               </w:rPr>
-              <w:instrText xml:space="preserve"> PAGEREF _Toc32913273 \h </w:instrText>
+              <w:instrText xml:space="preserve"> PAGEREF _Toc34677675 \h </w:instrText>
             </w:r>
             <w:r>
               <w:rPr>
@@ -515,7 +530,7 @@
               <w:lang w:val="en-GB" w:eastAsia="en-GB"/>
             </w:rPr>
           </w:pPr>
-          <w:hyperlink w:anchor="_Toc32913274" w:history="1">
+          <w:hyperlink w:anchor="_Toc34677676" w:history="1">
             <w:r>
               <w:rPr>
                 <w:rStyle w:val="Hyperlink"/>
@@ -558,7 +573,7 @@
                 <w:noProof/>
                 <w:webHidden/>
               </w:rPr>
-              <w:instrText xml:space="preserve"> PAGEREF _Toc32913274 \h </w:instrText>
+              <w:instrText xml:space="preserve"> PAGEREF _Toc34677676 \h </w:instrText>
             </w:r>
             <w:r>
               <w:rPr>
@@ -603,7 +618,7 @@
               <w:lang w:val="en-GB" w:eastAsia="en-GB"/>
             </w:rPr>
           </w:pPr>
-          <w:hyperlink w:anchor="_Toc32913275" w:history="1">
+          <w:hyperlink w:anchor="_Toc34677677" w:history="1">
             <w:r>
               <w:rPr>
                 <w:rStyle w:val="Hyperlink"/>
@@ -646,7 +661,7 @@
                 <w:noProof/>
                 <w:webHidden/>
               </w:rPr>
-              <w:instrText xml:space="preserve"> PAGEREF _Toc32913275 \h </w:instrText>
+              <w:instrText xml:space="preserve"> PAGEREF _Toc34677677 \h </w:instrText>
             </w:r>
             <w:r>
               <w:rPr>
@@ -691,7 +706,7 @@
               <w:lang w:val="en-GB" w:eastAsia="en-GB"/>
             </w:rPr>
           </w:pPr>
-          <w:hyperlink w:anchor="_Toc32913276" w:history="1">
+          <w:hyperlink w:anchor="_Toc34677678" w:history="1">
             <w:r>
               <w:rPr>
                 <w:rStyle w:val="Hyperlink"/>
@@ -734,7 +749,7 @@
                 <w:noProof/>
                 <w:webHidden/>
               </w:rPr>
-              <w:instrText xml:space="preserve"> PAGEREF _Toc32913276 \h </w:instrText>
+              <w:instrText xml:space="preserve"> PAGEREF _Toc34677678 \h </w:instrText>
             </w:r>
             <w:r>
               <w:rPr>
@@ -779,7 +794,7 @@
               <w:lang w:val="en-GB" w:eastAsia="en-GB"/>
             </w:rPr>
           </w:pPr>
-          <w:hyperlink w:anchor="_Toc32913277" w:history="1">
+          <w:hyperlink w:anchor="_Toc34677679" w:history="1">
             <w:r>
               <w:rPr>
                 <w:rStyle w:val="Hyperlink"/>
@@ -822,7 +837,7 @@
                 <w:noProof/>
                 <w:webHidden/>
               </w:rPr>
-              <w:instrText xml:space="preserve"> PAGEREF _Toc32913277 \h </w:instrText>
+              <w:instrText xml:space="preserve"> PAGEREF _Toc34677679 \h </w:instrText>
             </w:r>
             <w:r>
               <w:rPr>
@@ -857,6 +872,7 @@
           <w:pPr>
             <w:pStyle w:val="TOC1"/>
             <w:tabs>
+              <w:tab w:val="left" w:pos="480"/>
               <w:tab w:val="right" w:leader="dot" w:pos="9736"/>
             </w:tabs>
             <w:rPr>
@@ -866,13 +882,29 @@
               <w:lang w:val="en-GB" w:eastAsia="en-GB"/>
             </w:rPr>
           </w:pPr>
-          <w:hyperlink w:anchor="_Toc32913278" w:history="1">
+          <w:hyperlink w:anchor="_Toc34677680" w:history="1">
             <w:r>
               <w:rPr>
                 <w:rStyle w:val="Hyperlink"/>
                 <w:noProof/>
               </w:rPr>
-              <w:t>2 – PART B</w:t>
+              <w:t>2</w:t>
+            </w:r>
+            <w:r>
+              <w:rPr>
+                <w:rFonts w:asciiTheme="minorHAnsi" w:hAnsiTheme="minorHAnsi"/>
+                <w:noProof/>
+                <w:sz w:val="22"/>
+                <w:lang w:val="en-GB" w:eastAsia="en-GB"/>
+              </w:rPr>
+              <w:t xml:space="preserve"> </w:t>
+            </w:r>
+            <w:r>
+              <w:rPr>
+                <w:rStyle w:val="Hyperlink"/>
+                <w:noProof/>
+              </w:rPr>
+              <w:t>– PART B</w:t>
             </w:r>
             <w:r>
               <w:rPr>
@@ -893,7 +925,7 @@
                 <w:noProof/>
                 <w:webHidden/>
               </w:rPr>
-              <w:instrText xml:space="preserve"> PAGEREF _Toc32913278 \h </w:instrText>
+              <w:instrText xml:space="preserve"> PAGEREF _Toc34677680 \h </w:instrText>
             </w:r>
             <w:r>
               <w:rPr>
@@ -913,7 +945,711 @@
                 <w:noProof/>
                 <w:webHidden/>
               </w:rPr>
-              <w:t>5</w:t>
+              <w:t>6</w:t>
+            </w:r>
+            <w:r>
+              <w:rPr>
+                <w:noProof/>
+                <w:webHidden/>
+              </w:rPr>
+              <w:fldChar w:fldCharType="end"/>
+            </w:r>
+          </w:hyperlink>
+        </w:p>
+        <w:p>
+          <w:pPr>
+            <w:pStyle w:val="TOC2"/>
+            <w:tabs>
+              <w:tab w:val="left" w:pos="880"/>
+              <w:tab w:val="right" w:leader="dot" w:pos="9736"/>
+            </w:tabs>
+            <w:rPr>
+              <w:rFonts w:asciiTheme="minorHAnsi" w:hAnsiTheme="minorHAnsi"/>
+              <w:noProof/>
+              <w:sz w:val="22"/>
+              <w:lang w:val="en-GB" w:eastAsia="en-GB"/>
+            </w:rPr>
+          </w:pPr>
+          <w:hyperlink w:anchor="_Toc34677681" w:history="1">
+            <w:r>
+              <w:rPr>
+                <w:rStyle w:val="Hyperlink"/>
+                <w:noProof/>
+              </w:rPr>
+              <w:t>2.1</w:t>
+            </w:r>
+            <w:r>
+              <w:rPr>
+                <w:rFonts w:asciiTheme="minorHAnsi" w:hAnsiTheme="minorHAnsi"/>
+                <w:noProof/>
+                <w:sz w:val="22"/>
+                <w:lang w:val="en-GB" w:eastAsia="en-GB"/>
+              </w:rPr>
+              <w:tab/>
+            </w:r>
+            <w:r>
+              <w:rPr>
+                <w:rStyle w:val="Hyperlink"/>
+                <w:noProof/>
+              </w:rPr>
+              <w:t>Screenshots</w:t>
+            </w:r>
+            <w:r>
+              <w:rPr>
+                <w:noProof/>
+                <w:webHidden/>
+              </w:rPr>
+              <w:tab/>
+            </w:r>
+            <w:r>
+              <w:rPr>
+                <w:noProof/>
+                <w:webHidden/>
+              </w:rPr>
+              <w:fldChar w:fldCharType="begin"/>
+            </w:r>
+            <w:r>
+              <w:rPr>
+                <w:noProof/>
+                <w:webHidden/>
+              </w:rPr>
+              <w:instrText xml:space="preserve"> PAGEREF _Toc34677681 \h </w:instrText>
+            </w:r>
+            <w:r>
+              <w:rPr>
+                <w:noProof/>
+                <w:webHidden/>
+              </w:rPr>
+            </w:r>
+            <w:r>
+              <w:rPr>
+                <w:noProof/>
+                <w:webHidden/>
+              </w:rPr>
+              <w:fldChar w:fldCharType="separate"/>
+            </w:r>
+            <w:r>
+              <w:rPr>
+                <w:noProof/>
+                <w:webHidden/>
+              </w:rPr>
+              <w:t>6</w:t>
+            </w:r>
+            <w:r>
+              <w:rPr>
+                <w:noProof/>
+                <w:webHidden/>
+              </w:rPr>
+              <w:fldChar w:fldCharType="end"/>
+            </w:r>
+          </w:hyperlink>
+        </w:p>
+        <w:p>
+          <w:pPr>
+            <w:pStyle w:val="TOC3"/>
+            <w:tabs>
+              <w:tab w:val="left" w:pos="1320"/>
+              <w:tab w:val="right" w:leader="dot" w:pos="9736"/>
+            </w:tabs>
+            <w:rPr>
+              <w:rFonts w:asciiTheme="minorHAnsi" w:hAnsiTheme="minorHAnsi"/>
+              <w:noProof/>
+              <w:sz w:val="22"/>
+              <w:lang w:val="en-GB" w:eastAsia="en-GB"/>
+            </w:rPr>
+          </w:pPr>
+          <w:hyperlink w:anchor="_Toc34677682" w:history="1">
+            <w:r>
+              <w:rPr>
+                <w:rStyle w:val="Hyperlink"/>
+                <w:noProof/>
+              </w:rPr>
+              <w:t>2.1.1</w:t>
+            </w:r>
+            <w:r>
+              <w:rPr>
+                <w:rFonts w:asciiTheme="minorHAnsi" w:hAnsiTheme="minorHAnsi"/>
+                <w:noProof/>
+                <w:sz w:val="22"/>
+                <w:lang w:val="en-GB" w:eastAsia="en-GB"/>
+              </w:rPr>
+              <w:tab/>
+            </w:r>
+            <w:r>
+              <w:rPr>
+                <w:rStyle w:val="Hyperlink"/>
+                <w:noProof/>
+              </w:rPr>
+              <w:t>Implementation from Part A</w:t>
+            </w:r>
+            <w:r>
+              <w:rPr>
+                <w:noProof/>
+                <w:webHidden/>
+              </w:rPr>
+              <w:tab/>
+            </w:r>
+            <w:r>
+              <w:rPr>
+                <w:noProof/>
+                <w:webHidden/>
+              </w:rPr>
+              <w:fldChar w:fldCharType="begin"/>
+            </w:r>
+            <w:r>
+              <w:rPr>
+                <w:noProof/>
+                <w:webHidden/>
+              </w:rPr>
+              <w:instrText xml:space="preserve"> PAGEREF _Toc34677682 \h </w:instrText>
+            </w:r>
+            <w:r>
+              <w:rPr>
+                <w:noProof/>
+                <w:webHidden/>
+              </w:rPr>
+            </w:r>
+            <w:r>
+              <w:rPr>
+                <w:noProof/>
+                <w:webHidden/>
+              </w:rPr>
+              <w:fldChar w:fldCharType="separate"/>
+            </w:r>
+            <w:r>
+              <w:rPr>
+                <w:noProof/>
+                <w:webHidden/>
+              </w:rPr>
+              <w:t>6</w:t>
+            </w:r>
+            <w:r>
+              <w:rPr>
+                <w:noProof/>
+                <w:webHidden/>
+              </w:rPr>
+              <w:fldChar w:fldCharType="end"/>
+            </w:r>
+          </w:hyperlink>
+        </w:p>
+        <w:p>
+          <w:pPr>
+            <w:pStyle w:val="TOC3"/>
+            <w:tabs>
+              <w:tab w:val="left" w:pos="1320"/>
+              <w:tab w:val="right" w:leader="dot" w:pos="9736"/>
+            </w:tabs>
+            <w:rPr>
+              <w:rFonts w:asciiTheme="minorHAnsi" w:hAnsiTheme="minorHAnsi"/>
+              <w:noProof/>
+              <w:sz w:val="22"/>
+              <w:lang w:val="en-GB" w:eastAsia="en-GB"/>
+            </w:rPr>
+          </w:pPr>
+          <w:hyperlink w:anchor="_Toc34677683" w:history="1">
+            <w:r>
+              <w:rPr>
+                <w:rStyle w:val="Hyperlink"/>
+                <w:noProof/>
+              </w:rPr>
+              <w:t>2.1.2</w:t>
+            </w:r>
+            <w:r>
+              <w:rPr>
+                <w:rFonts w:asciiTheme="minorHAnsi" w:hAnsiTheme="minorHAnsi"/>
+                <w:noProof/>
+                <w:sz w:val="22"/>
+                <w:lang w:val="en-GB" w:eastAsia="en-GB"/>
+              </w:rPr>
+              <w:tab/>
+            </w:r>
+            <w:r>
+              <w:rPr>
+                <w:rStyle w:val="Hyperlink"/>
+                <w:noProof/>
+              </w:rPr>
+              <w:t>Functionality A</w:t>
+            </w:r>
+            <w:r>
+              <w:rPr>
+                <w:noProof/>
+                <w:webHidden/>
+              </w:rPr>
+              <w:tab/>
+            </w:r>
+            <w:r>
+              <w:rPr>
+                <w:noProof/>
+                <w:webHidden/>
+              </w:rPr>
+              <w:fldChar w:fldCharType="begin"/>
+            </w:r>
+            <w:r>
+              <w:rPr>
+                <w:noProof/>
+                <w:webHidden/>
+              </w:rPr>
+              <w:instrText xml:space="preserve"> PAGEREF _Toc34677683 \h </w:instrText>
+            </w:r>
+            <w:r>
+              <w:rPr>
+                <w:noProof/>
+                <w:webHidden/>
+              </w:rPr>
+            </w:r>
+            <w:r>
+              <w:rPr>
+                <w:noProof/>
+                <w:webHidden/>
+              </w:rPr>
+              <w:fldChar w:fldCharType="separate"/>
+            </w:r>
+            <w:r>
+              <w:rPr>
+                <w:noProof/>
+                <w:webHidden/>
+              </w:rPr>
+              <w:t>16</w:t>
+            </w:r>
+            <w:r>
+              <w:rPr>
+                <w:noProof/>
+                <w:webHidden/>
+              </w:rPr>
+              <w:fldChar w:fldCharType="end"/>
+            </w:r>
+          </w:hyperlink>
+        </w:p>
+        <w:p>
+          <w:pPr>
+            <w:pStyle w:val="TOC3"/>
+            <w:tabs>
+              <w:tab w:val="left" w:pos="1320"/>
+              <w:tab w:val="right" w:leader="dot" w:pos="9736"/>
+            </w:tabs>
+            <w:rPr>
+              <w:rFonts w:asciiTheme="minorHAnsi" w:hAnsiTheme="minorHAnsi"/>
+              <w:noProof/>
+              <w:sz w:val="22"/>
+              <w:lang w:val="en-GB" w:eastAsia="en-GB"/>
+            </w:rPr>
+          </w:pPr>
+          <w:hyperlink w:anchor="_Toc34677684" w:history="1">
+            <w:r>
+              <w:rPr>
+                <w:rStyle w:val="Hyperlink"/>
+                <w:noProof/>
+              </w:rPr>
+              <w:t>2.1.3</w:t>
+            </w:r>
+            <w:r>
+              <w:rPr>
+                <w:rFonts w:asciiTheme="minorHAnsi" w:hAnsiTheme="minorHAnsi"/>
+                <w:noProof/>
+                <w:sz w:val="22"/>
+                <w:lang w:val="en-GB" w:eastAsia="en-GB"/>
+              </w:rPr>
+              <w:tab/>
+            </w:r>
+            <w:r>
+              <w:rPr>
+                <w:rStyle w:val="Hyperlink"/>
+                <w:noProof/>
+              </w:rPr>
+              <w:t>Functionality B</w:t>
+            </w:r>
+            <w:r>
+              <w:rPr>
+                <w:noProof/>
+                <w:webHidden/>
+              </w:rPr>
+              <w:tab/>
+            </w:r>
+            <w:r>
+              <w:rPr>
+                <w:noProof/>
+                <w:webHidden/>
+              </w:rPr>
+              <w:fldChar w:fldCharType="begin"/>
+            </w:r>
+            <w:r>
+              <w:rPr>
+                <w:noProof/>
+                <w:webHidden/>
+              </w:rPr>
+              <w:instrText xml:space="preserve"> PAGEREF _Toc34677684 \h </w:instrText>
+            </w:r>
+            <w:r>
+              <w:rPr>
+                <w:noProof/>
+                <w:webHidden/>
+              </w:rPr>
+            </w:r>
+            <w:r>
+              <w:rPr>
+                <w:noProof/>
+                <w:webHidden/>
+              </w:rPr>
+              <w:fldChar w:fldCharType="separate"/>
+            </w:r>
+            <w:r>
+              <w:rPr>
+                <w:noProof/>
+                <w:webHidden/>
+              </w:rPr>
+              <w:t>18</w:t>
+            </w:r>
+            <w:r>
+              <w:rPr>
+                <w:noProof/>
+                <w:webHidden/>
+              </w:rPr>
+              <w:fldChar w:fldCharType="end"/>
+            </w:r>
+          </w:hyperlink>
+        </w:p>
+        <w:p>
+          <w:pPr>
+            <w:pStyle w:val="TOC3"/>
+            <w:tabs>
+              <w:tab w:val="left" w:pos="1320"/>
+              <w:tab w:val="right" w:leader="dot" w:pos="9736"/>
+            </w:tabs>
+            <w:rPr>
+              <w:rFonts w:asciiTheme="minorHAnsi" w:hAnsiTheme="minorHAnsi"/>
+              <w:noProof/>
+              <w:sz w:val="22"/>
+              <w:lang w:val="en-GB" w:eastAsia="en-GB"/>
+            </w:rPr>
+          </w:pPr>
+          <w:hyperlink w:anchor="_Toc34677685" w:history="1">
+            <w:r>
+              <w:rPr>
+                <w:rStyle w:val="Hyperlink"/>
+                <w:noProof/>
+              </w:rPr>
+              <w:t>2.1.4</w:t>
+            </w:r>
+            <w:r>
+              <w:rPr>
+                <w:rFonts w:asciiTheme="minorHAnsi" w:hAnsiTheme="minorHAnsi"/>
+                <w:noProof/>
+                <w:sz w:val="22"/>
+                <w:lang w:val="en-GB" w:eastAsia="en-GB"/>
+              </w:rPr>
+              <w:tab/>
+            </w:r>
+            <w:r>
+              <w:rPr>
+                <w:rStyle w:val="Hyperlink"/>
+                <w:noProof/>
+              </w:rPr>
+              <w:t>Functionality C</w:t>
+            </w:r>
+            <w:r>
+              <w:rPr>
+                <w:noProof/>
+                <w:webHidden/>
+              </w:rPr>
+              <w:tab/>
+            </w:r>
+            <w:r>
+              <w:rPr>
+                <w:noProof/>
+                <w:webHidden/>
+              </w:rPr>
+              <w:fldChar w:fldCharType="begin"/>
+            </w:r>
+            <w:r>
+              <w:rPr>
+                <w:noProof/>
+                <w:webHidden/>
+              </w:rPr>
+              <w:instrText xml:space="preserve"> PAGEREF _Toc34677685 \h </w:instrText>
+            </w:r>
+            <w:r>
+              <w:rPr>
+                <w:noProof/>
+                <w:webHidden/>
+              </w:rPr>
+            </w:r>
+            <w:r>
+              <w:rPr>
+                <w:noProof/>
+                <w:webHidden/>
+              </w:rPr>
+              <w:fldChar w:fldCharType="separate"/>
+            </w:r>
+            <w:r>
+              <w:rPr>
+                <w:noProof/>
+                <w:webHidden/>
+              </w:rPr>
+              <w:t>25</w:t>
+            </w:r>
+            <w:r>
+              <w:rPr>
+                <w:noProof/>
+                <w:webHidden/>
+              </w:rPr>
+              <w:fldChar w:fldCharType="end"/>
+            </w:r>
+          </w:hyperlink>
+        </w:p>
+        <w:p>
+          <w:pPr>
+            <w:pStyle w:val="TOC3"/>
+            <w:tabs>
+              <w:tab w:val="left" w:pos="1320"/>
+              <w:tab w:val="right" w:leader="dot" w:pos="9736"/>
+            </w:tabs>
+            <w:rPr>
+              <w:rFonts w:asciiTheme="minorHAnsi" w:hAnsiTheme="minorHAnsi"/>
+              <w:noProof/>
+              <w:sz w:val="22"/>
+              <w:lang w:val="en-GB" w:eastAsia="en-GB"/>
+            </w:rPr>
+          </w:pPr>
+          <w:hyperlink w:anchor="_Toc34677686" w:history="1">
+            <w:r>
+              <w:rPr>
+                <w:rStyle w:val="Hyperlink"/>
+                <w:noProof/>
+              </w:rPr>
+              <w:t>2.1.5</w:t>
+            </w:r>
+            <w:r>
+              <w:rPr>
+                <w:rFonts w:asciiTheme="minorHAnsi" w:hAnsiTheme="minorHAnsi"/>
+                <w:noProof/>
+                <w:sz w:val="22"/>
+                <w:lang w:val="en-GB" w:eastAsia="en-GB"/>
+              </w:rPr>
+              <w:tab/>
+            </w:r>
+            <w:r>
+              <w:rPr>
+                <w:rStyle w:val="Hyperlink"/>
+                <w:noProof/>
+              </w:rPr>
+              <w:t>Functionality D</w:t>
+            </w:r>
+            <w:r>
+              <w:rPr>
+                <w:noProof/>
+                <w:webHidden/>
+              </w:rPr>
+              <w:tab/>
+            </w:r>
+            <w:r>
+              <w:rPr>
+                <w:noProof/>
+                <w:webHidden/>
+              </w:rPr>
+              <w:fldChar w:fldCharType="begin"/>
+            </w:r>
+            <w:r>
+              <w:rPr>
+                <w:noProof/>
+                <w:webHidden/>
+              </w:rPr>
+              <w:instrText xml:space="preserve"> PAGEREF _Toc34677686 \h </w:instrText>
+            </w:r>
+            <w:r>
+              <w:rPr>
+                <w:noProof/>
+                <w:webHidden/>
+              </w:rPr>
+            </w:r>
+            <w:r>
+              <w:rPr>
+                <w:noProof/>
+                <w:webHidden/>
+              </w:rPr>
+              <w:fldChar w:fldCharType="separate"/>
+            </w:r>
+            <w:r>
+              <w:rPr>
+                <w:noProof/>
+                <w:webHidden/>
+              </w:rPr>
+              <w:t>27</w:t>
+            </w:r>
+            <w:r>
+              <w:rPr>
+                <w:noProof/>
+                <w:webHidden/>
+              </w:rPr>
+              <w:fldChar w:fldCharType="end"/>
+            </w:r>
+          </w:hyperlink>
+        </w:p>
+        <w:p>
+          <w:pPr>
+            <w:pStyle w:val="TOC3"/>
+            <w:tabs>
+              <w:tab w:val="left" w:pos="1320"/>
+              <w:tab w:val="right" w:leader="dot" w:pos="9736"/>
+            </w:tabs>
+            <w:rPr>
+              <w:rFonts w:asciiTheme="minorHAnsi" w:hAnsiTheme="minorHAnsi"/>
+              <w:noProof/>
+              <w:sz w:val="22"/>
+              <w:lang w:val="en-GB" w:eastAsia="en-GB"/>
+            </w:rPr>
+          </w:pPr>
+          <w:hyperlink w:anchor="_Toc34677687" w:history="1">
+            <w:r>
+              <w:rPr>
+                <w:rStyle w:val="Hyperlink"/>
+                <w:noProof/>
+              </w:rPr>
+              <w:t>2.1.6</w:t>
+            </w:r>
+            <w:r>
+              <w:rPr>
+                <w:rFonts w:asciiTheme="minorHAnsi" w:hAnsiTheme="minorHAnsi"/>
+                <w:noProof/>
+                <w:sz w:val="22"/>
+                <w:lang w:val="en-GB" w:eastAsia="en-GB"/>
+              </w:rPr>
+              <w:tab/>
+            </w:r>
+            <w:r>
+              <w:rPr>
+                <w:rStyle w:val="Hyperlink"/>
+                <w:noProof/>
+              </w:rPr>
+              <w:t>Functionality E</w:t>
+            </w:r>
+            <w:r>
+              <w:rPr>
+                <w:noProof/>
+                <w:webHidden/>
+              </w:rPr>
+              <w:tab/>
+            </w:r>
+            <w:r>
+              <w:rPr>
+                <w:noProof/>
+                <w:webHidden/>
+              </w:rPr>
+              <w:fldChar w:fldCharType="begin"/>
+            </w:r>
+            <w:r>
+              <w:rPr>
+                <w:noProof/>
+                <w:webHidden/>
+              </w:rPr>
+              <w:instrText xml:space="preserve"> PAGEREF _Toc34677687 \h </w:instrText>
+            </w:r>
+            <w:r>
+              <w:rPr>
+                <w:noProof/>
+                <w:webHidden/>
+              </w:rPr>
+            </w:r>
+            <w:r>
+              <w:rPr>
+                <w:noProof/>
+                <w:webHidden/>
+              </w:rPr>
+              <w:fldChar w:fldCharType="separate"/>
+            </w:r>
+            <w:r>
+              <w:rPr>
+                <w:noProof/>
+                <w:webHidden/>
+              </w:rPr>
+              <w:t>31</w:t>
+            </w:r>
+            <w:r>
+              <w:rPr>
+                <w:noProof/>
+                <w:webHidden/>
+              </w:rPr>
+              <w:fldChar w:fldCharType="end"/>
+            </w:r>
+          </w:hyperlink>
+        </w:p>
+        <w:p>
+          <w:pPr>
+            <w:pStyle w:val="TOC3"/>
+            <w:tabs>
+              <w:tab w:val="left" w:pos="1320"/>
+              <w:tab w:val="right" w:leader="dot" w:pos="9736"/>
+            </w:tabs>
+            <w:rPr>
+              <w:rFonts w:asciiTheme="minorHAnsi" w:hAnsiTheme="minorHAnsi"/>
+              <w:noProof/>
+              <w:sz w:val="22"/>
+              <w:lang w:val="en-GB" w:eastAsia="en-GB"/>
+            </w:rPr>
+          </w:pPr>
+          <w:hyperlink w:anchor="_Toc34677688" w:history="1">
+            <w:r>
+              <w:rPr>
+                <w:rStyle w:val="Hyperlink"/>
+                <w:noProof/>
+              </w:rPr>
+              <w:t>2.1.7</w:t>
+            </w:r>
+            <w:r>
+              <w:rPr>
+                <w:rFonts w:asciiTheme="minorHAnsi" w:hAnsiTheme="minorHAnsi"/>
+                <w:noProof/>
+                <w:sz w:val="22"/>
+                <w:lang w:val="en-GB" w:eastAsia="en-GB"/>
+              </w:rPr>
+              <w:tab/>
+            </w:r>
+            <w:r>
+              <w:rPr>
+                <w:rStyle w:val="Hyperlink"/>
+                <w:noProof/>
+              </w:rPr>
+              <w:t>Functionality F</w:t>
+            </w:r>
+            <w:r>
+              <w:rPr>
+                <w:noProof/>
+                <w:webHidden/>
+              </w:rPr>
+              <w:tab/>
+            </w:r>
+            <w:r>
+              <w:rPr>
+                <w:noProof/>
+                <w:webHidden/>
+              </w:rPr>
+              <w:fldChar w:fldCharType="begin"/>
+            </w:r>
+            <w:r>
+              <w:rPr>
+                <w:noProof/>
+                <w:webHidden/>
+              </w:rPr>
+              <w:instrText xml:space="preserve"> PAGEREF _Toc34677688 \h </w:instrText>
+            </w:r>
+            <w:r>
+              <w:rPr>
+                <w:noProof/>
+                <w:webHidden/>
+              </w:rPr>
+            </w:r>
+            <w:r>
+              <w:rPr>
+                <w:noProof/>
+                <w:webHidden/>
+              </w:rPr>
+              <w:fldChar w:fldCharType="separate"/>
+            </w:r>
+            <w:r>
+              <w:rPr>
+                <w:noProof/>
+                <w:webHidden/>
+              </w:rPr>
+              <w:t>33</w:t>
             </w:r>
             <w:r>
               <w:rPr>
@@ -976,139 +1712,150 @@
           <w:numId w:val="0"/>
         </w:numPr>
       </w:pPr>
-      <w:bookmarkStart w:id="1" w:name="_Toc32913273"/>
+      <w:bookmarkStart w:id="1" w:name="_Toc34677675"/>
+      <w:r>
+        <w:t xml:space="preserve">1 – </w:t>
+      </w:r>
+      <w:r>
+        <w:t>PART A</w:t>
+      </w:r>
+      <w:bookmarkEnd w:id="1"/>
+    </w:p>
+    <w:p>
+      <w:pPr>
+        <w:pStyle w:val="Heading2"/>
+      </w:pPr>
+      <w:bookmarkStart w:id="2" w:name="_Toc34677676"/>
+      <w:r>
+        <w:t>Group Work Introduction</w:t>
+      </w:r>
+      <w:bookmarkEnd w:id="2"/>
+    </w:p>
+    <w:p>
+      <w:r>
+        <w:t xml:space="preserve">Group work done with Gabriel </w:t>
+      </w:r>
+      <w:proofErr w:type="spellStart"/>
+      <w:r>
+        <w:t>Ciortea</w:t>
+      </w:r>
+      <w:proofErr w:type="spellEnd"/>
+      <w:r>
+        <w:t>-Pop, 0009</w:t>
+      </w:r>
+      <w:r>
+        <w:t>68052</w:t>
+      </w:r>
+      <w:r>
+        <w:t>.</w:t>
+      </w:r>
+    </w:p>
+    <w:p>
+      <w:pPr>
+        <w:jc w:val="both"/>
+      </w:pPr>
+      <w:r>
+        <w:t>For the group was not the first time working together, and pair programming was a developing strategy already adopted in the past. Both members have always been keen to work together when facing new challenges as it speeds up the learning process. When pair programming the quality of the code also increases, and the developed solution becomes more robust. Besides, pair programming enables both team members to have an excellent understanding of the code as it requires engagement from both the driver and navigator.</w:t>
+      </w:r>
+    </w:p>
+    <w:p>
+      <w:pPr>
+        <w:jc w:val="both"/>
+      </w:pPr>
+      <w:r>
+        <w:t>The group started the assignment by designing the entity relation</w:t>
+      </w:r>
+      <w:r>
+        <w:t>ship</w:t>
+      </w:r>
+      <w:r>
+        <w:t xml:space="preserve"> diagram (ERD), which enabled the group to define the objects requiring abstract representation. After completing the initial ERD, it was decided not to use the university hosted SQL server as it would give less flexibility but to take advantage of the Microsoft Azure donation for students and to deploy a SQL Server instance on the cloud which would allow us to work from our devices from home or at university comfortably.  To create an entity/model, the group decided to scaffold the database and use Entity Framework.</w:t>
+      </w:r>
+    </w:p>
+    <w:p>
+      <w:pPr>
+        <w:jc w:val="both"/>
+      </w:pPr>
+      <w:r>
+        <w:t>The use of Entity Framework extremely simplified the database management and enabled to quickly be able to develop a desktop application to perform create, read, update and delete (CRUD) operation for the employees. The entity framework scaffold was implemented as a separated project in the solution, and it enabled to require the entity/model on other projects in the same solution by adding a reference and the connection string the config file. This allowed updating the model in one point for all the projects each time the database was altered.</w:t>
+      </w:r>
+    </w:p>
+    <w:p>
+      <w:pPr>
+        <w:jc w:val="both"/>
+      </w:pPr>
+      <w:r>
+        <w:t xml:space="preserve">To handle the numerous windows required by the application, the group decided to take advantage of </w:t>
+      </w:r>
+      <w:proofErr w:type="spellStart"/>
+      <w:r>
+        <w:t>Winforms</w:t>
+      </w:r>
+      <w:proofErr w:type="spellEnd"/>
+      <w:r>
+        <w:t xml:space="preserve"> “User Controls” (UC) which enables to create views inside a single form dynamically. Each UC is controlled by a singleton pattern which restricts the application to only have a single instance of each user control at runtime. The advantage of the approach is to save memory and avoid a large number of user views instances. The approach has also enabled modulation of the front-end. The group has also decided to create two components: a new </w:t>
+      </w:r>
+      <w:proofErr w:type="spellStart"/>
+      <w:r>
+        <w:t>TextBox</w:t>
+      </w:r>
+      <w:proofErr w:type="spellEnd"/>
+      <w:r>
+        <w:t xml:space="preserve"> for password management, which inherits </w:t>
+      </w:r>
       <w:r>
         <w:lastRenderedPageBreak/>
-        <w:t xml:space="preserve">1 – </w:t>
-      </w:r>
-      <w:r>
-        <w:t>PART A</w:t>
-      </w:r>
-      <w:bookmarkEnd w:id="1"/>
+        <w:t xml:space="preserve">the properties of the standard </w:t>
+      </w:r>
+      <w:proofErr w:type="spellStart"/>
+      <w:r>
+        <w:t>TextBox</w:t>
+      </w:r>
+      <w:proofErr w:type="spellEnd"/>
+      <w:r>
+        <w:t xml:space="preserve"> but masks the input and enforces minimum and maximum chars. Also, a dynamic button was created, which was reused for different CRUD operations. </w:t>
+      </w:r>
+    </w:p>
+    <w:p>
+      <w:pPr>
+        <w:jc w:val="both"/>
+      </w:pPr>
+      <w:r>
+        <w:t>The group acknowledges that it is possible that the database and the design could further change, the trial and failure approach adopted is also a critical element in the learning process and what appeared correct in the initial analysis could turn out not to be ideal.</w:t>
+      </w:r>
+    </w:p>
+    <w:p>
+      <w:pPr>
+        <w:jc w:val="both"/>
+      </w:pPr>
+    </w:p>
+    <w:p>
+      <w:pPr>
+        <w:jc w:val="both"/>
+      </w:pPr>
+    </w:p>
+    <w:p>
+      <w:pPr>
+        <w:jc w:val="both"/>
+        <w:rPr>
+          <w:lang w:val="en-GB"/>
+        </w:rPr>
+      </w:pPr>
+    </w:p>
+    <w:p>
+      <w:pPr>
+        <w:jc w:val="both"/>
+        <w:rPr>
+          <w:lang w:val="en-GB"/>
+        </w:rPr>
+      </w:pPr>
     </w:p>
     <w:p>
       <w:pPr>
         <w:pStyle w:val="Heading2"/>
       </w:pPr>
-      <w:bookmarkStart w:id="2" w:name="_Toc32913274"/>
-      <w:r>
-        <w:t>Group Work Introduction</w:t>
-      </w:r>
-      <w:bookmarkEnd w:id="2"/>
-    </w:p>
-    <w:p>
-      <w:r>
-        <w:t xml:space="preserve">Group work done with Gabriel </w:t>
-      </w:r>
-      <w:proofErr w:type="spellStart"/>
-      <w:r>
-        <w:t>Ciortea</w:t>
-      </w:r>
-      <w:proofErr w:type="spellEnd"/>
-      <w:r>
-        <w:t>-Pop, 0009</w:t>
-      </w:r>
-      <w:r>
-        <w:t>68052</w:t>
-      </w:r>
-    </w:p>
-    <w:p>
-      <w:pPr>
-        <w:jc w:val="both"/>
-      </w:pPr>
-      <w:r>
-        <w:t>For the group was not the first time working together, and pair programming was a developing strategy already adopted in the past. Both members have always been keen to work together when facing new challenges as it speeds up the learning process. When pair programming the quality of the code also increases, and the developed solution becomes more robust. Besides, pair programming enables both team members to have an excellent understanding of the code as it requires engagement from both the driver and navigator.</w:t>
-      </w:r>
-    </w:p>
-    <w:p>
-      <w:pPr>
-        <w:jc w:val="both"/>
-      </w:pPr>
-      <w:r>
-        <w:t>The group started the assignment by designing the entity relation diagram (ERD), which enabled the group to define the objects requiring abstract representation. After completing the initial ERD, it was decided not to use the university hosted SQL server as it would give less flexibility but to take advantage of the Microsoft Azure donation for students and to deploy a SQL Server instance on the cloud which would allow us to work from our devices from home or at university comfortably.  To create an entity/model, the group decided to scaffold the database and use Entity Framework.</w:t>
-      </w:r>
-    </w:p>
-    <w:p>
-      <w:pPr>
-        <w:jc w:val="both"/>
-      </w:pPr>
-      <w:r>
-        <w:t>The use of Entity Framework extremely simplified the database management and enabled to quickly be able to develop a desktop application to perform create, read, update and delete (CRUD) operation for the employees. The entity framework scaffold was implemented as a separated project in the solution, and it enabled to require the entity/model on other projects in the same solution by adding a reference and the connection string the config file. This allowed updating the model in one point for all the projects each time the database was altered.</w:t>
-      </w:r>
-    </w:p>
-    <w:p>
-      <w:pPr>
-        <w:jc w:val="both"/>
-      </w:pPr>
-      <w:r>
-        <w:t xml:space="preserve">To handle the numerous windows required by the application, the group decided to take advantage of </w:t>
-      </w:r>
-      <w:proofErr w:type="spellStart"/>
-      <w:r>
-        <w:t>Winforms</w:t>
-      </w:r>
-      <w:proofErr w:type="spellEnd"/>
-      <w:r>
-        <w:t xml:space="preserve"> “User Controls” (UC) which enables to create views inside a single form dynamically. Each UC is controlled by a singleton pattern which restricts the application to only have a single instance of each user control at runtime. The advantage of the approach is to save memory and avoid a large number of user views instances. The approach has also enabled modulation of the front-end. The group has also decided to create two components: a new </w:t>
-      </w:r>
-      <w:proofErr w:type="spellStart"/>
-      <w:r>
-        <w:t>TextBox</w:t>
-      </w:r>
-      <w:proofErr w:type="spellEnd"/>
-      <w:r>
-        <w:t xml:space="preserve"> for password management, which inherits the properties of the standard </w:t>
-      </w:r>
-      <w:proofErr w:type="spellStart"/>
-      <w:r>
-        <w:t>TextBox</w:t>
-      </w:r>
-      <w:proofErr w:type="spellEnd"/>
-      <w:r>
-        <w:t xml:space="preserve"> but masks the input and enforces minimum and maximum chars. Also, a dynamic button was created, which was reused for different CRUD operations. </w:t>
-      </w:r>
-    </w:p>
-    <w:p>
-      <w:pPr>
-        <w:jc w:val="both"/>
-      </w:pPr>
-      <w:r>
-        <w:t>The group acknowledges that it is possible that the database and the design could further change, the trial and failure approach adopted is also a critical element in the learning process and what appeared correct in the initial analysis could turn out not to be ideal.</w:t>
-      </w:r>
-    </w:p>
-    <w:p>
-      <w:pPr>
-        <w:jc w:val="both"/>
-      </w:pPr>
-    </w:p>
-    <w:p>
-      <w:pPr>
-        <w:jc w:val="both"/>
-      </w:pPr>
-    </w:p>
-    <w:p>
-      <w:pPr>
-        <w:jc w:val="both"/>
-        <w:rPr>
-          <w:lang w:val="en-GB"/>
-        </w:rPr>
-      </w:pPr>
-    </w:p>
-    <w:p>
-      <w:pPr>
-        <w:jc w:val="both"/>
-        <w:rPr>
-          <w:lang w:val="en-GB"/>
-        </w:rPr>
-      </w:pPr>
-    </w:p>
-    <w:p>
-      <w:pPr>
-        <w:pStyle w:val="Heading2"/>
-      </w:pPr>
-      <w:bookmarkStart w:id="3" w:name="_Toc32913275"/>
-      <w:r>
-        <w:lastRenderedPageBreak/>
+      <w:bookmarkStart w:id="3" w:name="_Toc34677677"/>
+      <w:r>
         <w:t>Entity Relation Diagram</w:t>
       </w:r>
       <w:r>
@@ -1238,23 +1985,17 @@
         <w:jc w:val="both"/>
       </w:pPr>
       <w:r>
+        <w:lastRenderedPageBreak/>
         <w:t>The group agrees that it is possible that the implementation could change while developing part B.</w:t>
       </w:r>
     </w:p>
     <w:p/>
-    <w:p/>
-    <w:p/>
-    <w:p/>
-    <w:p/>
-    <w:p/>
-    <w:p/>
     <w:p>
       <w:pPr>
         <w:pStyle w:val="Heading2"/>
       </w:pPr>
-      <w:bookmarkStart w:id="4" w:name="_Toc32913276"/>
-      <w:r>
-        <w:lastRenderedPageBreak/>
+      <w:bookmarkStart w:id="4" w:name="_Toc34677678"/>
+      <w:r>
         <w:t>Architecture Diagram</w:t>
       </w:r>
       <w:bookmarkEnd w:id="4"/>
@@ -1367,7 +2108,7 @@
       <w:pPr>
         <w:pStyle w:val="Heading2"/>
       </w:pPr>
-      <w:bookmarkStart w:id="5" w:name="_Toc32913277"/>
+      <w:bookmarkStart w:id="5" w:name="_Toc34677679"/>
       <w:r>
         <w:t>Individual Report</w:t>
       </w:r>
@@ -1414,64 +2155,47 @@
     <w:p/>
     <w:p>
       <w:pPr>
-        <w:pStyle w:val="Heading1"/>
-      </w:pPr>
-      <w:bookmarkStart w:id="6" w:name="_Toc32913278"/>
-      <w:r>
-        <w:t xml:space="preserve">– </w:t>
-      </w:r>
-      <w:r>
-        <w:t>PART B</w:t>
-      </w:r>
-      <w:bookmarkEnd w:id="6"/>
-    </w:p>
-    <w:p>
-      <w:pPr>
         <w:pStyle w:val="Heading2"/>
       </w:pPr>
       <w:r>
         <w:t>Screenshots</w:t>
       </w:r>
     </w:p>
-    <w:p>
-      <w:r>
-        <w:t>This are screenshots taken from the final version of the coursework</w:t>
-      </w:r>
-      <w:r>
-        <w:t>.</w:t>
-      </w:r>
-    </w:p>
+    <w:p/>
+    <w:p/>
     <w:p>
       <w:pPr>
         <w:pStyle w:val="Heading3"/>
       </w:pPr>
+      <w:bookmarkStart w:id="6" w:name="_Toc34677680"/>
+      <w:bookmarkStart w:id="7" w:name="_Toc34677682"/>
       <w:r>
         <w:lastRenderedPageBreak/>
-        <w:t>Implementation from Part A</w:t>
-      </w:r>
+        <w:t>Implementation</w:t>
+      </w:r>
+      <w:bookmarkEnd w:id="7"/>
     </w:p>
     <w:p>
       <w:pPr>
         <w:pStyle w:val="Heading4"/>
       </w:pPr>
       <w:r>
-        <w:t>Diagrams</w:t>
+        <w:t xml:space="preserve">Login </w:t>
       </w:r>
     </w:p>
     <w:p>
       <w:pPr>
         <w:keepNext/>
-        <w:ind w:left="708"/>
       </w:pPr>
       <w:r>
         <w:rPr>
           <w:noProof/>
         </w:rPr>
         <w:drawing>
-          <wp:inline distT="0" distB="0" distL="0" distR="0" wp14:anchorId="4A6C0A8C" wp14:editId="2BB31762">
-            <wp:extent cx="6188710" cy="4425950"/>
-            <wp:effectExtent l="0" t="0" r="2540" b="0"/>
-            <wp:docPr id="1" name="Picture 1"/>
+          <wp:inline distT="0" distB="0" distL="0" distR="0" wp14:anchorId="4DBA5D0F" wp14:editId="0190EB43">
+            <wp:extent cx="2297568" cy="3695700"/>
+            <wp:effectExtent l="0" t="0" r="7620" b="0"/>
+            <wp:docPr id="6" name="Picture 6"/>
             <wp:cNvGraphicFramePr>
               <a:graphicFrameLocks xmlns:a="http://schemas.openxmlformats.org/drawingml/2006/main" noChangeAspect="1"/>
             </wp:cNvGraphicFramePr>
@@ -1479,17 +2203,11 @@
               <a:graphicData uri="http://schemas.openxmlformats.org/drawingml/2006/picture">
                 <pic:pic xmlns:pic="http://schemas.openxmlformats.org/drawingml/2006/picture">
                   <pic:nvPicPr>
-                    <pic:cNvPr id="1" name="EntityDesignerDiagram.bmp"/>
+                    <pic:cNvPr id="1" name=""/>
                     <pic:cNvPicPr/>
                   </pic:nvPicPr>
                   <pic:blipFill>
-                    <a:blip r:embed="rId12">
-                      <a:extLst>
-                        <a:ext uri="{28A0092B-C50C-407E-A947-70E740481C1C}">
-                          <a14:useLocalDpi xmlns:a14="http://schemas.microsoft.com/office/drawing/2010/main" val="0"/>
-                        </a:ext>
-                      </a:extLst>
-                    </a:blip>
+                    <a:blip r:embed="rId12"/>
                     <a:stretch>
                       <a:fillRect/>
                     </a:stretch>
@@ -1497,7 +2215,7 @@
                   <pic:spPr>
                     <a:xfrm>
                       <a:off x="0" y="0"/>
-                      <a:ext cx="6188710" cy="4425950"/>
+                      <a:ext cx="2304415" cy="3706714"/>
                     </a:xfrm>
                     <a:prstGeom prst="rect">
                       <a:avLst/>
@@ -1509,11 +2227,13 @@
           </wp:inline>
         </w:drawing>
       </w:r>
+      <w:r>
+        <w:t xml:space="preserve"> </w:t>
+      </w:r>
     </w:p>
     <w:p>
       <w:pPr>
         <w:pStyle w:val="Caption"/>
-        <w:jc w:val="center"/>
       </w:pPr>
       <w:r>
         <w:t xml:space="preserve">Figure </w:t>
@@ -1531,13 +2251,13 @@
         <w:rPr>
           <w:noProof/>
         </w:rPr>
-        <w:t>3</w:t>
+        <w:t>6</w:t>
       </w:r>
       <w:r>
         <w:fldChar w:fldCharType="end"/>
       </w:r>
       <w:r>
-        <w:t xml:space="preserve"> Entity Framework generated model of database</w:t>
+        <w:t xml:space="preserve"> Desktop Login Form</w:t>
       </w:r>
     </w:p>
     <w:p>
@@ -1550,43 +2270,34 @@
         </w:rPr>
         <w:lastRenderedPageBreak/>
         <w:drawing>
-          <wp:inline distT="0" distB="0" distL="0" distR="0" wp14:anchorId="7B25AE18" wp14:editId="6F94D79C">
-            <wp:extent cx="5731510" cy="4774565"/>
-            <wp:effectExtent l="0" t="0" r="2540" b="6985"/>
-            <wp:docPr id="5" name="Picture 5" descr="https://documents.lucidchart.com/documents/1e3f74ae-5e53-4451-a493-13e18babbef8/pages/0_0?a=1025&amp;x=187&amp;y=-324&amp;w=1166&amp;h=972&amp;store=1&amp;accept=image%2F*&amp;auth=LCA%20794245e00c6ec7508f92d12ca715487addd6abea-ts%3D1583709125"/>
-            <wp:cNvGraphicFramePr/>
+          <wp:inline distT="0" distB="0" distL="0" distR="0" wp14:anchorId="2F9E1AB8" wp14:editId="5F73D338">
+            <wp:extent cx="4232963" cy="3600450"/>
+            <wp:effectExtent l="0" t="0" r="0" b="0"/>
+            <wp:docPr id="8" name="Picture 8"/>
+            <wp:cNvGraphicFramePr>
+              <a:graphicFrameLocks xmlns:a="http://schemas.openxmlformats.org/drawingml/2006/main" noChangeAspect="1"/>
+            </wp:cNvGraphicFramePr>
             <a:graphic xmlns:a="http://schemas.openxmlformats.org/drawingml/2006/main">
               <a:graphicData uri="http://schemas.openxmlformats.org/drawingml/2006/picture">
                 <pic:pic xmlns:pic="http://schemas.openxmlformats.org/drawingml/2006/picture">
                   <pic:nvPicPr>
-                    <pic:cNvPr id="5" name="Picture 5" descr="https://documents.lucidchart.com/documents/1e3f74ae-5e53-4451-a493-13e18babbef8/pages/0_0?a=1025&amp;x=187&amp;y=-324&amp;w=1166&amp;h=972&amp;store=1&amp;accept=image%2F*&amp;auth=LCA%20794245e00c6ec7508f92d12ca715487addd6abea-ts%3D1583709125"/>
+                    <pic:cNvPr id="1" name=""/>
                     <pic:cNvPicPr/>
                   </pic:nvPicPr>
                   <pic:blipFill>
-                    <a:blip r:embed="rId13">
-                      <a:extLst>
-                        <a:ext uri="{28A0092B-C50C-407E-A947-70E740481C1C}">
-                          <a14:useLocalDpi xmlns:a14="http://schemas.microsoft.com/office/drawing/2010/main" val="0"/>
-                        </a:ext>
-                      </a:extLst>
-                    </a:blip>
-                    <a:srcRect/>
+                    <a:blip r:embed="rId13"/>
                     <a:stretch>
                       <a:fillRect/>
                     </a:stretch>
                   </pic:blipFill>
-                  <pic:spPr bwMode="auto">
+                  <pic:spPr>
                     <a:xfrm>
                       <a:off x="0" y="0"/>
-                      <a:ext cx="5731510" cy="4774565"/>
+                      <a:ext cx="4242866" cy="3608873"/>
                     </a:xfrm>
                     <a:prstGeom prst="rect">
                       <a:avLst/>
                     </a:prstGeom>
-                    <a:noFill/>
-                    <a:ln>
-                      <a:noFill/>
-                    </a:ln>
                   </pic:spPr>
                 </pic:pic>
               </a:graphicData>
@@ -1616,13 +2327,13 @@
         <w:rPr>
           <w:noProof/>
         </w:rPr>
-        <w:t>4</w:t>
+        <w:t>7</w:t>
       </w:r>
       <w:r>
         <w:fldChar w:fldCharType="end"/>
       </w:r>
       <w:r>
-        <w:t xml:space="preserve"> Final Entity Relationship Diagram</w:t>
+        <w:t xml:space="preserve"> Attempting to sign in with employee account</w:t>
       </w:r>
     </w:p>
     <w:p>
@@ -1633,45 +2344,35 @@
         <w:rPr>
           <w:noProof/>
         </w:rPr>
-        <w:lastRenderedPageBreak/>
         <w:drawing>
-          <wp:inline distT="0" distB="0" distL="0" distR="0" wp14:anchorId="274B1123" wp14:editId="05DD2E68">
-            <wp:extent cx="5731510" cy="3669665"/>
-            <wp:effectExtent l="0" t="0" r="2540" b="6985"/>
-            <wp:docPr id="2" name="Picture 2" descr="https://documents.lucidchart.com/documents/1e3f74ae-5e53-4451-a493-13e18babbef8/pages/0_0?a=1024&amp;x=1331&amp;y=30&amp;w=1046&amp;h=669&amp;store=1&amp;accept=image%2F*&amp;auth=LCA%20ec41b9c8cbbabb03754c8199eceeda04d5ee714e-ts%3D1583709125"/>
-            <wp:cNvGraphicFramePr/>
+          <wp:inline distT="0" distB="0" distL="0" distR="0" wp14:anchorId="797AF088" wp14:editId="7C6A8A30">
+            <wp:extent cx="3848100" cy="4067175"/>
+            <wp:effectExtent l="0" t="0" r="0" b="9525"/>
+            <wp:docPr id="9" name="Picture 9"/>
+            <wp:cNvGraphicFramePr>
+              <a:graphicFrameLocks xmlns:a="http://schemas.openxmlformats.org/drawingml/2006/main" noChangeAspect="1"/>
+            </wp:cNvGraphicFramePr>
             <a:graphic xmlns:a="http://schemas.openxmlformats.org/drawingml/2006/main">
               <a:graphicData uri="http://schemas.openxmlformats.org/drawingml/2006/picture">
                 <pic:pic xmlns:pic="http://schemas.openxmlformats.org/drawingml/2006/picture">
                   <pic:nvPicPr>
-                    <pic:cNvPr id="4" name="Picture 4" descr="https://documents.lucidchart.com/documents/1e3f74ae-5e53-4451-a493-13e18babbef8/pages/0_0?a=1024&amp;x=1331&amp;y=30&amp;w=1046&amp;h=669&amp;store=1&amp;accept=image%2F*&amp;auth=LCA%20ec41b9c8cbbabb03754c8199eceeda04d5ee714e-ts%3D1583709125"/>
+                    <pic:cNvPr id="1" name=""/>
                     <pic:cNvPicPr/>
                   </pic:nvPicPr>
                   <pic:blipFill>
-                    <a:blip r:embed="rId14">
-                      <a:extLst>
-                        <a:ext uri="{28A0092B-C50C-407E-A947-70E740481C1C}">
-                          <a14:useLocalDpi xmlns:a14="http://schemas.microsoft.com/office/drawing/2010/main" val="0"/>
-                        </a:ext>
-                      </a:extLst>
-                    </a:blip>
-                    <a:srcRect/>
+                    <a:blip r:embed="rId14"/>
                     <a:stretch>
                       <a:fillRect/>
                     </a:stretch>
                   </pic:blipFill>
-                  <pic:spPr bwMode="auto">
+                  <pic:spPr>
                     <a:xfrm>
                       <a:off x="0" y="0"/>
-                      <a:ext cx="5731510" cy="3669665"/>
+                      <a:ext cx="3848100" cy="4067175"/>
                     </a:xfrm>
                     <a:prstGeom prst="rect">
                       <a:avLst/>
                     </a:prstGeom>
-                    <a:noFill/>
-                    <a:ln>
-                      <a:noFill/>
-                    </a:ln>
                   </pic:spPr>
                 </pic:pic>
               </a:graphicData>
@@ -1683,7 +2384,6 @@
     <w:p>
       <w:pPr>
         <w:pStyle w:val="Caption"/>
-        <w:jc w:val="center"/>
       </w:pPr>
       <w:r>
         <w:t xml:space="preserve">Figure </w:t>
@@ -1701,13 +2401,13 @@
         <w:rPr>
           <w:noProof/>
         </w:rPr>
-        <w:t>5</w:t>
+        <w:t>8</w:t>
       </w:r>
       <w:r>
         <w:fldChar w:fldCharType="end"/>
       </w:r>
       <w:r>
-        <w:t xml:space="preserve"> Final Architecture Diagram</w:t>
+        <w:t xml:space="preserve"> Typing wrong credentials on login</w:t>
       </w:r>
     </w:p>
     <w:p>
@@ -1716,7 +2416,7 @@
       </w:pPr>
       <w:r>
         <w:lastRenderedPageBreak/>
-        <w:t xml:space="preserve">Login </w:t>
+        <w:t>Add Employee</w:t>
       </w:r>
     </w:p>
     <w:p>
@@ -1728,10 +2428,10 @@
           <w:noProof/>
         </w:rPr>
         <w:drawing>
-          <wp:inline distT="0" distB="0" distL="0" distR="0" wp14:anchorId="4F4427A9" wp14:editId="04B26BA5">
-            <wp:extent cx="2457450" cy="3952875"/>
-            <wp:effectExtent l="0" t="0" r="0" b="9525"/>
-            <wp:docPr id="6" name="Picture 6"/>
+          <wp:inline distT="0" distB="0" distL="0" distR="0" wp14:anchorId="1E444C26" wp14:editId="3D2A1942">
+            <wp:extent cx="6188710" cy="2925445"/>
+            <wp:effectExtent l="0" t="0" r="2540" b="8255"/>
+            <wp:docPr id="10" name="Picture 10"/>
             <wp:cNvGraphicFramePr>
               <a:graphicFrameLocks xmlns:a="http://schemas.openxmlformats.org/drawingml/2006/main" noChangeAspect="1"/>
             </wp:cNvGraphicFramePr>
@@ -1751,7 +2451,7 @@
                   <pic:spPr>
                     <a:xfrm>
                       <a:off x="0" y="0"/>
-                      <a:ext cx="2457450" cy="3952875"/>
+                      <a:ext cx="6188710" cy="2925445"/>
                     </a:xfrm>
                     <a:prstGeom prst="rect">
                       <a:avLst/>
@@ -1763,9 +2463,6 @@
           </wp:inline>
         </w:drawing>
       </w:r>
-      <w:r>
-        <w:t xml:space="preserve"> </w:t>
-      </w:r>
     </w:p>
     <w:p>
       <w:pPr>
@@ -1787,13 +2484,13 @@
         <w:rPr>
           <w:noProof/>
         </w:rPr>
-        <w:t>6</w:t>
+        <w:t>9</w:t>
       </w:r>
       <w:r>
         <w:fldChar w:fldCharType="end"/>
       </w:r>
       <w:r>
-        <w:t xml:space="preserve"> Desktop Login Form</w:t>
+        <w:t xml:space="preserve"> Desktop App Dashboard with Add Employee Form</w:t>
       </w:r>
     </w:p>
     <w:p>
@@ -1804,12 +2501,11 @@
         <w:rPr>
           <w:noProof/>
         </w:rPr>
-        <w:lastRenderedPageBreak/>
         <w:drawing>
-          <wp:inline distT="0" distB="0" distL="0" distR="0" wp14:anchorId="1B78E577" wp14:editId="0807CE8A">
-            <wp:extent cx="4972050" cy="4229100"/>
-            <wp:effectExtent l="0" t="0" r="0" b="0"/>
-            <wp:docPr id="8" name="Picture 8"/>
+          <wp:inline distT="0" distB="0" distL="0" distR="0" wp14:anchorId="1317CF72" wp14:editId="137E136C">
+            <wp:extent cx="6188710" cy="2723515"/>
+            <wp:effectExtent l="0" t="0" r="2540" b="635"/>
+            <wp:docPr id="11" name="Picture 11"/>
             <wp:cNvGraphicFramePr>
               <a:graphicFrameLocks xmlns:a="http://schemas.openxmlformats.org/drawingml/2006/main" noChangeAspect="1"/>
             </wp:cNvGraphicFramePr>
@@ -1829,7 +2525,7 @@
                   <pic:spPr>
                     <a:xfrm>
                       <a:off x="0" y="0"/>
-                      <a:ext cx="4972050" cy="4229100"/>
+                      <a:ext cx="6188710" cy="2723515"/>
                     </a:xfrm>
                     <a:prstGeom prst="rect">
                       <a:avLst/>
@@ -1845,7 +2541,6 @@
     <w:p>
       <w:pPr>
         <w:pStyle w:val="Caption"/>
-        <w:jc w:val="center"/>
       </w:pPr>
       <w:r>
         <w:t xml:space="preserve">Figure </w:t>
@@ -1863,13 +2558,13 @@
         <w:rPr>
           <w:noProof/>
         </w:rPr>
-        <w:t>7</w:t>
+        <w:t>10</w:t>
       </w:r>
       <w:r>
         <w:fldChar w:fldCharType="end"/>
       </w:r>
       <w:r>
-        <w:t xml:space="preserve"> Attempting to sign in with employee account</w:t>
+        <w:t xml:space="preserve"> Create Employee Form Inputs Validation</w:t>
       </w:r>
     </w:p>
     <w:p>
@@ -1882,10 +2577,10 @@
         </w:rPr>
         <w:lastRenderedPageBreak/>
         <w:drawing>
-          <wp:inline distT="0" distB="0" distL="0" distR="0" wp14:anchorId="40614310" wp14:editId="6E5691DB">
-            <wp:extent cx="3848100" cy="4067175"/>
-            <wp:effectExtent l="0" t="0" r="0" b="9525"/>
-            <wp:docPr id="9" name="Picture 9"/>
+          <wp:inline distT="0" distB="0" distL="0" distR="0" wp14:anchorId="66BBC2E4" wp14:editId="4C30888F">
+            <wp:extent cx="6162675" cy="3314700"/>
+            <wp:effectExtent l="0" t="0" r="9525" b="0"/>
+            <wp:docPr id="13" name="Picture 13"/>
             <wp:cNvGraphicFramePr>
               <a:graphicFrameLocks xmlns:a="http://schemas.openxmlformats.org/drawingml/2006/main" noChangeAspect="1"/>
             </wp:cNvGraphicFramePr>
@@ -1905,7 +2600,7 @@
                   <pic:spPr>
                     <a:xfrm>
                       <a:off x="0" y="0"/>
-                      <a:ext cx="3848100" cy="4067175"/>
+                      <a:ext cx="6162675" cy="3314700"/>
                     </a:xfrm>
                     <a:prstGeom prst="rect">
                       <a:avLst/>
@@ -1938,13 +2633,13 @@
         <w:rPr>
           <w:noProof/>
         </w:rPr>
-        <w:t>8</w:t>
+        <w:t>11</w:t>
       </w:r>
       <w:r>
         <w:fldChar w:fldCharType="end"/>
       </w:r>
       <w:r>
-        <w:t xml:space="preserve"> Typing wrong credentials on login</w:t>
+        <w:t xml:space="preserve"> Successful employee registration</w:t>
       </w:r>
     </w:p>
     <w:p>
@@ -1952,7 +2647,7 @@
         <w:pStyle w:val="Heading4"/>
       </w:pPr>
       <w:r>
-        <w:t>Add Employee</w:t>
+        <w:t>Edit Employee</w:t>
       </w:r>
     </w:p>
     <w:p>
@@ -1964,10 +2659,10 @@
           <w:noProof/>
         </w:rPr>
         <w:drawing>
-          <wp:inline distT="0" distB="0" distL="0" distR="0" wp14:anchorId="6EBF7D0C" wp14:editId="36D3E046">
-            <wp:extent cx="6188710" cy="2925445"/>
-            <wp:effectExtent l="0" t="0" r="2540" b="8255"/>
-            <wp:docPr id="10" name="Picture 10"/>
+          <wp:inline distT="0" distB="0" distL="0" distR="0" wp14:anchorId="7CF3A6B8" wp14:editId="2A4FD9B4">
+            <wp:extent cx="6188710" cy="2847340"/>
+            <wp:effectExtent l="0" t="0" r="2540" b="0"/>
+            <wp:docPr id="14" name="Picture 14"/>
             <wp:cNvGraphicFramePr>
               <a:graphicFrameLocks xmlns:a="http://schemas.openxmlformats.org/drawingml/2006/main" noChangeAspect="1"/>
             </wp:cNvGraphicFramePr>
@@ -1987,7 +2682,7 @@
                   <pic:spPr>
                     <a:xfrm>
                       <a:off x="0" y="0"/>
-                      <a:ext cx="6188710" cy="2925445"/>
+                      <a:ext cx="6188710" cy="2847340"/>
                     </a:xfrm>
                     <a:prstGeom prst="rect">
                       <a:avLst/>
@@ -2020,13 +2715,13 @@
         <w:rPr>
           <w:noProof/>
         </w:rPr>
-        <w:t>9</w:t>
+        <w:t>12</w:t>
       </w:r>
       <w:r>
         <w:fldChar w:fldCharType="end"/>
       </w:r>
       <w:r>
-        <w:t xml:space="preserve"> Desktop App Dashboard with Add Employee Form</w:t>
+        <w:t xml:space="preserve"> Edit employee details</w:t>
       </w:r>
     </w:p>
     <w:p>
@@ -2039,10 +2734,10 @@
         </w:rPr>
         <w:lastRenderedPageBreak/>
         <w:drawing>
-          <wp:inline distT="0" distB="0" distL="0" distR="0" wp14:anchorId="1DC19421" wp14:editId="32A8D816">
-            <wp:extent cx="6188710" cy="2723515"/>
-            <wp:effectExtent l="0" t="0" r="2540" b="635"/>
-            <wp:docPr id="11" name="Picture 11"/>
+          <wp:inline distT="0" distB="0" distL="0" distR="0" wp14:anchorId="545FA7C7" wp14:editId="74B471E1">
+            <wp:extent cx="3190875" cy="3200400"/>
+            <wp:effectExtent l="0" t="0" r="9525" b="0"/>
+            <wp:docPr id="15" name="Picture 15"/>
             <wp:cNvGraphicFramePr>
               <a:graphicFrameLocks xmlns:a="http://schemas.openxmlformats.org/drawingml/2006/main" noChangeAspect="1"/>
             </wp:cNvGraphicFramePr>
@@ -2062,7 +2757,7 @@
                   <pic:spPr>
                     <a:xfrm>
                       <a:off x="0" y="0"/>
-                      <a:ext cx="6188710" cy="2723515"/>
+                      <a:ext cx="3190875" cy="3200400"/>
                     </a:xfrm>
                     <a:prstGeom prst="rect">
                       <a:avLst/>
@@ -2095,13 +2790,13 @@
         <w:rPr>
           <w:noProof/>
         </w:rPr>
-        <w:t>10</w:t>
+        <w:t>13</w:t>
       </w:r>
       <w:r>
         <w:fldChar w:fldCharType="end"/>
       </w:r>
       <w:r>
-        <w:t xml:space="preserve"> Create Employee Form Inputs Validation</w:t>
+        <w:t xml:space="preserve"> Search employee by Regular Expression match</w:t>
       </w:r>
     </w:p>
     <w:p>
@@ -2113,10 +2808,10 @@
           <w:noProof/>
         </w:rPr>
         <w:drawing>
-          <wp:inline distT="0" distB="0" distL="0" distR="0" wp14:anchorId="29F8D315" wp14:editId="49C68832">
-            <wp:extent cx="6162675" cy="3314700"/>
-            <wp:effectExtent l="0" t="0" r="9525" b="0"/>
-            <wp:docPr id="13" name="Picture 13"/>
+          <wp:inline distT="0" distB="0" distL="0" distR="0" wp14:anchorId="4981B6DB" wp14:editId="1050BB9D">
+            <wp:extent cx="6188710" cy="2623185"/>
+            <wp:effectExtent l="0" t="0" r="2540" b="5715"/>
+            <wp:docPr id="16" name="Picture 16"/>
             <wp:cNvGraphicFramePr>
               <a:graphicFrameLocks xmlns:a="http://schemas.openxmlformats.org/drawingml/2006/main" noChangeAspect="1"/>
             </wp:cNvGraphicFramePr>
@@ -2136,7 +2831,7 @@
                   <pic:spPr>
                     <a:xfrm>
                       <a:off x="0" y="0"/>
-                      <a:ext cx="6162675" cy="3314700"/>
+                      <a:ext cx="6188710" cy="2623185"/>
                     </a:xfrm>
                     <a:prstGeom prst="rect">
                       <a:avLst/>
@@ -2169,37 +2864,30 @@
         <w:rPr>
           <w:noProof/>
         </w:rPr>
-        <w:t>11</w:t>
+        <w:t>14</w:t>
       </w:r>
       <w:r>
         <w:fldChar w:fldCharType="end"/>
       </w:r>
       <w:r>
-        <w:t xml:space="preserve"> Successful employee registration</w:t>
-      </w:r>
-    </w:p>
-    <w:p>
-      <w:pPr>
-        <w:pStyle w:val="Heading4"/>
-      </w:pPr>
-      <w:r>
+        <w:t xml:space="preserve"> Editing selected employee details</w:t>
+      </w:r>
+    </w:p>
+    <w:p/>
+    <w:p>
+      <w:pPr>
+        <w:keepNext/>
+      </w:pPr>
+      <w:r>
+        <w:rPr>
+          <w:noProof/>
+        </w:rPr>
         <w:lastRenderedPageBreak/>
-        <w:t>Edit Employee</w:t>
-      </w:r>
-    </w:p>
-    <w:p>
-      <w:pPr>
-        <w:keepNext/>
-      </w:pPr>
-      <w:r>
-        <w:rPr>
-          <w:noProof/>
-        </w:rPr>
         <w:drawing>
-          <wp:inline distT="0" distB="0" distL="0" distR="0" wp14:anchorId="6CAB7D06" wp14:editId="0473B8DE">
-            <wp:extent cx="6188710" cy="2847340"/>
-            <wp:effectExtent l="0" t="0" r="2540" b="0"/>
-            <wp:docPr id="14" name="Picture 14"/>
+          <wp:inline distT="0" distB="0" distL="0" distR="0" wp14:anchorId="043A3787" wp14:editId="4870E014">
+            <wp:extent cx="4114800" cy="3248025"/>
+            <wp:effectExtent l="0" t="0" r="0" b="9525"/>
+            <wp:docPr id="17" name="Picture 17"/>
             <wp:cNvGraphicFramePr>
               <a:graphicFrameLocks xmlns:a="http://schemas.openxmlformats.org/drawingml/2006/main" noChangeAspect="1"/>
             </wp:cNvGraphicFramePr>
@@ -2219,7 +2907,7 @@
                   <pic:spPr>
                     <a:xfrm>
                       <a:off x="0" y="0"/>
-                      <a:ext cx="6188710" cy="2847340"/>
+                      <a:ext cx="4114800" cy="3248025"/>
                     </a:xfrm>
                     <a:prstGeom prst="rect">
                       <a:avLst/>
@@ -2252,13 +2940,21 @@
         <w:rPr>
           <w:noProof/>
         </w:rPr>
-        <w:t>12</w:t>
+        <w:t>15</w:t>
       </w:r>
       <w:r>
         <w:fldChar w:fldCharType="end"/>
       </w:r>
       <w:r>
-        <w:t xml:space="preserve"> Edit employee details</w:t>
+        <w:t xml:space="preserve"> Input validation for editing employee details</w:t>
+      </w:r>
+    </w:p>
+    <w:p>
+      <w:pPr>
+        <w:pStyle w:val="Heading4"/>
+      </w:pPr>
+      <w:r>
+        <w:t>Delete Employee</w:t>
       </w:r>
     </w:p>
     <w:p>
@@ -2270,10 +2966,10 @@
           <w:noProof/>
         </w:rPr>
         <w:drawing>
-          <wp:inline distT="0" distB="0" distL="0" distR="0" wp14:anchorId="0D270DA5" wp14:editId="2E431808">
-            <wp:extent cx="3190875" cy="3200400"/>
-            <wp:effectExtent l="0" t="0" r="9525" b="0"/>
-            <wp:docPr id="15" name="Picture 15"/>
+          <wp:inline distT="0" distB="0" distL="0" distR="0" wp14:anchorId="2D513549" wp14:editId="1F75F914">
+            <wp:extent cx="6188710" cy="2615565"/>
+            <wp:effectExtent l="0" t="0" r="2540" b="0"/>
+            <wp:docPr id="18" name="Picture 18"/>
             <wp:cNvGraphicFramePr>
               <a:graphicFrameLocks xmlns:a="http://schemas.openxmlformats.org/drawingml/2006/main" noChangeAspect="1"/>
             </wp:cNvGraphicFramePr>
@@ -2293,238 +2989,6 @@
                   <pic:spPr>
                     <a:xfrm>
                       <a:off x="0" y="0"/>
-                      <a:ext cx="3190875" cy="3200400"/>
-                    </a:xfrm>
-                    <a:prstGeom prst="rect">
-                      <a:avLst/>
-                    </a:prstGeom>
-                  </pic:spPr>
-                </pic:pic>
-              </a:graphicData>
-            </a:graphic>
-          </wp:inline>
-        </w:drawing>
-      </w:r>
-    </w:p>
-    <w:p>
-      <w:pPr>
-        <w:pStyle w:val="Caption"/>
-      </w:pPr>
-      <w:r>
-        <w:t xml:space="preserve">Figure </w:t>
-      </w:r>
-      <w:r>
-        <w:fldChar w:fldCharType="begin"/>
-      </w:r>
-      <w:r>
-        <w:instrText xml:space="preserve"> SEQ Figure \* ARABIC </w:instrText>
-      </w:r>
-      <w:r>
-        <w:fldChar w:fldCharType="separate"/>
-      </w:r>
-      <w:r>
-        <w:rPr>
-          <w:noProof/>
-        </w:rPr>
-        <w:t>13</w:t>
-      </w:r>
-      <w:r>
-        <w:fldChar w:fldCharType="end"/>
-      </w:r>
-      <w:r>
-        <w:t xml:space="preserve"> Search employee by Regular Expression match</w:t>
-      </w:r>
-    </w:p>
-    <w:p>
-      <w:pPr>
-        <w:keepNext/>
-      </w:pPr>
-      <w:r>
-        <w:rPr>
-          <w:noProof/>
-        </w:rPr>
-        <w:lastRenderedPageBreak/>
-        <w:drawing>
-          <wp:inline distT="0" distB="0" distL="0" distR="0" wp14:anchorId="244CE6DF" wp14:editId="584E9B38">
-            <wp:extent cx="6188710" cy="2623185"/>
-            <wp:effectExtent l="0" t="0" r="2540" b="5715"/>
-            <wp:docPr id="16" name="Picture 16"/>
-            <wp:cNvGraphicFramePr>
-              <a:graphicFrameLocks xmlns:a="http://schemas.openxmlformats.org/drawingml/2006/main" noChangeAspect="1"/>
-            </wp:cNvGraphicFramePr>
-            <a:graphic xmlns:a="http://schemas.openxmlformats.org/drawingml/2006/main">
-              <a:graphicData uri="http://schemas.openxmlformats.org/drawingml/2006/picture">
-                <pic:pic xmlns:pic="http://schemas.openxmlformats.org/drawingml/2006/picture">
-                  <pic:nvPicPr>
-                    <pic:cNvPr id="1" name=""/>
-                    <pic:cNvPicPr/>
-                  </pic:nvPicPr>
-                  <pic:blipFill>
-                    <a:blip r:embed="rId23"/>
-                    <a:stretch>
-                      <a:fillRect/>
-                    </a:stretch>
-                  </pic:blipFill>
-                  <pic:spPr>
-                    <a:xfrm>
-                      <a:off x="0" y="0"/>
-                      <a:ext cx="6188710" cy="2623185"/>
-                    </a:xfrm>
-                    <a:prstGeom prst="rect">
-                      <a:avLst/>
-                    </a:prstGeom>
-                  </pic:spPr>
-                </pic:pic>
-              </a:graphicData>
-            </a:graphic>
-          </wp:inline>
-        </w:drawing>
-      </w:r>
-    </w:p>
-    <w:p>
-      <w:pPr>
-        <w:pStyle w:val="Caption"/>
-      </w:pPr>
-      <w:r>
-        <w:t xml:space="preserve">Figure </w:t>
-      </w:r>
-      <w:r>
-        <w:fldChar w:fldCharType="begin"/>
-      </w:r>
-      <w:r>
-        <w:instrText xml:space="preserve"> SEQ Figure \* ARABIC </w:instrText>
-      </w:r>
-      <w:r>
-        <w:fldChar w:fldCharType="separate"/>
-      </w:r>
-      <w:r>
-        <w:rPr>
-          <w:noProof/>
-        </w:rPr>
-        <w:t>14</w:t>
-      </w:r>
-      <w:r>
-        <w:fldChar w:fldCharType="end"/>
-      </w:r>
-      <w:r>
-        <w:t xml:space="preserve"> Editing selected employee details</w:t>
-      </w:r>
-    </w:p>
-    <w:p>
-      <w:pPr>
-        <w:keepNext/>
-      </w:pPr>
-      <w:r>
-        <w:rPr>
-          <w:noProof/>
-        </w:rPr>
-        <w:drawing>
-          <wp:inline distT="0" distB="0" distL="0" distR="0" wp14:anchorId="4285B51D" wp14:editId="1E81F5A0">
-            <wp:extent cx="4114800" cy="3248025"/>
-            <wp:effectExtent l="0" t="0" r="0" b="9525"/>
-            <wp:docPr id="17" name="Picture 17"/>
-            <wp:cNvGraphicFramePr>
-              <a:graphicFrameLocks xmlns:a="http://schemas.openxmlformats.org/drawingml/2006/main" noChangeAspect="1"/>
-            </wp:cNvGraphicFramePr>
-            <a:graphic xmlns:a="http://schemas.openxmlformats.org/drawingml/2006/main">
-              <a:graphicData uri="http://schemas.openxmlformats.org/drawingml/2006/picture">
-                <pic:pic xmlns:pic="http://schemas.openxmlformats.org/drawingml/2006/picture">
-                  <pic:nvPicPr>
-                    <pic:cNvPr id="1" name=""/>
-                    <pic:cNvPicPr/>
-                  </pic:nvPicPr>
-                  <pic:blipFill>
-                    <a:blip r:embed="rId24"/>
-                    <a:stretch>
-                      <a:fillRect/>
-                    </a:stretch>
-                  </pic:blipFill>
-                  <pic:spPr>
-                    <a:xfrm>
-                      <a:off x="0" y="0"/>
-                      <a:ext cx="4114800" cy="3248025"/>
-                    </a:xfrm>
-                    <a:prstGeom prst="rect">
-                      <a:avLst/>
-                    </a:prstGeom>
-                  </pic:spPr>
-                </pic:pic>
-              </a:graphicData>
-            </a:graphic>
-          </wp:inline>
-        </w:drawing>
-      </w:r>
-    </w:p>
-    <w:p>
-      <w:pPr>
-        <w:pStyle w:val="Caption"/>
-      </w:pPr>
-      <w:r>
-        <w:t xml:space="preserve">Figure </w:t>
-      </w:r>
-      <w:r>
-        <w:fldChar w:fldCharType="begin"/>
-      </w:r>
-      <w:r>
-        <w:instrText xml:space="preserve"> SEQ Figure \* ARABIC </w:instrText>
-      </w:r>
-      <w:r>
-        <w:fldChar w:fldCharType="separate"/>
-      </w:r>
-      <w:r>
-        <w:rPr>
-          <w:noProof/>
-        </w:rPr>
-        <w:t>15</w:t>
-      </w:r>
-      <w:r>
-        <w:fldChar w:fldCharType="end"/>
-      </w:r>
-      <w:r>
-        <w:t xml:space="preserve"> Input validation for editing employee details</w:t>
-      </w:r>
-    </w:p>
-    <w:p>
-      <w:pPr>
-        <w:pStyle w:val="Heading4"/>
-      </w:pPr>
-      <w:r>
-        <w:lastRenderedPageBreak/>
-        <w:t>Delete Employee</w:t>
-      </w:r>
-    </w:p>
-    <w:p>
-      <w:pPr>
-        <w:keepNext/>
-      </w:pPr>
-      <w:r>
-        <w:rPr>
-          <w:noProof/>
-        </w:rPr>
-        <w:drawing>
-          <wp:inline distT="0" distB="0" distL="0" distR="0" wp14:anchorId="7FB8F792" wp14:editId="1A5100FD">
-            <wp:extent cx="6188710" cy="2615565"/>
-            <wp:effectExtent l="0" t="0" r="2540" b="0"/>
-            <wp:docPr id="18" name="Picture 18"/>
-            <wp:cNvGraphicFramePr>
-              <a:graphicFrameLocks xmlns:a="http://schemas.openxmlformats.org/drawingml/2006/main" noChangeAspect="1"/>
-            </wp:cNvGraphicFramePr>
-            <a:graphic xmlns:a="http://schemas.openxmlformats.org/drawingml/2006/main">
-              <a:graphicData uri="http://schemas.openxmlformats.org/drawingml/2006/picture">
-                <pic:pic xmlns:pic="http://schemas.openxmlformats.org/drawingml/2006/picture">
-                  <pic:nvPicPr>
-                    <pic:cNvPr id="1" name=""/>
-                    <pic:cNvPicPr/>
-                  </pic:nvPicPr>
-                  <pic:blipFill>
-                    <a:blip r:embed="rId25"/>
-                    <a:stretch>
-                      <a:fillRect/>
-                    </a:stretch>
-                  </pic:blipFill>
-                  <pic:spPr>
-                    <a:xfrm>
-                      <a:off x="0" y="0"/>
                       <a:ext cx="6188710" cy="2615565"/>
                     </a:xfrm>
                     <a:prstGeom prst="rect">
@@ -2567,6 +3031,7 @@
         <w:t xml:space="preserve"> Delete Employee asking for confirmation</w:t>
       </w:r>
     </w:p>
+    <w:p/>
     <w:p>
       <w:pPr>
         <w:keepNext/>
@@ -2575,8 +3040,9 @@
         <w:rPr>
           <w:noProof/>
         </w:rPr>
+        <w:lastRenderedPageBreak/>
         <w:drawing>
-          <wp:inline distT="0" distB="0" distL="0" distR="0" wp14:anchorId="60C76330" wp14:editId="49D120E3">
+          <wp:inline distT="0" distB="0" distL="0" distR="0" wp14:anchorId="0BE139A7" wp14:editId="5A6D76C9">
             <wp:extent cx="6188710" cy="2286000"/>
             <wp:effectExtent l="0" t="0" r="2540" b="0"/>
             <wp:docPr id="19" name="Picture 19"/>
@@ -2591,7 +3057,7 @@
                     <pic:cNvPicPr/>
                   </pic:nvPicPr>
                   <pic:blipFill rotWithShape="1">
-                    <a:blip r:embed="rId26"/>
+                    <a:blip r:embed="rId23"/>
                     <a:srcRect b="23535"/>
                     <a:stretch/>
                   </pic:blipFill>
@@ -2651,12 +3117,382 @@
     <w:p/>
     <w:p>
       <w:pPr>
+        <w:pStyle w:val="Heading1"/>
+      </w:pPr>
+      <w:r>
+        <w:t xml:space="preserve">– </w:t>
+      </w:r>
+      <w:r>
+        <w:t>PART B</w:t>
+      </w:r>
+      <w:bookmarkEnd w:id="6"/>
+    </w:p>
+    <w:p>
+      <w:pPr>
+        <w:pStyle w:val="Heading2"/>
+      </w:pPr>
+      <w:bookmarkStart w:id="8" w:name="_Toc34677681"/>
+      <w:r>
+        <w:t>Implementation introduction</w:t>
+      </w:r>
+    </w:p>
+    <w:p>
+      <w:r>
+        <w:t>During the development process of the individual part of the implementation for this module it became obvious that the previously solution built as a group is not suitable to fulfill all the requirements expected to be accomplished for this coursework as the full functionality was not thoroughly assessed. Therefore</w:t>
+      </w:r>
+      <w:r>
+        <w:t>,</w:t>
+      </w:r>
+      <w:r>
+        <w:t xml:space="preserve"> changes have occurred and </w:t>
+      </w:r>
+      <w:r>
+        <w:t xml:space="preserve">they have been illustrated in the </w:t>
+      </w:r>
+      <w:r>
+        <w:t>adapted</w:t>
+      </w:r>
+      <w:r>
+        <w:t xml:space="preserve"> diagrams that can be found in the following section. There were not major changes to be done, but rather small changes. As it can be seen in the ERD</w:t>
+      </w:r>
+      <w:r>
+        <w:t xml:space="preserve"> (Figure 19)</w:t>
+      </w:r>
+      <w:r>
+        <w:t xml:space="preserve">, </w:t>
+      </w:r>
+      <w:proofErr w:type="spellStart"/>
+      <w:r>
+        <w:t>PeakTimes</w:t>
+      </w:r>
+      <w:proofErr w:type="spellEnd"/>
+      <w:r>
+        <w:t xml:space="preserve"> table was removed, and </w:t>
+      </w:r>
+      <w:proofErr w:type="spellStart"/>
+      <w:r>
+        <w:t>ConstraintsBroken</w:t>
+      </w:r>
+      <w:proofErr w:type="spellEnd"/>
+      <w:r>
+        <w:t xml:space="preserve"> table was added, and there were also changes in the User</w:t>
+      </w:r>
+      <w:r>
+        <w:t xml:space="preserve">s </w:t>
+      </w:r>
+      <w:r>
+        <w:t xml:space="preserve">and </w:t>
+      </w:r>
+      <w:proofErr w:type="spellStart"/>
+      <w:r>
+        <w:t>HolidayRequest</w:t>
+      </w:r>
+      <w:r>
+        <w:t>s</w:t>
+      </w:r>
+      <w:proofErr w:type="spellEnd"/>
+      <w:r>
+        <w:t xml:space="preserve"> tables.</w:t>
+      </w:r>
+      <w:r>
+        <w:t xml:space="preserve"> Also, the architecture diagram was changed (Figure 20), now the Web Service for employee app resides on the Web application, meaning that they could run together on the same server.</w:t>
+      </w:r>
+    </w:p>
+    <w:p/>
+    <w:p>
+      <w:pPr>
+        <w:pStyle w:val="Heading2"/>
+      </w:pPr>
+      <w:r>
+        <w:lastRenderedPageBreak/>
+        <w:t>Final Diagrams</w:t>
+      </w:r>
+    </w:p>
+    <w:p>
+      <w:pPr>
+        <w:keepNext/>
+        <w:ind w:left="708"/>
+      </w:pPr>
+      <w:r>
+        <w:rPr>
+          <w:noProof/>
+        </w:rPr>
+        <w:drawing>
+          <wp:inline distT="0" distB="0" distL="0" distR="0" wp14:anchorId="20DA93CA" wp14:editId="7C645D28">
+            <wp:extent cx="6188710" cy="4425950"/>
+            <wp:effectExtent l="0" t="0" r="2540" b="0"/>
+            <wp:docPr id="1" name="Picture 1"/>
+            <wp:cNvGraphicFramePr>
+              <a:graphicFrameLocks xmlns:a="http://schemas.openxmlformats.org/drawingml/2006/main" noChangeAspect="1"/>
+            </wp:cNvGraphicFramePr>
+            <a:graphic xmlns:a="http://schemas.openxmlformats.org/drawingml/2006/main">
+              <a:graphicData uri="http://schemas.openxmlformats.org/drawingml/2006/picture">
+                <pic:pic xmlns:pic="http://schemas.openxmlformats.org/drawingml/2006/picture">
+                  <pic:nvPicPr>
+                    <pic:cNvPr id="1" name="EntityDesignerDiagram.bmp"/>
+                    <pic:cNvPicPr/>
+                  </pic:nvPicPr>
+                  <pic:blipFill>
+                    <a:blip r:embed="rId24">
+                      <a:extLst>
+                        <a:ext uri="{28A0092B-C50C-407E-A947-70E740481C1C}">
+                          <a14:useLocalDpi xmlns:a14="http://schemas.microsoft.com/office/drawing/2010/main" val="0"/>
+                        </a:ext>
+                      </a:extLst>
+                    </a:blip>
+                    <a:stretch>
+                      <a:fillRect/>
+                    </a:stretch>
+                  </pic:blipFill>
+                  <pic:spPr>
+                    <a:xfrm>
+                      <a:off x="0" y="0"/>
+                      <a:ext cx="6188710" cy="4425950"/>
+                    </a:xfrm>
+                    <a:prstGeom prst="rect">
+                      <a:avLst/>
+                    </a:prstGeom>
+                  </pic:spPr>
+                </pic:pic>
+              </a:graphicData>
+            </a:graphic>
+          </wp:inline>
+        </w:drawing>
+      </w:r>
+    </w:p>
+    <w:p>
+      <w:pPr>
+        <w:pStyle w:val="Caption"/>
+        <w:jc w:val="center"/>
+      </w:pPr>
+      <w:r>
+        <w:t xml:space="preserve">Figure </w:t>
+      </w:r>
+      <w:r>
+        <w:fldChar w:fldCharType="begin"/>
+      </w:r>
+      <w:r>
+        <w:instrText xml:space="preserve"> SEQ Figure \* ARABIC </w:instrText>
+      </w:r>
+      <w:r>
+        <w:fldChar w:fldCharType="separate"/>
+      </w:r>
+      <w:r>
+        <w:rPr>
+          <w:noProof/>
+        </w:rPr>
+        <w:t>3</w:t>
+      </w:r>
+      <w:r>
+        <w:fldChar w:fldCharType="end"/>
+      </w:r>
+      <w:r>
+        <w:t xml:space="preserve"> Entity Framework generated model of database</w:t>
+      </w:r>
+    </w:p>
+    <w:p>
+      <w:pPr>
+        <w:keepNext/>
+      </w:pPr>
+      <w:r>
+        <w:rPr>
+          <w:noProof/>
+        </w:rPr>
+        <w:lastRenderedPageBreak/>
+        <w:drawing>
+          <wp:inline distT="0" distB="0" distL="0" distR="0" wp14:anchorId="3156D140" wp14:editId="6AA658B1">
+            <wp:extent cx="5731510" cy="4286250"/>
+            <wp:effectExtent l="0" t="0" r="2540" b="0"/>
+            <wp:docPr id="5" name="Picture 5" descr="https://documents.lucidchart.com/documents/1e3f74ae-5e53-4451-a493-13e18babbef8/pages/0_0?a=1025&amp;x=187&amp;y=-324&amp;w=1166&amp;h=972&amp;store=1&amp;accept=image%2F*&amp;auth=LCA%20794245e00c6ec7508f92d12ca715487addd6abea-ts%3D1583709125"/>
+            <wp:cNvGraphicFramePr/>
+            <a:graphic xmlns:a="http://schemas.openxmlformats.org/drawingml/2006/main">
+              <a:graphicData uri="http://schemas.openxmlformats.org/drawingml/2006/picture">
+                <pic:pic xmlns:pic="http://schemas.openxmlformats.org/drawingml/2006/picture">
+                  <pic:nvPicPr>
+                    <pic:cNvPr id="5" name="Picture 5" descr="https://documents.lucidchart.com/documents/1e3f74ae-5e53-4451-a493-13e18babbef8/pages/0_0?a=1025&amp;x=187&amp;y=-324&amp;w=1166&amp;h=972&amp;store=1&amp;accept=image%2F*&amp;auth=LCA%20794245e00c6ec7508f92d12ca715487addd6abea-ts%3D1583709125"/>
+                    <pic:cNvPicPr/>
+                  </pic:nvPicPr>
+                  <pic:blipFill rotWithShape="1">
+                    <a:blip r:embed="rId25">
+                      <a:extLst>
+                        <a:ext uri="{28A0092B-C50C-407E-A947-70E740481C1C}">
+                          <a14:useLocalDpi xmlns:a14="http://schemas.microsoft.com/office/drawing/2010/main" val="0"/>
+                        </a:ext>
+                      </a:extLst>
+                    </a:blip>
+                    <a:srcRect t="5187" b="5041"/>
+                    <a:stretch/>
+                  </pic:blipFill>
+                  <pic:spPr bwMode="auto">
+                    <a:xfrm>
+                      <a:off x="0" y="0"/>
+                      <a:ext cx="5731510" cy="4286250"/>
+                    </a:xfrm>
+                    <a:prstGeom prst="rect">
+                      <a:avLst/>
+                    </a:prstGeom>
+                    <a:noFill/>
+                    <a:ln>
+                      <a:noFill/>
+                    </a:ln>
+                    <a:extLst>
+                      <a:ext uri="{53640926-AAD7-44D8-BBD7-CCE9431645EC}">
+                        <a14:shadowObscured xmlns:a14="http://schemas.microsoft.com/office/drawing/2010/main"/>
+                      </a:ext>
+                    </a:extLst>
+                  </pic:spPr>
+                </pic:pic>
+              </a:graphicData>
+            </a:graphic>
+          </wp:inline>
+        </w:drawing>
+      </w:r>
+    </w:p>
+    <w:p>
+      <w:pPr>
+        <w:pStyle w:val="Caption"/>
+        <w:jc w:val="center"/>
+      </w:pPr>
+      <w:r>
+        <w:t xml:space="preserve">Figure </w:t>
+      </w:r>
+      <w:r>
+        <w:fldChar w:fldCharType="begin"/>
+      </w:r>
+      <w:r>
+        <w:instrText xml:space="preserve"> SEQ Figure \* ARABIC </w:instrText>
+      </w:r>
+      <w:r>
+        <w:fldChar w:fldCharType="separate"/>
+      </w:r>
+      <w:r>
+        <w:rPr>
+          <w:noProof/>
+        </w:rPr>
+        <w:t>4</w:t>
+      </w:r>
+      <w:r>
+        <w:fldChar w:fldCharType="end"/>
+      </w:r>
+      <w:r>
+        <w:t xml:space="preserve"> Final Entity Relationship Diagram</w:t>
+      </w:r>
+    </w:p>
+    <w:p/>
+    <w:p>
+      <w:pPr>
+        <w:keepNext/>
+      </w:pPr>
+      <w:r>
+        <w:rPr>
+          <w:noProof/>
+        </w:rPr>
+        <w:drawing>
+          <wp:inline distT="0" distB="0" distL="0" distR="0" wp14:anchorId="0AA57358" wp14:editId="08469FCF">
+            <wp:extent cx="5731510" cy="3048000"/>
+            <wp:effectExtent l="0" t="0" r="2540" b="0"/>
+            <wp:docPr id="2" name="Picture 2" descr="https://documents.lucidchart.com/documents/1e3f74ae-5e53-4451-a493-13e18babbef8/pages/0_0?a=1024&amp;x=1331&amp;y=30&amp;w=1046&amp;h=669&amp;store=1&amp;accept=image%2F*&amp;auth=LCA%20ec41b9c8cbbabb03754c8199eceeda04d5ee714e-ts%3D1583709125"/>
+            <wp:cNvGraphicFramePr/>
+            <a:graphic xmlns:a="http://schemas.openxmlformats.org/drawingml/2006/main">
+              <a:graphicData uri="http://schemas.openxmlformats.org/drawingml/2006/picture">
+                <pic:pic xmlns:pic="http://schemas.openxmlformats.org/drawingml/2006/picture">
+                  <pic:nvPicPr>
+                    <pic:cNvPr id="4" name="Picture 4" descr="https://documents.lucidchart.com/documents/1e3f74ae-5e53-4451-a493-13e18babbef8/pages/0_0?a=1024&amp;x=1331&amp;y=30&amp;w=1046&amp;h=669&amp;store=1&amp;accept=image%2F*&amp;auth=LCA%20ec41b9c8cbbabb03754c8199eceeda04d5ee714e-ts%3D1583709125"/>
+                    <pic:cNvPicPr/>
+                  </pic:nvPicPr>
+                  <pic:blipFill rotWithShape="1">
+                    <a:blip r:embed="rId26">
+                      <a:extLst>
+                        <a:ext uri="{28A0092B-C50C-407E-A947-70E740481C1C}">
+                          <a14:useLocalDpi xmlns:a14="http://schemas.microsoft.com/office/drawing/2010/main" val="0"/>
+                        </a:ext>
+                      </a:extLst>
+                    </a:blip>
+                    <a:srcRect t="4931" b="6039"/>
+                    <a:stretch/>
+                  </pic:blipFill>
+                  <pic:spPr bwMode="auto">
+                    <a:xfrm>
+                      <a:off x="0" y="0"/>
+                      <a:ext cx="5731510" cy="3048000"/>
+                    </a:xfrm>
+                    <a:prstGeom prst="rect">
+                      <a:avLst/>
+                    </a:prstGeom>
+                    <a:noFill/>
+                    <a:ln>
+                      <a:noFill/>
+                    </a:ln>
+                    <a:extLst>
+                      <a:ext uri="{53640926-AAD7-44D8-BBD7-CCE9431645EC}">
+                        <a14:shadowObscured xmlns:a14="http://schemas.microsoft.com/office/drawing/2010/main"/>
+                      </a:ext>
+                    </a:extLst>
+                  </pic:spPr>
+                </pic:pic>
+              </a:graphicData>
+            </a:graphic>
+          </wp:inline>
+        </w:drawing>
+      </w:r>
+    </w:p>
+    <w:p>
+      <w:pPr>
+        <w:pStyle w:val="Caption"/>
+        <w:jc w:val="center"/>
+      </w:pPr>
+      <w:r>
+        <w:t xml:space="preserve">Figure </w:t>
+      </w:r>
+      <w:r>
+        <w:fldChar w:fldCharType="begin"/>
+      </w:r>
+      <w:r>
+        <w:instrText xml:space="preserve"> SEQ Figure \* ARABIC </w:instrText>
+      </w:r>
+      <w:r>
+        <w:fldChar w:fldCharType="separate"/>
+      </w:r>
+      <w:r>
+        <w:rPr>
+          <w:noProof/>
+        </w:rPr>
+        <w:t>5</w:t>
+      </w:r>
+      <w:r>
+        <w:fldChar w:fldCharType="end"/>
+      </w:r>
+      <w:r>
+        <w:t xml:space="preserve"> Final Architecture Diagram</w:t>
+      </w:r>
+    </w:p>
+    <w:p>
+      <w:pPr>
+        <w:pStyle w:val="Heading2"/>
+      </w:pPr>
+      <w:r>
+        <w:lastRenderedPageBreak/>
+        <w:t>Screenshots</w:t>
+      </w:r>
+      <w:bookmarkEnd w:id="8"/>
+    </w:p>
+    <w:p>
+      <w:r>
+        <w:t>This are screenshots taken from the final version of the coursework</w:t>
+      </w:r>
+      <w:r>
+        <w:t>.</w:t>
+      </w:r>
+    </w:p>
+    <w:p>
+      <w:pPr>
         <w:pStyle w:val="Heading3"/>
       </w:pPr>
-      <w:r>
-        <w:lastRenderedPageBreak/>
+      <w:bookmarkStart w:id="9" w:name="_Toc34677683"/>
+      <w:r>
         <w:t>Functionality A</w:t>
       </w:r>
+      <w:bookmarkEnd w:id="9"/>
     </w:p>
     <w:p>
       <w:pPr>
@@ -2745,6 +3581,12 @@
       <w:r>
         <w:t>ation and constraints checking)</w:t>
       </w:r>
+    </w:p>
+    <w:p/>
+    <w:p>
+      <w:pPr>
+        <w:pStyle w:val="Caption"/>
+      </w:pPr>
       <w:r>
         <w:rPr>
           <w:noProof/>
@@ -2815,6 +3657,7 @@
         <w:t xml:space="preserve"> Declining a request</w:t>
       </w:r>
     </w:p>
+    <w:p/>
     <w:p>
       <w:pPr>
         <w:keepNext/>
@@ -2973,6 +3816,7 @@
       </w:r>
     </w:p>
     <w:p/>
+    <w:p/>
     <w:p>
       <w:pPr>
         <w:keepNext/>
@@ -3130,14 +3974,18 @@
         <w:t xml:space="preserve"> Employees working and employees on holiday</w:t>
       </w:r>
     </w:p>
+    <w:p/>
     <w:p>
       <w:pPr>
         <w:pStyle w:val="Heading3"/>
       </w:pPr>
+      <w:bookmarkStart w:id="10" w:name="_Toc34677684"/>
       <w:r>
         <w:t>Functionality B</w:t>
       </w:r>
-    </w:p>
+      <w:bookmarkEnd w:id="10"/>
+    </w:p>
+    <w:p/>
     <w:p>
       <w:pPr>
         <w:pStyle w:val="Heading4"/>
@@ -3231,14 +4079,17 @@
       </w:r>
     </w:p>
     <w:p>
+      <w:pPr>
+        <w:keepNext/>
+      </w:pPr>
       <w:r>
         <w:rPr>
           <w:noProof/>
         </w:rPr>
         <w:drawing>
-          <wp:inline distT="0" distB="0" distL="0" distR="0" wp14:anchorId="4939027D" wp14:editId="15FB58DE">
-            <wp:extent cx="6188710" cy="5687060"/>
-            <wp:effectExtent l="0" t="0" r="2540" b="8890"/>
+          <wp:inline distT="0" distB="0" distL="0" distR="0" wp14:anchorId="4939027D" wp14:editId="29F200E7">
+            <wp:extent cx="4125346" cy="3790950"/>
+            <wp:effectExtent l="0" t="0" r="8890" b="0"/>
             <wp:docPr id="26" name="Picture 26"/>
             <wp:cNvGraphicFramePr>
               <a:graphicFrameLocks xmlns:a="http://schemas.openxmlformats.org/drawingml/2006/main" noChangeAspect="1"/>
@@ -3259,7 +4110,7 @@
                   <pic:spPr>
                     <a:xfrm>
                       <a:off x="0" y="0"/>
-                      <a:ext cx="6188710" cy="5687060"/>
+                      <a:ext cx="4133668" cy="3798597"/>
                     </a:xfrm>
                     <a:prstGeom prst="rect">
                       <a:avLst/>
@@ -3274,17 +4125,45 @@
     </w:p>
     <w:p>
       <w:pPr>
+        <w:pStyle w:val="Caption"/>
+      </w:pPr>
+      <w:r>
+        <w:t xml:space="preserve">Figure </w:t>
+      </w:r>
+      <w:r>
+        <w:fldChar w:fldCharType="begin"/>
+      </w:r>
+      <w:r>
+        <w:instrText xml:space="preserve"> SEQ Figure \* ARABIC </w:instrText>
+      </w:r>
+      <w:r>
+        <w:fldChar w:fldCharType="separate"/>
+      </w:r>
+      <w:r>
+        <w:rPr>
+          <w:noProof/>
+        </w:rPr>
+        <w:t>25</w:t>
+      </w:r>
+      <w:r>
+        <w:fldChar w:fldCharType="end"/>
+      </w:r>
+      <w:r>
+        <w:t xml:space="preserve"> Login Form</w:t>
+      </w:r>
+    </w:p>
+    <w:p>
+      <w:pPr>
         <w:keepNext/>
       </w:pPr>
       <w:r>
         <w:rPr>
           <w:noProof/>
         </w:rPr>
-        <w:lastRenderedPageBreak/>
         <w:drawing>
-          <wp:inline distT="0" distB="0" distL="0" distR="0" wp14:anchorId="40609E24" wp14:editId="559FB075">
-            <wp:extent cx="5600700" cy="4810125"/>
-            <wp:effectExtent l="0" t="0" r="0" b="9525"/>
+          <wp:inline distT="0" distB="0" distL="0" distR="0" wp14:anchorId="40609E24" wp14:editId="1BCF4288">
+            <wp:extent cx="4181116" cy="3590925"/>
+            <wp:effectExtent l="0" t="0" r="0" b="0"/>
             <wp:docPr id="28" name="Picture 28"/>
             <wp:cNvGraphicFramePr>
               <a:graphicFrameLocks xmlns:a="http://schemas.openxmlformats.org/drawingml/2006/main" noChangeAspect="1"/>
@@ -3305,7 +4184,7 @@
                   <pic:spPr>
                     <a:xfrm>
                       <a:off x="0" y="0"/>
-                      <a:ext cx="5600700" cy="4810125"/>
+                      <a:ext cx="4193327" cy="3601412"/>
                     </a:xfrm>
                     <a:prstGeom prst="rect">
                       <a:avLst/>
@@ -3338,7 +4217,7 @@
         <w:rPr>
           <w:noProof/>
         </w:rPr>
-        <w:t>25</w:t>
+        <w:t>26</w:t>
       </w:r>
       <w:r>
         <w:fldChar w:fldCharType="end"/>
@@ -3365,8 +4244,8 @@
           <w:noProof/>
         </w:rPr>
         <w:drawing>
-          <wp:inline distT="0" distB="0" distL="0" distR="0" wp14:anchorId="26367AA3" wp14:editId="130B8F8B">
-            <wp:extent cx="4876800" cy="5029200"/>
+          <wp:inline distT="0" distB="0" distL="0" distR="0" wp14:anchorId="26367AA3" wp14:editId="38737172">
+            <wp:extent cx="4137891" cy="4267200"/>
             <wp:effectExtent l="0" t="0" r="0" b="0"/>
             <wp:docPr id="30" name="Picture 30"/>
             <wp:cNvGraphicFramePr>
@@ -3388,7 +4267,7 @@
                   <pic:spPr>
                     <a:xfrm>
                       <a:off x="0" y="0"/>
-                      <a:ext cx="4876800" cy="5029200"/>
+                      <a:ext cx="4148584" cy="4278227"/>
                     </a:xfrm>
                     <a:prstGeom prst="rect">
                       <a:avLst/>
@@ -3421,7 +4300,7 @@
         <w:rPr>
           <w:noProof/>
         </w:rPr>
-        <w:t>26</w:t>
+        <w:t>27</w:t>
       </w:r>
       <w:r>
         <w:fldChar w:fldCharType="end"/>
@@ -3438,7 +4317,6 @@
         <w:rPr>
           <w:noProof/>
         </w:rPr>
-        <w:lastRenderedPageBreak/>
         <w:drawing>
           <wp:inline distT="0" distB="0" distL="0" distR="0" wp14:anchorId="7C1F8C1D" wp14:editId="6A4FDA50">
             <wp:extent cx="4408170" cy="3157220"/>
@@ -3509,7 +4387,7 @@
         <w:rPr>
           <w:noProof/>
         </w:rPr>
-        <w:t>27</w:t>
+        <w:t>28</w:t>
       </w:r>
       <w:r>
         <w:fldChar w:fldCharType="end"/>
@@ -3584,7 +4462,7 @@
         <w:rPr>
           <w:noProof/>
         </w:rPr>
-        <w:t>28</w:t>
+        <w:t>29</w:t>
       </w:r>
       <w:r>
         <w:fldChar w:fldCharType="end"/>
@@ -3659,7 +4537,7 @@
         <w:rPr>
           <w:noProof/>
         </w:rPr>
-        <w:t>29</w:t>
+        <w:t>30</w:t>
       </w:r>
       <w:r>
         <w:fldChar w:fldCharType="end"/>
@@ -3668,6 +4546,7 @@
         <w:t xml:space="preserve"> Confirmation request submitted</w:t>
       </w:r>
     </w:p>
+    <w:p/>
     <w:p>
       <w:pPr>
         <w:pStyle w:val="Heading4"/>
@@ -3676,6 +4555,7 @@
         <w:t>List of employee holiday requests and their status</w:t>
       </w:r>
     </w:p>
+    <w:p/>
     <w:p>
       <w:pPr>
         <w:keepNext/>
@@ -3741,7 +4621,7 @@
         <w:rPr>
           <w:noProof/>
         </w:rPr>
-        <w:t>30</w:t>
+        <w:t>31</w:t>
       </w:r>
       <w:r>
         <w:fldChar w:fldCharType="end"/>
@@ -3754,10 +4634,12 @@
       <w:pPr>
         <w:pStyle w:val="Heading3"/>
       </w:pPr>
+      <w:bookmarkStart w:id="11" w:name="_Toc34677685"/>
       <w:r>
         <w:lastRenderedPageBreak/>
         <w:t>Functionality C</w:t>
       </w:r>
+      <w:bookmarkEnd w:id="11"/>
     </w:p>
     <w:p>
       <w:pPr>
@@ -3832,7 +4714,7 @@
         <w:rPr>
           <w:noProof/>
         </w:rPr>
-        <w:t>31</w:t>
+        <w:t>32</w:t>
       </w:r>
       <w:r>
         <w:fldChar w:fldCharType="end"/>
@@ -3841,6 +4723,7 @@
         <w:t xml:space="preserve"> Requests breaking constraints (red), valid requests (green)</w:t>
       </w:r>
     </w:p>
+    <w:p/>
     <w:p/>
     <w:p>
       <w:pPr>
@@ -3907,7 +4790,7 @@
         <w:rPr>
           <w:noProof/>
         </w:rPr>
-        <w:t>32</w:t>
+        <w:t>33</w:t>
       </w:r>
       <w:r>
         <w:fldChar w:fldCharType="end"/>
@@ -3926,8 +4809,8 @@
         </w:rPr>
         <w:lastRenderedPageBreak/>
         <w:drawing>
-          <wp:inline distT="0" distB="0" distL="0" distR="0" wp14:anchorId="4927BD21" wp14:editId="536B6EED">
-            <wp:extent cx="4048125" cy="3640347"/>
+          <wp:inline distT="0" distB="0" distL="0" distR="0" wp14:anchorId="4927BD21" wp14:editId="7A9F0207">
+            <wp:extent cx="3622448" cy="3257550"/>
             <wp:effectExtent l="0" t="0" r="0" b="0"/>
             <wp:docPr id="7" name="Picture 7"/>
             <wp:cNvGraphicFramePr>
@@ -3949,7 +4832,7 @@
                   <pic:spPr>
                     <a:xfrm>
                       <a:off x="0" y="0"/>
-                      <a:ext cx="4053859" cy="3645504"/>
+                      <a:ext cx="3629701" cy="3264072"/>
                     </a:xfrm>
                     <a:prstGeom prst="rect">
                       <a:avLst/>
@@ -3982,7 +4865,7 @@
         <w:rPr>
           <w:noProof/>
         </w:rPr>
-        <w:t>33</w:t>
+        <w:t>34</w:t>
       </w:r>
       <w:r>
         <w:fldChar w:fldCharType="end"/>
@@ -3991,6 +4874,7 @@
         <w:t xml:space="preserve"> Approving holidays that break constraints</w:t>
       </w:r>
     </w:p>
+    <w:p/>
     <w:p>
       <w:pPr>
         <w:keepNext/>
@@ -4000,9 +4884,9 @@
           <w:noProof/>
         </w:rPr>
         <w:drawing>
-          <wp:inline distT="0" distB="0" distL="0" distR="0" wp14:anchorId="0008E5D5" wp14:editId="3BB5ED48">
-            <wp:extent cx="4076700" cy="3804249"/>
-            <wp:effectExtent l="0" t="0" r="0" b="6350"/>
+          <wp:inline distT="0" distB="0" distL="0" distR="0" wp14:anchorId="0008E5D5" wp14:editId="022B546D">
+            <wp:extent cx="3888926" cy="3629025"/>
+            <wp:effectExtent l="0" t="0" r="0" b="0"/>
             <wp:docPr id="12" name="Picture 12"/>
             <wp:cNvGraphicFramePr>
               <a:graphicFrameLocks xmlns:a="http://schemas.openxmlformats.org/drawingml/2006/main" noChangeAspect="1"/>
@@ -4023,7 +4907,7 @@
                   <pic:spPr>
                     <a:xfrm>
                       <a:off x="0" y="0"/>
-                      <a:ext cx="4080973" cy="3808237"/>
+                      <a:ext cx="3898518" cy="3637976"/>
                     </a:xfrm>
                     <a:prstGeom prst="rect">
                       <a:avLst/>
@@ -4056,7 +4940,7 @@
         <w:rPr>
           <w:noProof/>
         </w:rPr>
-        <w:t>34</w:t>
+        <w:t>35</w:t>
       </w:r>
       <w:r>
         <w:fldChar w:fldCharType="end"/>
@@ -4069,10 +4953,12 @@
       <w:pPr>
         <w:pStyle w:val="Heading3"/>
       </w:pPr>
+      <w:bookmarkStart w:id="12" w:name="_Toc34677686"/>
       <w:r>
         <w:lastRenderedPageBreak/>
         <w:t>Functionality D</w:t>
       </w:r>
+      <w:bookmarkEnd w:id="12"/>
     </w:p>
     <w:p>
       <w:pPr>
@@ -4147,7 +5033,7 @@
         <w:rPr>
           <w:noProof/>
         </w:rPr>
-        <w:t>35</w:t>
+        <w:t>36</w:t>
       </w:r>
       <w:r>
         <w:fldChar w:fldCharType="end"/>
@@ -4229,7 +5115,7 @@
         <w:rPr>
           <w:noProof/>
         </w:rPr>
-        <w:t>36</w:t>
+        <w:t>37</w:t>
       </w:r>
       <w:r>
         <w:fldChar w:fldCharType="end"/>
@@ -4248,9 +5134,9 @@
         </w:rPr>
         <w:lastRenderedPageBreak/>
         <w:drawing>
-          <wp:inline distT="0" distB="0" distL="0" distR="0" wp14:anchorId="34C57D2F" wp14:editId="7481A7AB">
-            <wp:extent cx="2817801" cy="4304581"/>
-            <wp:effectExtent l="0" t="0" r="1905" b="1270"/>
+          <wp:inline distT="0" distB="0" distL="0" distR="0" wp14:anchorId="34C57D2F" wp14:editId="1890BFBB">
+            <wp:extent cx="2450400" cy="3743325"/>
+            <wp:effectExtent l="0" t="0" r="7620" b="0"/>
             <wp:docPr id="33" name="Picture 33"/>
             <wp:cNvGraphicFramePr>
               <a:graphicFrameLocks xmlns:a="http://schemas.openxmlformats.org/drawingml/2006/main" noChangeAspect="1"/>
@@ -4271,7 +5157,7 @@
                   <pic:spPr>
                     <a:xfrm>
                       <a:off x="0" y="0"/>
-                      <a:ext cx="2846004" cy="4347666"/>
+                      <a:ext cx="2483409" cy="3793750"/>
                     </a:xfrm>
                     <a:prstGeom prst="rect">
                       <a:avLst/>
@@ -4304,7 +5190,7 @@
         <w:rPr>
           <w:noProof/>
         </w:rPr>
-        <w:t>37</w:t>
+        <w:t>38</w:t>
       </w:r>
       <w:r>
         <w:fldChar w:fldCharType="end"/>
@@ -4318,7 +5204,6 @@
         <w:pStyle w:val="Heading4"/>
       </w:pPr>
       <w:r>
-        <w:lastRenderedPageBreak/>
         <w:t>Employee app make holiday request</w:t>
       </w:r>
     </w:p>
@@ -4387,7 +5272,7 @@
         <w:rPr>
           <w:noProof/>
         </w:rPr>
-        <w:t>38</w:t>
+        <w:t>39</w:t>
       </w:r>
       <w:r>
         <w:fldChar w:fldCharType="end"/>
@@ -4404,6 +5289,7 @@
         <w:rPr>
           <w:noProof/>
         </w:rPr>
+        <w:lastRenderedPageBreak/>
         <w:drawing>
           <wp:inline distT="0" distB="0" distL="0" distR="0" wp14:anchorId="3DE87814" wp14:editId="5B01C30C">
             <wp:extent cx="2386562" cy="3648974"/>
@@ -4461,7 +5347,7 @@
         <w:rPr>
           <w:noProof/>
         </w:rPr>
-        <w:t>39</w:t>
+        <w:t>40</w:t>
       </w:r>
       <w:r>
         <w:fldChar w:fldCharType="end"/>
@@ -4478,7 +5364,6 @@
         <w:rPr>
           <w:noProof/>
         </w:rPr>
-        <w:lastRenderedPageBreak/>
         <w:drawing>
           <wp:inline distT="0" distB="0" distL="0" distR="0" wp14:anchorId="03385379" wp14:editId="62B35D5F">
             <wp:extent cx="2422887" cy="3717985"/>
@@ -4536,7 +5421,7 @@
         <w:rPr>
           <w:noProof/>
         </w:rPr>
-        <w:t>40</w:t>
+        <w:t>41</w:t>
       </w:r>
       <w:r>
         <w:fldChar w:fldCharType="end"/>
@@ -4553,10 +5438,11 @@
         <w:rPr>
           <w:noProof/>
         </w:rPr>
+        <w:lastRenderedPageBreak/>
         <w:drawing>
-          <wp:inline distT="0" distB="0" distL="0" distR="0" wp14:anchorId="07CB99DF" wp14:editId="0684E90C">
-            <wp:extent cx="2588360" cy="3942272"/>
-            <wp:effectExtent l="0" t="0" r="2540" b="1270"/>
+          <wp:inline distT="0" distB="0" distL="0" distR="0" wp14:anchorId="07CB99DF" wp14:editId="1CC43AAB">
+            <wp:extent cx="2170063" cy="3305175"/>
+            <wp:effectExtent l="0" t="0" r="1905" b="0"/>
             <wp:docPr id="43" name="Picture 43"/>
             <wp:cNvGraphicFramePr>
               <a:graphicFrameLocks xmlns:a="http://schemas.openxmlformats.org/drawingml/2006/main" noChangeAspect="1"/>
@@ -4577,7 +5463,7 @@
                   <pic:spPr>
                     <a:xfrm>
                       <a:off x="0" y="0"/>
-                      <a:ext cx="2595543" cy="3953213"/>
+                      <a:ext cx="2191320" cy="3337550"/>
                     </a:xfrm>
                     <a:prstGeom prst="rect">
                       <a:avLst/>
@@ -4610,7 +5496,7 @@
         <w:rPr>
           <w:noProof/>
         </w:rPr>
-        <w:t>41</w:t>
+        <w:t>42</w:t>
       </w:r>
       <w:r>
         <w:fldChar w:fldCharType="end"/>
@@ -4619,6 +5505,7 @@
         <w:t xml:space="preserve"> App lets user know if they select weekend days</w:t>
       </w:r>
     </w:p>
+    <w:p/>
     <w:p>
       <w:pPr>
         <w:keepNext/>
@@ -4627,10 +5514,9 @@
         <w:rPr>
           <w:noProof/>
         </w:rPr>
-        <w:lastRenderedPageBreak/>
         <w:drawing>
-          <wp:inline distT="0" distB="0" distL="0" distR="0" wp14:anchorId="3D404E77" wp14:editId="4B994A42">
-            <wp:extent cx="2162345" cy="3165895"/>
+          <wp:inline distT="0" distB="0" distL="0" distR="0" wp14:anchorId="3D404E77" wp14:editId="49BB16A1">
+            <wp:extent cx="2199791" cy="3220720"/>
             <wp:effectExtent l="0" t="0" r="0" b="0"/>
             <wp:docPr id="44" name="Picture 44"/>
             <wp:cNvGraphicFramePr>
@@ -4652,7 +5538,7 @@
                   <pic:spPr>
                     <a:xfrm>
                       <a:off x="0" y="0"/>
-                      <a:ext cx="2170988" cy="3178549"/>
+                      <a:ext cx="2214676" cy="3242513"/>
                     </a:xfrm>
                     <a:prstGeom prst="rect">
                       <a:avLst/>
@@ -4685,7 +5571,7 @@
         <w:rPr>
           <w:noProof/>
         </w:rPr>
-        <w:t>42</w:t>
+        <w:t>43</w:t>
       </w:r>
       <w:r>
         <w:fldChar w:fldCharType="end"/>
@@ -4698,9 +5584,12 @@
       <w:pPr>
         <w:pStyle w:val="Heading3"/>
       </w:pPr>
-      <w:r>
+      <w:bookmarkStart w:id="13" w:name="_Toc34677687"/>
+      <w:r>
+        <w:lastRenderedPageBreak/>
         <w:t>Functionality E</w:t>
       </w:r>
+      <w:bookmarkEnd w:id="13"/>
     </w:p>
     <w:p>
       <w:pPr>
@@ -4722,9 +5611,9 @@
           <w:noProof/>
         </w:rPr>
         <w:drawing>
-          <wp:inline distT="0" distB="0" distL="0" distR="0" wp14:anchorId="2CCBBB6D" wp14:editId="1EE203C4">
-            <wp:extent cx="3552825" cy="2171700"/>
-            <wp:effectExtent l="0" t="0" r="9525" b="0"/>
+          <wp:inline distT="0" distB="0" distL="0" distR="0" wp14:anchorId="2CCBBB6D" wp14:editId="2FFEFDAD">
+            <wp:extent cx="2962275" cy="1810720"/>
+            <wp:effectExtent l="0" t="0" r="0" b="0"/>
             <wp:docPr id="46" name="Picture 46"/>
             <wp:cNvGraphicFramePr>
               <a:graphicFrameLocks xmlns:a="http://schemas.openxmlformats.org/drawingml/2006/main" noChangeAspect="1"/>
@@ -4745,7 +5634,7 @@
                   <pic:spPr>
                     <a:xfrm>
                       <a:off x="0" y="0"/>
-                      <a:ext cx="3552825" cy="2171700"/>
+                      <a:ext cx="2969620" cy="1815210"/>
                     </a:xfrm>
                     <a:prstGeom prst="rect">
                       <a:avLst/>
@@ -4778,7 +5667,7 @@
         <w:rPr>
           <w:noProof/>
         </w:rPr>
-        <w:t>43</w:t>
+        <w:t>44</w:t>
       </w:r>
       <w:r>
         <w:fldChar w:fldCharType="end"/>
@@ -4787,17 +5676,16 @@
         <w:t xml:space="preserve"> Rows are ordered by priority</w:t>
       </w:r>
     </w:p>
-    <w:p/>
     <w:p>
       <w:pPr>
         <w:pStyle w:val="Heading4"/>
       </w:pPr>
       <w:r>
-        <w:lastRenderedPageBreak/>
-        <w:t>Suggestions of Holiday</w:t>
-      </w:r>
-      <w:bookmarkStart w:id="7" w:name="_GoBack"/>
-      <w:bookmarkEnd w:id="7"/>
+        <w:t xml:space="preserve">Suggestions of </w:t>
+      </w:r>
+      <w:r>
+        <w:t xml:space="preserve">Suitable Holiday </w:t>
+      </w:r>
     </w:p>
     <w:p>
       <w:pPr>
@@ -4808,9 +5696,9 @@
           <w:noProof/>
         </w:rPr>
         <w:drawing>
-          <wp:inline distT="0" distB="0" distL="0" distR="0" wp14:anchorId="6C59E964" wp14:editId="21CC30C3">
-            <wp:extent cx="6188710" cy="2230120"/>
-            <wp:effectExtent l="0" t="0" r="2540" b="0"/>
+          <wp:inline distT="0" distB="0" distL="0" distR="0" wp14:anchorId="6C59E964" wp14:editId="093FB3DF">
+            <wp:extent cx="5534025" cy="1994202"/>
+            <wp:effectExtent l="0" t="0" r="0" b="6350"/>
             <wp:docPr id="47" name="Picture 47"/>
             <wp:cNvGraphicFramePr>
               <a:graphicFrameLocks xmlns:a="http://schemas.openxmlformats.org/drawingml/2006/main" noChangeAspect="1"/>
@@ -4831,7 +5719,7 @@
                   <pic:spPr>
                     <a:xfrm>
                       <a:off x="0" y="0"/>
-                      <a:ext cx="6188710" cy="2230120"/>
+                      <a:ext cx="5540306" cy="1996465"/>
                     </a:xfrm>
                     <a:prstGeom prst="rect">
                       <a:avLst/>
@@ -4864,7 +5752,7 @@
         <w:rPr>
           <w:noProof/>
         </w:rPr>
-        <w:t>44</w:t>
+        <w:t>45</w:t>
       </w:r>
       <w:r>
         <w:fldChar w:fldCharType="end"/>
@@ -4882,9 +5770,9 @@
           <w:noProof/>
         </w:rPr>
         <w:drawing>
-          <wp:inline distT="0" distB="0" distL="0" distR="0" wp14:anchorId="321C5F52" wp14:editId="0581915A">
-            <wp:extent cx="3981450" cy="3076575"/>
-            <wp:effectExtent l="0" t="0" r="0" b="9525"/>
+          <wp:inline distT="0" distB="0" distL="0" distR="0" wp14:anchorId="321C5F52" wp14:editId="2E9A581C">
+            <wp:extent cx="2941608" cy="2273061"/>
+            <wp:effectExtent l="0" t="0" r="0" b="0"/>
             <wp:docPr id="48" name="Picture 48"/>
             <wp:cNvGraphicFramePr>
               <a:graphicFrameLocks xmlns:a="http://schemas.openxmlformats.org/drawingml/2006/main" noChangeAspect="1"/>
@@ -4905,7 +5793,7 @@
                   <pic:spPr>
                     <a:xfrm>
                       <a:off x="0" y="0"/>
-                      <a:ext cx="3981450" cy="3076575"/>
+                      <a:ext cx="2953741" cy="2282437"/>
                     </a:xfrm>
                     <a:prstGeom prst="rect">
                       <a:avLst/>
@@ -4938,7 +5826,7 @@
         <w:rPr>
           <w:noProof/>
         </w:rPr>
-        <w:t>45</w:t>
+        <w:t>46</w:t>
       </w:r>
       <w:r>
         <w:fldChar w:fldCharType="end"/>
@@ -4957,8 +5845,8 @@
         </w:rPr>
         <w:lastRenderedPageBreak/>
         <w:drawing>
-          <wp:inline distT="0" distB="0" distL="0" distR="0" wp14:anchorId="63E3F196" wp14:editId="3AB7F1E4">
-            <wp:extent cx="3943350" cy="3067050"/>
+          <wp:inline distT="0" distB="0" distL="0" distR="0" wp14:anchorId="63E3F196" wp14:editId="7C8FAD47">
+            <wp:extent cx="2846717" cy="2214112"/>
             <wp:effectExtent l="0" t="0" r="0" b="0"/>
             <wp:docPr id="49" name="Picture 49"/>
             <wp:cNvGraphicFramePr>
@@ -4980,7 +5868,7 @@
                   <pic:spPr>
                     <a:xfrm>
                       <a:off x="0" y="0"/>
-                      <a:ext cx="3943350" cy="3067050"/>
+                      <a:ext cx="2877000" cy="2237665"/>
                     </a:xfrm>
                     <a:prstGeom prst="rect">
                       <a:avLst/>
@@ -5013,7 +5901,7 @@
         <w:rPr>
           <w:noProof/>
         </w:rPr>
-        <w:t>46</w:t>
+        <w:t>47</w:t>
       </w:r>
       <w:r>
         <w:fldChar w:fldCharType="end"/>
@@ -5023,9 +5911,590 @@
       </w:r>
     </w:p>
     <w:p/>
+    <w:p>
+      <w:pPr>
+        <w:pStyle w:val="Heading3"/>
+      </w:pPr>
+      <w:bookmarkStart w:id="14" w:name="_Toc34677688"/>
+      <w:r>
+        <w:t>Functionality F</w:t>
+      </w:r>
+      <w:bookmarkEnd w:id="14"/>
+    </w:p>
+    <w:p/>
+    <w:p>
+      <w:pPr>
+        <w:pStyle w:val="Heading4"/>
+      </w:pPr>
+      <w:r>
+        <w:t>Custom Holiday Bookings Visualization Component</w:t>
+      </w:r>
+    </w:p>
+    <w:p/>
+    <w:p>
+      <w:pPr>
+        <w:keepNext/>
+      </w:pPr>
+      <w:r>
+        <w:rPr>
+          <w:noProof/>
+        </w:rPr>
+        <w:drawing>
+          <wp:inline distT="0" distB="0" distL="0" distR="0" wp14:anchorId="68EF63A4" wp14:editId="42CE8563">
+            <wp:extent cx="5514975" cy="2686050"/>
+            <wp:effectExtent l="0" t="0" r="9525" b="0"/>
+            <wp:docPr id="50" name="Picture 50"/>
+            <wp:cNvGraphicFramePr>
+              <a:graphicFrameLocks xmlns:a="http://schemas.openxmlformats.org/drawingml/2006/main" noChangeAspect="1"/>
+            </wp:cNvGraphicFramePr>
+            <a:graphic xmlns:a="http://schemas.openxmlformats.org/drawingml/2006/main">
+              <a:graphicData uri="http://schemas.openxmlformats.org/drawingml/2006/picture">
+                <pic:pic xmlns:pic="http://schemas.openxmlformats.org/drawingml/2006/picture">
+                  <pic:nvPicPr>
+                    <pic:cNvPr id="1" name=""/>
+                    <pic:cNvPicPr/>
+                  </pic:nvPicPr>
+                  <pic:blipFill>
+                    <a:blip r:embed="rId57"/>
+                    <a:stretch>
+                      <a:fillRect/>
+                    </a:stretch>
+                  </pic:blipFill>
+                  <pic:spPr>
+                    <a:xfrm>
+                      <a:off x="0" y="0"/>
+                      <a:ext cx="5514975" cy="2686050"/>
+                    </a:xfrm>
+                    <a:prstGeom prst="rect">
+                      <a:avLst/>
+                    </a:prstGeom>
+                  </pic:spPr>
+                </pic:pic>
+              </a:graphicData>
+            </a:graphic>
+          </wp:inline>
+        </w:drawing>
+      </w:r>
+    </w:p>
+    <w:p>
+      <w:pPr>
+        <w:pStyle w:val="Caption"/>
+      </w:pPr>
+      <w:r>
+        <w:t xml:space="preserve">Figure </w:t>
+      </w:r>
+      <w:r>
+        <w:fldChar w:fldCharType="begin"/>
+      </w:r>
+      <w:r>
+        <w:instrText xml:space="preserve"> SEQ Figure \* ARABIC </w:instrText>
+      </w:r>
+      <w:r>
+        <w:fldChar w:fldCharType="separate"/>
+      </w:r>
+      <w:r>
+        <w:rPr>
+          <w:noProof/>
+        </w:rPr>
+        <w:t>48</w:t>
+      </w:r>
+      <w:r>
+        <w:fldChar w:fldCharType="end"/>
+      </w:r>
+      <w:r>
+        <w:t xml:space="preserve"> Calendar Visualization Component</w:t>
+      </w:r>
+    </w:p>
+    <w:p>
+      <w:pPr>
+        <w:keepNext/>
+      </w:pPr>
+      <w:r>
+        <w:rPr>
+          <w:noProof/>
+        </w:rPr>
+        <w:lastRenderedPageBreak/>
+        <w:drawing>
+          <wp:inline distT="0" distB="0" distL="0" distR="0" wp14:anchorId="769D848F" wp14:editId="009AA0AA">
+            <wp:extent cx="6188710" cy="2632710"/>
+            <wp:effectExtent l="0" t="0" r="2540" b="0"/>
+            <wp:docPr id="51" name="Picture 51"/>
+            <wp:cNvGraphicFramePr>
+              <a:graphicFrameLocks xmlns:a="http://schemas.openxmlformats.org/drawingml/2006/main" noChangeAspect="1"/>
+            </wp:cNvGraphicFramePr>
+            <a:graphic xmlns:a="http://schemas.openxmlformats.org/drawingml/2006/main">
+              <a:graphicData uri="http://schemas.openxmlformats.org/drawingml/2006/picture">
+                <pic:pic xmlns:pic="http://schemas.openxmlformats.org/drawingml/2006/picture">
+                  <pic:nvPicPr>
+                    <pic:cNvPr id="1" name=""/>
+                    <pic:cNvPicPr/>
+                  </pic:nvPicPr>
+                  <pic:blipFill>
+                    <a:blip r:embed="rId58"/>
+                    <a:stretch>
+                      <a:fillRect/>
+                    </a:stretch>
+                  </pic:blipFill>
+                  <pic:spPr>
+                    <a:xfrm>
+                      <a:off x="0" y="0"/>
+                      <a:ext cx="6188710" cy="2632710"/>
+                    </a:xfrm>
+                    <a:prstGeom prst="rect">
+                      <a:avLst/>
+                    </a:prstGeom>
+                  </pic:spPr>
+                </pic:pic>
+              </a:graphicData>
+            </a:graphic>
+          </wp:inline>
+        </w:drawing>
+      </w:r>
+    </w:p>
+    <w:p>
+      <w:pPr>
+        <w:pStyle w:val="Caption"/>
+      </w:pPr>
+      <w:r>
+        <w:t xml:space="preserve">Figure </w:t>
+      </w:r>
+      <w:r>
+        <w:fldChar w:fldCharType="begin"/>
+      </w:r>
+      <w:r>
+        <w:instrText xml:space="preserve"> SEQ Figure \* ARABIC </w:instrText>
+      </w:r>
+      <w:r>
+        <w:fldChar w:fldCharType="separate"/>
+      </w:r>
+      <w:r>
+        <w:rPr>
+          <w:noProof/>
+        </w:rPr>
+        <w:t>49</w:t>
+      </w:r>
+      <w:r>
+        <w:fldChar w:fldCharType="end"/>
+      </w:r>
+      <w:r>
+        <w:t xml:space="preserve"> User Control integrating the component</w:t>
+      </w:r>
+    </w:p>
+    <w:p>
+      <w:pPr>
+        <w:keepNext/>
+      </w:pPr>
+      <w:r>
+        <w:rPr>
+          <w:noProof/>
+        </w:rPr>
+        <w:drawing>
+          <wp:inline distT="0" distB="0" distL="0" distR="0" wp14:anchorId="3A402096" wp14:editId="4D4819D0">
+            <wp:extent cx="6188710" cy="2576830"/>
+            <wp:effectExtent l="0" t="0" r="2540" b="0"/>
+            <wp:docPr id="52" name="Picture 52"/>
+            <wp:cNvGraphicFramePr>
+              <a:graphicFrameLocks xmlns:a="http://schemas.openxmlformats.org/drawingml/2006/main" noChangeAspect="1"/>
+            </wp:cNvGraphicFramePr>
+            <a:graphic xmlns:a="http://schemas.openxmlformats.org/drawingml/2006/main">
+              <a:graphicData uri="http://schemas.openxmlformats.org/drawingml/2006/picture">
+                <pic:pic xmlns:pic="http://schemas.openxmlformats.org/drawingml/2006/picture">
+                  <pic:nvPicPr>
+                    <pic:cNvPr id="1" name=""/>
+                    <pic:cNvPicPr/>
+                  </pic:nvPicPr>
+                  <pic:blipFill>
+                    <a:blip r:embed="rId59"/>
+                    <a:stretch>
+                      <a:fillRect/>
+                    </a:stretch>
+                  </pic:blipFill>
+                  <pic:spPr>
+                    <a:xfrm>
+                      <a:off x="0" y="0"/>
+                      <a:ext cx="6188710" cy="2576830"/>
+                    </a:xfrm>
+                    <a:prstGeom prst="rect">
+                      <a:avLst/>
+                    </a:prstGeom>
+                  </pic:spPr>
+                </pic:pic>
+              </a:graphicData>
+            </a:graphic>
+          </wp:inline>
+        </w:drawing>
+      </w:r>
+    </w:p>
+    <w:p>
+      <w:pPr>
+        <w:pStyle w:val="Caption"/>
+      </w:pPr>
+      <w:r>
+        <w:t xml:space="preserve">Figure </w:t>
+      </w:r>
+      <w:r>
+        <w:fldChar w:fldCharType="begin"/>
+      </w:r>
+      <w:r>
+        <w:instrText xml:space="preserve"> SEQ Figure \* ARABIC </w:instrText>
+      </w:r>
+      <w:r>
+        <w:fldChar w:fldCharType="separate"/>
+      </w:r>
+      <w:r>
+        <w:rPr>
+          <w:noProof/>
+        </w:rPr>
+        <w:t>50</w:t>
+      </w:r>
+      <w:r>
+        <w:fldChar w:fldCharType="end"/>
+      </w:r>
+      <w:r>
+        <w:t xml:space="preserve"> Displaying Days employee is on holiday</w:t>
+      </w:r>
+    </w:p>
+    <w:p>
+      <w:pPr>
+        <w:pStyle w:val="Heading1"/>
+      </w:pPr>
+      <w:r>
+        <w:t>Evaluation</w:t>
+      </w:r>
+    </w:p>
+    <w:p>
+      <w:r>
+        <w:t xml:space="preserve">Before starting working on the coursework it seemed a nearly impossible task to </w:t>
+      </w:r>
+      <w:r>
+        <w:t>finish all the requirements because</w:t>
+      </w:r>
+      <w:r>
+        <w:t xml:space="preserve"> we had to develop </w:t>
+      </w:r>
+      <w:r>
+        <w:t xml:space="preserve">various </w:t>
+      </w:r>
+      <w:r>
+        <w:t>applications</w:t>
+      </w:r>
+      <w:r>
+        <w:t xml:space="preserve"> (Web, Desktop and Mobile Applications)</w:t>
+      </w:r>
+      <w:r>
+        <w:t xml:space="preserve"> that </w:t>
+      </w:r>
+      <w:r>
+        <w:t>do not entirely behave the same</w:t>
+      </w:r>
+      <w:r>
+        <w:t xml:space="preserve">, especially when it comes to User Interface (UI) design and components control. Although the tools that come together with ASP.NET looked similarly on the surface, such as Visual components like </w:t>
+      </w:r>
+      <w:proofErr w:type="spellStart"/>
+      <w:r>
+        <w:t>TextBox</w:t>
+      </w:r>
+      <w:proofErr w:type="spellEnd"/>
+      <w:r>
+        <w:t xml:space="preserve">, Button and others, they would have few differences when </w:t>
+      </w:r>
+      <w:r>
+        <w:t xml:space="preserve">discussing matters such as </w:t>
+      </w:r>
+      <w:r>
+        <w:t>properties and exposed events, this has been observed by comparing those elements from Windows Forms to Web Forms to Windows Presentation Foundation pages.</w:t>
+      </w:r>
+      <w:r>
+        <w:t xml:space="preserve"> Such difficulties required more time to be spend on understanding the way things work </w:t>
+      </w:r>
+      <w:bookmarkStart w:id="15" w:name="_GoBack"/>
+      <w:bookmarkEnd w:id="15"/>
+      <w:r>
+        <w:t xml:space="preserve">within each of the app building formats mentioned previously so that </w:t>
+      </w:r>
+      <w:r>
+        <w:lastRenderedPageBreak/>
+        <w:t>implementations can benefit from similar quality of User Interface, Input checks and validation, and error handling.</w:t>
+      </w:r>
+    </w:p>
+    <w:p>
+      <w:r>
+        <w:t>Additional problems emerged from the use of Entity Framework and integrating the Web Service with the mobile application. Generating an ADO.NET Data model from a database it is quite a simple task when using Entity Framework to take care of it</w:t>
+      </w:r>
+      <w:r>
+        <w:t>.</w:t>
+      </w:r>
+      <w:r>
+        <w:t xml:space="preserve"> </w:t>
+      </w:r>
+      <w:r>
+        <w:t>H</w:t>
+      </w:r>
+      <w:r>
+        <w:t>owever, when it comes to changes that take place within the database and the model is required to update, it will suffer at times, in particular when a table is deleted or a column is changed, in such case scenarios there are times when errors occur and is hard to discover how to fix those problems, few times the model was deleted and completely scaffolded again, and this used to fix everything.</w:t>
+      </w:r>
+      <w:r>
+        <w:t xml:space="preserve"> The SOAP (Simple Object Access Protocol) Web Service is another example of struggles that I encountered, first time I created a separated project and added it there, but there seemed to be an issue when </w:t>
+      </w:r>
+      <w:r>
+        <w:t>reopening the solution, such that the mobile app should run a command to update the service reference before actually running the app. Moreover, when the Web Service was moved to reside inside the Web application, the session used with the Web Service started malfunctioning so that once user logged in the session ID changes when making the second request from the mobile app. Nevertheless, a temporary solution was found so that user credentials are stored in the mobile app and sent together with other data for submitting a holiday request, even though SSL (Secure Sockets Layer) is enabled on the Web Service, it still represents a risk. Preventing the exposure mentioned before can be done by using a token</w:t>
+      </w:r>
+      <w:r>
+        <w:t xml:space="preserve"> (JSON Web Token is quite popular)</w:t>
+      </w:r>
+      <w:r>
+        <w:t xml:space="preserve"> and passed with data on every request</w:t>
+      </w:r>
+      <w:r>
+        <w:t>, that could have been accomplished if there was more time to work on it.</w:t>
+      </w:r>
+    </w:p>
+    <w:p>
+      <w:pPr>
+        <w:rPr>
+          <w:lang w:val="en-GB"/>
+        </w:rPr>
+      </w:pPr>
+      <w:r>
+        <w:t xml:space="preserve">The </w:t>
+      </w:r>
+      <w:r>
+        <w:t xml:space="preserve">solution is meant to </w:t>
+      </w:r>
+      <w:r>
+        <w:rPr>
+          <w:lang w:val="en-GB"/>
+        </w:rPr>
+        <w:t>provide high quality code as subsequent components were created to have high cohesion and low coupling as it is quite important in software design for object-oriented programming. Although, some classes might depend a bit more on others, in some cases polymorphism was used to reduce coupling</w:t>
+      </w:r>
+      <w:r>
+        <w:rPr>
+          <w:lang w:val="en-GB"/>
+        </w:rPr>
+        <w:t xml:space="preserve">, so that some dependencies can be at times avoided, for example the case of using </w:t>
+      </w:r>
+      <w:r>
+        <w:rPr>
+          <w:lang w:val="en-GB"/>
+        </w:rPr>
+        <w:t>classes</w:t>
+      </w:r>
+      <w:r>
+        <w:rPr>
+          <w:lang w:val="en-GB"/>
+        </w:rPr>
+        <w:t xml:space="preserve"> like </w:t>
+      </w:r>
+      <w:proofErr w:type="spellStart"/>
+      <w:r>
+        <w:rPr>
+          <w:lang w:val="en-GB"/>
+        </w:rPr>
+        <w:t>HolidayRequests</w:t>
+      </w:r>
+      <w:proofErr w:type="spellEnd"/>
+      <w:r>
+        <w:rPr>
+          <w:lang w:val="en-GB"/>
+        </w:rPr>
+        <w:t xml:space="preserve"> when only StartDate and </w:t>
+      </w:r>
+      <w:proofErr w:type="spellStart"/>
+      <w:r>
+        <w:rPr>
+          <w:lang w:val="en-GB"/>
+        </w:rPr>
+        <w:t>EndDate</w:t>
+      </w:r>
+      <w:proofErr w:type="spellEnd"/>
+      <w:r>
+        <w:rPr>
+          <w:lang w:val="en-GB"/>
+        </w:rPr>
+        <w:t xml:space="preserve"> are needed can be avoided, by using the example of </w:t>
+      </w:r>
+      <w:proofErr w:type="spellStart"/>
+      <w:r>
+        <w:rPr>
+          <w:lang w:val="en-GB"/>
+        </w:rPr>
+        <w:t>DateRange</w:t>
+      </w:r>
+      <w:proofErr w:type="spellEnd"/>
+      <w:r>
+        <w:rPr>
+          <w:lang w:val="en-GB"/>
+        </w:rPr>
+        <w:t xml:space="preserve"> which can store those two values and avoid carrying Navigation Properties from Entity Framework and other irrelevant data.</w:t>
+      </w:r>
+      <w:r>
+        <w:rPr>
+          <w:lang w:val="en-GB"/>
+        </w:rPr>
+        <w:t xml:space="preserve"> However, it was not always the case that this has been attempted, thus some refactoring might decrease coupling between components.</w:t>
+      </w:r>
+    </w:p>
+    <w:p>
+      <w:pPr>
+        <w:rPr>
+          <w:lang w:val="en-GB"/>
+        </w:rPr>
+      </w:pPr>
+      <w:r>
+        <w:rPr>
+          <w:lang w:val="en-GB"/>
+        </w:rPr>
+        <w:t xml:space="preserve">There were some additions that were not required, but I decided they might be useful such that both, web application and mobile app allow users to log out. Additionally, the mobile app was designed with Windows Presentation Foundation pages which come in XAML (Extensible Application </w:t>
+      </w:r>
+      <w:proofErr w:type="spellStart"/>
+      <w:r>
+        <w:rPr>
+          <w:lang w:val="en-GB"/>
+        </w:rPr>
+        <w:t>Markup</w:t>
+      </w:r>
+      <w:proofErr w:type="spellEnd"/>
+      <w:r>
+        <w:rPr>
+          <w:lang w:val="en-GB"/>
+        </w:rPr>
+        <w:t xml:space="preserve"> Language) format which describe user interface elements for software applications designed for Windows Phone apps, meaning that they could potentially be used for actual phones already</w:t>
+      </w:r>
+      <w:r>
+        <w:rPr>
+          <w:lang w:val="en-GB"/>
+        </w:rPr>
+        <w:t>, the coursework was merely asking for a desktop app prototype.</w:t>
+      </w:r>
+      <w:r>
+        <w:rPr>
+          <w:lang w:val="en-GB"/>
+        </w:rPr>
+        <w:t xml:space="preserve"> Moreover, the implementation provides individual helper class Desktop app, which is called </w:t>
+      </w:r>
+      <w:proofErr w:type="spellStart"/>
+      <w:r>
+        <w:rPr>
+          <w:lang w:val="en-GB"/>
+        </w:rPr>
+        <w:t>DesktopAppUtils</w:t>
+      </w:r>
+      <w:proofErr w:type="spellEnd"/>
+      <w:r>
+        <w:rPr>
+          <w:lang w:val="en-GB"/>
+        </w:rPr>
+        <w:t xml:space="preserve">, and is mainly used for seeding the database if no data records are found, so that testing can be done with some fictional data, the later only allows generating alerts. Furthermore, a </w:t>
+      </w:r>
+      <w:proofErr w:type="spellStart"/>
+      <w:r>
+        <w:rPr>
+          <w:lang w:val="en-GB"/>
+        </w:rPr>
+        <w:t>SolutionUtils</w:t>
+      </w:r>
+      <w:proofErr w:type="spellEnd"/>
+      <w:r>
+        <w:rPr>
+          <w:lang w:val="en-GB"/>
+        </w:rPr>
+        <w:t xml:space="preserve"> project was created and contains some of the components required as part of functionalities for PART B, however there is an additional class called </w:t>
+      </w:r>
+      <w:proofErr w:type="spellStart"/>
+      <w:r>
+        <w:rPr>
+          <w:lang w:val="en-GB"/>
+        </w:rPr>
+        <w:t>GeneralUtils</w:t>
+      </w:r>
+      <w:proofErr w:type="spellEnd"/>
+      <w:r>
+        <w:rPr>
+          <w:lang w:val="en-GB"/>
+        </w:rPr>
+        <w:t xml:space="preserve"> which is a static type, designed to provide typical functions that need to be performed across the different projects created and provide with Constants/Variables so </w:t>
+      </w:r>
+      <w:r>
+        <w:rPr>
+          <w:lang w:val="en-GB"/>
+        </w:rPr>
+        <w:lastRenderedPageBreak/>
+        <w:t xml:space="preserve">that very little hardcoded values are used within the solution, thus when in need of changing a role name, </w:t>
+      </w:r>
+      <w:r>
+        <w:rPr>
+          <w:lang w:val="en-GB"/>
+        </w:rPr>
+        <w:t>department name or boundaries for some conditions it can be done from within this class.</w:t>
+      </w:r>
+    </w:p>
+    <w:p>
+      <w:pPr>
+        <w:rPr>
+          <w:lang w:val="en-GB"/>
+        </w:rPr>
+      </w:pPr>
+      <w:r>
+        <w:rPr>
+          <w:lang w:val="en-GB"/>
+        </w:rPr>
+        <w:t>The naming conventions used were mainly similar to JavaScript camelCase notation for methods and variables, although C# seems to have use a different naming convention for those, nevertheless classes and namespaces were always named starting with uppercase letter. Sensible naming standards were used throughout and comments added were things might be confusing.</w:t>
+      </w:r>
+      <w:r>
+        <w:rPr>
+          <w:lang w:val="en-GB"/>
+        </w:rPr>
+        <w:t xml:space="preserve"> Adding code on top the existing one should be quite easy, and changing the data source should not represent a problem as all the projects are bound to the same object meaning that a change it there should be reflected in all three, Desktop</w:t>
+      </w:r>
+      <w:r>
+        <w:rPr>
+          <w:lang w:val="en-GB"/>
+        </w:rPr>
+        <w:t xml:space="preserve"> app</w:t>
+      </w:r>
+      <w:r>
+        <w:rPr>
+          <w:lang w:val="en-GB"/>
+        </w:rPr>
+        <w:t>, Web app and Web service.</w:t>
+      </w:r>
+    </w:p>
+    <w:p>
+      <w:pPr>
+        <w:rPr>
+          <w:lang w:val="en-GB"/>
+        </w:rPr>
+      </w:pPr>
+      <w:r>
+        <w:rPr>
+          <w:lang w:val="en-GB"/>
+        </w:rPr>
+        <w:t>One of the downsides of my solution is that it lacks of unit testing, although a lot of white box testing was performed, this would never be enough, therefore unit testing should be a must.</w:t>
+      </w:r>
+      <w:r>
+        <w:rPr>
+          <w:lang w:val="en-GB"/>
+        </w:rPr>
+        <w:t xml:space="preserve"> </w:t>
+      </w:r>
+      <w:r>
+        <w:rPr>
+          <w:lang w:val="en-GB"/>
+        </w:rPr>
+        <w:t xml:space="preserve">Another disadvantage might be that it technically works only for the current year to make holiday requests, thus this is clearly a limitation, if more time was available the system would have been designed so that it would overcome this impediment, thus moving to a new year will mean resetting holiday request allowance manually for now. Also, for making suggestions the assumption was that they will only be available for users breaking constraints during peak times. </w:t>
+      </w:r>
+    </w:p>
+    <w:p>
+      <w:pPr>
+        <w:pStyle w:val="Heading1"/>
+      </w:pPr>
+      <w:r>
+        <w:t>Algorithm</w:t>
+      </w:r>
+    </w:p>
     <w:sectPr>
-      <w:footerReference w:type="default" r:id="rId57"/>
-      <w:footerReference w:type="first" r:id="rId58"/>
+      <w:footerReference w:type="default" r:id="rId60"/>
+      <w:footerReference w:type="first" r:id="rId61"/>
       <w:pgSz w:w="12240" w:h="15840"/>
       <w:pgMar w:top="1247" w:right="1247" w:bottom="1440" w:left="1247" w:header="720" w:footer="720" w:gutter="0"/>
       <w:pgNumType w:start="0"/>
@@ -5142,7 +6611,6 @@
         <w:docPartUnique/>
       </w:docPartObj>
     </w:sdtPr>
-    <w:sdtEndPr/>
     <w:sdtContent>
       <w:sdt>
         <w:sdtPr>
@@ -5152,7 +6620,6 @@
             <w:docPartUnique/>
           </w:docPartObj>
         </w:sdtPr>
-        <w:sdtEndPr/>
         <w:sdtContent>
           <w:p>
             <w:pPr>
@@ -7476,7 +8943,7 @@
 </file>
 
 <file path=customXml/itemProps3.xml><?xml version="1.0" encoding="utf-8"?>
-<ds:datastoreItem xmlns:ds="http://schemas.openxmlformats.org/officeDocument/2006/customXml" ds:itemID="{B070B762-68D1-415E-B8F2-4CEABFD80F7B}">
+<ds:datastoreItem xmlns:ds="http://schemas.openxmlformats.org/officeDocument/2006/customXml" ds:itemID="{CEE9DBEF-7EB0-46AE-8E0D-C9CC94EC20DC}">
   <ds:schemaRefs>
     <ds:schemaRef ds:uri="http://schemas.openxmlformats.org/officeDocument/2006/bibliography"/>
   </ds:schemaRefs>

--- a/MadalinPreda_COMP1687.docx
+++ b/MadalinPreda_COMP1687.docx
@@ -10,6 +10,7 @@
           <w:docPartUnique/>
         </w:docPartObj>
       </w:sdtPr>
+      <w:sdtEndPr/>
       <w:sdtContent>
         <w:p/>
         <w:p>
@@ -117,6 +118,7 @@
                                         <w:dataBinding w:prefixMappings="xmlns:ns0='http://purl.org/dc/elements/1.1/' xmlns:ns1='http://schemas.openxmlformats.org/package/2006/metadata/core-properties' " w:xpath="/ns1:coreProperties[1]/ns0:title[1]" w:storeItemID="{6C3C8BC8-F283-45AE-878A-BAB7291924A1}"/>
                                         <w:text/>
                                       </w:sdtPr>
+                                      <w:sdtEndPr/>
                                       <w:sdtContent>
                                         <w:p>
                                           <w:pPr>
@@ -169,37 +171,12 @@
                                           <w:szCs w:val="24"/>
                                         </w:rPr>
                                       </w:pPr>
-                                      <w:proofErr w:type="spellStart"/>
                                       <w:r>
                                         <w:rPr>
                                           <w:color w:val="000000" w:themeColor="text1"/>
                                           <w:szCs w:val="26"/>
                                         </w:rPr>
-                                        <w:t>Madalin</w:t>
-                                      </w:r>
-                                      <w:proofErr w:type="spellEnd"/>
-                                      <w:r>
-                                        <w:rPr>
-                                          <w:color w:val="000000" w:themeColor="text1"/>
-                                          <w:szCs w:val="26"/>
-                                        </w:rPr>
-                                        <w:t xml:space="preserve"> Cristian </w:t>
-                                      </w:r>
-                                      <w:proofErr w:type="spellStart"/>
-                                      <w:r>
-                                        <w:rPr>
-                                          <w:color w:val="000000" w:themeColor="text1"/>
-                                          <w:szCs w:val="26"/>
-                                        </w:rPr>
-                                        <w:t>Preda</w:t>
-                                      </w:r>
-                                      <w:proofErr w:type="spellEnd"/>
-                                      <w:r>
-                                        <w:rPr>
-                                          <w:color w:val="000000" w:themeColor="text1"/>
-                                          <w:szCs w:val="26"/>
-                                        </w:rPr>
-                                        <w:t xml:space="preserve"> 000937119</w:t>
+                                        <w:t>Madalin Cristian Preda 000937119</w:t>
                                       </w:r>
                                     </w:p>
                                     <w:p/>
@@ -284,6 +261,7 @@
                                   <w:dataBinding w:prefixMappings="xmlns:ns0='http://purl.org/dc/elements/1.1/' xmlns:ns1='http://schemas.openxmlformats.org/package/2006/metadata/core-properties' " w:xpath="/ns1:coreProperties[1]/ns0:title[1]" w:storeItemID="{6C3C8BC8-F283-45AE-878A-BAB7291924A1}"/>
                                   <w:text/>
                                 </w:sdtPr>
+                                <w:sdtEndPr/>
                                 <w:sdtContent>
                                   <w:p>
                                     <w:pPr>
@@ -336,37 +314,12 @@
                                     <w:szCs w:val="24"/>
                                   </w:rPr>
                                 </w:pPr>
-                                <w:proofErr w:type="spellStart"/>
                                 <w:r>
                                   <w:rPr>
                                     <w:color w:val="000000" w:themeColor="text1"/>
                                     <w:szCs w:val="26"/>
                                   </w:rPr>
-                                  <w:t>Madalin</w:t>
-                                </w:r>
-                                <w:proofErr w:type="spellEnd"/>
-                                <w:r>
-                                  <w:rPr>
-                                    <w:color w:val="000000" w:themeColor="text1"/>
-                                    <w:szCs w:val="26"/>
-                                  </w:rPr>
-                                  <w:t xml:space="preserve"> Cristian </w:t>
-                                </w:r>
-                                <w:proofErr w:type="spellStart"/>
-                                <w:r>
-                                  <w:rPr>
-                                    <w:color w:val="000000" w:themeColor="text1"/>
-                                    <w:szCs w:val="26"/>
-                                  </w:rPr>
-                                  <w:t>Preda</w:t>
-                                </w:r>
-                                <w:proofErr w:type="spellEnd"/>
-                                <w:r>
-                                  <w:rPr>
-                                    <w:color w:val="000000" w:themeColor="text1"/>
-                                    <w:szCs w:val="26"/>
-                                  </w:rPr>
-                                  <w:t xml:space="preserve"> 000937119</w:t>
+                                  <w:t>Madalin Cristian Preda 000937119</w:t>
                                 </w:r>
                               </w:p>
                               <w:p/>
@@ -681,7 +634,7 @@
                 <w:noProof/>
                 <w:webHidden/>
               </w:rPr>
-              <w:t>3</w:t>
+              <w:t>4</w:t>
             </w:r>
             <w:r>
               <w:rPr>
@@ -769,7 +722,7 @@
                 <w:noProof/>
                 <w:webHidden/>
               </w:rPr>
-              <w:t>4</w:t>
+              <w:t>5</w:t>
             </w:r>
             <w:r>
               <w:rPr>
@@ -857,7 +810,7 @@
                 <w:noProof/>
                 <w:webHidden/>
               </w:rPr>
-              <w:t>5</w:t>
+              <w:t>6</w:t>
             </w:r>
             <w:r>
               <w:rPr>
@@ -945,7 +898,7 @@
                 <w:noProof/>
                 <w:webHidden/>
               </w:rPr>
-              <w:t>6</w:t>
+              <w:t>7</w:t>
             </w:r>
             <w:r>
               <w:rPr>
@@ -1033,7 +986,7 @@
                 <w:noProof/>
                 <w:webHidden/>
               </w:rPr>
-              <w:t>6</w:t>
+              <w:t>12</w:t>
             </w:r>
             <w:r>
               <w:rPr>
@@ -1108,20 +1061,16 @@
                 <w:noProof/>
                 <w:webHidden/>
               </w:rPr>
-            </w:r>
-            <w:r>
-              <w:rPr>
+              <w:fldChar w:fldCharType="separate"/>
+            </w:r>
+            <w:r>
+              <w:rPr>
+                <w:b/>
+                <w:bCs/>
                 <w:noProof/>
                 <w:webHidden/>
               </w:rPr>
-              <w:fldChar w:fldCharType="separate"/>
-            </w:r>
-            <w:r>
-              <w:rPr>
-                <w:noProof/>
-                <w:webHidden/>
-              </w:rPr>
-              <w:t>6</w:t>
+              <w:t>Error! Bookmark not defined.</w:t>
             </w:r>
             <w:r>
               <w:rPr>
@@ -1209,7 +1158,7 @@
                 <w:noProof/>
                 <w:webHidden/>
               </w:rPr>
-              <w:t>16</w:t>
+              <w:t>15</w:t>
             </w:r>
             <w:r>
               <w:rPr>
@@ -1297,7 +1246,7 @@
                 <w:noProof/>
                 <w:webHidden/>
               </w:rPr>
-              <w:t>18</w:t>
+              <w:t>17</w:t>
             </w:r>
             <w:r>
               <w:rPr>
@@ -1385,7 +1334,7 @@
                 <w:noProof/>
                 <w:webHidden/>
               </w:rPr>
-              <w:t>25</w:t>
+              <w:t>22</w:t>
             </w:r>
             <w:r>
               <w:rPr>
@@ -1473,7 +1422,7 @@
                 <w:noProof/>
                 <w:webHidden/>
               </w:rPr>
-              <w:t>27</w:t>
+              <w:t>24</w:t>
             </w:r>
             <w:r>
               <w:rPr>
@@ -1561,7 +1510,7 @@
                 <w:noProof/>
                 <w:webHidden/>
               </w:rPr>
-              <w:t>31</w:t>
+              <w:t>28</w:t>
             </w:r>
             <w:r>
               <w:rPr>
@@ -1649,7 +1598,7 @@
                 <w:noProof/>
                 <w:webHidden/>
               </w:rPr>
-              <w:t>33</w:t>
+              <w:t>29</w:t>
             </w:r>
             <w:r>
               <w:rPr>
@@ -1732,16 +1681,11 @@
       <w:bookmarkEnd w:id="2"/>
     </w:p>
     <w:p>
-      <w:r>
-        <w:t xml:space="preserve">Group work done with Gabriel </w:t>
-      </w:r>
-      <w:proofErr w:type="spellStart"/>
-      <w:r>
-        <w:t>Ciortea</w:t>
-      </w:r>
-      <w:proofErr w:type="spellEnd"/>
-      <w:r>
-        <w:t>-Pop, 0009</w:t>
+      <w:pPr>
+        <w:spacing w:line="360" w:lineRule="auto"/>
+      </w:pPr>
+      <w:r>
+        <w:t>Group work done with Gabriel Ciortea-Pop, 0009</w:t>
       </w:r>
       <w:r>
         <w:t>68052</w:t>
@@ -1752,6 +1696,7 @@
     </w:p>
     <w:p>
       <w:pPr>
+        <w:spacing w:line="360" w:lineRule="auto"/>
         <w:jc w:val="both"/>
       </w:pPr>
       <w:r>
@@ -1760,6 +1705,7 @@
     </w:p>
     <w:p>
       <w:pPr>
+        <w:spacing w:line="360" w:lineRule="auto"/>
         <w:jc w:val="both"/>
       </w:pPr>
       <w:r>
@@ -1774,6 +1720,7 @@
     </w:p>
     <w:p>
       <w:pPr>
+        <w:spacing w:line="360" w:lineRule="auto"/>
         <w:jc w:val="both"/>
       </w:pPr>
       <w:r>
@@ -1782,42 +1729,17 @@
     </w:p>
     <w:p>
       <w:pPr>
+        <w:spacing w:line="360" w:lineRule="auto"/>
         <w:jc w:val="both"/>
       </w:pPr>
       <w:r>
-        <w:t xml:space="preserve">To handle the numerous windows required by the application, the group decided to take advantage of </w:t>
-      </w:r>
-      <w:proofErr w:type="spellStart"/>
-      <w:r>
-        <w:t>Winforms</w:t>
-      </w:r>
-      <w:proofErr w:type="spellEnd"/>
-      <w:r>
-        <w:t xml:space="preserve"> “User Controls” (UC) which enables to create views inside a single form dynamically. Each UC is controlled by a singleton pattern which restricts the application to only have a single instance of each user control at runtime. The advantage of the approach is to save memory and avoid a large number of user views instances. The approach has also enabled modulation of the front-end. The group has also decided to create two components: a new </w:t>
-      </w:r>
-      <w:proofErr w:type="spellStart"/>
-      <w:r>
-        <w:t>TextBox</w:t>
-      </w:r>
-      <w:proofErr w:type="spellEnd"/>
-      <w:r>
-        <w:t xml:space="preserve"> for password management, which inherits </w:t>
-      </w:r>
-      <w:r>
         <w:lastRenderedPageBreak/>
-        <w:t xml:space="preserve">the properties of the standard </w:t>
-      </w:r>
-      <w:proofErr w:type="spellStart"/>
-      <w:r>
-        <w:t>TextBox</w:t>
-      </w:r>
-      <w:proofErr w:type="spellEnd"/>
-      <w:r>
-        <w:t xml:space="preserve"> but masks the input and enforces minimum and maximum chars. Also, a dynamic button was created, which was reused for different CRUD operations. </w:t>
-      </w:r>
-    </w:p>
-    <w:p>
-      <w:pPr>
+        <w:t xml:space="preserve">To handle the numerous windows required by the application, the group decided to take advantage of Winforms “User Controls” (UC) which enables to create views inside a single form dynamically. Each UC is controlled by a singleton pattern which restricts the application to only have a single instance of each user control at runtime. The advantage of the approach is to save memory and avoid a large number of user views instances. The approach has also enabled modulation of the front-end. The group has also decided to create two components: a new TextBox for password management, which inherits the properties of the standard TextBox but masks the input and enforces minimum and maximum chars. Also, a dynamic button was created, which was reused for different CRUD operations. </w:t>
+      </w:r>
+    </w:p>
+    <w:p>
+      <w:pPr>
+        <w:spacing w:line="360" w:lineRule="auto"/>
         <w:jc w:val="both"/>
       </w:pPr>
       <w:r>
@@ -1856,6 +1778,7 @@
       </w:pPr>
       <w:bookmarkStart w:id="3" w:name="_Toc34677677"/>
       <w:r>
+        <w:lastRenderedPageBreak/>
         <w:t>Entity Relation Diagram</w:t>
       </w:r>
       <w:r>
@@ -1945,6 +1868,9 @@
         <w:t>1</w:t>
       </w:r>
       <w:r>
+        <w:rPr>
+          <w:noProof/>
+        </w:rPr>
         <w:fldChar w:fldCharType="end"/>
       </w:r>
       <w:r>
@@ -1953,49 +1879,39 @@
     </w:p>
     <w:p>
       <w:pPr>
+        <w:spacing w:line="360" w:lineRule="auto"/>
         <w:jc w:val="both"/>
       </w:pPr>
       <w:r>
-        <w:t xml:space="preserve">The above ERD diagram is the result of the group effort. The diagram was kept as simple as possible, for example users do not have a name or surname, but just their username which is a unique field. Additional details such as age, sex, address </w:t>
-      </w:r>
-      <w:proofErr w:type="gramStart"/>
-      <w:r>
-        <w:t>are</w:t>
-      </w:r>
-      <w:proofErr w:type="gramEnd"/>
-      <w:r>
-        <w:t xml:space="preserve"> not considered in the scope of this project. The main relationship is between Users and Holiday Requests, while the other linked table are simple look up table to manage a user role and department and the Request status for a Holiday Request.</w:t>
-      </w:r>
-    </w:p>
-    <w:p>
-      <w:pPr>
+        <w:t>The above ERD diagram is the result of the group effort. The diagram was kept as simple as possible, for example users do not have a name or surname, but just their username which is a unique field. Additional details such as age, sex, address are not considered in the scope of this project. The main relationship is between Users and Holiday Requests, while the other linked table are simple look up table to manage a user role and department and the Request status for a Holiday Request.</w:t>
+      </w:r>
+    </w:p>
+    <w:p>
+      <w:pPr>
+        <w:spacing w:line="360" w:lineRule="auto"/>
         <w:jc w:val="both"/>
       </w:pPr>
-      <w:proofErr w:type="spellStart"/>
-      <w:r>
-        <w:t>PeakTimes</w:t>
-      </w:r>
-      <w:proofErr w:type="spellEnd"/>
-      <w:r>
-        <w:t xml:space="preserve"> is a table needed only to record the holiday requests peak time, it has no relationships and the purpose is to allow the admin users to edit the peak periods.</w:t>
-      </w:r>
-    </w:p>
-    <w:p>
-      <w:pPr>
+      <w:r>
+        <w:t>PeakTimes is a table needed only to record the holiday requests peak time, it has no relationships and the purpose is to allow the admin users to edit the peak periods.</w:t>
+      </w:r>
+    </w:p>
+    <w:p>
+      <w:pPr>
+        <w:spacing w:line="360" w:lineRule="auto"/>
         <w:jc w:val="both"/>
       </w:pPr>
       <w:r>
+        <w:t>The group agrees that it is possible that the implementation could change while developing part B.</w:t>
+      </w:r>
+    </w:p>
+    <w:p/>
+    <w:p>
+      <w:pPr>
+        <w:pStyle w:val="Heading2"/>
+      </w:pPr>
+      <w:bookmarkStart w:id="4" w:name="_Toc34677678"/>
+      <w:r>
         <w:lastRenderedPageBreak/>
-        <w:t>The group agrees that it is possible that the implementation could change while developing part B.</w:t>
-      </w:r>
-    </w:p>
-    <w:p/>
-    <w:p>
-      <w:pPr>
-        <w:pStyle w:val="Heading2"/>
-      </w:pPr>
-      <w:bookmarkStart w:id="4" w:name="_Toc34677678"/>
-      <w:r>
         <w:t>Architecture Diagram</w:t>
       </w:r>
       <w:bookmarkEnd w:id="4"/>
@@ -2063,34 +1979,58 @@
       <w:pPr>
         <w:pStyle w:val="Caption"/>
         <w:jc w:val="center"/>
-      </w:pPr>
-      <w:r>
+        <w:rPr>
+          <w:sz w:val="20"/>
+        </w:rPr>
+      </w:pPr>
+      <w:r>
+        <w:rPr>
+          <w:sz w:val="20"/>
+        </w:rPr>
         <w:t xml:space="preserve">Figure </w:t>
       </w:r>
       <w:r>
+        <w:rPr>
+          <w:sz w:val="20"/>
+        </w:rPr>
         <w:fldChar w:fldCharType="begin"/>
       </w:r>
       <w:r>
+        <w:rPr>
+          <w:sz w:val="20"/>
+        </w:rPr>
         <w:instrText xml:space="preserve"> SEQ Figure \* ARABIC </w:instrText>
       </w:r>
       <w:r>
+        <w:rPr>
+          <w:sz w:val="20"/>
+        </w:rPr>
         <w:fldChar w:fldCharType="separate"/>
       </w:r>
       <w:r>
         <w:rPr>
           <w:noProof/>
+          <w:sz w:val="20"/>
         </w:rPr>
         <w:t>2</w:t>
       </w:r>
       <w:r>
+        <w:rPr>
+          <w:noProof/>
+          <w:sz w:val="20"/>
+        </w:rPr>
         <w:fldChar w:fldCharType="end"/>
       </w:r>
       <w:r>
+        <w:rPr>
+          <w:sz w:val="20"/>
+        </w:rPr>
         <w:t xml:space="preserve"> Initial envisioned architecture</w:t>
       </w:r>
     </w:p>
     <w:p>
       <w:pPr>
+        <w:spacing w:line="360" w:lineRule="auto"/>
         <w:jc w:val="both"/>
       </w:pPr>
       <w:r>
@@ -2117,6 +2057,7 @@
     <w:p>
       <w:pPr>
         <w:pStyle w:val="Bibliography"/>
+        <w:spacing w:line="360" w:lineRule="auto"/>
         <w:rPr>
           <w:noProof/>
         </w:rPr>
@@ -2131,6 +2072,7 @@
     <w:p>
       <w:pPr>
         <w:pStyle w:val="Bibliography"/>
+        <w:spacing w:line="360" w:lineRule="auto"/>
         <w:rPr>
           <w:noProof/>
         </w:rPr>
@@ -2143,42 +2085,46 @@
       </w:r>
     </w:p>
     <w:p>
+      <w:pPr>
+        <w:spacing w:line="360" w:lineRule="auto"/>
+      </w:pPr>
       <w:r>
         <w:t>Personally, I believe that our team dynamic did not disappoint, and we did good on pair programming, he was the main person typing and I was the one researching how to do things, supervise and assist him on writing code.</w:t>
       </w:r>
     </w:p>
     <w:p>
+      <w:pPr>
+        <w:spacing w:line="360" w:lineRule="auto"/>
+      </w:pPr>
       <w:r>
         <w:t>Since PART A did not seem very demanding we did not assign specific roles one to another, we did not discuss anything such as he was going to do the database and the frontend, and I would do the backend. However, if there were more requirements for this part, we would have been better off splitting the work accordingly, in different roles, not everyone working on everything. We mainly worked together on the day when the tutorial is scheduled and remained to carry on working after the tutorial has finished for few more hours.</w:t>
       </w:r>
     </w:p>
+    <w:p>
+      <w:pPr>
+        <w:spacing w:line="360" w:lineRule="auto"/>
+      </w:pPr>
+    </w:p>
+    <w:p>
+      <w:pPr>
+        <w:spacing w:line="360" w:lineRule="auto"/>
+      </w:pPr>
+    </w:p>
     <w:p/>
     <w:p>
       <w:pPr>
         <w:pStyle w:val="Heading2"/>
       </w:pPr>
       <w:r>
+        <w:lastRenderedPageBreak/>
         <w:t>Screenshots</w:t>
       </w:r>
     </w:p>
-    <w:p/>
-    <w:p/>
     <w:p>
       <w:pPr>
         <w:pStyle w:val="Heading3"/>
       </w:pPr>
       <w:bookmarkStart w:id="6" w:name="_Toc34677680"/>
-      <w:bookmarkStart w:id="7" w:name="_Toc34677682"/>
-      <w:r>
-        <w:lastRenderedPageBreak/>
-        <w:t>Implementation</w:t>
-      </w:r>
-      <w:bookmarkEnd w:id="7"/>
-    </w:p>
-    <w:p>
-      <w:pPr>
-        <w:pStyle w:val="Heading4"/>
-      </w:pPr>
       <w:r>
         <w:t xml:space="preserve">Login </w:t>
       </w:r>
@@ -2186,15 +2132,20 @@
     <w:p>
       <w:pPr>
         <w:keepNext/>
-      </w:pPr>
-      <w:r>
-        <w:rPr>
-          <w:noProof/>
+        <w:jc w:val="center"/>
+        <w:rPr>
+          <w:sz w:val="28"/>
+        </w:rPr>
+      </w:pPr>
+      <w:r>
+        <w:rPr>
+          <w:noProof/>
+          <w:sz w:val="28"/>
         </w:rPr>
         <w:drawing>
-          <wp:inline distT="0" distB="0" distL="0" distR="0" wp14:anchorId="4DBA5D0F" wp14:editId="0190EB43">
-            <wp:extent cx="2297568" cy="3695700"/>
-            <wp:effectExtent l="0" t="0" r="7620" b="0"/>
+          <wp:inline distT="0" distB="0" distL="0" distR="0" wp14:anchorId="4DBA5D0F" wp14:editId="2525D6B3">
+            <wp:extent cx="2104079" cy="3384468"/>
+            <wp:effectExtent l="0" t="0" r="0" b="6985"/>
             <wp:docPr id="6" name="Picture 6"/>
             <wp:cNvGraphicFramePr>
               <a:graphicFrameLocks xmlns:a="http://schemas.openxmlformats.org/drawingml/2006/main" noChangeAspect="1"/>
@@ -2215,7 +2166,7 @@
                   <pic:spPr>
                     <a:xfrm>
                       <a:off x="0" y="0"/>
-                      <a:ext cx="2304415" cy="3706714"/>
+                      <a:ext cx="2116133" cy="3403857"/>
                     </a:xfrm>
                     <a:prstGeom prst="rect">
                       <a:avLst/>
@@ -2227,52 +2178,73 @@
           </wp:inline>
         </w:drawing>
       </w:r>
-      <w:r>
-        <w:t xml:space="preserve"> </w:t>
-      </w:r>
     </w:p>
     <w:p>
       <w:pPr>
         <w:pStyle w:val="Caption"/>
-      </w:pPr>
-      <w:r>
+        <w:jc w:val="center"/>
+        <w:rPr>
+          <w:sz w:val="20"/>
+        </w:rPr>
+      </w:pPr>
+      <w:r>
+        <w:rPr>
+          <w:sz w:val="20"/>
+        </w:rPr>
         <w:t xml:space="preserve">Figure </w:t>
       </w:r>
       <w:r>
+        <w:rPr>
+          <w:sz w:val="20"/>
+        </w:rPr>
         <w:fldChar w:fldCharType="begin"/>
       </w:r>
       <w:r>
+        <w:rPr>
+          <w:sz w:val="20"/>
+        </w:rPr>
         <w:instrText xml:space="preserve"> SEQ Figure \* ARABIC </w:instrText>
       </w:r>
       <w:r>
+        <w:rPr>
+          <w:sz w:val="20"/>
+        </w:rPr>
         <w:fldChar w:fldCharType="separate"/>
       </w:r>
       <w:r>
         <w:rPr>
           <w:noProof/>
-        </w:rPr>
-        <w:t>6</w:t>
-      </w:r>
-      <w:r>
+          <w:sz w:val="20"/>
+        </w:rPr>
+        <w:t>3</w:t>
+      </w:r>
+      <w:r>
+        <w:rPr>
+          <w:noProof/>
+          <w:sz w:val="20"/>
+        </w:rPr>
         <w:fldChar w:fldCharType="end"/>
       </w:r>
       <w:r>
+        <w:rPr>
+          <w:sz w:val="20"/>
+        </w:rPr>
         <w:t xml:space="preserve"> Desktop Login Form</w:t>
       </w:r>
     </w:p>
     <w:p>
       <w:pPr>
         <w:keepNext/>
-      </w:pPr>
-      <w:r>
-        <w:rPr>
-          <w:noProof/>
-        </w:rPr>
-        <w:lastRenderedPageBreak/>
+        <w:jc w:val="center"/>
+      </w:pPr>
+      <w:r>
+        <w:rPr>
+          <w:noProof/>
+        </w:rPr>
         <w:drawing>
-          <wp:inline distT="0" distB="0" distL="0" distR="0" wp14:anchorId="2F9E1AB8" wp14:editId="5F73D338">
-            <wp:extent cx="4232963" cy="3600450"/>
-            <wp:effectExtent l="0" t="0" r="0" b="0"/>
+          <wp:inline distT="0" distB="0" distL="0" distR="0" wp14:anchorId="2F9E1AB8" wp14:editId="30EED3E5">
+            <wp:extent cx="3937152" cy="3348841"/>
+            <wp:effectExtent l="0" t="0" r="6350" b="4445"/>
             <wp:docPr id="8" name="Picture 8"/>
             <wp:cNvGraphicFramePr>
               <a:graphicFrameLocks xmlns:a="http://schemas.openxmlformats.org/drawingml/2006/main" noChangeAspect="1"/>
@@ -2293,7 +2265,7 @@
                   <pic:spPr>
                     <a:xfrm>
                       <a:off x="0" y="0"/>
-                      <a:ext cx="4242866" cy="3608873"/>
+                      <a:ext cx="3954299" cy="3363426"/>
                     </a:xfrm>
                     <a:prstGeom prst="rect">
                       <a:avLst/>
@@ -2310,40 +2282,69 @@
       <w:pPr>
         <w:pStyle w:val="Caption"/>
         <w:jc w:val="center"/>
-      </w:pPr>
-      <w:r>
+        <w:rPr>
+          <w:sz w:val="20"/>
+        </w:rPr>
+      </w:pPr>
+      <w:r>
+        <w:rPr>
+          <w:sz w:val="20"/>
+        </w:rPr>
         <w:t xml:space="preserve">Figure </w:t>
       </w:r>
       <w:r>
+        <w:rPr>
+          <w:sz w:val="20"/>
+        </w:rPr>
         <w:fldChar w:fldCharType="begin"/>
       </w:r>
       <w:r>
+        <w:rPr>
+          <w:sz w:val="20"/>
+        </w:rPr>
         <w:instrText xml:space="preserve"> SEQ Figure \* ARABIC </w:instrText>
       </w:r>
       <w:r>
+        <w:rPr>
+          <w:sz w:val="20"/>
+        </w:rPr>
         <w:fldChar w:fldCharType="separate"/>
       </w:r>
       <w:r>
         <w:rPr>
           <w:noProof/>
-        </w:rPr>
-        <w:t>7</w:t>
-      </w:r>
-      <w:r>
+          <w:sz w:val="20"/>
+        </w:rPr>
+        <w:t>4</w:t>
+      </w:r>
+      <w:r>
+        <w:rPr>
+          <w:noProof/>
+          <w:sz w:val="20"/>
+        </w:rPr>
         <w:fldChar w:fldCharType="end"/>
       </w:r>
       <w:r>
+        <w:rPr>
+          <w:sz w:val="20"/>
+        </w:rPr>
         <w:t xml:space="preserve"> Attempting to sign in with employee account</w:t>
       </w:r>
     </w:p>
     <w:p>
       <w:pPr>
         <w:keepNext/>
-      </w:pPr>
-      <w:r>
-        <w:rPr>
-          <w:noProof/>
-        </w:rPr>
+        <w:jc w:val="center"/>
+        <w:rPr>
+          <w:sz w:val="28"/>
+        </w:rPr>
+      </w:pPr>
+      <w:r>
+        <w:rPr>
+          <w:noProof/>
+          <w:sz w:val="28"/>
+        </w:rPr>
+        <w:lastRenderedPageBreak/>
         <w:drawing>
           <wp:inline distT="0" distB="0" distL="0" distR="0" wp14:anchorId="797AF088" wp14:editId="7C6A8A30">
             <wp:extent cx="3848100" cy="4067175"/>
@@ -2384,48 +2385,76 @@
     <w:p>
       <w:pPr>
         <w:pStyle w:val="Caption"/>
-      </w:pPr>
-      <w:r>
+        <w:jc w:val="center"/>
+        <w:rPr>
+          <w:sz w:val="20"/>
+        </w:rPr>
+      </w:pPr>
+      <w:r>
+        <w:rPr>
+          <w:sz w:val="20"/>
+        </w:rPr>
         <w:t xml:space="preserve">Figure </w:t>
       </w:r>
       <w:r>
+        <w:rPr>
+          <w:sz w:val="20"/>
+        </w:rPr>
         <w:fldChar w:fldCharType="begin"/>
       </w:r>
       <w:r>
+        <w:rPr>
+          <w:sz w:val="20"/>
+        </w:rPr>
         <w:instrText xml:space="preserve"> SEQ Figure \* ARABIC </w:instrText>
       </w:r>
       <w:r>
+        <w:rPr>
+          <w:sz w:val="20"/>
+        </w:rPr>
         <w:fldChar w:fldCharType="separate"/>
       </w:r>
       <w:r>
         <w:rPr>
           <w:noProof/>
-        </w:rPr>
-        <w:t>8</w:t>
-      </w:r>
-      <w:r>
+          <w:sz w:val="20"/>
+        </w:rPr>
+        <w:t>5</w:t>
+      </w:r>
+      <w:r>
+        <w:rPr>
+          <w:noProof/>
+          <w:sz w:val="20"/>
+        </w:rPr>
         <w:fldChar w:fldCharType="end"/>
       </w:r>
       <w:r>
+        <w:rPr>
+          <w:sz w:val="20"/>
+        </w:rPr>
         <w:t xml:space="preserve"> Typing wrong credentials on login</w:t>
       </w:r>
     </w:p>
     <w:p>
       <w:pPr>
-        <w:pStyle w:val="Heading4"/>
-      </w:pPr>
-      <w:r>
-        <w:lastRenderedPageBreak/>
+        <w:pStyle w:val="Heading3"/>
+      </w:pPr>
+      <w:r>
         <w:t>Add Employee</w:t>
       </w:r>
     </w:p>
     <w:p>
       <w:pPr>
         <w:keepNext/>
-      </w:pPr>
-      <w:r>
-        <w:rPr>
-          <w:noProof/>
+        <w:jc w:val="center"/>
+        <w:rPr>
+          <w:sz w:val="28"/>
+        </w:rPr>
+      </w:pPr>
+      <w:r>
+        <w:rPr>
+          <w:noProof/>
+          <w:sz w:val="28"/>
         </w:rPr>
         <w:drawing>
           <wp:inline distT="0" distB="0" distL="0" distR="0" wp14:anchorId="1E444C26" wp14:editId="3D2A1942">
@@ -2467,40 +2496,70 @@
     <w:p>
       <w:pPr>
         <w:pStyle w:val="Caption"/>
-      </w:pPr>
-      <w:r>
+        <w:jc w:val="center"/>
+        <w:rPr>
+          <w:sz w:val="20"/>
+        </w:rPr>
+      </w:pPr>
+      <w:r>
+        <w:rPr>
+          <w:sz w:val="20"/>
+        </w:rPr>
         <w:t xml:space="preserve">Figure </w:t>
       </w:r>
       <w:r>
+        <w:rPr>
+          <w:sz w:val="20"/>
+        </w:rPr>
         <w:fldChar w:fldCharType="begin"/>
       </w:r>
       <w:r>
+        <w:rPr>
+          <w:sz w:val="20"/>
+        </w:rPr>
         <w:instrText xml:space="preserve"> SEQ Figure \* ARABIC </w:instrText>
       </w:r>
       <w:r>
+        <w:rPr>
+          <w:sz w:val="20"/>
+        </w:rPr>
         <w:fldChar w:fldCharType="separate"/>
       </w:r>
       <w:r>
         <w:rPr>
           <w:noProof/>
-        </w:rPr>
-        <w:t>9</w:t>
-      </w:r>
-      <w:r>
+          <w:sz w:val="20"/>
+        </w:rPr>
+        <w:t>6</w:t>
+      </w:r>
+      <w:r>
+        <w:rPr>
+          <w:noProof/>
+          <w:sz w:val="20"/>
+        </w:rPr>
         <w:fldChar w:fldCharType="end"/>
       </w:r>
       <w:r>
+        <w:rPr>
+          <w:sz w:val="20"/>
+        </w:rPr>
         <w:t xml:space="preserve"> Desktop App Dashboard with Add Employee Form</w:t>
       </w:r>
     </w:p>
     <w:p>
       <w:pPr>
         <w:keepNext/>
-      </w:pPr>
-      <w:r>
-        <w:rPr>
-          <w:noProof/>
-        </w:rPr>
+        <w:jc w:val="center"/>
+        <w:rPr>
+          <w:sz w:val="28"/>
+        </w:rPr>
+      </w:pPr>
+      <w:r>
+        <w:rPr>
+          <w:noProof/>
+          <w:sz w:val="28"/>
+        </w:rPr>
+        <w:lastRenderedPageBreak/>
         <w:drawing>
           <wp:inline distT="0" distB="0" distL="0" distR="0" wp14:anchorId="1317CF72" wp14:editId="137E136C">
             <wp:extent cx="6188710" cy="2723515"/>
@@ -2541,41 +2600,69 @@
     <w:p>
       <w:pPr>
         <w:pStyle w:val="Caption"/>
-      </w:pPr>
-      <w:r>
+        <w:jc w:val="center"/>
+        <w:rPr>
+          <w:sz w:val="20"/>
+        </w:rPr>
+      </w:pPr>
+      <w:r>
+        <w:rPr>
+          <w:sz w:val="20"/>
+        </w:rPr>
         <w:t xml:space="preserve">Figure </w:t>
       </w:r>
       <w:r>
+        <w:rPr>
+          <w:sz w:val="20"/>
+        </w:rPr>
         <w:fldChar w:fldCharType="begin"/>
       </w:r>
       <w:r>
+        <w:rPr>
+          <w:sz w:val="20"/>
+        </w:rPr>
         <w:instrText xml:space="preserve"> SEQ Figure \* ARABIC </w:instrText>
       </w:r>
       <w:r>
+        <w:rPr>
+          <w:sz w:val="20"/>
+        </w:rPr>
         <w:fldChar w:fldCharType="separate"/>
       </w:r>
       <w:r>
         <w:rPr>
           <w:noProof/>
-        </w:rPr>
-        <w:t>10</w:t>
-      </w:r>
-      <w:r>
+          <w:sz w:val="20"/>
+        </w:rPr>
+        <w:t>7</w:t>
+      </w:r>
+      <w:r>
+        <w:rPr>
+          <w:noProof/>
+          <w:sz w:val="20"/>
+        </w:rPr>
         <w:fldChar w:fldCharType="end"/>
       </w:r>
       <w:r>
+        <w:rPr>
+          <w:sz w:val="20"/>
+        </w:rPr>
         <w:t xml:space="preserve"> Create Employee Form Inputs Validation</w:t>
       </w:r>
     </w:p>
     <w:p>
       <w:pPr>
         <w:keepNext/>
-      </w:pPr>
-      <w:r>
-        <w:rPr>
-          <w:noProof/>
-        </w:rPr>
-        <w:lastRenderedPageBreak/>
+        <w:jc w:val="center"/>
+        <w:rPr>
+          <w:sz w:val="28"/>
+        </w:rPr>
+      </w:pPr>
+      <w:r>
+        <w:rPr>
+          <w:noProof/>
+          <w:sz w:val="28"/>
+        </w:rPr>
         <w:drawing>
           <wp:inline distT="0" distB="0" distL="0" distR="0" wp14:anchorId="66BBC2E4" wp14:editId="4C30888F">
             <wp:extent cx="6162675" cy="3314700"/>
@@ -2616,47 +2703,83 @@
     <w:p>
       <w:pPr>
         <w:pStyle w:val="Caption"/>
-      </w:pPr>
-      <w:r>
+        <w:jc w:val="center"/>
+        <w:rPr>
+          <w:sz w:val="20"/>
+        </w:rPr>
+      </w:pPr>
+      <w:r>
+        <w:rPr>
+          <w:sz w:val="20"/>
+        </w:rPr>
         <w:t xml:space="preserve">Figure </w:t>
       </w:r>
       <w:r>
+        <w:rPr>
+          <w:sz w:val="20"/>
+        </w:rPr>
         <w:fldChar w:fldCharType="begin"/>
       </w:r>
       <w:r>
-        <w:instrText xml:space="preserve"> SEQ Figure \* ARABIC </w:instrText>
-      </w:r>
-      <w:r>
+        <w:rPr>
+          <w:sz w:val="20"/>
+        </w:rPr>
+        <w:instrText xml:space="preserve"> SEQ Figure \* A</w:instrText>
+      </w:r>
+      <w:r>
+        <w:rPr>
+          <w:sz w:val="20"/>
+        </w:rPr>
+        <w:instrText xml:space="preserve">RABIC </w:instrText>
+      </w:r>
+      <w:r>
+        <w:rPr>
+          <w:sz w:val="20"/>
+        </w:rPr>
         <w:fldChar w:fldCharType="separate"/>
       </w:r>
       <w:r>
         <w:rPr>
           <w:noProof/>
-        </w:rPr>
-        <w:t>11</w:t>
-      </w:r>
-      <w:r>
+          <w:sz w:val="20"/>
+        </w:rPr>
+        <w:t>8</w:t>
+      </w:r>
+      <w:r>
+        <w:rPr>
+          <w:noProof/>
+          <w:sz w:val="20"/>
+        </w:rPr>
         <w:fldChar w:fldCharType="end"/>
       </w:r>
       <w:r>
+        <w:rPr>
+          <w:sz w:val="20"/>
+        </w:rPr>
         <w:t xml:space="preserve"> Successful employee registration</w:t>
       </w:r>
     </w:p>
     <w:p>
       <w:pPr>
-        <w:pStyle w:val="Heading4"/>
-      </w:pPr>
-      <w:r>
+        <w:pStyle w:val="Heading3"/>
+      </w:pPr>
+      <w:r>
+        <w:lastRenderedPageBreak/>
         <w:t>Edit Employee</w:t>
       </w:r>
     </w:p>
     <w:p>
       <w:pPr>
         <w:keepNext/>
-      </w:pPr>
-      <w:r>
-        <w:rPr>
-          <w:noProof/>
+        <w:jc w:val="center"/>
+        <w:rPr>
+          <w:sz w:val="28"/>
+        </w:rPr>
+      </w:pPr>
+      <w:r>
+        <w:rPr>
+          <w:noProof/>
+          <w:sz w:val="28"/>
         </w:rPr>
         <w:drawing>
           <wp:inline distT="0" distB="0" distL="0" distR="0" wp14:anchorId="7CF3A6B8" wp14:editId="2A4FD9B4">
@@ -2698,41 +2821,69 @@
     <w:p>
       <w:pPr>
         <w:pStyle w:val="Caption"/>
-      </w:pPr>
-      <w:r>
+        <w:jc w:val="center"/>
+        <w:rPr>
+          <w:sz w:val="20"/>
+        </w:rPr>
+      </w:pPr>
+      <w:r>
+        <w:rPr>
+          <w:sz w:val="20"/>
+        </w:rPr>
         <w:t xml:space="preserve">Figure </w:t>
       </w:r>
       <w:r>
+        <w:rPr>
+          <w:sz w:val="20"/>
+        </w:rPr>
         <w:fldChar w:fldCharType="begin"/>
       </w:r>
       <w:r>
+        <w:rPr>
+          <w:sz w:val="20"/>
+        </w:rPr>
         <w:instrText xml:space="preserve"> SEQ Figure \* ARABIC </w:instrText>
       </w:r>
       <w:r>
+        <w:rPr>
+          <w:sz w:val="20"/>
+        </w:rPr>
         <w:fldChar w:fldCharType="separate"/>
       </w:r>
       <w:r>
         <w:rPr>
           <w:noProof/>
-        </w:rPr>
-        <w:t>12</w:t>
-      </w:r>
-      <w:r>
+          <w:sz w:val="20"/>
+        </w:rPr>
+        <w:t>9</w:t>
+      </w:r>
+      <w:r>
+        <w:rPr>
+          <w:noProof/>
+          <w:sz w:val="20"/>
+        </w:rPr>
         <w:fldChar w:fldCharType="end"/>
       </w:r>
       <w:r>
+        <w:rPr>
+          <w:sz w:val="20"/>
+        </w:rPr>
         <w:t xml:space="preserve"> Edit employee details</w:t>
       </w:r>
     </w:p>
     <w:p>
       <w:pPr>
         <w:keepNext/>
-      </w:pPr>
-      <w:r>
-        <w:rPr>
-          <w:noProof/>
-        </w:rPr>
-        <w:lastRenderedPageBreak/>
+        <w:jc w:val="center"/>
+        <w:rPr>
+          <w:sz w:val="28"/>
+        </w:rPr>
+      </w:pPr>
+      <w:r>
+        <w:rPr>
+          <w:noProof/>
+          <w:sz w:val="28"/>
+        </w:rPr>
         <w:drawing>
           <wp:inline distT="0" distB="0" distL="0" distR="0" wp14:anchorId="545FA7C7" wp14:editId="74B471E1">
             <wp:extent cx="3190875" cy="3200400"/>
@@ -2773,40 +2924,70 @@
     <w:p>
       <w:pPr>
         <w:pStyle w:val="Caption"/>
-      </w:pPr>
-      <w:r>
+        <w:jc w:val="center"/>
+        <w:rPr>
+          <w:sz w:val="20"/>
+        </w:rPr>
+      </w:pPr>
+      <w:r>
+        <w:rPr>
+          <w:sz w:val="20"/>
+        </w:rPr>
         <w:t xml:space="preserve">Figure </w:t>
       </w:r>
       <w:r>
+        <w:rPr>
+          <w:sz w:val="20"/>
+        </w:rPr>
         <w:fldChar w:fldCharType="begin"/>
       </w:r>
       <w:r>
+        <w:rPr>
+          <w:sz w:val="20"/>
+        </w:rPr>
         <w:instrText xml:space="preserve"> SEQ Figure \* ARABIC </w:instrText>
       </w:r>
       <w:r>
+        <w:rPr>
+          <w:sz w:val="20"/>
+        </w:rPr>
         <w:fldChar w:fldCharType="separate"/>
       </w:r>
       <w:r>
         <w:rPr>
           <w:noProof/>
-        </w:rPr>
-        <w:t>13</w:t>
-      </w:r>
-      <w:r>
+          <w:sz w:val="20"/>
+        </w:rPr>
+        <w:t>10</w:t>
+      </w:r>
+      <w:r>
+        <w:rPr>
+          <w:noProof/>
+          <w:sz w:val="20"/>
+        </w:rPr>
         <w:fldChar w:fldCharType="end"/>
       </w:r>
       <w:r>
+        <w:rPr>
+          <w:sz w:val="20"/>
+        </w:rPr>
         <w:t xml:space="preserve"> Search employee by Regular Expression match</w:t>
       </w:r>
     </w:p>
     <w:p>
       <w:pPr>
         <w:keepNext/>
-      </w:pPr>
-      <w:r>
-        <w:rPr>
-          <w:noProof/>
-        </w:rPr>
+        <w:jc w:val="center"/>
+        <w:rPr>
+          <w:sz w:val="28"/>
+        </w:rPr>
+      </w:pPr>
+      <w:r>
+        <w:rPr>
+          <w:noProof/>
+          <w:sz w:val="28"/>
+        </w:rPr>
+        <w:lastRenderedPageBreak/>
         <w:drawing>
           <wp:inline distT="0" distB="0" distL="0" distR="0" wp14:anchorId="4981B6DB" wp14:editId="1050BB9D">
             <wp:extent cx="6188710" cy="2623185"/>
@@ -2847,42 +3028,77 @@
     <w:p>
       <w:pPr>
         <w:pStyle w:val="Caption"/>
-      </w:pPr>
-      <w:r>
+        <w:jc w:val="center"/>
+        <w:rPr>
+          <w:sz w:val="20"/>
+        </w:rPr>
+      </w:pPr>
+      <w:r>
+        <w:rPr>
+          <w:sz w:val="20"/>
+        </w:rPr>
         <w:t xml:space="preserve">Figure </w:t>
       </w:r>
       <w:r>
+        <w:rPr>
+          <w:sz w:val="20"/>
+        </w:rPr>
         <w:fldChar w:fldCharType="begin"/>
       </w:r>
       <w:r>
+        <w:rPr>
+          <w:sz w:val="20"/>
+        </w:rPr>
         <w:instrText xml:space="preserve"> SEQ Figure \* ARABIC </w:instrText>
       </w:r>
       <w:r>
+        <w:rPr>
+          <w:sz w:val="20"/>
+        </w:rPr>
         <w:fldChar w:fldCharType="separate"/>
       </w:r>
       <w:r>
         <w:rPr>
           <w:noProof/>
-        </w:rPr>
-        <w:t>14</w:t>
-      </w:r>
-      <w:r>
+          <w:sz w:val="20"/>
+        </w:rPr>
+        <w:t>11</w:t>
+      </w:r>
+      <w:r>
+        <w:rPr>
+          <w:noProof/>
+          <w:sz w:val="20"/>
+        </w:rPr>
         <w:fldChar w:fldCharType="end"/>
       </w:r>
       <w:r>
+        <w:rPr>
+          <w:sz w:val="20"/>
+        </w:rPr>
         <w:t xml:space="preserve"> Editing selected employee details</w:t>
       </w:r>
     </w:p>
-    <w:p/>
+    <w:p>
+      <w:pPr>
+        <w:jc w:val="center"/>
+        <w:rPr>
+          <w:sz w:val="28"/>
+        </w:rPr>
+      </w:pPr>
+    </w:p>
     <w:p>
       <w:pPr>
         <w:keepNext/>
-      </w:pPr>
-      <w:r>
-        <w:rPr>
-          <w:noProof/>
-        </w:rPr>
-        <w:lastRenderedPageBreak/>
+        <w:jc w:val="center"/>
+        <w:rPr>
+          <w:sz w:val="28"/>
+        </w:rPr>
+      </w:pPr>
+      <w:r>
+        <w:rPr>
+          <w:noProof/>
+          <w:sz w:val="28"/>
+        </w:rPr>
         <w:drawing>
           <wp:inline distT="0" distB="0" distL="0" distR="0" wp14:anchorId="043A3787" wp14:editId="4870E014">
             <wp:extent cx="4114800" cy="3248025"/>
@@ -2923,47 +3139,77 @@
     <w:p>
       <w:pPr>
         <w:pStyle w:val="Caption"/>
-      </w:pPr>
-      <w:r>
+        <w:jc w:val="center"/>
+        <w:rPr>
+          <w:sz w:val="20"/>
+        </w:rPr>
+      </w:pPr>
+      <w:r>
+        <w:rPr>
+          <w:sz w:val="20"/>
+        </w:rPr>
         <w:t xml:space="preserve">Figure </w:t>
       </w:r>
       <w:r>
+        <w:rPr>
+          <w:sz w:val="20"/>
+        </w:rPr>
         <w:fldChar w:fldCharType="begin"/>
       </w:r>
       <w:r>
+        <w:rPr>
+          <w:sz w:val="20"/>
+        </w:rPr>
         <w:instrText xml:space="preserve"> SEQ Figure \* ARABIC </w:instrText>
       </w:r>
       <w:r>
+        <w:rPr>
+          <w:sz w:val="20"/>
+        </w:rPr>
         <w:fldChar w:fldCharType="separate"/>
       </w:r>
       <w:r>
         <w:rPr>
           <w:noProof/>
-        </w:rPr>
-        <w:t>15</w:t>
-      </w:r>
-      <w:r>
+          <w:sz w:val="20"/>
+        </w:rPr>
+        <w:t>12</w:t>
+      </w:r>
+      <w:r>
+        <w:rPr>
+          <w:noProof/>
+          <w:sz w:val="20"/>
+        </w:rPr>
         <w:fldChar w:fldCharType="end"/>
       </w:r>
       <w:r>
+        <w:rPr>
+          <w:sz w:val="20"/>
+        </w:rPr>
         <w:t xml:space="preserve"> Input validation for editing employee details</w:t>
       </w:r>
     </w:p>
     <w:p>
       <w:pPr>
-        <w:pStyle w:val="Heading4"/>
-      </w:pPr>
-      <w:r>
+        <w:pStyle w:val="Heading3"/>
+      </w:pPr>
+      <w:r>
+        <w:lastRenderedPageBreak/>
         <w:t>Delete Employee</w:t>
       </w:r>
     </w:p>
     <w:p>
       <w:pPr>
         <w:keepNext/>
-      </w:pPr>
-      <w:r>
-        <w:rPr>
-          <w:noProof/>
+        <w:jc w:val="center"/>
+        <w:rPr>
+          <w:sz w:val="28"/>
+        </w:rPr>
+      </w:pPr>
+      <w:r>
+        <w:rPr>
+          <w:noProof/>
+          <w:sz w:val="28"/>
         </w:rPr>
         <w:drawing>
           <wp:inline distT="0" distB="0" distL="0" distR="0" wp14:anchorId="2D513549" wp14:editId="1F75F914">
@@ -3005,42 +3251,77 @@
     <w:p>
       <w:pPr>
         <w:pStyle w:val="Caption"/>
-      </w:pPr>
-      <w:r>
+        <w:jc w:val="center"/>
+        <w:rPr>
+          <w:sz w:val="20"/>
+        </w:rPr>
+      </w:pPr>
+      <w:r>
+        <w:rPr>
+          <w:sz w:val="20"/>
+        </w:rPr>
         <w:t xml:space="preserve">Figure </w:t>
       </w:r>
       <w:r>
+        <w:rPr>
+          <w:sz w:val="20"/>
+        </w:rPr>
         <w:fldChar w:fldCharType="begin"/>
       </w:r>
       <w:r>
+        <w:rPr>
+          <w:sz w:val="20"/>
+        </w:rPr>
         <w:instrText xml:space="preserve"> SEQ Figure \* ARABIC </w:instrText>
       </w:r>
       <w:r>
+        <w:rPr>
+          <w:sz w:val="20"/>
+        </w:rPr>
         <w:fldChar w:fldCharType="separate"/>
       </w:r>
       <w:r>
         <w:rPr>
           <w:noProof/>
-        </w:rPr>
-        <w:t>16</w:t>
-      </w:r>
-      <w:r>
+          <w:sz w:val="20"/>
+        </w:rPr>
+        <w:t>13</w:t>
+      </w:r>
+      <w:r>
+        <w:rPr>
+          <w:noProof/>
+          <w:sz w:val="20"/>
+        </w:rPr>
         <w:fldChar w:fldCharType="end"/>
       </w:r>
       <w:r>
+        <w:rPr>
+          <w:sz w:val="20"/>
+        </w:rPr>
         <w:t xml:space="preserve"> Delete Employee asking for confirmation</w:t>
       </w:r>
     </w:p>
-    <w:p/>
+    <w:p>
+      <w:pPr>
+        <w:jc w:val="center"/>
+        <w:rPr>
+          <w:sz w:val="28"/>
+        </w:rPr>
+      </w:pPr>
+    </w:p>
     <w:p>
       <w:pPr>
         <w:keepNext/>
-      </w:pPr>
-      <w:r>
-        <w:rPr>
-          <w:noProof/>
-        </w:rPr>
-        <w:lastRenderedPageBreak/>
+        <w:jc w:val="center"/>
+        <w:rPr>
+          <w:sz w:val="28"/>
+        </w:rPr>
+      </w:pPr>
+      <w:r>
+        <w:rPr>
+          <w:noProof/>
+          <w:sz w:val="28"/>
+        </w:rPr>
         <w:drawing>
           <wp:inline distT="0" distB="0" distL="0" distR="0" wp14:anchorId="0BE139A7" wp14:editId="5A6D76C9">
             <wp:extent cx="6188710" cy="2286000"/>
@@ -3088,29 +3369,53 @@
     <w:p>
       <w:pPr>
         <w:pStyle w:val="Caption"/>
-      </w:pPr>
-      <w:r>
+        <w:jc w:val="center"/>
+        <w:rPr>
+          <w:sz w:val="20"/>
+        </w:rPr>
+      </w:pPr>
+      <w:r>
+        <w:rPr>
+          <w:sz w:val="20"/>
+        </w:rPr>
         <w:t xml:space="preserve">Figure </w:t>
       </w:r>
       <w:r>
+        <w:rPr>
+          <w:sz w:val="20"/>
+        </w:rPr>
         <w:fldChar w:fldCharType="begin"/>
       </w:r>
       <w:r>
+        <w:rPr>
+          <w:sz w:val="20"/>
+        </w:rPr>
         <w:instrText xml:space="preserve"> SEQ Figure \* ARABIC </w:instrText>
       </w:r>
       <w:r>
+        <w:rPr>
+          <w:sz w:val="20"/>
+        </w:rPr>
         <w:fldChar w:fldCharType="separate"/>
       </w:r>
       <w:r>
         <w:rPr>
           <w:noProof/>
-        </w:rPr>
-        <w:t>17</w:t>
-      </w:r>
-      <w:r>
+          <w:sz w:val="20"/>
+        </w:rPr>
+        <w:t>14</w:t>
+      </w:r>
+      <w:r>
+        <w:rPr>
+          <w:noProof/>
+          <w:sz w:val="20"/>
+        </w:rPr>
         <w:fldChar w:fldCharType="end"/>
       </w:r>
       <w:r>
+        <w:rPr>
+          <w:sz w:val="20"/>
+        </w:rPr>
         <w:t xml:space="preserve"> Once employee deleted the list refreshes</w:t>
       </w:r>
     </w:p>
@@ -3131,14 +3436,22 @@
       <w:pPr>
         <w:pStyle w:val="Heading2"/>
       </w:pPr>
-      <w:bookmarkStart w:id="8" w:name="_Toc34677681"/>
+      <w:bookmarkStart w:id="7" w:name="_Toc34677681"/>
       <w:r>
         <w:t>Implementation introduction</w:t>
       </w:r>
     </w:p>
     <w:p>
-      <w:r>
-        <w:t>During the development process of the individual part of the implementation for this module it became obvious that the previously solution built as a group is not suitable to fulfill all the requirements expected to be accomplished for this coursework as the full functionality was not thoroughly assessed. Therefore</w:t>
+      <w:pPr>
+        <w:spacing w:line="360" w:lineRule="auto"/>
+        <w:jc w:val="both"/>
+      </w:pPr>
+      <w:r>
+        <w:t xml:space="preserve">During the development process of the individual part of the implementation for this module it became obvious that the previously solution built as a group is not suitable to fulfill all the requirements expected to be accomplished for this coursework as the full functionality was not thoroughly assessed. </w:t>
+      </w:r>
+      <w:r>
+        <w:lastRenderedPageBreak/>
+        <w:t>Therefore</w:t>
       </w:r>
       <w:r>
         <w:t>,</w:t>
@@ -3159,38 +3472,17 @@
         <w:t xml:space="preserve"> (Figure 19)</w:t>
       </w:r>
       <w:r>
-        <w:t xml:space="preserve">, </w:t>
-      </w:r>
-      <w:proofErr w:type="spellStart"/>
-      <w:r>
-        <w:t>PeakTimes</w:t>
-      </w:r>
-      <w:proofErr w:type="spellEnd"/>
-      <w:r>
-        <w:t xml:space="preserve"> table was removed, and </w:t>
-      </w:r>
-      <w:proofErr w:type="spellStart"/>
-      <w:r>
-        <w:t>ConstraintsBroken</w:t>
-      </w:r>
-      <w:proofErr w:type="spellEnd"/>
-      <w:r>
-        <w:t xml:space="preserve"> table was added, and there were also changes in the User</w:t>
+        <w:t>, PeakTimes table was removed, and ConstraintsBroken table was added, and there were also changes in the User</w:t>
       </w:r>
       <w:r>
         <w:t xml:space="preserve">s </w:t>
       </w:r>
       <w:r>
-        <w:t xml:space="preserve">and </w:t>
-      </w:r>
-      <w:proofErr w:type="spellStart"/>
-      <w:r>
-        <w:t>HolidayRequest</w:t>
+        <w:t>and HolidayRequest</w:t>
       </w:r>
       <w:r>
         <w:t>s</w:t>
       </w:r>
-      <w:proofErr w:type="spellEnd"/>
       <w:r>
         <w:t xml:space="preserve"> tables.</w:t>
       </w:r>
@@ -3204,7 +3496,6 @@
         <w:pStyle w:val="Heading2"/>
       </w:pPr>
       <w:r>
-        <w:lastRenderedPageBreak/>
         <w:t>Final Diagrams</w:t>
       </w:r>
     </w:p>
@@ -3212,10 +3503,15 @@
       <w:pPr>
         <w:keepNext/>
         <w:ind w:left="708"/>
-      </w:pPr>
-      <w:r>
-        <w:rPr>
-          <w:noProof/>
+        <w:jc w:val="center"/>
+        <w:rPr>
+          <w:sz w:val="28"/>
+        </w:rPr>
+      </w:pPr>
+      <w:r>
+        <w:rPr>
+          <w:noProof/>
+          <w:sz w:val="28"/>
         </w:rPr>
         <w:drawing>
           <wp:inline distT="0" distB="0" distL="0" distR="0" wp14:anchorId="20DA93CA" wp14:editId="7C645D28">
@@ -3264,39 +3560,67 @@
       <w:pPr>
         <w:pStyle w:val="Caption"/>
         <w:jc w:val="center"/>
-      </w:pPr>
-      <w:r>
+        <w:rPr>
+          <w:sz w:val="20"/>
+        </w:rPr>
+      </w:pPr>
+      <w:r>
+        <w:rPr>
+          <w:sz w:val="20"/>
+        </w:rPr>
         <w:t xml:space="preserve">Figure </w:t>
       </w:r>
       <w:r>
+        <w:rPr>
+          <w:sz w:val="20"/>
+        </w:rPr>
         <w:fldChar w:fldCharType="begin"/>
       </w:r>
       <w:r>
+        <w:rPr>
+          <w:sz w:val="20"/>
+        </w:rPr>
         <w:instrText xml:space="preserve"> SEQ Figure \* ARABIC </w:instrText>
       </w:r>
       <w:r>
+        <w:rPr>
+          <w:sz w:val="20"/>
+        </w:rPr>
         <w:fldChar w:fldCharType="separate"/>
       </w:r>
       <w:r>
         <w:rPr>
           <w:noProof/>
-        </w:rPr>
-        <w:t>3</w:t>
-      </w:r>
-      <w:r>
+          <w:sz w:val="20"/>
+        </w:rPr>
+        <w:t>15</w:t>
+      </w:r>
+      <w:r>
+        <w:rPr>
+          <w:noProof/>
+          <w:sz w:val="20"/>
+        </w:rPr>
         <w:fldChar w:fldCharType="end"/>
       </w:r>
       <w:r>
+        <w:rPr>
+          <w:sz w:val="20"/>
+        </w:rPr>
         <w:t xml:space="preserve"> Entity Framework generated model of database</w:t>
       </w:r>
     </w:p>
     <w:p>
       <w:pPr>
         <w:keepNext/>
-      </w:pPr>
-      <w:r>
-        <w:rPr>
-          <w:noProof/>
+        <w:jc w:val="center"/>
+        <w:rPr>
+          <w:sz w:val="28"/>
+        </w:rPr>
+      </w:pPr>
+      <w:r>
+        <w:rPr>
+          <w:noProof/>
+          <w:sz w:val="28"/>
         </w:rPr>
         <w:lastRenderedPageBreak/>
         <w:drawing>
@@ -3352,40 +3676,75 @@
       <w:pPr>
         <w:pStyle w:val="Caption"/>
         <w:jc w:val="center"/>
-      </w:pPr>
-      <w:r>
+        <w:rPr>
+          <w:sz w:val="20"/>
+        </w:rPr>
+      </w:pPr>
+      <w:r>
+        <w:rPr>
+          <w:sz w:val="20"/>
+        </w:rPr>
         <w:t xml:space="preserve">Figure </w:t>
       </w:r>
       <w:r>
+        <w:rPr>
+          <w:sz w:val="20"/>
+        </w:rPr>
         <w:fldChar w:fldCharType="begin"/>
       </w:r>
       <w:r>
+        <w:rPr>
+          <w:sz w:val="20"/>
+        </w:rPr>
         <w:instrText xml:space="preserve"> SEQ Figure \* ARABIC </w:instrText>
       </w:r>
       <w:r>
+        <w:rPr>
+          <w:sz w:val="20"/>
+        </w:rPr>
         <w:fldChar w:fldCharType="separate"/>
       </w:r>
       <w:r>
         <w:rPr>
           <w:noProof/>
-        </w:rPr>
-        <w:t>4</w:t>
-      </w:r>
-      <w:r>
+          <w:sz w:val="20"/>
+        </w:rPr>
+        <w:t>16</w:t>
+      </w:r>
+      <w:r>
+        <w:rPr>
+          <w:noProof/>
+          <w:sz w:val="20"/>
+        </w:rPr>
         <w:fldChar w:fldCharType="end"/>
       </w:r>
       <w:r>
+        <w:rPr>
+          <w:sz w:val="20"/>
+        </w:rPr>
         <w:t xml:space="preserve"> Final Entity Relationship Diagram</w:t>
       </w:r>
     </w:p>
-    <w:p/>
+    <w:p>
+      <w:pPr>
+        <w:jc w:val="center"/>
+        <w:rPr>
+          <w:sz w:val="28"/>
+        </w:rPr>
+      </w:pPr>
+    </w:p>
     <w:p>
       <w:pPr>
         <w:keepNext/>
-      </w:pPr>
-      <w:r>
-        <w:rPr>
-          <w:noProof/>
+        <w:jc w:val="center"/>
+        <w:rPr>
+          <w:sz w:val="28"/>
+        </w:rPr>
+      </w:pPr>
+      <w:r>
+        <w:rPr>
+          <w:noProof/>
+          <w:sz w:val="28"/>
         </w:rPr>
         <w:drawing>
           <wp:inline distT="0" distB="0" distL="0" distR="0" wp14:anchorId="0AA57358" wp14:editId="08469FCF">
@@ -3440,29 +3799,52 @@
       <w:pPr>
         <w:pStyle w:val="Caption"/>
         <w:jc w:val="center"/>
-      </w:pPr>
-      <w:r>
+        <w:rPr>
+          <w:sz w:val="20"/>
+        </w:rPr>
+      </w:pPr>
+      <w:r>
+        <w:rPr>
+          <w:sz w:val="20"/>
+        </w:rPr>
         <w:t xml:space="preserve">Figure </w:t>
       </w:r>
       <w:r>
+        <w:rPr>
+          <w:sz w:val="20"/>
+        </w:rPr>
         <w:fldChar w:fldCharType="begin"/>
       </w:r>
       <w:r>
+        <w:rPr>
+          <w:sz w:val="20"/>
+        </w:rPr>
         <w:instrText xml:space="preserve"> SEQ Figure \* ARABIC </w:instrText>
       </w:r>
       <w:r>
+        <w:rPr>
+          <w:sz w:val="20"/>
+        </w:rPr>
         <w:fldChar w:fldCharType="separate"/>
       </w:r>
       <w:r>
         <w:rPr>
           <w:noProof/>
-        </w:rPr>
-        <w:t>5</w:t>
-      </w:r>
-      <w:r>
+          <w:sz w:val="20"/>
+        </w:rPr>
+        <w:t>17</w:t>
+      </w:r>
+      <w:r>
+        <w:rPr>
+          <w:noProof/>
+          <w:sz w:val="20"/>
+        </w:rPr>
         <w:fldChar w:fldCharType="end"/>
       </w:r>
       <w:r>
+        <w:rPr>
+          <w:sz w:val="20"/>
+        </w:rPr>
         <w:t xml:space="preserve"> Final Architecture Diagram</w:t>
       </w:r>
     </w:p>
@@ -3474,27 +3856,27 @@
         <w:lastRenderedPageBreak/>
         <w:t>Screenshots</w:t>
       </w:r>
+      <w:bookmarkEnd w:id="7"/>
+    </w:p>
+    <w:p>
+      <w:r>
+        <w:t>This are screenshots taken from the final version of the coursework</w:t>
+      </w:r>
+      <w:r>
+        <w:t>.</w:t>
+      </w:r>
+    </w:p>
+    <w:p>
+      <w:pPr>
+        <w:pStyle w:val="Heading3"/>
+      </w:pPr>
+      <w:bookmarkStart w:id="8" w:name="_Toc34677683"/>
+      <w:r>
+        <w:t>Functionality A</w:t>
+      </w:r>
       <w:bookmarkEnd w:id="8"/>
     </w:p>
     <w:p>
-      <w:r>
-        <w:t>This are screenshots taken from the final version of the coursework</w:t>
-      </w:r>
-      <w:r>
-        <w:t>.</w:t>
-      </w:r>
-    </w:p>
-    <w:p>
-      <w:pPr>
-        <w:pStyle w:val="Heading3"/>
-      </w:pPr>
-      <w:bookmarkStart w:id="9" w:name="_Toc34677683"/>
-      <w:r>
-        <w:t>Functionality A</w:t>
-      </w:r>
-      <w:bookmarkEnd w:id="9"/>
-    </w:p>
-    <w:p>
       <w:pPr>
         <w:pStyle w:val="Heading4"/>
       </w:pPr>
@@ -3505,10 +3887,15 @@
     <w:p>
       <w:pPr>
         <w:keepNext/>
-      </w:pPr>
-      <w:r>
-        <w:rPr>
-          <w:noProof/>
+        <w:jc w:val="center"/>
+        <w:rPr>
+          <w:sz w:val="28"/>
+        </w:rPr>
+      </w:pPr>
+      <w:r>
+        <w:rPr>
+          <w:noProof/>
+          <w:sz w:val="28"/>
         </w:rPr>
         <w:drawing>
           <wp:inline distT="0" distB="0" distL="0" distR="0" wp14:anchorId="08004A9C" wp14:editId="1D01BF2D">
@@ -3550,46 +3937,88 @@
     <w:p>
       <w:pPr>
         <w:pStyle w:val="Caption"/>
-      </w:pPr>
-      <w:r>
+        <w:jc w:val="center"/>
+        <w:rPr>
+          <w:sz w:val="20"/>
+        </w:rPr>
+      </w:pPr>
+      <w:r>
+        <w:rPr>
+          <w:sz w:val="20"/>
+        </w:rPr>
         <w:t xml:space="preserve">Figure </w:t>
       </w:r>
       <w:r>
+        <w:rPr>
+          <w:sz w:val="20"/>
+        </w:rPr>
         <w:fldChar w:fldCharType="begin"/>
       </w:r>
       <w:r>
+        <w:rPr>
+          <w:sz w:val="20"/>
+        </w:rPr>
         <w:instrText xml:space="preserve"> SEQ Figure \* ARABIC </w:instrText>
       </w:r>
       <w:r>
+        <w:rPr>
+          <w:sz w:val="20"/>
+        </w:rPr>
         <w:fldChar w:fldCharType="separate"/>
       </w:r>
       <w:r>
         <w:rPr>
           <w:noProof/>
+          <w:sz w:val="20"/>
         </w:rPr>
         <w:t>18</w:t>
       </w:r>
       <w:r>
+        <w:rPr>
+          <w:noProof/>
+          <w:sz w:val="20"/>
+        </w:rPr>
         <w:fldChar w:fldCharType="end"/>
       </w:r>
       <w:r>
+        <w:rPr>
+          <w:sz w:val="20"/>
+        </w:rPr>
         <w:t xml:space="preserve"> Outstanding Holiday Requests (includes the functionality with prioriti</w:t>
       </w:r>
       <w:r>
+        <w:rPr>
+          <w:sz w:val="20"/>
+        </w:rPr>
         <w:t>z</w:t>
       </w:r>
       <w:r>
+        <w:rPr>
+          <w:sz w:val="20"/>
+        </w:rPr>
         <w:t>ation and constraints checking)</w:t>
       </w:r>
     </w:p>
-    <w:p/>
+    <w:p>
+      <w:pPr>
+        <w:jc w:val="center"/>
+        <w:rPr>
+          <w:sz w:val="28"/>
+        </w:rPr>
+      </w:pPr>
+    </w:p>
     <w:p>
       <w:pPr>
         <w:pStyle w:val="Caption"/>
-      </w:pPr>
-      <w:r>
-        <w:rPr>
-          <w:noProof/>
+        <w:jc w:val="center"/>
+        <w:rPr>
+          <w:sz w:val="20"/>
+        </w:rPr>
+      </w:pPr>
+      <w:r>
+        <w:rPr>
+          <w:noProof/>
+          <w:sz w:val="20"/>
         </w:rPr>
         <w:drawing>
           <wp:inline distT="0" distB="0" distL="0" distR="0" wp14:anchorId="347482BF" wp14:editId="74C8A237">
@@ -3631,40 +4060,76 @@
     <w:p>
       <w:pPr>
         <w:pStyle w:val="Caption"/>
-      </w:pPr>
-      <w:r>
+        <w:jc w:val="center"/>
+        <w:rPr>
+          <w:sz w:val="20"/>
+        </w:rPr>
+      </w:pPr>
+      <w:r>
+        <w:rPr>
+          <w:sz w:val="20"/>
+        </w:rPr>
         <w:t xml:space="preserve">Figure </w:t>
       </w:r>
       <w:r>
+        <w:rPr>
+          <w:sz w:val="20"/>
+        </w:rPr>
         <w:fldChar w:fldCharType="begin"/>
       </w:r>
       <w:r>
+        <w:rPr>
+          <w:sz w:val="20"/>
+        </w:rPr>
         <w:instrText xml:space="preserve"> SEQ Figure \* ARABIC </w:instrText>
       </w:r>
       <w:r>
+        <w:rPr>
+          <w:sz w:val="20"/>
+        </w:rPr>
         <w:fldChar w:fldCharType="separate"/>
       </w:r>
       <w:r>
         <w:rPr>
           <w:noProof/>
+          <w:sz w:val="20"/>
         </w:rPr>
         <w:t>19</w:t>
       </w:r>
       <w:r>
+        <w:rPr>
+          <w:noProof/>
+          <w:sz w:val="20"/>
+        </w:rPr>
         <w:fldChar w:fldCharType="end"/>
       </w:r>
       <w:r>
+        <w:rPr>
+          <w:sz w:val="20"/>
+        </w:rPr>
         <w:t xml:space="preserve"> Declining a request</w:t>
       </w:r>
     </w:p>
-    <w:p/>
+    <w:p>
+      <w:pPr>
+        <w:jc w:val="center"/>
+        <w:rPr>
+          <w:sz w:val="28"/>
+        </w:rPr>
+      </w:pPr>
+    </w:p>
     <w:p>
       <w:pPr>
         <w:keepNext/>
-      </w:pPr>
-      <w:r>
-        <w:rPr>
-          <w:noProof/>
+        <w:jc w:val="center"/>
+        <w:rPr>
+          <w:sz w:val="28"/>
+        </w:rPr>
+      </w:pPr>
+      <w:r>
+        <w:rPr>
+          <w:noProof/>
+          <w:sz w:val="28"/>
         </w:rPr>
         <w:drawing>
           <wp:inline distT="0" distB="0" distL="0" distR="0" wp14:anchorId="4A78F923" wp14:editId="1DFA9606">
@@ -3706,29 +4171,53 @@
     <w:p>
       <w:pPr>
         <w:pStyle w:val="Caption"/>
-      </w:pPr>
-      <w:r>
+        <w:jc w:val="center"/>
+        <w:rPr>
+          <w:sz w:val="20"/>
+        </w:rPr>
+      </w:pPr>
+      <w:r>
+        <w:rPr>
+          <w:sz w:val="20"/>
+        </w:rPr>
         <w:t xml:space="preserve">Figure </w:t>
       </w:r>
       <w:r>
+        <w:rPr>
+          <w:sz w:val="20"/>
+        </w:rPr>
         <w:fldChar w:fldCharType="begin"/>
       </w:r>
       <w:r>
+        <w:rPr>
+          <w:sz w:val="20"/>
+        </w:rPr>
         <w:instrText xml:space="preserve"> SEQ Figure \* ARABIC </w:instrText>
       </w:r>
       <w:r>
+        <w:rPr>
+          <w:sz w:val="20"/>
+        </w:rPr>
         <w:fldChar w:fldCharType="separate"/>
       </w:r>
       <w:r>
         <w:rPr>
           <w:noProof/>
+          <w:sz w:val="20"/>
         </w:rPr>
         <w:t>20</w:t>
       </w:r>
       <w:r>
+        <w:rPr>
+          <w:noProof/>
+          <w:sz w:val="20"/>
+        </w:rPr>
         <w:fldChar w:fldCharType="end"/>
       </w:r>
       <w:r>
+        <w:rPr>
+          <w:sz w:val="20"/>
+        </w:rPr>
         <w:t xml:space="preserve"> Approving a request</w:t>
       </w:r>
     </w:p>
@@ -3744,10 +4233,15 @@
     <w:p>
       <w:pPr>
         <w:keepNext/>
-      </w:pPr>
-      <w:r>
-        <w:rPr>
-          <w:noProof/>
+        <w:jc w:val="center"/>
+        <w:rPr>
+          <w:sz w:val="28"/>
+        </w:rPr>
+      </w:pPr>
+      <w:r>
+        <w:rPr>
+          <w:noProof/>
+          <w:sz w:val="28"/>
         </w:rPr>
         <w:drawing>
           <wp:inline distT="0" distB="0" distL="0" distR="0" wp14:anchorId="34342D5A" wp14:editId="04F78C02">
@@ -3789,41 +4283,84 @@
     <w:p>
       <w:pPr>
         <w:pStyle w:val="Caption"/>
-      </w:pPr>
-      <w:r>
+        <w:jc w:val="center"/>
+        <w:rPr>
+          <w:sz w:val="20"/>
+        </w:rPr>
+      </w:pPr>
+      <w:r>
+        <w:rPr>
+          <w:sz w:val="20"/>
+        </w:rPr>
         <w:t xml:space="preserve">Figure </w:t>
       </w:r>
       <w:r>
+        <w:rPr>
+          <w:sz w:val="20"/>
+        </w:rPr>
         <w:fldChar w:fldCharType="begin"/>
       </w:r>
       <w:r>
+        <w:rPr>
+          <w:sz w:val="20"/>
+        </w:rPr>
         <w:instrText xml:space="preserve"> SEQ Figure \* ARABIC </w:instrText>
       </w:r>
       <w:r>
+        <w:rPr>
+          <w:sz w:val="20"/>
+        </w:rPr>
         <w:fldChar w:fldCharType="separate"/>
       </w:r>
       <w:r>
         <w:rPr>
           <w:noProof/>
+          <w:sz w:val="20"/>
         </w:rPr>
         <w:t>21</w:t>
       </w:r>
       <w:r>
+        <w:rPr>
+          <w:noProof/>
+          <w:sz w:val="20"/>
+        </w:rPr>
         <w:fldChar w:fldCharType="end"/>
       </w:r>
       <w:r>
+        <w:rPr>
+          <w:sz w:val="20"/>
+        </w:rPr>
         <w:t xml:space="preserve"> All holiday bookings</w:t>
       </w:r>
     </w:p>
-    <w:p/>
-    <w:p/>
+    <w:p>
+      <w:pPr>
+        <w:jc w:val="center"/>
+        <w:rPr>
+          <w:sz w:val="28"/>
+        </w:rPr>
+      </w:pPr>
+    </w:p>
+    <w:p>
+      <w:pPr>
+        <w:jc w:val="center"/>
+        <w:rPr>
+          <w:sz w:val="28"/>
+        </w:rPr>
+      </w:pPr>
+    </w:p>
     <w:p>
       <w:pPr>
         <w:keepNext/>
-      </w:pPr>
-      <w:r>
-        <w:rPr>
-          <w:noProof/>
+        <w:jc w:val="center"/>
+        <w:rPr>
+          <w:sz w:val="28"/>
+        </w:rPr>
+      </w:pPr>
+      <w:r>
+        <w:rPr>
+          <w:noProof/>
+          <w:sz w:val="28"/>
         </w:rPr>
         <w:drawing>
           <wp:inline distT="0" distB="0" distL="0" distR="0" wp14:anchorId="44381037" wp14:editId="3584D544">
@@ -3865,29 +4402,53 @@
     <w:p>
       <w:pPr>
         <w:pStyle w:val="Caption"/>
-      </w:pPr>
-      <w:r>
+        <w:jc w:val="center"/>
+        <w:rPr>
+          <w:sz w:val="20"/>
+        </w:rPr>
+      </w:pPr>
+      <w:r>
+        <w:rPr>
+          <w:sz w:val="20"/>
+        </w:rPr>
         <w:t xml:space="preserve">Figure </w:t>
       </w:r>
       <w:r>
+        <w:rPr>
+          <w:sz w:val="20"/>
+        </w:rPr>
         <w:fldChar w:fldCharType="begin"/>
       </w:r>
       <w:r>
+        <w:rPr>
+          <w:sz w:val="20"/>
+        </w:rPr>
         <w:instrText xml:space="preserve"> SEQ Figure \* ARABIC </w:instrText>
       </w:r>
       <w:r>
+        <w:rPr>
+          <w:sz w:val="20"/>
+        </w:rPr>
         <w:fldChar w:fldCharType="separate"/>
       </w:r>
       <w:r>
         <w:rPr>
           <w:noProof/>
+          <w:sz w:val="20"/>
         </w:rPr>
         <w:t>22</w:t>
       </w:r>
       <w:r>
+        <w:rPr>
+          <w:noProof/>
+          <w:sz w:val="20"/>
+        </w:rPr>
         <w:fldChar w:fldCharType="end"/>
       </w:r>
       <w:r>
+        <w:rPr>
+          <w:sz w:val="20"/>
+        </w:rPr>
         <w:t xml:space="preserve"> Holiday Requests filtered by employee</w:t>
       </w:r>
     </w:p>
@@ -3903,10 +4464,15 @@
     <w:p>
       <w:pPr>
         <w:keepNext/>
-      </w:pPr>
-      <w:r>
-        <w:rPr>
-          <w:noProof/>
+        <w:jc w:val="center"/>
+        <w:rPr>
+          <w:sz w:val="28"/>
+        </w:rPr>
+      </w:pPr>
+      <w:r>
+        <w:rPr>
+          <w:noProof/>
+          <w:sz w:val="28"/>
         </w:rPr>
         <w:drawing>
           <wp:inline distT="0" distB="0" distL="0" distR="0" wp14:anchorId="007D1086" wp14:editId="14E388CD">
@@ -3948,29 +4514,53 @@
     <w:p>
       <w:pPr>
         <w:pStyle w:val="Caption"/>
-      </w:pPr>
-      <w:r>
+        <w:jc w:val="center"/>
+        <w:rPr>
+          <w:sz w:val="20"/>
+        </w:rPr>
+      </w:pPr>
+      <w:r>
+        <w:rPr>
+          <w:sz w:val="20"/>
+        </w:rPr>
         <w:t xml:space="preserve">Figure </w:t>
       </w:r>
       <w:r>
+        <w:rPr>
+          <w:sz w:val="20"/>
+        </w:rPr>
         <w:fldChar w:fldCharType="begin"/>
       </w:r>
       <w:r>
+        <w:rPr>
+          <w:sz w:val="20"/>
+        </w:rPr>
         <w:instrText xml:space="preserve"> SEQ Figure \* ARABIC </w:instrText>
       </w:r>
       <w:r>
+        <w:rPr>
+          <w:sz w:val="20"/>
+        </w:rPr>
         <w:fldChar w:fldCharType="separate"/>
       </w:r>
       <w:r>
         <w:rPr>
           <w:noProof/>
+          <w:sz w:val="20"/>
         </w:rPr>
         <w:t>23</w:t>
       </w:r>
       <w:r>
+        <w:rPr>
+          <w:noProof/>
+          <w:sz w:val="20"/>
+        </w:rPr>
         <w:fldChar w:fldCharType="end"/>
       </w:r>
       <w:r>
+        <w:rPr>
+          <w:sz w:val="20"/>
+        </w:rPr>
         <w:t xml:space="preserve"> Employees working and employees on holiday</w:t>
       </w:r>
     </w:p>
@@ -3979,11 +4569,11 @@
       <w:pPr>
         <w:pStyle w:val="Heading3"/>
       </w:pPr>
-      <w:bookmarkStart w:id="10" w:name="_Toc34677684"/>
+      <w:bookmarkStart w:id="9" w:name="_Toc34677684"/>
       <w:r>
         <w:t>Functionality B</w:t>
       </w:r>
-      <w:bookmarkEnd w:id="10"/>
+      <w:bookmarkEnd w:id="9"/>
     </w:p>
     <w:p/>
     <w:p>
@@ -3998,10 +4588,15 @@
     <w:p>
       <w:pPr>
         <w:keepNext/>
-      </w:pPr>
-      <w:r>
-        <w:rPr>
-          <w:noProof/>
+        <w:jc w:val="center"/>
+        <w:rPr>
+          <w:sz w:val="28"/>
+        </w:rPr>
+      </w:pPr>
+      <w:r>
+        <w:rPr>
+          <w:noProof/>
+          <w:sz w:val="28"/>
         </w:rPr>
         <w:drawing>
           <wp:inline distT="0" distB="0" distL="0" distR="0" wp14:anchorId="68E6E842" wp14:editId="7D690849">
@@ -4043,29 +4638,53 @@
     <w:p>
       <w:pPr>
         <w:pStyle w:val="Caption"/>
-      </w:pPr>
-      <w:r>
+        <w:jc w:val="center"/>
+        <w:rPr>
+          <w:sz w:val="20"/>
+        </w:rPr>
+      </w:pPr>
+      <w:r>
+        <w:rPr>
+          <w:sz w:val="20"/>
+        </w:rPr>
         <w:t xml:space="preserve">Figure </w:t>
       </w:r>
       <w:r>
+        <w:rPr>
+          <w:sz w:val="20"/>
+        </w:rPr>
         <w:fldChar w:fldCharType="begin"/>
       </w:r>
       <w:r>
+        <w:rPr>
+          <w:sz w:val="20"/>
+        </w:rPr>
         <w:instrText xml:space="preserve"> SEQ Figure \* ARABIC </w:instrText>
       </w:r>
       <w:r>
+        <w:rPr>
+          <w:sz w:val="20"/>
+        </w:rPr>
         <w:fldChar w:fldCharType="separate"/>
       </w:r>
       <w:r>
         <w:rPr>
           <w:noProof/>
+          <w:sz w:val="20"/>
         </w:rPr>
         <w:t>24</w:t>
       </w:r>
       <w:r>
+        <w:rPr>
+          <w:noProof/>
+          <w:sz w:val="20"/>
+        </w:rPr>
         <w:fldChar w:fldCharType="end"/>
       </w:r>
       <w:r>
+        <w:rPr>
+          <w:sz w:val="20"/>
+        </w:rPr>
         <w:t xml:space="preserve"> Text becomes red if invalid input and only numbers allowed</w:t>
       </w:r>
     </w:p>
@@ -4081,10 +4700,15 @@
     <w:p>
       <w:pPr>
         <w:keepNext/>
-      </w:pPr>
-      <w:r>
-        <w:rPr>
-          <w:noProof/>
+        <w:jc w:val="center"/>
+        <w:rPr>
+          <w:sz w:val="28"/>
+        </w:rPr>
+      </w:pPr>
+      <w:r>
+        <w:rPr>
+          <w:noProof/>
+          <w:sz w:val="28"/>
         </w:rPr>
         <w:drawing>
           <wp:inline distT="0" distB="0" distL="0" distR="0" wp14:anchorId="4939027D" wp14:editId="29F200E7">
@@ -4126,39 +4750,68 @@
     <w:p>
       <w:pPr>
         <w:pStyle w:val="Caption"/>
-      </w:pPr>
-      <w:r>
+        <w:jc w:val="center"/>
+        <w:rPr>
+          <w:sz w:val="20"/>
+        </w:rPr>
+      </w:pPr>
+      <w:r>
+        <w:rPr>
+          <w:sz w:val="20"/>
+        </w:rPr>
         <w:t xml:space="preserve">Figure </w:t>
       </w:r>
       <w:r>
+        <w:rPr>
+          <w:sz w:val="20"/>
+        </w:rPr>
         <w:fldChar w:fldCharType="begin"/>
       </w:r>
       <w:r>
+        <w:rPr>
+          <w:sz w:val="20"/>
+        </w:rPr>
         <w:instrText xml:space="preserve"> SEQ Figure \* ARABIC </w:instrText>
       </w:r>
       <w:r>
+        <w:rPr>
+          <w:sz w:val="20"/>
+        </w:rPr>
         <w:fldChar w:fldCharType="separate"/>
       </w:r>
       <w:r>
         <w:rPr>
           <w:noProof/>
+          <w:sz w:val="20"/>
         </w:rPr>
         <w:t>25</w:t>
       </w:r>
       <w:r>
+        <w:rPr>
+          <w:noProof/>
+          <w:sz w:val="20"/>
+        </w:rPr>
         <w:fldChar w:fldCharType="end"/>
       </w:r>
       <w:r>
+        <w:rPr>
+          <w:sz w:val="20"/>
+        </w:rPr>
         <w:t xml:space="preserve"> Login Form</w:t>
       </w:r>
     </w:p>
     <w:p>
       <w:pPr>
         <w:keepNext/>
-      </w:pPr>
-      <w:r>
-        <w:rPr>
-          <w:noProof/>
+        <w:jc w:val="center"/>
+        <w:rPr>
+          <w:sz w:val="28"/>
+        </w:rPr>
+      </w:pPr>
+      <w:r>
+        <w:rPr>
+          <w:noProof/>
+          <w:sz w:val="28"/>
         </w:rPr>
         <w:drawing>
           <wp:inline distT="0" distB="0" distL="0" distR="0" wp14:anchorId="40609E24" wp14:editId="1BCF4288">
@@ -4200,29 +4853,53 @@
     <w:p>
       <w:pPr>
         <w:pStyle w:val="Caption"/>
-      </w:pPr>
-      <w:r>
+        <w:jc w:val="center"/>
+        <w:rPr>
+          <w:sz w:val="20"/>
+        </w:rPr>
+      </w:pPr>
+      <w:r>
+        <w:rPr>
+          <w:sz w:val="20"/>
+        </w:rPr>
         <w:t xml:space="preserve">Figure </w:t>
       </w:r>
       <w:r>
+        <w:rPr>
+          <w:sz w:val="20"/>
+        </w:rPr>
         <w:fldChar w:fldCharType="begin"/>
       </w:r>
       <w:r>
+        <w:rPr>
+          <w:sz w:val="20"/>
+        </w:rPr>
         <w:instrText xml:space="preserve"> SEQ Figure \* ARABIC </w:instrText>
       </w:r>
       <w:r>
+        <w:rPr>
+          <w:sz w:val="20"/>
+        </w:rPr>
         <w:fldChar w:fldCharType="separate"/>
       </w:r>
       <w:r>
         <w:rPr>
           <w:noProof/>
+          <w:sz w:val="20"/>
         </w:rPr>
         <w:t>26</w:t>
       </w:r>
       <w:r>
+        <w:rPr>
+          <w:noProof/>
+          <w:sz w:val="20"/>
+        </w:rPr>
         <w:fldChar w:fldCharType="end"/>
       </w:r>
       <w:r>
+        <w:rPr>
+          <w:sz w:val="20"/>
+        </w:rPr>
         <w:t xml:space="preserve"> Failed login</w:t>
       </w:r>
     </w:p>
@@ -4238,10 +4915,15 @@
     <w:p>
       <w:pPr>
         <w:keepNext/>
-      </w:pPr>
-      <w:r>
-        <w:rPr>
-          <w:noProof/>
+        <w:jc w:val="center"/>
+        <w:rPr>
+          <w:sz w:val="28"/>
+        </w:rPr>
+      </w:pPr>
+      <w:r>
+        <w:rPr>
+          <w:noProof/>
+          <w:sz w:val="28"/>
         </w:rPr>
         <w:drawing>
           <wp:inline distT="0" distB="0" distL="0" distR="0" wp14:anchorId="26367AA3" wp14:editId="38737172">
@@ -4283,39 +4965,68 @@
     <w:p>
       <w:pPr>
         <w:pStyle w:val="Caption"/>
-      </w:pPr>
-      <w:r>
+        <w:jc w:val="center"/>
+        <w:rPr>
+          <w:sz w:val="20"/>
+        </w:rPr>
+      </w:pPr>
+      <w:r>
+        <w:rPr>
+          <w:sz w:val="20"/>
+        </w:rPr>
         <w:t xml:space="preserve">Figure </w:t>
       </w:r>
       <w:r>
+        <w:rPr>
+          <w:sz w:val="20"/>
+        </w:rPr>
         <w:fldChar w:fldCharType="begin"/>
       </w:r>
       <w:r>
+        <w:rPr>
+          <w:sz w:val="20"/>
+        </w:rPr>
         <w:instrText xml:space="preserve"> SEQ Figure \* ARABIC </w:instrText>
       </w:r>
       <w:r>
+        <w:rPr>
+          <w:sz w:val="20"/>
+        </w:rPr>
         <w:fldChar w:fldCharType="separate"/>
       </w:r>
       <w:r>
         <w:rPr>
           <w:noProof/>
+          <w:sz w:val="20"/>
         </w:rPr>
         <w:t>27</w:t>
       </w:r>
       <w:r>
+        <w:rPr>
+          <w:noProof/>
+          <w:sz w:val="20"/>
+        </w:rPr>
         <w:fldChar w:fldCharType="end"/>
       </w:r>
       <w:r>
+        <w:rPr>
+          <w:sz w:val="20"/>
+        </w:rPr>
         <w:t xml:space="preserve"> Submit Holiday Request</w:t>
       </w:r>
     </w:p>
     <w:p>
       <w:pPr>
         <w:keepNext/>
-      </w:pPr>
-      <w:r>
-        <w:rPr>
-          <w:noProof/>
+        <w:jc w:val="center"/>
+        <w:rPr>
+          <w:sz w:val="28"/>
+        </w:rPr>
+      </w:pPr>
+      <w:r>
+        <w:rPr>
+          <w:noProof/>
+          <w:sz w:val="28"/>
         </w:rPr>
         <w:drawing>
           <wp:inline distT="0" distB="0" distL="0" distR="0" wp14:anchorId="7C1F8C1D" wp14:editId="6A4FDA50">
@@ -4370,39 +5081,68 @@
     <w:p>
       <w:pPr>
         <w:pStyle w:val="Caption"/>
-      </w:pPr>
-      <w:r>
+        <w:jc w:val="center"/>
+        <w:rPr>
+          <w:sz w:val="20"/>
+        </w:rPr>
+      </w:pPr>
+      <w:r>
+        <w:rPr>
+          <w:sz w:val="20"/>
+        </w:rPr>
         <w:t xml:space="preserve">Figure </w:t>
       </w:r>
       <w:r>
+        <w:rPr>
+          <w:sz w:val="20"/>
+        </w:rPr>
         <w:fldChar w:fldCharType="begin"/>
       </w:r>
       <w:r>
+        <w:rPr>
+          <w:sz w:val="20"/>
+        </w:rPr>
         <w:instrText xml:space="preserve"> SEQ Figure \* ARABIC </w:instrText>
       </w:r>
       <w:r>
+        <w:rPr>
+          <w:sz w:val="20"/>
+        </w:rPr>
         <w:fldChar w:fldCharType="separate"/>
       </w:r>
       <w:r>
         <w:rPr>
           <w:noProof/>
+          <w:sz w:val="20"/>
         </w:rPr>
         <w:t>28</w:t>
       </w:r>
       <w:r>
+        <w:rPr>
+          <w:noProof/>
+          <w:sz w:val="20"/>
+        </w:rPr>
         <w:fldChar w:fldCharType="end"/>
       </w:r>
       <w:r>
+        <w:rPr>
+          <w:sz w:val="20"/>
+        </w:rPr>
         <w:t xml:space="preserve"> Types of error messages</w:t>
       </w:r>
     </w:p>
     <w:p>
       <w:pPr>
         <w:keepNext/>
-      </w:pPr>
-      <w:r>
-        <w:rPr>
-          <w:noProof/>
+        <w:jc w:val="center"/>
+        <w:rPr>
+          <w:sz w:val="28"/>
+        </w:rPr>
+      </w:pPr>
+      <w:r>
+        <w:rPr>
+          <w:noProof/>
+          <w:sz w:val="28"/>
         </w:rPr>
         <w:lastRenderedPageBreak/>
         <w:drawing>
@@ -4445,39 +5185,74 @@
     <w:p>
       <w:pPr>
         <w:pStyle w:val="Caption"/>
-      </w:pPr>
-      <w:r>
+        <w:jc w:val="center"/>
+        <w:rPr>
+          <w:sz w:val="20"/>
+        </w:rPr>
+      </w:pPr>
+      <w:r>
+        <w:rPr>
+          <w:sz w:val="20"/>
+        </w:rPr>
         <w:t xml:space="preserve">Figure </w:t>
       </w:r>
       <w:r>
+        <w:rPr>
+          <w:sz w:val="20"/>
+        </w:rPr>
         <w:fldChar w:fldCharType="begin"/>
       </w:r>
       <w:r>
-        <w:instrText xml:space="preserve"> SEQ Figure \* ARABIC </w:instrText>
-      </w:r>
-      <w:r>
+        <w:rPr>
+          <w:sz w:val="20"/>
+        </w:rPr>
+        <w:instrText xml:space="preserve"> SEQ Figure \*</w:instrText>
+      </w:r>
+      <w:r>
+        <w:rPr>
+          <w:sz w:val="20"/>
+        </w:rPr>
+        <w:instrText xml:space="preserve"> ARABIC </w:instrText>
+      </w:r>
+      <w:r>
+        <w:rPr>
+          <w:sz w:val="20"/>
+        </w:rPr>
         <w:fldChar w:fldCharType="separate"/>
       </w:r>
       <w:r>
         <w:rPr>
           <w:noProof/>
+          <w:sz w:val="20"/>
         </w:rPr>
         <w:t>29</w:t>
       </w:r>
       <w:r>
+        <w:rPr>
+          <w:noProof/>
+          <w:sz w:val="20"/>
+        </w:rPr>
         <w:fldChar w:fldCharType="end"/>
       </w:r>
       <w:r>
+        <w:rPr>
+          <w:sz w:val="20"/>
+        </w:rPr>
         <w:t xml:space="preserve"> Valid holiday request submission</w:t>
       </w:r>
     </w:p>
     <w:p>
       <w:pPr>
         <w:keepNext/>
-      </w:pPr>
-      <w:r>
-        <w:rPr>
-          <w:noProof/>
+        <w:jc w:val="center"/>
+        <w:rPr>
+          <w:sz w:val="28"/>
+        </w:rPr>
+      </w:pPr>
+      <w:r>
+        <w:rPr>
+          <w:noProof/>
+          <w:sz w:val="28"/>
         </w:rPr>
         <w:lastRenderedPageBreak/>
         <w:drawing>
@@ -4520,29 +5295,53 @@
     <w:p>
       <w:pPr>
         <w:pStyle w:val="Caption"/>
-      </w:pPr>
-      <w:r>
+        <w:jc w:val="center"/>
+        <w:rPr>
+          <w:sz w:val="20"/>
+        </w:rPr>
+      </w:pPr>
+      <w:r>
+        <w:rPr>
+          <w:sz w:val="20"/>
+        </w:rPr>
         <w:t xml:space="preserve">Figure </w:t>
       </w:r>
       <w:r>
+        <w:rPr>
+          <w:sz w:val="20"/>
+        </w:rPr>
         <w:fldChar w:fldCharType="begin"/>
       </w:r>
       <w:r>
+        <w:rPr>
+          <w:sz w:val="20"/>
+        </w:rPr>
         <w:instrText xml:space="preserve"> SEQ Figure \* ARABIC </w:instrText>
       </w:r>
       <w:r>
+        <w:rPr>
+          <w:sz w:val="20"/>
+        </w:rPr>
         <w:fldChar w:fldCharType="separate"/>
       </w:r>
       <w:r>
         <w:rPr>
           <w:noProof/>
+          <w:sz w:val="20"/>
         </w:rPr>
         <w:t>30</w:t>
       </w:r>
       <w:r>
+        <w:rPr>
+          <w:noProof/>
+          <w:sz w:val="20"/>
+        </w:rPr>
         <w:fldChar w:fldCharType="end"/>
       </w:r>
       <w:r>
+        <w:rPr>
+          <w:sz w:val="20"/>
+        </w:rPr>
         <w:t xml:space="preserve"> Confirmation request submitted</w:t>
       </w:r>
     </w:p>
@@ -4559,10 +5358,15 @@
     <w:p>
       <w:pPr>
         <w:keepNext/>
-      </w:pPr>
-      <w:r>
-        <w:rPr>
-          <w:noProof/>
+        <w:jc w:val="center"/>
+        <w:rPr>
+          <w:sz w:val="28"/>
+        </w:rPr>
+      </w:pPr>
+      <w:r>
+        <w:rPr>
+          <w:noProof/>
+          <w:sz w:val="28"/>
         </w:rPr>
         <w:drawing>
           <wp:inline distT="0" distB="0" distL="0" distR="0" wp14:anchorId="2D1CC866" wp14:editId="48172B0D">
@@ -4604,29 +5408,53 @@
     <w:p>
       <w:pPr>
         <w:pStyle w:val="Caption"/>
-      </w:pPr>
-      <w:r>
+        <w:jc w:val="center"/>
+        <w:rPr>
+          <w:sz w:val="20"/>
+        </w:rPr>
+      </w:pPr>
+      <w:r>
+        <w:rPr>
+          <w:sz w:val="20"/>
+        </w:rPr>
         <w:t xml:space="preserve">Figure </w:t>
       </w:r>
       <w:r>
+        <w:rPr>
+          <w:sz w:val="20"/>
+        </w:rPr>
         <w:fldChar w:fldCharType="begin"/>
       </w:r>
       <w:r>
+        <w:rPr>
+          <w:sz w:val="20"/>
+        </w:rPr>
         <w:instrText xml:space="preserve"> SEQ Figure \* ARABIC </w:instrText>
       </w:r>
       <w:r>
+        <w:rPr>
+          <w:sz w:val="20"/>
+        </w:rPr>
         <w:fldChar w:fldCharType="separate"/>
       </w:r>
       <w:r>
         <w:rPr>
           <w:noProof/>
+          <w:sz w:val="20"/>
         </w:rPr>
         <w:t>31</w:t>
       </w:r>
       <w:r>
+        <w:rPr>
+          <w:noProof/>
+          <w:sz w:val="20"/>
+        </w:rPr>
         <w:fldChar w:fldCharType="end"/>
       </w:r>
       <w:r>
+        <w:rPr>
+          <w:sz w:val="20"/>
+        </w:rPr>
         <w:t xml:space="preserve"> List of employee's holiday requests</w:t>
       </w:r>
     </w:p>
@@ -4634,12 +5462,12 @@
       <w:pPr>
         <w:pStyle w:val="Heading3"/>
       </w:pPr>
-      <w:bookmarkStart w:id="11" w:name="_Toc34677685"/>
+      <w:bookmarkStart w:id="10" w:name="_Toc34677685"/>
       <w:r>
         <w:lastRenderedPageBreak/>
         <w:t>Functionality C</w:t>
       </w:r>
-      <w:bookmarkEnd w:id="11"/>
+      <w:bookmarkEnd w:id="10"/>
     </w:p>
     <w:p>
       <w:pPr>
@@ -4652,10 +5480,15 @@
     <w:p>
       <w:pPr>
         <w:keepNext/>
-      </w:pPr>
-      <w:r>
-        <w:rPr>
-          <w:noProof/>
+        <w:jc w:val="center"/>
+        <w:rPr>
+          <w:sz w:val="28"/>
+        </w:rPr>
+      </w:pPr>
+      <w:r>
+        <w:rPr>
+          <w:noProof/>
+          <w:sz w:val="28"/>
         </w:rPr>
         <w:drawing>
           <wp:inline distT="0" distB="0" distL="0" distR="0" wp14:anchorId="3E7E02DE" wp14:editId="0340D86B">
@@ -4697,41 +5530,76 @@
     <w:p>
       <w:pPr>
         <w:pStyle w:val="Caption"/>
-      </w:pPr>
-      <w:r>
+        <w:jc w:val="center"/>
+        <w:rPr>
+          <w:sz w:val="20"/>
+        </w:rPr>
+      </w:pPr>
+      <w:r>
+        <w:rPr>
+          <w:sz w:val="20"/>
+        </w:rPr>
         <w:t xml:space="preserve">Figure </w:t>
       </w:r>
       <w:r>
+        <w:rPr>
+          <w:sz w:val="20"/>
+        </w:rPr>
         <w:fldChar w:fldCharType="begin"/>
       </w:r>
       <w:r>
+        <w:rPr>
+          <w:sz w:val="20"/>
+        </w:rPr>
         <w:instrText xml:space="preserve"> SEQ Figure \* ARABIC </w:instrText>
       </w:r>
       <w:r>
+        <w:rPr>
+          <w:sz w:val="20"/>
+        </w:rPr>
         <w:fldChar w:fldCharType="separate"/>
       </w:r>
       <w:r>
         <w:rPr>
           <w:noProof/>
+          <w:sz w:val="20"/>
         </w:rPr>
         <w:t>32</w:t>
       </w:r>
       <w:r>
+        <w:rPr>
+          <w:noProof/>
+          <w:sz w:val="20"/>
+        </w:rPr>
         <w:fldChar w:fldCharType="end"/>
       </w:r>
       <w:r>
+        <w:rPr>
+          <w:sz w:val="20"/>
+        </w:rPr>
         <w:t xml:space="preserve"> Requests breaking constraints (red), valid requests (green)</w:t>
       </w:r>
     </w:p>
-    <w:p/>
-    <w:p/>
+    <w:p>
+      <w:pPr>
+        <w:jc w:val="center"/>
+        <w:rPr>
+          <w:sz w:val="28"/>
+        </w:rPr>
+      </w:pPr>
+    </w:p>
     <w:p>
       <w:pPr>
         <w:keepNext/>
-      </w:pPr>
-      <w:r>
-        <w:rPr>
-          <w:noProof/>
+        <w:jc w:val="center"/>
+        <w:rPr>
+          <w:sz w:val="28"/>
+        </w:rPr>
+      </w:pPr>
+      <w:r>
+        <w:rPr>
+          <w:noProof/>
+          <w:sz w:val="28"/>
         </w:rPr>
         <w:drawing>
           <wp:inline distT="0" distB="0" distL="0" distR="0" wp14:anchorId="11B7D070" wp14:editId="2E51893C">
@@ -4773,39 +5641,68 @@
     <w:p>
       <w:pPr>
         <w:pStyle w:val="Caption"/>
-      </w:pPr>
-      <w:r>
+        <w:jc w:val="center"/>
+        <w:rPr>
+          <w:sz w:val="20"/>
+        </w:rPr>
+      </w:pPr>
+      <w:r>
+        <w:rPr>
+          <w:sz w:val="20"/>
+        </w:rPr>
         <w:t xml:space="preserve">Figure </w:t>
       </w:r>
       <w:r>
+        <w:rPr>
+          <w:sz w:val="20"/>
+        </w:rPr>
         <w:fldChar w:fldCharType="begin"/>
       </w:r>
       <w:r>
+        <w:rPr>
+          <w:sz w:val="20"/>
+        </w:rPr>
         <w:instrText xml:space="preserve"> SEQ Figure \* ARABIC </w:instrText>
       </w:r>
       <w:r>
+        <w:rPr>
+          <w:sz w:val="20"/>
+        </w:rPr>
         <w:fldChar w:fldCharType="separate"/>
       </w:r>
       <w:r>
         <w:rPr>
           <w:noProof/>
+          <w:sz w:val="20"/>
         </w:rPr>
         <w:t>33</w:t>
       </w:r>
       <w:r>
+        <w:rPr>
+          <w:noProof/>
+          <w:sz w:val="20"/>
+        </w:rPr>
         <w:fldChar w:fldCharType="end"/>
       </w:r>
       <w:r>
+        <w:rPr>
+          <w:sz w:val="20"/>
+        </w:rPr>
         <w:t xml:space="preserve"> Constraints Broken Highlights</w:t>
       </w:r>
     </w:p>
     <w:p>
       <w:pPr>
         <w:keepNext/>
-      </w:pPr>
-      <w:r>
-        <w:rPr>
-          <w:noProof/>
+        <w:jc w:val="center"/>
+        <w:rPr>
+          <w:sz w:val="28"/>
+        </w:rPr>
+      </w:pPr>
+      <w:r>
+        <w:rPr>
+          <w:noProof/>
+          <w:sz w:val="28"/>
         </w:rPr>
         <w:lastRenderedPageBreak/>
         <w:drawing>
@@ -4848,40 +5745,76 @@
     <w:p>
       <w:pPr>
         <w:pStyle w:val="Caption"/>
-      </w:pPr>
-      <w:r>
+        <w:jc w:val="center"/>
+        <w:rPr>
+          <w:sz w:val="20"/>
+        </w:rPr>
+      </w:pPr>
+      <w:r>
+        <w:rPr>
+          <w:sz w:val="20"/>
+        </w:rPr>
         <w:t xml:space="preserve">Figure </w:t>
       </w:r>
       <w:r>
+        <w:rPr>
+          <w:sz w:val="20"/>
+        </w:rPr>
         <w:fldChar w:fldCharType="begin"/>
       </w:r>
       <w:r>
+        <w:rPr>
+          <w:sz w:val="20"/>
+        </w:rPr>
         <w:instrText xml:space="preserve"> SEQ Figure \* ARABIC </w:instrText>
       </w:r>
       <w:r>
+        <w:rPr>
+          <w:sz w:val="20"/>
+        </w:rPr>
         <w:fldChar w:fldCharType="separate"/>
       </w:r>
       <w:r>
         <w:rPr>
           <w:noProof/>
+          <w:sz w:val="20"/>
         </w:rPr>
         <w:t>34</w:t>
       </w:r>
       <w:r>
+        <w:rPr>
+          <w:noProof/>
+          <w:sz w:val="20"/>
+        </w:rPr>
         <w:fldChar w:fldCharType="end"/>
       </w:r>
       <w:r>
+        <w:rPr>
+          <w:sz w:val="20"/>
+        </w:rPr>
         <w:t xml:space="preserve"> Approving holidays that break constraints</w:t>
       </w:r>
     </w:p>
-    <w:p/>
+    <w:p>
+      <w:pPr>
+        <w:jc w:val="center"/>
+        <w:rPr>
+          <w:sz w:val="28"/>
+        </w:rPr>
+      </w:pPr>
+    </w:p>
     <w:p>
       <w:pPr>
         <w:keepNext/>
-      </w:pPr>
-      <w:r>
-        <w:rPr>
-          <w:noProof/>
+        <w:jc w:val="center"/>
+        <w:rPr>
+          <w:sz w:val="28"/>
+        </w:rPr>
+      </w:pPr>
+      <w:r>
+        <w:rPr>
+          <w:noProof/>
+          <w:sz w:val="28"/>
         </w:rPr>
         <w:drawing>
           <wp:inline distT="0" distB="0" distL="0" distR="0" wp14:anchorId="0008E5D5" wp14:editId="022B546D">
@@ -4923,29 +5856,53 @@
     <w:p>
       <w:pPr>
         <w:pStyle w:val="Caption"/>
-      </w:pPr>
-      <w:r>
+        <w:jc w:val="center"/>
+        <w:rPr>
+          <w:sz w:val="20"/>
+        </w:rPr>
+      </w:pPr>
+      <w:r>
+        <w:rPr>
+          <w:sz w:val="20"/>
+        </w:rPr>
         <w:t xml:space="preserve">Figure </w:t>
       </w:r>
       <w:r>
+        <w:rPr>
+          <w:sz w:val="20"/>
+        </w:rPr>
         <w:fldChar w:fldCharType="begin"/>
       </w:r>
       <w:r>
+        <w:rPr>
+          <w:sz w:val="20"/>
+        </w:rPr>
         <w:instrText xml:space="preserve"> SEQ Figure \* ARABIC </w:instrText>
       </w:r>
       <w:r>
+        <w:rPr>
+          <w:sz w:val="20"/>
+        </w:rPr>
         <w:fldChar w:fldCharType="separate"/>
       </w:r>
       <w:r>
         <w:rPr>
           <w:noProof/>
+          <w:sz w:val="20"/>
         </w:rPr>
         <w:t>35</w:t>
       </w:r>
       <w:r>
+        <w:rPr>
+          <w:noProof/>
+          <w:sz w:val="20"/>
+        </w:rPr>
         <w:fldChar w:fldCharType="end"/>
       </w:r>
       <w:r>
+        <w:rPr>
+          <w:sz w:val="20"/>
+        </w:rPr>
         <w:t xml:space="preserve"> Declining holidays that do not break constraints</w:t>
       </w:r>
     </w:p>
@@ -4953,12 +5910,12 @@
       <w:pPr>
         <w:pStyle w:val="Heading3"/>
       </w:pPr>
-      <w:bookmarkStart w:id="12" w:name="_Toc34677686"/>
+      <w:bookmarkStart w:id="11" w:name="_Toc34677686"/>
       <w:r>
         <w:lastRenderedPageBreak/>
         <w:t>Functionality D</w:t>
       </w:r>
-      <w:bookmarkEnd w:id="12"/>
+      <w:bookmarkEnd w:id="11"/>
     </w:p>
     <w:p>
       <w:pPr>
@@ -4971,10 +5928,15 @@
     <w:p>
       <w:pPr>
         <w:keepNext/>
-      </w:pPr>
-      <w:r>
-        <w:rPr>
-          <w:noProof/>
+        <w:jc w:val="center"/>
+        <w:rPr>
+          <w:sz w:val="28"/>
+        </w:rPr>
+      </w:pPr>
+      <w:r>
+        <w:rPr>
+          <w:noProof/>
+          <w:sz w:val="28"/>
         </w:rPr>
         <w:drawing>
           <wp:inline distT="0" distB="0" distL="0" distR="0" wp14:anchorId="10F10248" wp14:editId="08F14127">
@@ -5016,29 +5978,53 @@
     <w:p>
       <w:pPr>
         <w:pStyle w:val="Caption"/>
-      </w:pPr>
-      <w:r>
+        <w:jc w:val="center"/>
+        <w:rPr>
+          <w:sz w:val="20"/>
+        </w:rPr>
+      </w:pPr>
+      <w:r>
+        <w:rPr>
+          <w:sz w:val="20"/>
+        </w:rPr>
         <w:t xml:space="preserve">Figure </w:t>
       </w:r>
       <w:r>
+        <w:rPr>
+          <w:sz w:val="20"/>
+        </w:rPr>
         <w:fldChar w:fldCharType="begin"/>
       </w:r>
       <w:r>
+        <w:rPr>
+          <w:sz w:val="20"/>
+        </w:rPr>
         <w:instrText xml:space="preserve"> SEQ Figure \* ARABIC </w:instrText>
       </w:r>
       <w:r>
+        <w:rPr>
+          <w:sz w:val="20"/>
+        </w:rPr>
         <w:fldChar w:fldCharType="separate"/>
       </w:r>
       <w:r>
         <w:rPr>
           <w:noProof/>
+          <w:sz w:val="20"/>
         </w:rPr>
         <w:t>36</w:t>
       </w:r>
       <w:r>
+        <w:rPr>
+          <w:noProof/>
+          <w:sz w:val="20"/>
+        </w:rPr>
         <w:fldChar w:fldCharType="end"/>
       </w:r>
       <w:r>
+        <w:rPr>
+          <w:sz w:val="20"/>
+        </w:rPr>
         <w:t xml:space="preserve"> SOAP Web Service exposed methods</w:t>
       </w:r>
     </w:p>
@@ -5053,10 +6039,15 @@
     <w:p>
       <w:pPr>
         <w:keepNext/>
-      </w:pPr>
-      <w:r>
-        <w:rPr>
-          <w:noProof/>
+        <w:jc w:val="center"/>
+        <w:rPr>
+          <w:sz w:val="28"/>
+        </w:rPr>
+      </w:pPr>
+      <w:r>
+        <w:rPr>
+          <w:noProof/>
+          <w:sz w:val="28"/>
         </w:rPr>
         <w:drawing>
           <wp:inline distT="0" distB="0" distL="0" distR="0" wp14:anchorId="676E190B" wp14:editId="4FE5C72B">
@@ -5098,39 +6089,68 @@
     <w:p>
       <w:pPr>
         <w:pStyle w:val="Caption"/>
-      </w:pPr>
-      <w:r>
+        <w:jc w:val="center"/>
+        <w:rPr>
+          <w:sz w:val="20"/>
+        </w:rPr>
+      </w:pPr>
+      <w:r>
+        <w:rPr>
+          <w:sz w:val="20"/>
+        </w:rPr>
         <w:t xml:space="preserve">Figure </w:t>
       </w:r>
       <w:r>
+        <w:rPr>
+          <w:sz w:val="20"/>
+        </w:rPr>
         <w:fldChar w:fldCharType="begin"/>
       </w:r>
       <w:r>
+        <w:rPr>
+          <w:sz w:val="20"/>
+        </w:rPr>
         <w:instrText xml:space="preserve"> SEQ Figure \* ARABIC </w:instrText>
       </w:r>
       <w:r>
+        <w:rPr>
+          <w:sz w:val="20"/>
+        </w:rPr>
         <w:fldChar w:fldCharType="separate"/>
       </w:r>
       <w:r>
         <w:rPr>
           <w:noProof/>
+          <w:sz w:val="20"/>
         </w:rPr>
         <w:t>37</w:t>
       </w:r>
       <w:r>
+        <w:rPr>
+          <w:noProof/>
+          <w:sz w:val="20"/>
+        </w:rPr>
         <w:fldChar w:fldCharType="end"/>
       </w:r>
       <w:r>
+        <w:rPr>
+          <w:sz w:val="20"/>
+        </w:rPr>
         <w:t xml:space="preserve"> Login form employee app</w:t>
       </w:r>
     </w:p>
     <w:p>
       <w:pPr>
         <w:keepNext/>
-      </w:pPr>
-      <w:r>
-        <w:rPr>
-          <w:noProof/>
+        <w:jc w:val="center"/>
+        <w:rPr>
+          <w:sz w:val="28"/>
+        </w:rPr>
+      </w:pPr>
+      <w:r>
+        <w:rPr>
+          <w:noProof/>
+          <w:sz w:val="28"/>
         </w:rPr>
         <w:lastRenderedPageBreak/>
         <w:drawing>
@@ -5173,29 +6193,53 @@
     <w:p>
       <w:pPr>
         <w:pStyle w:val="Caption"/>
-      </w:pPr>
-      <w:r>
+        <w:jc w:val="center"/>
+        <w:rPr>
+          <w:sz w:val="20"/>
+        </w:rPr>
+      </w:pPr>
+      <w:r>
+        <w:rPr>
+          <w:sz w:val="20"/>
+        </w:rPr>
         <w:t xml:space="preserve">Figure </w:t>
       </w:r>
       <w:r>
+        <w:rPr>
+          <w:sz w:val="20"/>
+        </w:rPr>
         <w:fldChar w:fldCharType="begin"/>
       </w:r>
       <w:r>
+        <w:rPr>
+          <w:sz w:val="20"/>
+        </w:rPr>
         <w:instrText xml:space="preserve"> SEQ Figure \* ARABIC </w:instrText>
       </w:r>
       <w:r>
+        <w:rPr>
+          <w:sz w:val="20"/>
+        </w:rPr>
         <w:fldChar w:fldCharType="separate"/>
       </w:r>
       <w:r>
         <w:rPr>
           <w:noProof/>
+          <w:sz w:val="20"/>
         </w:rPr>
         <w:t>38</w:t>
       </w:r>
       <w:r>
+        <w:rPr>
+          <w:noProof/>
+          <w:sz w:val="20"/>
+        </w:rPr>
         <w:fldChar w:fldCharType="end"/>
       </w:r>
       <w:r>
+        <w:rPr>
+          <w:sz w:val="20"/>
+        </w:rPr>
         <w:t xml:space="preserve"> Attempt to login with wrong credentials</w:t>
       </w:r>
     </w:p>
@@ -5210,10 +6254,15 @@
     <w:p>
       <w:pPr>
         <w:keepNext/>
-      </w:pPr>
-      <w:r>
-        <w:rPr>
-          <w:noProof/>
+        <w:jc w:val="center"/>
+        <w:rPr>
+          <w:sz w:val="28"/>
+        </w:rPr>
+      </w:pPr>
+      <w:r>
+        <w:rPr>
+          <w:noProof/>
+          <w:sz w:val="28"/>
         </w:rPr>
         <w:drawing>
           <wp:inline distT="0" distB="0" distL="0" distR="0" wp14:anchorId="07DC556D" wp14:editId="78D23CCD">
@@ -5255,39 +6304,68 @@
     <w:p>
       <w:pPr>
         <w:pStyle w:val="Caption"/>
-      </w:pPr>
-      <w:r>
+        <w:jc w:val="center"/>
+        <w:rPr>
+          <w:sz w:val="20"/>
+        </w:rPr>
+      </w:pPr>
+      <w:r>
+        <w:rPr>
+          <w:sz w:val="20"/>
+        </w:rPr>
         <w:t xml:space="preserve">Figure </w:t>
       </w:r>
       <w:r>
+        <w:rPr>
+          <w:sz w:val="20"/>
+        </w:rPr>
         <w:fldChar w:fldCharType="begin"/>
       </w:r>
       <w:r>
+        <w:rPr>
+          <w:sz w:val="20"/>
+        </w:rPr>
         <w:instrText xml:space="preserve"> SEQ Figure \* ARABIC </w:instrText>
       </w:r>
       <w:r>
+        <w:rPr>
+          <w:sz w:val="20"/>
+        </w:rPr>
         <w:fldChar w:fldCharType="separate"/>
       </w:r>
       <w:r>
         <w:rPr>
           <w:noProof/>
+          <w:sz w:val="20"/>
         </w:rPr>
         <w:t>39</w:t>
       </w:r>
       <w:r>
+        <w:rPr>
+          <w:noProof/>
+          <w:sz w:val="20"/>
+        </w:rPr>
         <w:fldChar w:fldCharType="end"/>
       </w:r>
       <w:r>
+        <w:rPr>
+          <w:sz w:val="20"/>
+        </w:rPr>
         <w:t xml:space="preserve"> Submit holiday request</w:t>
       </w:r>
     </w:p>
     <w:p>
       <w:pPr>
         <w:keepNext/>
-      </w:pPr>
-      <w:r>
-        <w:rPr>
-          <w:noProof/>
+        <w:jc w:val="center"/>
+        <w:rPr>
+          <w:sz w:val="28"/>
+        </w:rPr>
+      </w:pPr>
+      <w:r>
+        <w:rPr>
+          <w:noProof/>
+          <w:sz w:val="28"/>
         </w:rPr>
         <w:lastRenderedPageBreak/>
         <w:drawing>
@@ -5330,39 +6408,68 @@
     <w:p>
       <w:pPr>
         <w:pStyle w:val="Caption"/>
-      </w:pPr>
-      <w:r>
+        <w:jc w:val="center"/>
+        <w:rPr>
+          <w:sz w:val="20"/>
+        </w:rPr>
+      </w:pPr>
+      <w:r>
+        <w:rPr>
+          <w:sz w:val="20"/>
+        </w:rPr>
         <w:t xml:space="preserve">Figure </w:t>
       </w:r>
       <w:r>
+        <w:rPr>
+          <w:sz w:val="20"/>
+        </w:rPr>
         <w:fldChar w:fldCharType="begin"/>
       </w:r>
       <w:r>
+        <w:rPr>
+          <w:sz w:val="20"/>
+        </w:rPr>
         <w:instrText xml:space="preserve"> SEQ Figure \* ARABIC </w:instrText>
       </w:r>
       <w:r>
+        <w:rPr>
+          <w:sz w:val="20"/>
+        </w:rPr>
         <w:fldChar w:fldCharType="separate"/>
       </w:r>
       <w:r>
         <w:rPr>
           <w:noProof/>
+          <w:sz w:val="20"/>
         </w:rPr>
         <w:t>40</w:t>
       </w:r>
       <w:r>
+        <w:rPr>
+          <w:noProof/>
+          <w:sz w:val="20"/>
+        </w:rPr>
         <w:fldChar w:fldCharType="end"/>
       </w:r>
       <w:r>
+        <w:rPr>
+          <w:sz w:val="20"/>
+        </w:rPr>
         <w:t xml:space="preserve"> Making an invalid request</w:t>
       </w:r>
     </w:p>
     <w:p>
       <w:pPr>
         <w:keepNext/>
-      </w:pPr>
-      <w:r>
-        <w:rPr>
-          <w:noProof/>
+        <w:jc w:val="center"/>
+        <w:rPr>
+          <w:sz w:val="28"/>
+        </w:rPr>
+      </w:pPr>
+      <w:r>
+        <w:rPr>
+          <w:noProof/>
+          <w:sz w:val="28"/>
         </w:rPr>
         <w:drawing>
           <wp:inline distT="0" distB="0" distL="0" distR="0" wp14:anchorId="03385379" wp14:editId="62B35D5F">
@@ -5404,39 +6511,68 @@
     <w:p>
       <w:pPr>
         <w:pStyle w:val="Caption"/>
-      </w:pPr>
-      <w:r>
+        <w:jc w:val="center"/>
+        <w:rPr>
+          <w:sz w:val="20"/>
+        </w:rPr>
+      </w:pPr>
+      <w:r>
+        <w:rPr>
+          <w:sz w:val="20"/>
+        </w:rPr>
         <w:t xml:space="preserve">Figure </w:t>
       </w:r>
       <w:r>
+        <w:rPr>
+          <w:sz w:val="20"/>
+        </w:rPr>
         <w:fldChar w:fldCharType="begin"/>
       </w:r>
       <w:r>
+        <w:rPr>
+          <w:sz w:val="20"/>
+        </w:rPr>
         <w:instrText xml:space="preserve"> SEQ Figure \* ARABIC </w:instrText>
       </w:r>
       <w:r>
+        <w:rPr>
+          <w:sz w:val="20"/>
+        </w:rPr>
         <w:fldChar w:fldCharType="separate"/>
       </w:r>
       <w:r>
         <w:rPr>
           <w:noProof/>
+          <w:sz w:val="20"/>
         </w:rPr>
         <w:t>41</w:t>
       </w:r>
       <w:r>
+        <w:rPr>
+          <w:noProof/>
+          <w:sz w:val="20"/>
+        </w:rPr>
         <w:fldChar w:fldCharType="end"/>
       </w:r>
       <w:r>
+        <w:rPr>
+          <w:sz w:val="20"/>
+        </w:rPr>
         <w:t xml:space="preserve"> App checks how many days user asked for</w:t>
       </w:r>
     </w:p>
     <w:p>
       <w:pPr>
         <w:keepNext/>
-      </w:pPr>
-      <w:r>
-        <w:rPr>
-          <w:noProof/>
+        <w:jc w:val="center"/>
+        <w:rPr>
+          <w:sz w:val="28"/>
+        </w:rPr>
+      </w:pPr>
+      <w:r>
+        <w:rPr>
+          <w:noProof/>
+          <w:sz w:val="28"/>
         </w:rPr>
         <w:lastRenderedPageBreak/>
         <w:drawing>
@@ -5479,40 +6615,76 @@
     <w:p>
       <w:pPr>
         <w:pStyle w:val="Caption"/>
-      </w:pPr>
-      <w:r>
+        <w:jc w:val="center"/>
+        <w:rPr>
+          <w:sz w:val="20"/>
+        </w:rPr>
+      </w:pPr>
+      <w:r>
+        <w:rPr>
+          <w:sz w:val="20"/>
+        </w:rPr>
         <w:t xml:space="preserve">Figure </w:t>
       </w:r>
       <w:r>
+        <w:rPr>
+          <w:sz w:val="20"/>
+        </w:rPr>
         <w:fldChar w:fldCharType="begin"/>
       </w:r>
       <w:r>
+        <w:rPr>
+          <w:sz w:val="20"/>
+        </w:rPr>
         <w:instrText xml:space="preserve"> SEQ Figure \* ARABIC </w:instrText>
       </w:r>
       <w:r>
+        <w:rPr>
+          <w:sz w:val="20"/>
+        </w:rPr>
         <w:fldChar w:fldCharType="separate"/>
       </w:r>
       <w:r>
         <w:rPr>
           <w:noProof/>
+          <w:sz w:val="20"/>
         </w:rPr>
         <w:t>42</w:t>
       </w:r>
       <w:r>
+        <w:rPr>
+          <w:noProof/>
+          <w:sz w:val="20"/>
+        </w:rPr>
         <w:fldChar w:fldCharType="end"/>
       </w:r>
       <w:r>
+        <w:rPr>
+          <w:sz w:val="20"/>
+        </w:rPr>
         <w:t xml:space="preserve"> App lets user know if they select weekend days</w:t>
       </w:r>
     </w:p>
-    <w:p/>
+    <w:p>
+      <w:pPr>
+        <w:jc w:val="center"/>
+        <w:rPr>
+          <w:sz w:val="28"/>
+        </w:rPr>
+      </w:pPr>
+    </w:p>
     <w:p>
       <w:pPr>
         <w:keepNext/>
-      </w:pPr>
-      <w:r>
-        <w:rPr>
-          <w:noProof/>
+        <w:jc w:val="center"/>
+        <w:rPr>
+          <w:sz w:val="28"/>
+        </w:rPr>
+      </w:pPr>
+      <w:r>
+        <w:rPr>
+          <w:noProof/>
+          <w:sz w:val="28"/>
         </w:rPr>
         <w:drawing>
           <wp:inline distT="0" distB="0" distL="0" distR="0" wp14:anchorId="3D404E77" wp14:editId="49BB16A1">
@@ -5554,29 +6726,53 @@
     <w:p>
       <w:pPr>
         <w:pStyle w:val="Caption"/>
-      </w:pPr>
-      <w:r>
+        <w:jc w:val="center"/>
+        <w:rPr>
+          <w:sz w:val="20"/>
+        </w:rPr>
+      </w:pPr>
+      <w:r>
+        <w:rPr>
+          <w:sz w:val="20"/>
+        </w:rPr>
         <w:t xml:space="preserve">Figure </w:t>
       </w:r>
       <w:r>
+        <w:rPr>
+          <w:sz w:val="20"/>
+        </w:rPr>
         <w:fldChar w:fldCharType="begin"/>
       </w:r>
       <w:r>
+        <w:rPr>
+          <w:sz w:val="20"/>
+        </w:rPr>
         <w:instrText xml:space="preserve"> SEQ Figure \* ARABIC </w:instrText>
       </w:r>
       <w:r>
+        <w:rPr>
+          <w:sz w:val="20"/>
+        </w:rPr>
         <w:fldChar w:fldCharType="separate"/>
       </w:r>
       <w:r>
         <w:rPr>
           <w:noProof/>
+          <w:sz w:val="20"/>
         </w:rPr>
         <w:t>43</w:t>
       </w:r>
       <w:r>
+        <w:rPr>
+          <w:noProof/>
+          <w:sz w:val="20"/>
+        </w:rPr>
         <w:fldChar w:fldCharType="end"/>
       </w:r>
       <w:r>
+        <w:rPr>
+          <w:sz w:val="20"/>
+        </w:rPr>
         <w:t xml:space="preserve"> Feedback on request submission</w:t>
       </w:r>
     </w:p>
@@ -5584,12 +6780,12 @@
       <w:pPr>
         <w:pStyle w:val="Heading3"/>
       </w:pPr>
-      <w:bookmarkStart w:id="13" w:name="_Toc34677687"/>
+      <w:bookmarkStart w:id="12" w:name="_Toc34677687"/>
       <w:r>
         <w:lastRenderedPageBreak/>
         <w:t>Functionality E</w:t>
       </w:r>
-      <w:bookmarkEnd w:id="13"/>
+      <w:bookmarkEnd w:id="12"/>
     </w:p>
     <w:p>
       <w:pPr>
@@ -5605,10 +6801,15 @@
     <w:p>
       <w:pPr>
         <w:keepNext/>
-      </w:pPr>
-      <w:r>
-        <w:rPr>
-          <w:noProof/>
+        <w:jc w:val="center"/>
+        <w:rPr>
+          <w:sz w:val="28"/>
+        </w:rPr>
+      </w:pPr>
+      <w:r>
+        <w:rPr>
+          <w:noProof/>
+          <w:sz w:val="28"/>
         </w:rPr>
         <w:drawing>
           <wp:inline distT="0" distB="0" distL="0" distR="0" wp14:anchorId="2CCBBB6D" wp14:editId="2FFEFDAD">
@@ -5650,29 +6851,53 @@
     <w:p>
       <w:pPr>
         <w:pStyle w:val="Caption"/>
-      </w:pPr>
-      <w:r>
+        <w:jc w:val="center"/>
+        <w:rPr>
+          <w:sz w:val="20"/>
+        </w:rPr>
+      </w:pPr>
+      <w:r>
+        <w:rPr>
+          <w:sz w:val="20"/>
+        </w:rPr>
         <w:t xml:space="preserve">Figure </w:t>
       </w:r>
       <w:r>
+        <w:rPr>
+          <w:sz w:val="20"/>
+        </w:rPr>
         <w:fldChar w:fldCharType="begin"/>
       </w:r>
       <w:r>
+        <w:rPr>
+          <w:sz w:val="20"/>
+        </w:rPr>
         <w:instrText xml:space="preserve"> SEQ Figure \* ARABIC </w:instrText>
       </w:r>
       <w:r>
+        <w:rPr>
+          <w:sz w:val="20"/>
+        </w:rPr>
         <w:fldChar w:fldCharType="separate"/>
       </w:r>
       <w:r>
         <w:rPr>
           <w:noProof/>
+          <w:sz w:val="20"/>
         </w:rPr>
         <w:t>44</w:t>
       </w:r>
       <w:r>
+        <w:rPr>
+          <w:noProof/>
+          <w:sz w:val="20"/>
+        </w:rPr>
         <w:fldChar w:fldCharType="end"/>
       </w:r>
       <w:r>
+        <w:rPr>
+          <w:sz w:val="20"/>
+        </w:rPr>
         <w:t xml:space="preserve"> Rows are ordered by priority</w:t>
       </w:r>
     </w:p>
@@ -5690,10 +6915,15 @@
     <w:p>
       <w:pPr>
         <w:keepNext/>
-      </w:pPr>
-      <w:r>
-        <w:rPr>
-          <w:noProof/>
+        <w:jc w:val="center"/>
+        <w:rPr>
+          <w:sz w:val="28"/>
+        </w:rPr>
+      </w:pPr>
+      <w:r>
+        <w:rPr>
+          <w:noProof/>
+          <w:sz w:val="28"/>
         </w:rPr>
         <w:drawing>
           <wp:inline distT="0" distB="0" distL="0" distR="0" wp14:anchorId="6C59E964" wp14:editId="093FB3DF">
@@ -5735,39 +6965,68 @@
     <w:p>
       <w:pPr>
         <w:pStyle w:val="Caption"/>
-      </w:pPr>
-      <w:r>
+        <w:jc w:val="center"/>
+        <w:rPr>
+          <w:sz w:val="20"/>
+        </w:rPr>
+      </w:pPr>
+      <w:r>
+        <w:rPr>
+          <w:sz w:val="20"/>
+        </w:rPr>
         <w:t xml:space="preserve">Figure </w:t>
       </w:r>
       <w:r>
+        <w:rPr>
+          <w:sz w:val="20"/>
+        </w:rPr>
         <w:fldChar w:fldCharType="begin"/>
       </w:r>
       <w:r>
+        <w:rPr>
+          <w:sz w:val="20"/>
+        </w:rPr>
         <w:instrText xml:space="preserve"> SEQ Figure \* ARABIC </w:instrText>
       </w:r>
       <w:r>
+        <w:rPr>
+          <w:sz w:val="20"/>
+        </w:rPr>
         <w:fldChar w:fldCharType="separate"/>
       </w:r>
       <w:r>
         <w:rPr>
           <w:noProof/>
+          <w:sz w:val="20"/>
         </w:rPr>
         <w:t>45</w:t>
       </w:r>
       <w:r>
+        <w:rPr>
+          <w:noProof/>
+          <w:sz w:val="20"/>
+        </w:rPr>
         <w:fldChar w:fldCharType="end"/>
       </w:r>
       <w:r>
+        <w:rPr>
+          <w:sz w:val="20"/>
+        </w:rPr>
         <w:t xml:space="preserve"> Suggestions button shows if request falls during peak times</w:t>
       </w:r>
     </w:p>
     <w:p>
       <w:pPr>
         <w:keepNext/>
-      </w:pPr>
-      <w:r>
-        <w:rPr>
-          <w:noProof/>
+        <w:jc w:val="center"/>
+        <w:rPr>
+          <w:sz w:val="28"/>
+        </w:rPr>
+      </w:pPr>
+      <w:r>
+        <w:rPr>
+          <w:noProof/>
+          <w:sz w:val="28"/>
         </w:rPr>
         <w:drawing>
           <wp:inline distT="0" distB="0" distL="0" distR="0" wp14:anchorId="321C5F52" wp14:editId="2E9A581C">
@@ -5809,39 +7068,68 @@
     <w:p>
       <w:pPr>
         <w:pStyle w:val="Caption"/>
-      </w:pPr>
-      <w:r>
+        <w:jc w:val="center"/>
+        <w:rPr>
+          <w:sz w:val="20"/>
+        </w:rPr>
+      </w:pPr>
+      <w:r>
+        <w:rPr>
+          <w:sz w:val="20"/>
+        </w:rPr>
         <w:t xml:space="preserve">Figure </w:t>
       </w:r>
       <w:r>
+        <w:rPr>
+          <w:sz w:val="20"/>
+        </w:rPr>
         <w:fldChar w:fldCharType="begin"/>
       </w:r>
       <w:r>
+        <w:rPr>
+          <w:sz w:val="20"/>
+        </w:rPr>
         <w:instrText xml:space="preserve"> SEQ Figure \* ARABIC </w:instrText>
       </w:r>
       <w:r>
+        <w:rPr>
+          <w:sz w:val="20"/>
+        </w:rPr>
         <w:fldChar w:fldCharType="separate"/>
       </w:r>
       <w:r>
         <w:rPr>
           <w:noProof/>
+          <w:sz w:val="20"/>
         </w:rPr>
         <w:t>46</w:t>
       </w:r>
       <w:r>
+        <w:rPr>
+          <w:noProof/>
+          <w:sz w:val="20"/>
+        </w:rPr>
         <w:fldChar w:fldCharType="end"/>
       </w:r>
       <w:r>
+        <w:rPr>
+          <w:sz w:val="20"/>
+        </w:rPr>
         <w:t xml:space="preserve"> If suggestions available a list is returned</w:t>
       </w:r>
     </w:p>
     <w:p>
       <w:pPr>
         <w:keepNext/>
-      </w:pPr>
-      <w:r>
-        <w:rPr>
-          <w:noProof/>
+        <w:jc w:val="center"/>
+        <w:rPr>
+          <w:sz w:val="28"/>
+        </w:rPr>
+      </w:pPr>
+      <w:r>
+        <w:rPr>
+          <w:noProof/>
+          <w:sz w:val="28"/>
         </w:rPr>
         <w:lastRenderedPageBreak/>
         <w:drawing>
@@ -5884,29 +7172,53 @@
     <w:p>
       <w:pPr>
         <w:pStyle w:val="Caption"/>
-      </w:pPr>
-      <w:r>
+        <w:jc w:val="center"/>
+        <w:rPr>
+          <w:sz w:val="20"/>
+        </w:rPr>
+      </w:pPr>
+      <w:r>
+        <w:rPr>
+          <w:sz w:val="20"/>
+        </w:rPr>
         <w:t xml:space="preserve">Figure </w:t>
       </w:r>
       <w:r>
+        <w:rPr>
+          <w:sz w:val="20"/>
+        </w:rPr>
         <w:fldChar w:fldCharType="begin"/>
       </w:r>
       <w:r>
+        <w:rPr>
+          <w:sz w:val="20"/>
+        </w:rPr>
         <w:instrText xml:space="preserve"> SEQ Figure \* ARABIC </w:instrText>
       </w:r>
       <w:r>
+        <w:rPr>
+          <w:sz w:val="20"/>
+        </w:rPr>
         <w:fldChar w:fldCharType="separate"/>
       </w:r>
       <w:r>
         <w:rPr>
           <w:noProof/>
+          <w:sz w:val="20"/>
         </w:rPr>
         <w:t>47</w:t>
       </w:r>
       <w:r>
+        <w:rPr>
+          <w:noProof/>
+          <w:sz w:val="20"/>
+        </w:rPr>
         <w:fldChar w:fldCharType="end"/>
       </w:r>
       <w:r>
+        <w:rPr>
+          <w:sz w:val="20"/>
+        </w:rPr>
         <w:t xml:space="preserve"> If no suggestions available</w:t>
       </w:r>
     </w:p>
@@ -5915,11 +7227,11 @@
       <w:pPr>
         <w:pStyle w:val="Heading3"/>
       </w:pPr>
-      <w:bookmarkStart w:id="14" w:name="_Toc34677688"/>
+      <w:bookmarkStart w:id="13" w:name="_Toc34677688"/>
       <w:r>
         <w:t>Functionality F</w:t>
       </w:r>
-      <w:bookmarkEnd w:id="14"/>
+      <w:bookmarkEnd w:id="13"/>
     </w:p>
     <w:p/>
     <w:p>
@@ -5934,10 +7246,15 @@
     <w:p>
       <w:pPr>
         <w:keepNext/>
-      </w:pPr>
-      <w:r>
-        <w:rPr>
-          <w:noProof/>
+        <w:jc w:val="center"/>
+        <w:rPr>
+          <w:sz w:val="28"/>
+        </w:rPr>
+      </w:pPr>
+      <w:r>
+        <w:rPr>
+          <w:noProof/>
+          <w:sz w:val="28"/>
         </w:rPr>
         <w:drawing>
           <wp:inline distT="0" distB="0" distL="0" distR="0" wp14:anchorId="68EF63A4" wp14:editId="42CE8563">
@@ -5979,39 +7296,68 @@
     <w:p>
       <w:pPr>
         <w:pStyle w:val="Caption"/>
-      </w:pPr>
-      <w:r>
+        <w:jc w:val="center"/>
+        <w:rPr>
+          <w:sz w:val="20"/>
+        </w:rPr>
+      </w:pPr>
+      <w:r>
+        <w:rPr>
+          <w:sz w:val="20"/>
+        </w:rPr>
         <w:t xml:space="preserve">Figure </w:t>
       </w:r>
       <w:r>
+        <w:rPr>
+          <w:sz w:val="20"/>
+        </w:rPr>
         <w:fldChar w:fldCharType="begin"/>
       </w:r>
       <w:r>
+        <w:rPr>
+          <w:sz w:val="20"/>
+        </w:rPr>
         <w:instrText xml:space="preserve"> SEQ Figure \* ARABIC </w:instrText>
       </w:r>
       <w:r>
+        <w:rPr>
+          <w:sz w:val="20"/>
+        </w:rPr>
         <w:fldChar w:fldCharType="separate"/>
       </w:r>
       <w:r>
         <w:rPr>
           <w:noProof/>
+          <w:sz w:val="20"/>
         </w:rPr>
         <w:t>48</w:t>
       </w:r>
       <w:r>
+        <w:rPr>
+          <w:noProof/>
+          <w:sz w:val="20"/>
+        </w:rPr>
         <w:fldChar w:fldCharType="end"/>
       </w:r>
       <w:r>
+        <w:rPr>
+          <w:sz w:val="20"/>
+        </w:rPr>
         <w:t xml:space="preserve"> Calendar Visualization Component</w:t>
       </w:r>
     </w:p>
     <w:p>
       <w:pPr>
         <w:keepNext/>
-      </w:pPr>
-      <w:r>
-        <w:rPr>
-          <w:noProof/>
+        <w:jc w:val="center"/>
+        <w:rPr>
+          <w:sz w:val="28"/>
+        </w:rPr>
+      </w:pPr>
+      <w:r>
+        <w:rPr>
+          <w:noProof/>
+          <w:sz w:val="28"/>
         </w:rPr>
         <w:lastRenderedPageBreak/>
         <w:drawing>
@@ -6054,39 +7400,68 @@
     <w:p>
       <w:pPr>
         <w:pStyle w:val="Caption"/>
-      </w:pPr>
-      <w:r>
+        <w:jc w:val="center"/>
+        <w:rPr>
+          <w:sz w:val="20"/>
+        </w:rPr>
+      </w:pPr>
+      <w:r>
+        <w:rPr>
+          <w:sz w:val="20"/>
+        </w:rPr>
         <w:t xml:space="preserve">Figure </w:t>
       </w:r>
       <w:r>
+        <w:rPr>
+          <w:sz w:val="20"/>
+        </w:rPr>
         <w:fldChar w:fldCharType="begin"/>
       </w:r>
       <w:r>
+        <w:rPr>
+          <w:sz w:val="20"/>
+        </w:rPr>
         <w:instrText xml:space="preserve"> SEQ Figure \* ARABIC </w:instrText>
       </w:r>
       <w:r>
+        <w:rPr>
+          <w:sz w:val="20"/>
+        </w:rPr>
         <w:fldChar w:fldCharType="separate"/>
       </w:r>
       <w:r>
         <w:rPr>
           <w:noProof/>
+          <w:sz w:val="20"/>
         </w:rPr>
         <w:t>49</w:t>
       </w:r>
       <w:r>
+        <w:rPr>
+          <w:noProof/>
+          <w:sz w:val="20"/>
+        </w:rPr>
         <w:fldChar w:fldCharType="end"/>
       </w:r>
       <w:r>
+        <w:rPr>
+          <w:sz w:val="20"/>
+        </w:rPr>
         <w:t xml:space="preserve"> User Control integrating the component</w:t>
       </w:r>
     </w:p>
     <w:p>
       <w:pPr>
         <w:keepNext/>
-      </w:pPr>
-      <w:r>
-        <w:rPr>
-          <w:noProof/>
+        <w:jc w:val="center"/>
+        <w:rPr>
+          <w:sz w:val="28"/>
+        </w:rPr>
+      </w:pPr>
+      <w:r>
+        <w:rPr>
+          <w:noProof/>
+          <w:sz w:val="28"/>
         </w:rPr>
         <w:drawing>
           <wp:inline distT="0" distB="0" distL="0" distR="0" wp14:anchorId="3A402096" wp14:editId="4D4819D0">
@@ -6128,29 +7503,53 @@
     <w:p>
       <w:pPr>
         <w:pStyle w:val="Caption"/>
-      </w:pPr>
-      <w:r>
+        <w:jc w:val="center"/>
+        <w:rPr>
+          <w:sz w:val="20"/>
+        </w:rPr>
+      </w:pPr>
+      <w:r>
+        <w:rPr>
+          <w:sz w:val="20"/>
+        </w:rPr>
         <w:t xml:space="preserve">Figure </w:t>
       </w:r>
       <w:r>
+        <w:rPr>
+          <w:sz w:val="20"/>
+        </w:rPr>
         <w:fldChar w:fldCharType="begin"/>
       </w:r>
       <w:r>
+        <w:rPr>
+          <w:sz w:val="20"/>
+        </w:rPr>
         <w:instrText xml:space="preserve"> SEQ Figure \* ARABIC </w:instrText>
       </w:r>
       <w:r>
+        <w:rPr>
+          <w:sz w:val="20"/>
+        </w:rPr>
         <w:fldChar w:fldCharType="separate"/>
       </w:r>
       <w:r>
         <w:rPr>
           <w:noProof/>
+          <w:sz w:val="20"/>
         </w:rPr>
         <w:t>50</w:t>
       </w:r>
       <w:r>
+        <w:rPr>
+          <w:noProof/>
+          <w:sz w:val="20"/>
+        </w:rPr>
         <w:fldChar w:fldCharType="end"/>
       </w:r>
       <w:r>
+        <w:rPr>
+          <w:sz w:val="20"/>
+        </w:rPr>
         <w:t xml:space="preserve"> Displaying Days employee is on holiday</w:t>
       </w:r>
     </w:p>
@@ -6163,6 +7562,10 @@
       </w:r>
     </w:p>
     <w:p>
+      <w:pPr>
+        <w:spacing w:line="360" w:lineRule="auto"/>
+        <w:jc w:val="both"/>
+      </w:pPr>
       <w:r>
         <w:t xml:space="preserve">Before starting working on the coursework it seemed a nearly impossible task to </w:t>
       </w:r>
@@ -6188,15 +7591,7 @@
         <w:t>do not entirely behave the same</w:t>
       </w:r>
       <w:r>
-        <w:t xml:space="preserve">, especially when it comes to User Interface (UI) design and components control. Although the tools that come together with ASP.NET looked similarly on the surface, such as Visual components like </w:t>
-      </w:r>
-      <w:proofErr w:type="spellStart"/>
-      <w:r>
-        <w:t>TextBox</w:t>
-      </w:r>
-      <w:proofErr w:type="spellEnd"/>
-      <w:r>
-        <w:t xml:space="preserve">, Button and others, they would have few differences when </w:t>
+        <w:t xml:space="preserve">, especially when it comes to User Interface (UI) design and components control. Although the tools that come together with ASP.NET looked similarly on the surface, such as Visual components like TextBox, Button and others, they would have few differences when </w:t>
       </w:r>
       <w:r>
         <w:t xml:space="preserve">discussing matters such as </w:t>
@@ -6205,19 +7600,18 @@
         <w:t>properties and exposed events, this has been observed by comparing those elements from Windows Forms to Web Forms to Windows Presentation Foundation pages.</w:t>
       </w:r>
       <w:r>
-        <w:t xml:space="preserve"> Such difficulties required more time to be spend on understanding the way things work </w:t>
-      </w:r>
-      <w:bookmarkStart w:id="15" w:name="_GoBack"/>
-      <w:bookmarkEnd w:id="15"/>
-      <w:r>
-        <w:t xml:space="preserve">within each of the app building formats mentioned previously so that </w:t>
+        <w:t xml:space="preserve"> Such </w:t>
       </w:r>
       <w:r>
         <w:lastRenderedPageBreak/>
-        <w:t>implementations can benefit from similar quality of User Interface, Input checks and validation, and error handling.</w:t>
-      </w:r>
-    </w:p>
-    <w:p>
+        <w:t>difficulties required more time to be spend on understanding the way things work within each of the app building formats mentioned previously so that implementations can benefit from similar quality of User Interface, Input checks and validation, and error handling.</w:t>
+      </w:r>
+    </w:p>
+    <w:p>
+      <w:pPr>
+        <w:spacing w:line="360" w:lineRule="auto"/>
+        <w:jc w:val="both"/>
+      </w:pPr>
       <w:r>
         <w:t>Additional problems emerged from the use of Entity Framework and integrating the Web Service with the mobile application. Generating an ADO.NET Data model from a database it is quite a simple task when using Entity Framework to take care of it</w:t>
       </w:r>
@@ -6251,6 +7645,8 @@
     </w:p>
     <w:p>
       <w:pPr>
+        <w:spacing w:line="360" w:lineRule="auto"/>
+        <w:jc w:val="both"/>
         <w:rPr>
           <w:lang w:val="en-GB"/>
         </w:rPr>
@@ -6283,59 +7679,59 @@
         <w:rPr>
           <w:lang w:val="en-GB"/>
         </w:rPr>
-        <w:t xml:space="preserve"> like </w:t>
-      </w:r>
-      <w:proofErr w:type="spellStart"/>
+        <w:t xml:space="preserve"> like HolidayRequests</w:t>
+      </w:r>
       <w:r>
         <w:rPr>
           <w:lang w:val="en-GB"/>
         </w:rPr>
-        <w:t>HolidayRequests</w:t>
-      </w:r>
-      <w:proofErr w:type="spellEnd"/>
+        <w:t xml:space="preserve"> when only StartDate and EndDate are needed can be avoided, by using the example of DateRange which can store those two values and avoid carrying Navigation Properties from Entity Framework and other irrelevant data.</w:t>
+      </w:r>
       <w:r>
         <w:rPr>
           <w:lang w:val="en-GB"/>
         </w:rPr>
-        <w:t xml:space="preserve"> when only StartDate and </w:t>
-      </w:r>
-      <w:proofErr w:type="spellStart"/>
-      <w:r>
+        <w:t xml:space="preserve"> However, it was not always the case that this has been attempted, thus some refactoring might decrease coupling between components.</w:t>
+      </w:r>
+    </w:p>
+    <w:p>
+      <w:pPr>
+        <w:spacing w:line="360" w:lineRule="auto"/>
+        <w:jc w:val="both"/>
         <w:rPr>
           <w:lang w:val="en-GB"/>
         </w:rPr>
-        <w:t>EndDate</w:t>
-      </w:r>
-      <w:proofErr w:type="spellEnd"/>
+      </w:pPr>
       <w:r>
         <w:rPr>
           <w:lang w:val="en-GB"/>
         </w:rPr>
-        <w:t xml:space="preserve"> are needed can be avoided, by using the example of </w:t>
-      </w:r>
-      <w:proofErr w:type="spellStart"/>
+        <w:lastRenderedPageBreak/>
+        <w:t>There were some additions that were not required, but I decided they might be useful such that both, web application and mobile app allow users to log out. Additionally, the mobile app was designed with Windows Presentation Foundation pages which come in XAML (Extensible Application Markup Language) format which describe user interface elements for software applications designed for Windows Phone apps, meaning that they could potentially be used for actual phones already</w:t>
+      </w:r>
       <w:r>
         <w:rPr>
           <w:lang w:val="en-GB"/>
         </w:rPr>
-        <w:t>DateRange</w:t>
-      </w:r>
-      <w:proofErr w:type="spellEnd"/>
+        <w:t>, the coursework was merely asking for a desktop app prototype.</w:t>
+      </w:r>
       <w:r>
         <w:rPr>
           <w:lang w:val="en-GB"/>
         </w:rPr>
-        <w:t xml:space="preserve"> which can store those two values and avoid carrying Navigation Properties from Entity Framework and other irrelevant data.</w:t>
+        <w:t xml:space="preserve"> Moreover, the implementation provides individual helper class Desktop app, which is called DesktopAppUtils, and is mainly used for seeding the database if no data records are found, so that testing can be done with some fictional data, the later only allows generating alerts. Furthermore, a SolutionUtils project was created and contains some of the components required as part of functionalities for PART B, however there is an additional class called GeneralUtils which is a static type, designed to provide typical functions that need to be performed across the different projects created and provide with Constants/Variables so that very little hardcoded values are used within the solution, thus when in need of changing a role name, </w:t>
       </w:r>
       <w:r>
         <w:rPr>
           <w:lang w:val="en-GB"/>
         </w:rPr>
-        <w:t xml:space="preserve"> However, it was not always the case that this has been attempted, thus some refactoring might decrease coupling between components.</w:t>
-      </w:r>
-    </w:p>
-    <w:p>
-      <w:pPr>
+        <w:t>department name or boundaries for some conditions it can be done from within this class.</w:t>
+      </w:r>
+    </w:p>
+    <w:p>
+      <w:pPr>
+        <w:spacing w:line="360" w:lineRule="auto"/>
+        <w:jc w:val="both"/>
         <w:rPr>
           <w:lang w:val="en-GB"/>
         </w:rPr>
@@ -6344,157 +7740,558 @@
         <w:rPr>
           <w:lang w:val="en-GB"/>
         </w:rPr>
-        <w:t xml:space="preserve">There were some additions that were not required, but I decided they might be useful such that both, web application and mobile app allow users to log out. Additionally, the mobile app was designed with Windows Presentation Foundation pages which come in XAML (Extensible Application </w:t>
-      </w:r>
-      <w:proofErr w:type="spellStart"/>
+        <w:t>The naming conventions used were mainly similar to JavaScript camelCase notation for methods and variables, although C# seems to have use a different naming convention for those, nevertheless classes and namespaces were always named starting with uppercase letter. Sensible naming standards were used throughout and comments added were things might be confusing.</w:t>
+      </w:r>
       <w:r>
         <w:rPr>
           <w:lang w:val="en-GB"/>
         </w:rPr>
-        <w:t>Markup</w:t>
-      </w:r>
-      <w:proofErr w:type="spellEnd"/>
+        <w:t xml:space="preserve"> Adding code on top the existing one should be quite easy, and changing the data source should not represent a problem as all the projects are bound to the same object meaning that a change it there should be reflected in all three, Desktop</w:t>
+      </w:r>
       <w:r>
         <w:rPr>
           <w:lang w:val="en-GB"/>
         </w:rPr>
-        <w:t xml:space="preserve"> Language) format which describe user interface elements for software applications designed for Windows Phone apps, meaning that they could potentially be used for actual phones already</w:t>
+        <w:t xml:space="preserve"> app</w:t>
       </w:r>
       <w:r>
         <w:rPr>
           <w:lang w:val="en-GB"/>
         </w:rPr>
-        <w:t>, the coursework was merely asking for a desktop app prototype.</w:t>
-      </w:r>
-      <w:r>
+        <w:t>, Web app and Web service.</w:t>
+      </w:r>
+    </w:p>
+    <w:p>
+      <w:pPr>
+        <w:spacing w:line="360" w:lineRule="auto"/>
+        <w:jc w:val="both"/>
         <w:rPr>
           <w:lang w:val="en-GB"/>
         </w:rPr>
-        <w:t xml:space="preserve"> Moreover, the implementation provides individual helper class Desktop app, which is called </w:t>
-      </w:r>
-      <w:proofErr w:type="spellStart"/>
+      </w:pPr>
       <w:r>
         <w:rPr>
           <w:lang w:val="en-GB"/>
         </w:rPr>
-        <w:t>DesktopAppUtils</w:t>
-      </w:r>
-      <w:proofErr w:type="spellEnd"/>
+        <w:t>One of the downsides of my solution is that it lacks of unit testing, although a lot of white box testing was performed, this would never be enough, therefore unit testing should be a must.</w:t>
+      </w:r>
       <w:r>
         <w:rPr>
           <w:lang w:val="en-GB"/>
         </w:rPr>
-        <w:t xml:space="preserve">, and is mainly used for seeding the database if no data records are found, so that testing can be done with some fictional data, the later only allows generating alerts. Furthermore, a </w:t>
-      </w:r>
-      <w:proofErr w:type="spellStart"/>
+        <w:t xml:space="preserve"> </w:t>
+      </w:r>
       <w:r>
         <w:rPr>
           <w:lang w:val="en-GB"/>
         </w:rPr>
-        <w:t>SolutionUtils</w:t>
-      </w:r>
-      <w:proofErr w:type="spellEnd"/>
+        <w:t>Another disadvantage might be that it technically works only for the current year to make holiday requests, thus this is clearly a limitation, if more time was available the system would have been designed so that it would overcome this impediment, thus moving to a new year will mean resetting holiday request allowance manually for now. Also, for making suggestions the assumption was that they will only be available for users breaking constraints during peak times</w:t>
+      </w:r>
       <w:r>
         <w:rPr>
           <w:lang w:val="en-GB"/>
         </w:rPr>
-        <w:t xml:space="preserve"> project was created and contains some of the components required as part of functionalities for PART B, however there is an additional class called </w:t>
-      </w:r>
-      <w:proofErr w:type="spellStart"/>
+        <w:t>, and once a suggestion seems feasible to the administrator, it is reflected for the specific employee on the Web application side, however he cannot accept, nor decline the suggestion for now, it could be implemented if more time was given.</w:t>
+      </w:r>
       <w:r>
         <w:rPr>
           <w:lang w:val="en-GB"/>
         </w:rPr>
-        <w:t>GeneralUtils</w:t>
-      </w:r>
-      <w:proofErr w:type="spellEnd"/>
+        <w:t xml:space="preserve"> Furthermore, constraint checking should also be done every time when outstanding holidays are </w:t>
+      </w:r>
       <w:r>
         <w:rPr>
           <w:lang w:val="en-GB"/>
         </w:rPr>
-        <w:t xml:space="preserve"> which is a static type, designed to provide typical functions that need to be performed across the different projects created and provide with Constants/Variables so </w:t>
+        <w:lastRenderedPageBreak/>
+        <w:t>viewed by the administrator in the desktop app because if a request is accepted, then the next one selected my break a constraint if it happened that the two interfered by having intercalating dates span.</w:t>
       </w:r>
       <w:r>
         <w:rPr>
           <w:lang w:val="en-GB"/>
         </w:rPr>
+        <w:tab/>
+      </w:r>
+    </w:p>
+    <w:p>
+      <w:pPr>
+        <w:pStyle w:val="Heading1"/>
+      </w:pPr>
+      <w:r>
+        <w:t>Algorithm</w:t>
+      </w:r>
+    </w:p>
+    <w:p>
+      <w:pPr>
+        <w:spacing w:line="360" w:lineRule="auto"/>
+        <w:jc w:val="both"/>
+      </w:pPr>
+      <w:r>
+        <w:t xml:space="preserve">The constraint checking implementation has been done </w:t>
+      </w:r>
+      <w:r>
+        <w:t>by creating a class called ConstraintChecking which resides inside SolutionUtils project since it is needed to be used in three places, Desktop Application, Web Service and Web forms.</w:t>
+      </w:r>
+      <w:r>
+        <w:t xml:space="preserve"> </w:t>
+      </w:r>
+      <w:r>
+        <w:t>The component exposes few methods, amongst which one is a static method that allows checking if a ConstraintsBroken class contains any broken constraints. The constructor created expects two parameters which are User and HolidayRequest types such that when the object is created, all the users from the given department of the user passed as an argument are fetched from database.</w:t>
+      </w:r>
+      <w:r>
+        <w:t xml:space="preserve"> The component allows changing the holiday request that is being evaluated and there are two public methods available for checking if any constraints are broken, getBrokenCosntraints() returning an object containing </w:t>
+      </w:r>
+      <w:r>
+        <w:t>constraints and if there are rules broken, the other called isItBreakingConstraints() which returns whether any constraint is broken or not.</w:t>
+      </w:r>
+    </w:p>
+    <w:p>
+      <w:pPr>
+        <w:spacing w:line="360" w:lineRule="auto"/>
+        <w:jc w:val="both"/>
+      </w:pPr>
+      <w:r>
+        <w:t>The most important method</w:t>
+      </w:r>
+      <w:r>
+        <w:t>,</w:t>
+      </w:r>
+      <w:r>
+        <w:t xml:space="preserve"> that resides at the base of most algorithms that requires checks of whether two date spans (example: 03/11/2011-07/12/2011 and 06/11/2011-10/11/2011) have any intersecting dates in between,</w:t>
+      </w:r>
+      <w:r>
+        <w:t xml:space="preserve"> is called isOverlappingDateRanges() (also, isOverlappingHolidayRequests() for HolidayRequests arguments type)</w:t>
+      </w:r>
+      <w:r>
+        <w:t xml:space="preserve"> and since the checks are always done for possible holiday bookings, meaning that they should be situated somewhere in the future, this is one of the first checks done within the function.</w:t>
+      </w:r>
+      <w:r>
+        <w:t xml:space="preserve"> The algorithm is shown down below</w:t>
+      </w:r>
+      <w:r>
+        <w:t xml:space="preserve"> (Figure 51).</w:t>
+      </w:r>
+    </w:p>
+    <w:p>
+      <w:pPr>
+        <w:keepNext/>
+        <w:jc w:val="center"/>
+        <w:rPr>
+          <w:sz w:val="28"/>
+        </w:rPr>
+      </w:pPr>
+      <w:r>
+        <w:rPr>
+          <w:noProof/>
+          <w:sz w:val="28"/>
+        </w:rPr>
+        <w:drawing>
+          <wp:inline distT="0" distB="0" distL="0" distR="0" wp14:anchorId="180ABA59" wp14:editId="0DF0EBB8">
+            <wp:extent cx="6615612" cy="1080654"/>
+            <wp:effectExtent l="0" t="0" r="0" b="5715"/>
+            <wp:docPr id="32" name="Picture 32"/>
+            <wp:cNvGraphicFramePr>
+              <a:graphicFrameLocks xmlns:a="http://schemas.openxmlformats.org/drawingml/2006/main" noChangeAspect="1"/>
+            </wp:cNvGraphicFramePr>
+            <a:graphic xmlns:a="http://schemas.openxmlformats.org/drawingml/2006/main">
+              <a:graphicData uri="http://schemas.openxmlformats.org/drawingml/2006/picture">
+                <pic:pic xmlns:pic="http://schemas.openxmlformats.org/drawingml/2006/picture">
+                  <pic:nvPicPr>
+                    <pic:cNvPr id="1" name=""/>
+                    <pic:cNvPicPr/>
+                  </pic:nvPicPr>
+                  <pic:blipFill>
+                    <a:blip r:embed="rId60"/>
+                    <a:stretch>
+                      <a:fillRect/>
+                    </a:stretch>
+                  </pic:blipFill>
+                  <pic:spPr>
+                    <a:xfrm>
+                      <a:off x="0" y="0"/>
+                      <a:ext cx="6668567" cy="1089304"/>
+                    </a:xfrm>
+                    <a:prstGeom prst="rect">
+                      <a:avLst/>
+                    </a:prstGeom>
+                  </pic:spPr>
+                </pic:pic>
+              </a:graphicData>
+            </a:graphic>
+          </wp:inline>
+        </w:drawing>
+      </w:r>
+    </w:p>
+    <w:p>
+      <w:pPr>
+        <w:pStyle w:val="Caption"/>
+        <w:jc w:val="center"/>
+        <w:rPr>
+          <w:sz w:val="20"/>
+        </w:rPr>
+      </w:pPr>
+      <w:r>
+        <w:rPr>
+          <w:sz w:val="20"/>
+        </w:rPr>
+        <w:t xml:space="preserve">Figure </w:t>
+      </w:r>
+      <w:r>
+        <w:rPr>
+          <w:sz w:val="20"/>
+        </w:rPr>
+        <w:fldChar w:fldCharType="begin"/>
+      </w:r>
+      <w:r>
+        <w:rPr>
+          <w:sz w:val="20"/>
+        </w:rPr>
+        <w:instrText xml:space="preserve"> SEQ Figure \* ARABIC </w:instrText>
+      </w:r>
+      <w:r>
+        <w:rPr>
+          <w:sz w:val="20"/>
+        </w:rPr>
+        <w:fldChar w:fldCharType="separate"/>
+      </w:r>
+      <w:r>
+        <w:rPr>
+          <w:noProof/>
+          <w:sz w:val="20"/>
+        </w:rPr>
+        <w:t>51</w:t>
+      </w:r>
+      <w:r>
+        <w:rPr>
+          <w:noProof/>
+          <w:sz w:val="20"/>
+        </w:rPr>
+        <w:fldChar w:fldCharType="end"/>
+      </w:r>
+      <w:r>
+        <w:rPr>
+          <w:sz w:val="20"/>
+        </w:rPr>
+        <w:t xml:space="preserve"> Overlapping date ranges</w:t>
+      </w:r>
+    </w:p>
+    <w:p>
+      <w:pPr>
+        <w:spacing w:line="360" w:lineRule="auto"/>
+        <w:jc w:val="both"/>
+        <w:rPr>
+          <w:lang w:val="en-GB"/>
+        </w:rPr>
+      </w:pPr>
+      <w:r>
+        <w:rPr>
+          <w:lang w:val="en-GB"/>
+        </w:rPr>
+        <w:t>The algorithm written for the purpose of prioritizing holiday requests makes use of a custom class called PriorityRequest which stores data related to a HoldayRequests, Users and ConstraintsBroken tables from the database. This custom class implements the IComparable interfaces so that a custom sorting can be implemented for this class</w:t>
+      </w:r>
+      <w:r>
+        <w:rPr>
+          <w:lang w:val="en-GB"/>
+        </w:rPr>
+        <w:t xml:space="preserve">, thus some conditions were written to meet the prioritisation </w:t>
+      </w:r>
+      <w:r>
+        <w:rPr>
+          <w:lang w:val="en-GB"/>
+        </w:rPr>
         <w:lastRenderedPageBreak/>
-        <w:t xml:space="preserve">that very little hardcoded values are used within the solution, thus when in need of changing a role name, </w:t>
+        <w:t>criteria required within the coursework specification. PriorityRequest makes use of another class called BreakingConstraints which contains same properties as ConstraintsBroken class which is part of the Database Model generated by Entity Framework, but I decided not to use it so as to reduce the dependencies.</w:t>
       </w:r>
       <w:r>
         <w:rPr>
           <w:lang w:val="en-GB"/>
         </w:rPr>
-        <w:t>department name or boundaries for some conditions it can be done from within this class.</w:t>
-      </w:r>
-    </w:p>
-    <w:p>
-      <w:pPr>
+        <w:t xml:space="preserve"> The component that takes care of requests prioritisation (PrioritiseRequests class) exposes two methods, one that returns the list of holiday requests in a prioritized order and a second method, daysFallPeakTimesCount, which returns the number of days that fall </w:t>
+      </w:r>
+      <w:r>
         <w:rPr>
           <w:lang w:val="en-GB"/>
         </w:rPr>
-      </w:pPr>
+        <w:t xml:space="preserve">during peak time periods for a </w:t>
+      </w:r>
       <w:r>
         <w:rPr>
           <w:lang w:val="en-GB"/>
         </w:rPr>
-        <w:t>The naming conventions used were mainly similar to JavaScript camelCase notation for methods and variables, although C# seems to have use a different naming convention for those, nevertheless classes and namespaces were always named starting with uppercase letter. Sensible naming standards were used throughout and comments added were things might be confusing.</w:t>
+        <w:t>given range of dates</w:t>
       </w:r>
       <w:r>
         <w:rPr>
           <w:lang w:val="en-GB"/>
         </w:rPr>
-        <w:t xml:space="preserve"> Adding code on top the existing one should be quite easy, and changing the data source should not represent a problem as all the projects are bound to the same object meaning that a change it there should be reflected in all three, Desktop</w:t>
+        <w:t>.</w:t>
       </w:r>
       <w:r>
         <w:rPr>
           <w:lang w:val="en-GB"/>
         </w:rPr>
-        <w:t xml:space="preserve"> app</w:t>
+        <w:t xml:space="preserve"> </w:t>
       </w:r>
       <w:r>
         <w:rPr>
           <w:lang w:val="en-GB"/>
         </w:rPr>
-        <w:t>, Web app and Web service.</w:t>
-      </w:r>
-    </w:p>
-    <w:p>
-      <w:pPr>
-        <w:rPr>
+        <w:t>The conditions for prioritisation can be seen in Figure 52.</w:t>
+      </w:r>
+    </w:p>
+    <w:p>
+      <w:pPr>
+        <w:keepNext/>
+        <w:jc w:val="center"/>
+        <w:rPr>
+          <w:sz w:val="28"/>
+        </w:rPr>
+      </w:pPr>
+      <w:r>
+        <w:rPr>
+          <w:noProof/>
+          <w:sz w:val="28"/>
+        </w:rPr>
+        <w:drawing>
+          <wp:inline distT="0" distB="0" distL="0" distR="0" wp14:anchorId="75D8FBE6" wp14:editId="1CA8D877">
+            <wp:extent cx="6188710" cy="1759585"/>
+            <wp:effectExtent l="0" t="0" r="2540" b="0"/>
+            <wp:docPr id="45" name="Picture 45"/>
+            <wp:cNvGraphicFramePr>
+              <a:graphicFrameLocks xmlns:a="http://schemas.openxmlformats.org/drawingml/2006/main" noChangeAspect="1"/>
+            </wp:cNvGraphicFramePr>
+            <a:graphic xmlns:a="http://schemas.openxmlformats.org/drawingml/2006/main">
+              <a:graphicData uri="http://schemas.openxmlformats.org/drawingml/2006/picture">
+                <pic:pic xmlns:pic="http://schemas.openxmlformats.org/drawingml/2006/picture">
+                  <pic:nvPicPr>
+                    <pic:cNvPr id="1" name=""/>
+                    <pic:cNvPicPr/>
+                  </pic:nvPicPr>
+                  <pic:blipFill>
+                    <a:blip r:embed="rId61"/>
+                    <a:stretch>
+                      <a:fillRect/>
+                    </a:stretch>
+                  </pic:blipFill>
+                  <pic:spPr>
+                    <a:xfrm>
+                      <a:off x="0" y="0"/>
+                      <a:ext cx="6188710" cy="1759585"/>
+                    </a:xfrm>
+                    <a:prstGeom prst="rect">
+                      <a:avLst/>
+                    </a:prstGeom>
+                  </pic:spPr>
+                </pic:pic>
+              </a:graphicData>
+            </a:graphic>
+          </wp:inline>
+        </w:drawing>
+      </w:r>
+    </w:p>
+    <w:p>
+      <w:pPr>
+        <w:pStyle w:val="Caption"/>
+        <w:jc w:val="center"/>
+        <w:rPr>
+          <w:sz w:val="20"/>
+        </w:rPr>
+      </w:pPr>
+      <w:r>
+        <w:rPr>
+          <w:sz w:val="20"/>
+        </w:rPr>
+        <w:t xml:space="preserve">Figure </w:t>
+      </w:r>
+      <w:r>
+        <w:rPr>
+          <w:sz w:val="20"/>
+        </w:rPr>
+        <w:fldChar w:fldCharType="begin"/>
+      </w:r>
+      <w:r>
+        <w:rPr>
+          <w:sz w:val="20"/>
+        </w:rPr>
+        <w:instrText xml:space="preserve"> SEQ Figure \* ARABIC </w:instrText>
+      </w:r>
+      <w:r>
+        <w:rPr>
+          <w:sz w:val="20"/>
+        </w:rPr>
+        <w:fldChar w:fldCharType="separate"/>
+      </w:r>
+      <w:r>
+        <w:rPr>
+          <w:noProof/>
+          <w:sz w:val="20"/>
+        </w:rPr>
+        <w:t>52</w:t>
+      </w:r>
+      <w:r>
+        <w:rPr>
+          <w:sz w:val="20"/>
+        </w:rPr>
+        <w:fldChar w:fldCharType="end"/>
+      </w:r>
+      <w:r>
+        <w:rPr>
+          <w:sz w:val="20"/>
+        </w:rPr>
+        <w:t xml:space="preserve"> Conditions for prioritization</w:t>
+      </w:r>
+    </w:p>
+    <w:p>
+      <w:pPr>
+        <w:spacing w:line="360" w:lineRule="auto"/>
+        <w:jc w:val="both"/>
+        <w:rPr>
+          <w:rFonts w:cs="Times New Roman"/>
+          <w:szCs w:val="24"/>
+        </w:rPr>
+      </w:pPr>
+      <w:r>
+        <w:rPr>
+          <w:rFonts w:cs="Times New Roman"/>
+          <w:szCs w:val="24"/>
+        </w:rPr>
+        <w:t xml:space="preserve">The component used to find suggestions for a </w:t>
+      </w:r>
+      <w:r>
+        <w:rPr>
+          <w:rFonts w:cs="Times New Roman"/>
+          <w:szCs w:val="24"/>
+        </w:rPr>
+        <w:t>holiday request that breaks constraints exposes only one method which return a list of DateRange objects. The algorithm is designed so as to make suggestion checking within a given range of the currently analyzed holiday request, however the limit can be changed</w:t>
+      </w:r>
+      <w:r>
+        <w:rPr>
+          <w:rFonts w:cs="Times New Roman"/>
+          <w:szCs w:val="24"/>
+        </w:rPr>
+        <w:t xml:space="preserve"> </w:t>
+      </w:r>
+      <w:r>
+        <w:rPr>
+          <w:rFonts w:cs="Times New Roman"/>
+          <w:szCs w:val="24"/>
+        </w:rPr>
+        <w:t xml:space="preserve">for both ends by editing the value of the constant </w:t>
+      </w:r>
+      <w:r>
+        <w:rPr>
+          <w:rFonts w:cs="Times New Roman"/>
+          <w:color w:val="000000"/>
+          <w:szCs w:val="24"/>
           <w:lang w:val="en-GB"/>
         </w:rPr>
-      </w:pPr>
-      <w:r>
-        <w:rPr>
+        <w:t>SUGGESTIONS_MAX_DAYS_BOUNDARY</w:t>
+      </w:r>
+      <w:r>
+        <w:rPr>
+          <w:rFonts w:cs="Times New Roman"/>
+          <w:color w:val="000000"/>
+          <w:szCs w:val="24"/>
           <w:lang w:val="en-GB"/>
         </w:rPr>
-        <w:t>One of the downsides of my solution is that it lacks of unit testing, although a lot of white box testing was performed, this would never be enough, therefore unit testing should be a must.</w:t>
-      </w:r>
-      <w:r>
-        <w:rPr>
+        <w:t xml:space="preserve"> </w:t>
+      </w:r>
+      <w:r>
+        <w:rPr>
+          <w:rFonts w:cs="Times New Roman"/>
+          <w:szCs w:val="24"/>
+        </w:rPr>
+        <w:t xml:space="preserve">that can be found in GeneralUtils class. Before starting the calculus for possible suggestions, the algorithm checks if the broken constraint is the one regarding the Holiday Entitlement Exceeded, if that is the case then the </w:t>
+      </w:r>
+      <w:r>
+        <w:rPr>
+          <w:rFonts w:cs="Times New Roman"/>
+          <w:szCs w:val="24"/>
+        </w:rPr>
+        <w:t>holiday length is reduced to the number of days left from holiday entitlement and suggestions are made based on a new holiday end date calculated from the differen</w:t>
+      </w:r>
+      <w:bookmarkStart w:id="14" w:name="_GoBack"/>
+      <w:bookmarkEnd w:id="14"/>
+      <w:r>
+        <w:rPr>
+          <w:rFonts w:cs="Times New Roman"/>
+          <w:szCs w:val="24"/>
+        </w:rPr>
+        <w:t>ce between the holiday entitlement left and the number of days requested initiall</w:t>
+      </w:r>
+      <w:r>
+        <w:rPr>
+          <w:rFonts w:cs="Times New Roman"/>
+          <w:szCs w:val="24"/>
+        </w:rPr>
+        <w:t xml:space="preserve">y. </w:t>
+      </w:r>
+      <w:r>
+        <w:rPr>
+          <w:rFonts w:cs="Times New Roman"/>
+          <w:szCs w:val="24"/>
+        </w:rPr>
+        <w:t xml:space="preserve">There are two methods that make suggestions by keeping the same length of the initial holiday request, calculateSuggestionsBeforeStartDate and calculateSuggestionsBeforeEndDate, which attempt to make suggestions by equally moving the given number of days before the selected start date, respectively after the selected end date. Moreover, there are two other methods that perform calculus for suggestions by gradually reducing the number of days to half, </w:t>
+      </w:r>
+      <w:r>
+        <w:rPr>
+          <w:rFonts w:cs="Times New Roman"/>
+          <w:color w:val="000000"/>
+          <w:szCs w:val="24"/>
           <w:lang w:val="en-GB"/>
         </w:rPr>
-        <w:t xml:space="preserve"> </w:t>
-      </w:r>
-      <w:r>
-        <w:rPr>
+        <w:t>calculateSuggestionsByReducingDaysFromStart</w:t>
+      </w:r>
+      <w:r>
+        <w:rPr>
+          <w:rFonts w:cs="Times New Roman"/>
+          <w:color w:val="000000"/>
+          <w:szCs w:val="24"/>
           <w:lang w:val="en-GB"/>
         </w:rPr>
-        <w:t xml:space="preserve">Another disadvantage might be that it technically works only for the current year to make holiday requests, thus this is clearly a limitation, if more time was available the system would have been designed so that it would overcome this impediment, thus moving to a new year will mean resetting holiday request allowance manually for now. Also, for making suggestions the assumption was that they will only be available for users breaking constraints during peak times. </w:t>
-      </w:r>
-    </w:p>
-    <w:p>
-      <w:pPr>
-        <w:pStyle w:val="Heading1"/>
-      </w:pPr>
-      <w:r>
-        <w:t>Algorithm</w:t>
+        <w:t xml:space="preserve"> and </w:t>
+      </w:r>
+      <w:r>
+        <w:rPr>
+          <w:rFonts w:cs="Times New Roman"/>
+          <w:color w:val="000000"/>
+          <w:szCs w:val="24"/>
+          <w:lang w:val="en-GB"/>
+        </w:rPr>
+        <w:t>calculateSuggestionsByReducingDaysFromEnd</w:t>
+      </w:r>
+      <w:r>
+        <w:rPr>
+          <w:rFonts w:cs="Times New Roman"/>
+          <w:color w:val="000000"/>
+          <w:szCs w:val="24"/>
+          <w:lang w:val="en-GB"/>
+        </w:rPr>
+        <w:t xml:space="preserve">, by using the same start date, respectively the same end date. All the suggestions are done by checking </w:t>
+      </w:r>
+      <w:r>
+        <w:rPr>
+          <w:rFonts w:cs="Times New Roman"/>
+          <w:color w:val="000000"/>
+          <w:szCs w:val="24"/>
+          <w:lang w:val="en-GB"/>
+        </w:rPr>
+        <w:lastRenderedPageBreak/>
+        <w:t>whether any constraints are broken before adding it to the list of suggestions, therefore any suggestion will not break any constraint.</w:t>
+      </w:r>
+      <w:r>
+        <w:rPr>
+          <w:rFonts w:cs="Times New Roman"/>
+          <w:color w:val="000000"/>
+          <w:szCs w:val="24"/>
+          <w:lang w:val="en-GB"/>
+        </w:rPr>
+        <w:t xml:space="preserve"> Also, a limit can be set to the number of returned suggestions by editing the value of the constant field MAX_SUGGESTIONS_COUNT which can be found inside GeneralUtils class.</w:t>
       </w:r>
     </w:p>
     <w:sectPr>
-      <w:footerReference w:type="default" r:id="rId60"/>
-      <w:footerReference w:type="first" r:id="rId61"/>
+      <w:footerReference w:type="default" r:id="rId62"/>
+      <w:footerReference w:type="first" r:id="rId63"/>
       <w:pgSz w:w="12240" w:h="15840"/>
       <w:pgMar w:top="1247" w:right="1247" w:bottom="1440" w:left="1247" w:header="720" w:footer="720" w:gutter="0"/>
       <w:pgNumType w:start="0"/>
@@ -6611,6 +8408,7 @@
         <w:docPartUnique/>
       </w:docPartObj>
     </w:sdtPr>
+    <w:sdtEndPr/>
     <w:sdtContent>
       <w:sdt>
         <w:sdtPr>
@@ -6620,6 +8418,7 @@
             <w:docPartUnique/>
           </w:docPartObj>
         </w:sdtPr>
+        <w:sdtEndPr/>
         <w:sdtContent>
           <w:p>
             <w:pPr>
@@ -8943,7 +10742,7 @@
 </file>
 
 <file path=customXml/itemProps3.xml><?xml version="1.0" encoding="utf-8"?>
-<ds:datastoreItem xmlns:ds="http://schemas.openxmlformats.org/officeDocument/2006/customXml" ds:itemID="{CEE9DBEF-7EB0-46AE-8E0D-C9CC94EC20DC}">
+<ds:datastoreItem xmlns:ds="http://schemas.openxmlformats.org/officeDocument/2006/customXml" ds:itemID="{16B19998-287F-4457-BEC9-42D4A4D524B8}">
   <ds:schemaRefs>
     <ds:schemaRef ds:uri="http://schemas.openxmlformats.org/officeDocument/2006/bibliography"/>
   </ds:schemaRefs>

--- a/MadalinPreda_COMP1687.docx
+++ b/MadalinPreda_COMP1687.docx
@@ -87,8 +87,8 @@
                                   <w:tblLook w:val="04A0" w:firstRow="1" w:lastRow="0" w:firstColumn="1" w:lastColumn="0" w:noHBand="0" w:noVBand="1"/>
                                 </w:tblPr>
                                 <w:tblGrid>
-                                  <w:gridCol w:w="5909"/>
-                                  <w:gridCol w:w="5597"/>
+                                  <w:gridCol w:w="4599"/>
+                                  <w:gridCol w:w="1800"/>
                                 </w:tblGrid>
                                 <w:tr>
                                   <w:trPr>
@@ -230,8 +230,8 @@
                             <w:tblLook w:val="04A0" w:firstRow="1" w:lastRow="0" w:firstColumn="1" w:lastColumn="0" w:noHBand="0" w:noVBand="1"/>
                           </w:tblPr>
                           <w:tblGrid>
-                            <w:gridCol w:w="5909"/>
-                            <w:gridCol w:w="5597"/>
+                            <w:gridCol w:w="4599"/>
+                            <w:gridCol w:w="1800"/>
                           </w:tblGrid>
                           <w:tr>
                             <w:trPr>
@@ -411,7 +411,7 @@
             </w:rPr>
             <w:fldChar w:fldCharType="separate"/>
           </w:r>
-          <w:hyperlink w:anchor="_Toc34677675" w:history="1">
+          <w:hyperlink w:anchor="_Toc34908308" w:history="1">
             <w:r>
               <w:rPr>
                 <w:rStyle w:val="Hyperlink"/>
@@ -438,7 +438,7 @@
                 <w:noProof/>
                 <w:webHidden/>
               </w:rPr>
-              <w:instrText xml:space="preserve"> PAGEREF _Toc34677675 \h </w:instrText>
+              <w:instrText xml:space="preserve"> PAGEREF _Toc34908308 \h </w:instrText>
             </w:r>
             <w:r>
               <w:rPr>
@@ -483,7 +483,7 @@
               <w:lang w:val="en-GB" w:eastAsia="en-GB"/>
             </w:rPr>
           </w:pPr>
-          <w:hyperlink w:anchor="_Toc34677676" w:history="1">
+          <w:hyperlink w:anchor="_Toc34908309" w:history="1">
             <w:r>
               <w:rPr>
                 <w:rStyle w:val="Hyperlink"/>
@@ -526,7 +526,7 @@
                 <w:noProof/>
                 <w:webHidden/>
               </w:rPr>
-              <w:instrText xml:space="preserve"> PAGEREF _Toc34677676 \h </w:instrText>
+              <w:instrText xml:space="preserve"> PAGEREF _Toc34908309 \h </w:instrText>
             </w:r>
             <w:r>
               <w:rPr>
@@ -571,7 +571,7 @@
               <w:lang w:val="en-GB" w:eastAsia="en-GB"/>
             </w:rPr>
           </w:pPr>
-          <w:hyperlink w:anchor="_Toc34677677" w:history="1">
+          <w:hyperlink w:anchor="_Toc34908310" w:history="1">
             <w:r>
               <w:rPr>
                 <w:rStyle w:val="Hyperlink"/>
@@ -614,7 +614,7 @@
                 <w:noProof/>
                 <w:webHidden/>
               </w:rPr>
-              <w:instrText xml:space="preserve"> PAGEREF _Toc34677677 \h </w:instrText>
+              <w:instrText xml:space="preserve"> PAGEREF _Toc34908310 \h </w:instrText>
             </w:r>
             <w:r>
               <w:rPr>
@@ -659,7 +659,7 @@
               <w:lang w:val="en-GB" w:eastAsia="en-GB"/>
             </w:rPr>
           </w:pPr>
-          <w:hyperlink w:anchor="_Toc34677678" w:history="1">
+          <w:hyperlink w:anchor="_Toc34908311" w:history="1">
             <w:r>
               <w:rPr>
                 <w:rStyle w:val="Hyperlink"/>
@@ -702,7 +702,7 @@
                 <w:noProof/>
                 <w:webHidden/>
               </w:rPr>
-              <w:instrText xml:space="preserve"> PAGEREF _Toc34677678 \h </w:instrText>
+              <w:instrText xml:space="preserve"> PAGEREF _Toc34908311 \h </w:instrText>
             </w:r>
             <w:r>
               <w:rPr>
@@ -747,7 +747,7 @@
               <w:lang w:val="en-GB" w:eastAsia="en-GB"/>
             </w:rPr>
           </w:pPr>
-          <w:hyperlink w:anchor="_Toc34677679" w:history="1">
+          <w:hyperlink w:anchor="_Toc34908312" w:history="1">
             <w:r>
               <w:rPr>
                 <w:rStyle w:val="Hyperlink"/>
@@ -790,7 +790,7 @@
                 <w:noProof/>
                 <w:webHidden/>
               </w:rPr>
-              <w:instrText xml:space="preserve"> PAGEREF _Toc34677679 \h </w:instrText>
+              <w:instrText xml:space="preserve"> PAGEREF _Toc34908312 \h </w:instrText>
             </w:r>
             <w:r>
               <w:rPr>
@@ -811,6 +811,446 @@
                 <w:webHidden/>
               </w:rPr>
               <w:t>6</w:t>
+            </w:r>
+            <w:r>
+              <w:rPr>
+                <w:noProof/>
+                <w:webHidden/>
+              </w:rPr>
+              <w:fldChar w:fldCharType="end"/>
+            </w:r>
+          </w:hyperlink>
+        </w:p>
+        <w:p>
+          <w:pPr>
+            <w:pStyle w:val="TOC2"/>
+            <w:tabs>
+              <w:tab w:val="left" w:pos="880"/>
+              <w:tab w:val="right" w:leader="dot" w:pos="9736"/>
+            </w:tabs>
+            <w:rPr>
+              <w:rFonts w:asciiTheme="minorHAnsi" w:hAnsiTheme="minorHAnsi"/>
+              <w:noProof/>
+              <w:sz w:val="22"/>
+              <w:lang w:val="en-GB" w:eastAsia="en-GB"/>
+            </w:rPr>
+          </w:pPr>
+          <w:hyperlink w:anchor="_Toc34908313" w:history="1">
+            <w:r>
+              <w:rPr>
+                <w:rStyle w:val="Hyperlink"/>
+                <w:noProof/>
+              </w:rPr>
+              <w:t>1.5</w:t>
+            </w:r>
+            <w:r>
+              <w:rPr>
+                <w:rFonts w:asciiTheme="minorHAnsi" w:hAnsiTheme="minorHAnsi"/>
+                <w:noProof/>
+                <w:sz w:val="22"/>
+                <w:lang w:val="en-GB" w:eastAsia="en-GB"/>
+              </w:rPr>
+              <w:tab/>
+            </w:r>
+            <w:r>
+              <w:rPr>
+                <w:rStyle w:val="Hyperlink"/>
+                <w:noProof/>
+              </w:rPr>
+              <w:t>Screenshots</w:t>
+            </w:r>
+            <w:r>
+              <w:rPr>
+                <w:noProof/>
+                <w:webHidden/>
+              </w:rPr>
+              <w:tab/>
+            </w:r>
+            <w:r>
+              <w:rPr>
+                <w:noProof/>
+                <w:webHidden/>
+              </w:rPr>
+              <w:fldChar w:fldCharType="begin"/>
+            </w:r>
+            <w:r>
+              <w:rPr>
+                <w:noProof/>
+                <w:webHidden/>
+              </w:rPr>
+              <w:instrText xml:space="preserve"> PAGEREF _Toc34908313 \h </w:instrText>
+            </w:r>
+            <w:r>
+              <w:rPr>
+                <w:noProof/>
+                <w:webHidden/>
+              </w:rPr>
+            </w:r>
+            <w:r>
+              <w:rPr>
+                <w:noProof/>
+                <w:webHidden/>
+              </w:rPr>
+              <w:fldChar w:fldCharType="separate"/>
+            </w:r>
+            <w:r>
+              <w:rPr>
+                <w:noProof/>
+                <w:webHidden/>
+              </w:rPr>
+              <w:t>7</w:t>
+            </w:r>
+            <w:r>
+              <w:rPr>
+                <w:noProof/>
+                <w:webHidden/>
+              </w:rPr>
+              <w:fldChar w:fldCharType="end"/>
+            </w:r>
+          </w:hyperlink>
+        </w:p>
+        <w:p>
+          <w:pPr>
+            <w:pStyle w:val="TOC3"/>
+            <w:tabs>
+              <w:tab w:val="left" w:pos="1320"/>
+              <w:tab w:val="right" w:leader="dot" w:pos="9736"/>
+            </w:tabs>
+            <w:rPr>
+              <w:rFonts w:asciiTheme="minorHAnsi" w:hAnsiTheme="minorHAnsi"/>
+              <w:noProof/>
+              <w:sz w:val="22"/>
+              <w:lang w:val="en-GB" w:eastAsia="en-GB"/>
+            </w:rPr>
+          </w:pPr>
+          <w:hyperlink w:anchor="_Toc34908314" w:history="1">
+            <w:r>
+              <w:rPr>
+                <w:rStyle w:val="Hyperlink"/>
+                <w:noProof/>
+              </w:rPr>
+              <w:t>1.5.1</w:t>
+            </w:r>
+            <w:r>
+              <w:rPr>
+                <w:rFonts w:asciiTheme="minorHAnsi" w:hAnsiTheme="minorHAnsi"/>
+                <w:noProof/>
+                <w:sz w:val="22"/>
+                <w:lang w:val="en-GB" w:eastAsia="en-GB"/>
+              </w:rPr>
+              <w:tab/>
+            </w:r>
+            <w:r>
+              <w:rPr>
+                <w:rStyle w:val="Hyperlink"/>
+                <w:noProof/>
+              </w:rPr>
+              <w:t>Login</w:t>
+            </w:r>
+            <w:r>
+              <w:rPr>
+                <w:noProof/>
+                <w:webHidden/>
+              </w:rPr>
+              <w:tab/>
+            </w:r>
+            <w:r>
+              <w:rPr>
+                <w:noProof/>
+                <w:webHidden/>
+              </w:rPr>
+              <w:fldChar w:fldCharType="begin"/>
+            </w:r>
+            <w:r>
+              <w:rPr>
+                <w:noProof/>
+                <w:webHidden/>
+              </w:rPr>
+              <w:instrText xml:space="preserve"> PAGEREF _Toc34908314 \h </w:instrText>
+            </w:r>
+            <w:r>
+              <w:rPr>
+                <w:noProof/>
+                <w:webHidden/>
+              </w:rPr>
+            </w:r>
+            <w:r>
+              <w:rPr>
+                <w:noProof/>
+                <w:webHidden/>
+              </w:rPr>
+              <w:fldChar w:fldCharType="separate"/>
+            </w:r>
+            <w:r>
+              <w:rPr>
+                <w:noProof/>
+                <w:webHidden/>
+              </w:rPr>
+              <w:t>7</w:t>
+            </w:r>
+            <w:r>
+              <w:rPr>
+                <w:noProof/>
+                <w:webHidden/>
+              </w:rPr>
+              <w:fldChar w:fldCharType="end"/>
+            </w:r>
+          </w:hyperlink>
+        </w:p>
+        <w:p>
+          <w:pPr>
+            <w:pStyle w:val="TOC3"/>
+            <w:tabs>
+              <w:tab w:val="left" w:pos="1320"/>
+              <w:tab w:val="right" w:leader="dot" w:pos="9736"/>
+            </w:tabs>
+            <w:rPr>
+              <w:rFonts w:asciiTheme="minorHAnsi" w:hAnsiTheme="minorHAnsi"/>
+              <w:noProof/>
+              <w:sz w:val="22"/>
+              <w:lang w:val="en-GB" w:eastAsia="en-GB"/>
+            </w:rPr>
+          </w:pPr>
+          <w:hyperlink w:anchor="_Toc34908315" w:history="1">
+            <w:r>
+              <w:rPr>
+                <w:rStyle w:val="Hyperlink"/>
+                <w:noProof/>
+              </w:rPr>
+              <w:t>1.5.2</w:t>
+            </w:r>
+            <w:r>
+              <w:rPr>
+                <w:rFonts w:asciiTheme="minorHAnsi" w:hAnsiTheme="minorHAnsi"/>
+                <w:noProof/>
+                <w:sz w:val="22"/>
+                <w:lang w:val="en-GB" w:eastAsia="en-GB"/>
+              </w:rPr>
+              <w:tab/>
+            </w:r>
+            <w:r>
+              <w:rPr>
+                <w:rStyle w:val="Hyperlink"/>
+                <w:noProof/>
+              </w:rPr>
+              <w:t>Add Employee</w:t>
+            </w:r>
+            <w:r>
+              <w:rPr>
+                <w:noProof/>
+                <w:webHidden/>
+              </w:rPr>
+              <w:tab/>
+            </w:r>
+            <w:r>
+              <w:rPr>
+                <w:noProof/>
+                <w:webHidden/>
+              </w:rPr>
+              <w:fldChar w:fldCharType="begin"/>
+            </w:r>
+            <w:r>
+              <w:rPr>
+                <w:noProof/>
+                <w:webHidden/>
+              </w:rPr>
+              <w:instrText xml:space="preserve"> PAGEREF _Toc34908315 \h </w:instrText>
+            </w:r>
+            <w:r>
+              <w:rPr>
+                <w:noProof/>
+                <w:webHidden/>
+              </w:rPr>
+            </w:r>
+            <w:r>
+              <w:rPr>
+                <w:noProof/>
+                <w:webHidden/>
+              </w:rPr>
+              <w:fldChar w:fldCharType="separate"/>
+            </w:r>
+            <w:r>
+              <w:rPr>
+                <w:noProof/>
+                <w:webHidden/>
+              </w:rPr>
+              <w:t>8</w:t>
+            </w:r>
+            <w:r>
+              <w:rPr>
+                <w:noProof/>
+                <w:webHidden/>
+              </w:rPr>
+              <w:fldChar w:fldCharType="end"/>
+            </w:r>
+          </w:hyperlink>
+        </w:p>
+        <w:p>
+          <w:pPr>
+            <w:pStyle w:val="TOC3"/>
+            <w:tabs>
+              <w:tab w:val="left" w:pos="1320"/>
+              <w:tab w:val="right" w:leader="dot" w:pos="9736"/>
+            </w:tabs>
+            <w:rPr>
+              <w:rFonts w:asciiTheme="minorHAnsi" w:hAnsiTheme="minorHAnsi"/>
+              <w:noProof/>
+              <w:sz w:val="22"/>
+              <w:lang w:val="en-GB" w:eastAsia="en-GB"/>
+            </w:rPr>
+          </w:pPr>
+          <w:hyperlink w:anchor="_Toc34908316" w:history="1">
+            <w:r>
+              <w:rPr>
+                <w:rStyle w:val="Hyperlink"/>
+                <w:noProof/>
+              </w:rPr>
+              <w:t>1.5.3</w:t>
+            </w:r>
+            <w:r>
+              <w:rPr>
+                <w:rFonts w:asciiTheme="minorHAnsi" w:hAnsiTheme="minorHAnsi"/>
+                <w:noProof/>
+                <w:sz w:val="22"/>
+                <w:lang w:val="en-GB" w:eastAsia="en-GB"/>
+              </w:rPr>
+              <w:tab/>
+            </w:r>
+            <w:r>
+              <w:rPr>
+                <w:rStyle w:val="Hyperlink"/>
+                <w:noProof/>
+              </w:rPr>
+              <w:t>Edit Employee</w:t>
+            </w:r>
+            <w:r>
+              <w:rPr>
+                <w:noProof/>
+                <w:webHidden/>
+              </w:rPr>
+              <w:tab/>
+            </w:r>
+            <w:r>
+              <w:rPr>
+                <w:noProof/>
+                <w:webHidden/>
+              </w:rPr>
+              <w:fldChar w:fldCharType="begin"/>
+            </w:r>
+            <w:r>
+              <w:rPr>
+                <w:noProof/>
+                <w:webHidden/>
+              </w:rPr>
+              <w:instrText xml:space="preserve"> PAGEREF _Toc34908316 \h </w:instrText>
+            </w:r>
+            <w:r>
+              <w:rPr>
+                <w:noProof/>
+                <w:webHidden/>
+              </w:rPr>
+            </w:r>
+            <w:r>
+              <w:rPr>
+                <w:noProof/>
+                <w:webHidden/>
+              </w:rPr>
+              <w:fldChar w:fldCharType="separate"/>
+            </w:r>
+            <w:r>
+              <w:rPr>
+                <w:noProof/>
+                <w:webHidden/>
+              </w:rPr>
+              <w:t>10</w:t>
+            </w:r>
+            <w:r>
+              <w:rPr>
+                <w:noProof/>
+                <w:webHidden/>
+              </w:rPr>
+              <w:fldChar w:fldCharType="end"/>
+            </w:r>
+          </w:hyperlink>
+        </w:p>
+        <w:p>
+          <w:pPr>
+            <w:pStyle w:val="TOC3"/>
+            <w:tabs>
+              <w:tab w:val="left" w:pos="1320"/>
+              <w:tab w:val="right" w:leader="dot" w:pos="9736"/>
+            </w:tabs>
+            <w:rPr>
+              <w:rFonts w:asciiTheme="minorHAnsi" w:hAnsiTheme="minorHAnsi"/>
+              <w:noProof/>
+              <w:sz w:val="22"/>
+              <w:lang w:val="en-GB" w:eastAsia="en-GB"/>
+            </w:rPr>
+          </w:pPr>
+          <w:hyperlink w:anchor="_Toc34908317" w:history="1">
+            <w:r>
+              <w:rPr>
+                <w:rStyle w:val="Hyperlink"/>
+                <w:noProof/>
+              </w:rPr>
+              <w:t>1.5.4</w:t>
+            </w:r>
+            <w:r>
+              <w:rPr>
+                <w:rFonts w:asciiTheme="minorHAnsi" w:hAnsiTheme="minorHAnsi"/>
+                <w:noProof/>
+                <w:sz w:val="22"/>
+                <w:lang w:val="en-GB" w:eastAsia="en-GB"/>
+              </w:rPr>
+              <w:tab/>
+            </w:r>
+            <w:r>
+              <w:rPr>
+                <w:rStyle w:val="Hyperlink"/>
+                <w:noProof/>
+              </w:rPr>
+              <w:t>Delete Employee</w:t>
+            </w:r>
+            <w:r>
+              <w:rPr>
+                <w:noProof/>
+                <w:webHidden/>
+              </w:rPr>
+              <w:tab/>
+            </w:r>
+            <w:r>
+              <w:rPr>
+                <w:noProof/>
+                <w:webHidden/>
+              </w:rPr>
+              <w:fldChar w:fldCharType="begin"/>
+            </w:r>
+            <w:r>
+              <w:rPr>
+                <w:noProof/>
+                <w:webHidden/>
+              </w:rPr>
+              <w:instrText xml:space="preserve"> PAGEREF _Toc34908317 \h </w:instrText>
+            </w:r>
+            <w:r>
+              <w:rPr>
+                <w:noProof/>
+                <w:webHidden/>
+              </w:rPr>
+            </w:r>
+            <w:r>
+              <w:rPr>
+                <w:noProof/>
+                <w:webHidden/>
+              </w:rPr>
+              <w:fldChar w:fldCharType="separate"/>
+            </w:r>
+            <w:r>
+              <w:rPr>
+                <w:noProof/>
+                <w:webHidden/>
+              </w:rPr>
+              <w:t>12</w:t>
             </w:r>
             <w:r>
               <w:rPr>
@@ -835,7 +1275,7 @@
               <w:lang w:val="en-GB" w:eastAsia="en-GB"/>
             </w:rPr>
           </w:pPr>
-          <w:hyperlink w:anchor="_Toc34677680" w:history="1">
+          <w:hyperlink w:anchor="_Toc34908318" w:history="1">
             <w:r>
               <w:rPr>
                 <w:rStyle w:val="Hyperlink"/>
@@ -850,7 +1290,7 @@
                 <w:sz w:val="22"/>
                 <w:lang w:val="en-GB" w:eastAsia="en-GB"/>
               </w:rPr>
-              <w:t xml:space="preserve"> </w:t>
+              <w:tab/>
             </w:r>
             <w:r>
               <w:rPr>
@@ -878,7 +1318,7 @@
                 <w:noProof/>
                 <w:webHidden/>
               </w:rPr>
-              <w:instrText xml:space="preserve"> PAGEREF _Toc34677680 \h </w:instrText>
+              <w:instrText xml:space="preserve"> PAGEREF _Toc34908318 \h </w:instrText>
             </w:r>
             <w:r>
               <w:rPr>
@@ -898,7 +1338,7 @@
                 <w:noProof/>
                 <w:webHidden/>
               </w:rPr>
-              <w:t>7</w:t>
+              <w:t>12</w:t>
             </w:r>
             <w:r>
               <w:rPr>
@@ -923,7 +1363,7 @@
               <w:lang w:val="en-GB" w:eastAsia="en-GB"/>
             </w:rPr>
           </w:pPr>
-          <w:hyperlink w:anchor="_Toc34677681" w:history="1">
+          <w:hyperlink w:anchor="_Toc34908319" w:history="1">
             <w:r>
               <w:rPr>
                 <w:rStyle w:val="Hyperlink"/>
@@ -945,6 +1385,182 @@
                 <w:rStyle w:val="Hyperlink"/>
                 <w:noProof/>
               </w:rPr>
+              <w:t>Implementation introduction</w:t>
+            </w:r>
+            <w:r>
+              <w:rPr>
+                <w:noProof/>
+                <w:webHidden/>
+              </w:rPr>
+              <w:tab/>
+            </w:r>
+            <w:r>
+              <w:rPr>
+                <w:noProof/>
+                <w:webHidden/>
+              </w:rPr>
+              <w:fldChar w:fldCharType="begin"/>
+            </w:r>
+            <w:r>
+              <w:rPr>
+                <w:noProof/>
+                <w:webHidden/>
+              </w:rPr>
+              <w:instrText xml:space="preserve"> PAGEREF _Toc34908319 \h </w:instrText>
+            </w:r>
+            <w:r>
+              <w:rPr>
+                <w:noProof/>
+                <w:webHidden/>
+              </w:rPr>
+            </w:r>
+            <w:r>
+              <w:rPr>
+                <w:noProof/>
+                <w:webHidden/>
+              </w:rPr>
+              <w:fldChar w:fldCharType="separate"/>
+            </w:r>
+            <w:r>
+              <w:rPr>
+                <w:noProof/>
+                <w:webHidden/>
+              </w:rPr>
+              <w:t>12</w:t>
+            </w:r>
+            <w:r>
+              <w:rPr>
+                <w:noProof/>
+                <w:webHidden/>
+              </w:rPr>
+              <w:fldChar w:fldCharType="end"/>
+            </w:r>
+          </w:hyperlink>
+        </w:p>
+        <w:p>
+          <w:pPr>
+            <w:pStyle w:val="TOC2"/>
+            <w:tabs>
+              <w:tab w:val="left" w:pos="880"/>
+              <w:tab w:val="right" w:leader="dot" w:pos="9736"/>
+            </w:tabs>
+            <w:rPr>
+              <w:rFonts w:asciiTheme="minorHAnsi" w:hAnsiTheme="minorHAnsi"/>
+              <w:noProof/>
+              <w:sz w:val="22"/>
+              <w:lang w:val="en-GB" w:eastAsia="en-GB"/>
+            </w:rPr>
+          </w:pPr>
+          <w:hyperlink w:anchor="_Toc34908320" w:history="1">
+            <w:r>
+              <w:rPr>
+                <w:rStyle w:val="Hyperlink"/>
+                <w:noProof/>
+              </w:rPr>
+              <w:t>2.2</w:t>
+            </w:r>
+            <w:r>
+              <w:rPr>
+                <w:rFonts w:asciiTheme="minorHAnsi" w:hAnsiTheme="minorHAnsi"/>
+                <w:noProof/>
+                <w:sz w:val="22"/>
+                <w:lang w:val="en-GB" w:eastAsia="en-GB"/>
+              </w:rPr>
+              <w:tab/>
+            </w:r>
+            <w:r>
+              <w:rPr>
+                <w:rStyle w:val="Hyperlink"/>
+                <w:noProof/>
+              </w:rPr>
+              <w:t>Final Diagrams</w:t>
+            </w:r>
+            <w:r>
+              <w:rPr>
+                <w:noProof/>
+                <w:webHidden/>
+              </w:rPr>
+              <w:tab/>
+            </w:r>
+            <w:r>
+              <w:rPr>
+                <w:noProof/>
+                <w:webHidden/>
+              </w:rPr>
+              <w:fldChar w:fldCharType="begin"/>
+            </w:r>
+            <w:r>
+              <w:rPr>
+                <w:noProof/>
+                <w:webHidden/>
+              </w:rPr>
+              <w:instrText xml:space="preserve"> PAGEREF _Toc34908320 \h </w:instrText>
+            </w:r>
+            <w:r>
+              <w:rPr>
+                <w:noProof/>
+                <w:webHidden/>
+              </w:rPr>
+            </w:r>
+            <w:r>
+              <w:rPr>
+                <w:noProof/>
+                <w:webHidden/>
+              </w:rPr>
+              <w:fldChar w:fldCharType="separate"/>
+            </w:r>
+            <w:r>
+              <w:rPr>
+                <w:noProof/>
+                <w:webHidden/>
+              </w:rPr>
+              <w:t>13</w:t>
+            </w:r>
+            <w:r>
+              <w:rPr>
+                <w:noProof/>
+                <w:webHidden/>
+              </w:rPr>
+              <w:fldChar w:fldCharType="end"/>
+            </w:r>
+          </w:hyperlink>
+        </w:p>
+        <w:p>
+          <w:pPr>
+            <w:pStyle w:val="TOC2"/>
+            <w:tabs>
+              <w:tab w:val="left" w:pos="880"/>
+              <w:tab w:val="right" w:leader="dot" w:pos="9736"/>
+            </w:tabs>
+            <w:rPr>
+              <w:rFonts w:asciiTheme="minorHAnsi" w:hAnsiTheme="minorHAnsi"/>
+              <w:noProof/>
+              <w:sz w:val="22"/>
+              <w:lang w:val="en-GB" w:eastAsia="en-GB"/>
+            </w:rPr>
+          </w:pPr>
+          <w:hyperlink w:anchor="_Toc34908321" w:history="1">
+            <w:r>
+              <w:rPr>
+                <w:rStyle w:val="Hyperlink"/>
+                <w:noProof/>
+              </w:rPr>
+              <w:t>2.3</w:t>
+            </w:r>
+            <w:r>
+              <w:rPr>
+                <w:rFonts w:asciiTheme="minorHAnsi" w:hAnsiTheme="minorHAnsi"/>
+                <w:noProof/>
+                <w:sz w:val="22"/>
+                <w:lang w:val="en-GB" w:eastAsia="en-GB"/>
+              </w:rPr>
+              <w:tab/>
+            </w:r>
+            <w:r>
+              <w:rPr>
+                <w:rStyle w:val="Hyperlink"/>
+                <w:noProof/>
+              </w:rPr>
               <w:t>Screenshots</w:t>
             </w:r>
             <w:r>
@@ -966,7 +1582,7 @@
                 <w:noProof/>
                 <w:webHidden/>
               </w:rPr>
-              <w:instrText xml:space="preserve"> PAGEREF _Toc34677681 \h </w:instrText>
+              <w:instrText xml:space="preserve"> PAGEREF _Toc34908321 \h </w:instrText>
             </w:r>
             <w:r>
               <w:rPr>
@@ -986,7 +1602,7 @@
                 <w:noProof/>
                 <w:webHidden/>
               </w:rPr>
-              <w:t>12</w:t>
+              <w:t>15</w:t>
             </w:r>
             <w:r>
               <w:rPr>
@@ -1011,13 +1627,13 @@
               <w:lang w:val="en-GB" w:eastAsia="en-GB"/>
             </w:rPr>
           </w:pPr>
-          <w:hyperlink w:anchor="_Toc34677682" w:history="1">
+          <w:hyperlink w:anchor="_Toc34908322" w:history="1">
             <w:r>
               <w:rPr>
                 <w:rStyle w:val="Hyperlink"/>
                 <w:noProof/>
               </w:rPr>
-              <w:t>2.1.1</w:t>
+              <w:t>2.3.1</w:t>
             </w:r>
             <w:r>
               <w:rPr>
@@ -1033,7 +1649,7 @@
                 <w:rStyle w:val="Hyperlink"/>
                 <w:noProof/>
               </w:rPr>
-              <w:t>Implementation from Part A</w:t>
+              <w:t>Functionality A</w:t>
             </w:r>
             <w:r>
               <w:rPr>
@@ -1054,7 +1670,13 @@
                 <w:noProof/>
                 <w:webHidden/>
               </w:rPr>
-              <w:instrText xml:space="preserve"> PAGEREF _Toc34677682 \h </w:instrText>
+              <w:instrText xml:space="preserve"> PAGEREF _Toc34908322 \h </w:instrText>
+            </w:r>
+            <w:r>
+              <w:rPr>
+                <w:noProof/>
+                <w:webHidden/>
+              </w:rPr>
             </w:r>
             <w:r>
               <w:rPr>
@@ -1065,12 +1687,10 @@
             </w:r>
             <w:r>
               <w:rPr>
-                <w:b/>
-                <w:bCs/>
-                <w:noProof/>
-                <w:webHidden/>
-              </w:rPr>
-              <w:t>Error! Bookmark not defined.</w:t>
+                <w:noProof/>
+                <w:webHidden/>
+              </w:rPr>
+              <w:t>15</w:t>
             </w:r>
             <w:r>
               <w:rPr>
@@ -1095,13 +1715,13 @@
               <w:lang w:val="en-GB" w:eastAsia="en-GB"/>
             </w:rPr>
           </w:pPr>
-          <w:hyperlink w:anchor="_Toc34677683" w:history="1">
+          <w:hyperlink w:anchor="_Toc34908323" w:history="1">
             <w:r>
               <w:rPr>
                 <w:rStyle w:val="Hyperlink"/>
                 <w:noProof/>
               </w:rPr>
-              <w:t>2.1.2</w:t>
+              <w:t>2.3.2</w:t>
             </w:r>
             <w:r>
               <w:rPr>
@@ -1117,7 +1737,7 @@
                 <w:rStyle w:val="Hyperlink"/>
                 <w:noProof/>
               </w:rPr>
-              <w:t>Functionality A</w:t>
+              <w:t>Functionality B</w:t>
             </w:r>
             <w:r>
               <w:rPr>
@@ -1138,7 +1758,7 @@
                 <w:noProof/>
                 <w:webHidden/>
               </w:rPr>
-              <w:instrText xml:space="preserve"> PAGEREF _Toc34677683 \h </w:instrText>
+              <w:instrText xml:space="preserve"> PAGEREF _Toc34908323 \h </w:instrText>
             </w:r>
             <w:r>
               <w:rPr>
@@ -1158,7 +1778,7 @@
                 <w:noProof/>
                 <w:webHidden/>
               </w:rPr>
-              <w:t>15</w:t>
+              <w:t>17</w:t>
             </w:r>
             <w:r>
               <w:rPr>
@@ -1183,13 +1803,13 @@
               <w:lang w:val="en-GB" w:eastAsia="en-GB"/>
             </w:rPr>
           </w:pPr>
-          <w:hyperlink w:anchor="_Toc34677684" w:history="1">
+          <w:hyperlink w:anchor="_Toc34908324" w:history="1">
             <w:r>
               <w:rPr>
                 <w:rStyle w:val="Hyperlink"/>
                 <w:noProof/>
               </w:rPr>
-              <w:t>2.1.3</w:t>
+              <w:t>2.3.3</w:t>
             </w:r>
             <w:r>
               <w:rPr>
@@ -1205,7 +1825,7 @@
                 <w:rStyle w:val="Hyperlink"/>
                 <w:noProof/>
               </w:rPr>
-              <w:t>Functionality B</w:t>
+              <w:t>Functionality C</w:t>
             </w:r>
             <w:r>
               <w:rPr>
@@ -1226,7 +1846,7 @@
                 <w:noProof/>
                 <w:webHidden/>
               </w:rPr>
-              <w:instrText xml:space="preserve"> PAGEREF _Toc34677684 \h </w:instrText>
+              <w:instrText xml:space="preserve"> PAGEREF _Toc34908324 \h </w:instrText>
             </w:r>
             <w:r>
               <w:rPr>
@@ -1246,7 +1866,7 @@
                 <w:noProof/>
                 <w:webHidden/>
               </w:rPr>
-              <w:t>17</w:t>
+              <w:t>22</w:t>
             </w:r>
             <w:r>
               <w:rPr>
@@ -1271,13 +1891,13 @@
               <w:lang w:val="en-GB" w:eastAsia="en-GB"/>
             </w:rPr>
           </w:pPr>
-          <w:hyperlink w:anchor="_Toc34677685" w:history="1">
+          <w:hyperlink w:anchor="_Toc34908325" w:history="1">
             <w:r>
               <w:rPr>
                 <w:rStyle w:val="Hyperlink"/>
                 <w:noProof/>
               </w:rPr>
-              <w:t>2.1.4</w:t>
+              <w:t>2.3.4</w:t>
             </w:r>
             <w:r>
               <w:rPr>
@@ -1293,7 +1913,7 @@
                 <w:rStyle w:val="Hyperlink"/>
                 <w:noProof/>
               </w:rPr>
-              <w:t>Functionality C</w:t>
+              <w:t>Functionality D</w:t>
             </w:r>
             <w:r>
               <w:rPr>
@@ -1314,7 +1934,7 @@
                 <w:noProof/>
                 <w:webHidden/>
               </w:rPr>
-              <w:instrText xml:space="preserve"> PAGEREF _Toc34677685 \h </w:instrText>
+              <w:instrText xml:space="preserve"> PAGEREF _Toc34908325 \h </w:instrText>
             </w:r>
             <w:r>
               <w:rPr>
@@ -1334,7 +1954,7 @@
                 <w:noProof/>
                 <w:webHidden/>
               </w:rPr>
-              <w:t>22</w:t>
+              <w:t>24</w:t>
             </w:r>
             <w:r>
               <w:rPr>
@@ -1359,13 +1979,13 @@
               <w:lang w:val="en-GB" w:eastAsia="en-GB"/>
             </w:rPr>
           </w:pPr>
-          <w:hyperlink w:anchor="_Toc34677686" w:history="1">
+          <w:hyperlink w:anchor="_Toc34908326" w:history="1">
             <w:r>
               <w:rPr>
                 <w:rStyle w:val="Hyperlink"/>
                 <w:noProof/>
               </w:rPr>
-              <w:t>2.1.5</w:t>
+              <w:t>2.3.5</w:t>
             </w:r>
             <w:r>
               <w:rPr>
@@ -1381,7 +2001,7 @@
                 <w:rStyle w:val="Hyperlink"/>
                 <w:noProof/>
               </w:rPr>
-              <w:t>Functionality D</w:t>
+              <w:t>Functionality E</w:t>
             </w:r>
             <w:r>
               <w:rPr>
@@ -1402,7 +2022,7 @@
                 <w:noProof/>
                 <w:webHidden/>
               </w:rPr>
-              <w:instrText xml:space="preserve"> PAGEREF _Toc34677686 \h </w:instrText>
+              <w:instrText xml:space="preserve"> PAGEREF _Toc34908326 \h </w:instrText>
             </w:r>
             <w:r>
               <w:rPr>
@@ -1422,7 +2042,7 @@
                 <w:noProof/>
                 <w:webHidden/>
               </w:rPr>
-              <w:t>24</w:t>
+              <w:t>28</w:t>
             </w:r>
             <w:r>
               <w:rPr>
@@ -1447,13 +2067,13 @@
               <w:lang w:val="en-GB" w:eastAsia="en-GB"/>
             </w:rPr>
           </w:pPr>
-          <w:hyperlink w:anchor="_Toc34677687" w:history="1">
+          <w:hyperlink w:anchor="_Toc34908327" w:history="1">
             <w:r>
               <w:rPr>
                 <w:rStyle w:val="Hyperlink"/>
                 <w:noProof/>
               </w:rPr>
-              <w:t>2.1.6</w:t>
+              <w:t>2.3.6</w:t>
             </w:r>
             <w:r>
               <w:rPr>
@@ -1469,7 +2089,7 @@
                 <w:rStyle w:val="Hyperlink"/>
                 <w:noProof/>
               </w:rPr>
-              <w:t>Functionality E</w:t>
+              <w:t>Functionality F</w:t>
             </w:r>
             <w:r>
               <w:rPr>
@@ -1490,7 +2110,7 @@
                 <w:noProof/>
                 <w:webHidden/>
               </w:rPr>
-              <w:instrText xml:space="preserve"> PAGEREF _Toc34677687 \h </w:instrText>
+              <w:instrText xml:space="preserve"> PAGEREF _Toc34908327 \h </w:instrText>
             </w:r>
             <w:r>
               <w:rPr>
@@ -1510,7 +2130,7 @@
                 <w:noProof/>
                 <w:webHidden/>
               </w:rPr>
-              <w:t>28</w:t>
+              <w:t>29</w:t>
             </w:r>
             <w:r>
               <w:rPr>
@@ -1523,9 +2143,9 @@
         </w:p>
         <w:p>
           <w:pPr>
-            <w:pStyle w:val="TOC3"/>
+            <w:pStyle w:val="TOC1"/>
             <w:tabs>
-              <w:tab w:val="left" w:pos="1320"/>
+              <w:tab w:val="left" w:pos="480"/>
               <w:tab w:val="right" w:leader="dot" w:pos="9736"/>
             </w:tabs>
             <w:rPr>
@@ -1535,13 +2155,13 @@
               <w:lang w:val="en-GB" w:eastAsia="en-GB"/>
             </w:rPr>
           </w:pPr>
-          <w:hyperlink w:anchor="_Toc34677688" w:history="1">
+          <w:hyperlink w:anchor="_Toc34908328" w:history="1">
             <w:r>
               <w:rPr>
                 <w:rStyle w:val="Hyperlink"/>
                 <w:noProof/>
               </w:rPr>
-              <w:t>2.1.7</w:t>
+              <w:t>3</w:t>
             </w:r>
             <w:r>
               <w:rPr>
@@ -1557,7 +2177,7 @@
                 <w:rStyle w:val="Hyperlink"/>
                 <w:noProof/>
               </w:rPr>
-              <w:t>Functionality F</w:t>
+              <w:t>Evaluation</w:t>
             </w:r>
             <w:r>
               <w:rPr>
@@ -1578,7 +2198,7 @@
                 <w:noProof/>
                 <w:webHidden/>
               </w:rPr>
-              <w:instrText xml:space="preserve"> PAGEREF _Toc34677688 \h </w:instrText>
+              <w:instrText xml:space="preserve"> PAGEREF _Toc34908328 \h </w:instrText>
             </w:r>
             <w:r>
               <w:rPr>
@@ -1598,7 +2218,95 @@
                 <w:noProof/>
                 <w:webHidden/>
               </w:rPr>
-              <w:t>29</w:t>
+              <w:t>30</w:t>
+            </w:r>
+            <w:r>
+              <w:rPr>
+                <w:noProof/>
+                <w:webHidden/>
+              </w:rPr>
+              <w:fldChar w:fldCharType="end"/>
+            </w:r>
+          </w:hyperlink>
+        </w:p>
+        <w:p>
+          <w:pPr>
+            <w:pStyle w:val="TOC1"/>
+            <w:tabs>
+              <w:tab w:val="left" w:pos="480"/>
+              <w:tab w:val="right" w:leader="dot" w:pos="9736"/>
+            </w:tabs>
+            <w:rPr>
+              <w:rFonts w:asciiTheme="minorHAnsi" w:hAnsiTheme="minorHAnsi"/>
+              <w:noProof/>
+              <w:sz w:val="22"/>
+              <w:lang w:val="en-GB" w:eastAsia="en-GB"/>
+            </w:rPr>
+          </w:pPr>
+          <w:hyperlink w:anchor="_Toc34908329" w:history="1">
+            <w:r>
+              <w:rPr>
+                <w:rStyle w:val="Hyperlink"/>
+                <w:noProof/>
+              </w:rPr>
+              <w:t>4</w:t>
+            </w:r>
+            <w:r>
+              <w:rPr>
+                <w:rFonts w:asciiTheme="minorHAnsi" w:hAnsiTheme="minorHAnsi"/>
+                <w:noProof/>
+                <w:sz w:val="22"/>
+                <w:lang w:val="en-GB" w:eastAsia="en-GB"/>
+              </w:rPr>
+              <w:tab/>
+            </w:r>
+            <w:r>
+              <w:rPr>
+                <w:rStyle w:val="Hyperlink"/>
+                <w:noProof/>
+              </w:rPr>
+              <w:t>Algorithm</w:t>
+            </w:r>
+            <w:r>
+              <w:rPr>
+                <w:noProof/>
+                <w:webHidden/>
+              </w:rPr>
+              <w:tab/>
+            </w:r>
+            <w:r>
+              <w:rPr>
+                <w:noProof/>
+                <w:webHidden/>
+              </w:rPr>
+              <w:fldChar w:fldCharType="begin"/>
+            </w:r>
+            <w:r>
+              <w:rPr>
+                <w:noProof/>
+                <w:webHidden/>
+              </w:rPr>
+              <w:instrText xml:space="preserve"> PAGEREF _Toc34908329 \h </w:instrText>
+            </w:r>
+            <w:r>
+              <w:rPr>
+                <w:noProof/>
+                <w:webHidden/>
+              </w:rPr>
+            </w:r>
+            <w:r>
+              <w:rPr>
+                <w:noProof/>
+                <w:webHidden/>
+              </w:rPr>
+              <w:fldChar w:fldCharType="separate"/>
+            </w:r>
+            <w:r>
+              <w:rPr>
+                <w:noProof/>
+                <w:webHidden/>
+              </w:rPr>
+              <w:t>33</w:t>
             </w:r>
             <w:r>
               <w:rPr>
@@ -1661,7 +2369,7 @@
           <w:numId w:val="0"/>
         </w:numPr>
       </w:pPr>
-      <w:bookmarkStart w:id="1" w:name="_Toc34677675"/>
+      <w:bookmarkStart w:id="1" w:name="_Toc34908308"/>
       <w:r>
         <w:t xml:space="preserve">1 – </w:t>
       </w:r>
@@ -1674,7 +2382,7 @@
       <w:pPr>
         <w:pStyle w:val="Heading2"/>
       </w:pPr>
-      <w:bookmarkStart w:id="2" w:name="_Toc34677676"/>
+      <w:bookmarkStart w:id="2" w:name="_Toc34908309"/>
       <w:r>
         <w:t>Group Work Introduction</w:t>
       </w:r>
@@ -1700,7 +2408,15 @@
         <w:jc w:val="both"/>
       </w:pPr>
       <w:r>
-        <w:t>For the group was not the first time working together, and pair programming was a developing strategy already adopted in the past. Both members have always been keen to work together when facing new challenges as it speeds up the learning process. When pair programming the quality of the code also increases, and the developed solution becomes more robust. Besides, pair programming enables both team members to have an excellent understanding of the code as it requires engagement from both the driver and navigator.</w:t>
+        <w:t>For the group</w:t>
+      </w:r>
+      <w:r>
+        <w:t xml:space="preserve"> it</w:t>
+      </w:r>
+      <w:bookmarkStart w:id="3" w:name="_GoBack"/>
+      <w:bookmarkEnd w:id="3"/>
+      <w:r>
+        <w:t xml:space="preserve"> was not the first time working together, and pair programming was a developing strategy already adopted in the past. Both members have always been keen to work together when facing new challenges as it speeds up the learning process. When pair programming the quality of the code also increases, and the developed solution becomes more robust. Besides, pair programming enables both team members to have an excellent understanding of the code as it requires engagement from both the driver and navigator.</w:t>
       </w:r>
     </w:p>
     <w:p>
@@ -1715,7 +2431,11 @@
         <w:t>ship</w:t>
       </w:r>
       <w:r>
-        <w:t xml:space="preserve"> diagram (ERD), which enabled the group to define the objects requiring abstract representation. After completing the initial ERD, it was decided not to use the university hosted SQL server as it would give less flexibility but to take advantage of the Microsoft Azure donation for students and to deploy a SQL Server instance on the cloud which would allow us to work from our devices from home or at university comfortably.  To create an entity/model, the group decided to scaffold the database and use Entity Framework.</w:t>
+        <w:t xml:space="preserve"> diagram (ERD), which enabled the group to define the objects requiring abstract representation. After completing the initial ERD, it was decided not to use the university hosted SQL server as it would give less flexibility but to take advantage of the Microsoft Azure donation for students and to deploy a SQL Server instance on the </w:t>
+      </w:r>
+      <w:r>
+        <w:lastRenderedPageBreak/>
+        <w:t>cloud which would allow us to work from our devices from home or at university comfortably.  To create an entity/model, the group decided to scaffold the database and use Entity Framework.</w:t>
       </w:r>
     </w:p>
     <w:p>
@@ -1733,7 +2453,6 @@
         <w:jc w:val="both"/>
       </w:pPr>
       <w:r>
-        <w:lastRenderedPageBreak/>
         <w:t xml:space="preserve">To handle the numerous windows required by the application, the group decided to take advantage of Winforms “User Controls” (UC) which enables to create views inside a single form dynamically. Each UC is controlled by a singleton pattern which restricts the application to only have a single instance of each user control at runtime. The advantage of the approach is to save memory and avoid a large number of user views instances. The approach has also enabled modulation of the front-end. The group has also decided to create two components: a new TextBox for password management, which inherits the properties of the standard TextBox but masks the input and enforces minimum and maximum chars. Also, a dynamic button was created, which was reused for different CRUD operations. </w:t>
       </w:r>
     </w:p>
@@ -1776,7 +2495,7 @@
       <w:pPr>
         <w:pStyle w:val="Heading2"/>
       </w:pPr>
-      <w:bookmarkStart w:id="3" w:name="_Toc34677677"/>
+      <w:bookmarkStart w:id="4" w:name="_Toc34908310"/>
       <w:r>
         <w:lastRenderedPageBreak/>
         <w:t>Entity Relation Diagram</w:t>
@@ -1784,7 +2503,7 @@
       <w:r>
         <w:t xml:space="preserve"> (ERD)</w:t>
       </w:r>
-      <w:bookmarkEnd w:id="3"/>
+      <w:bookmarkEnd w:id="4"/>
     </w:p>
     <w:p>
       <w:pPr>
@@ -1852,27 +2571,14 @@
       <w:r>
         <w:t xml:space="preserve">Figure </w:t>
       </w:r>
-      <w:r>
-        <w:fldChar w:fldCharType="begin"/>
-      </w:r>
-      <w:r>
-        <w:instrText xml:space="preserve"> SEQ Figure \* ARABIC </w:instrText>
-      </w:r>
-      <w:r>
-        <w:fldChar w:fldCharType="separate"/>
-      </w:r>
-      <w:r>
-        <w:rPr>
-          <w:noProof/>
-        </w:rPr>
-        <w:t>1</w:t>
-      </w:r>
-      <w:r>
-        <w:rPr>
-          <w:noProof/>
-        </w:rPr>
-        <w:fldChar w:fldCharType="end"/>
-      </w:r>
+      <w:fldSimple w:instr=" SEQ Figure \* ARABIC ">
+        <w:r>
+          <w:rPr>
+            <w:noProof/>
+          </w:rPr>
+          <w:t>1</w:t>
+        </w:r>
+      </w:fldSimple>
       <w:r>
         <w:t xml:space="preserve"> Initial Entity Relationship Diagram (ERD)</w:t>
       </w:r>
@@ -1909,12 +2615,12 @@
       <w:pPr>
         <w:pStyle w:val="Heading2"/>
       </w:pPr>
-      <w:bookmarkStart w:id="4" w:name="_Toc34677678"/>
+      <w:bookmarkStart w:id="5" w:name="_Toc34908311"/>
       <w:r>
         <w:lastRenderedPageBreak/>
         <w:t>Architecture Diagram</w:t>
       </w:r>
-      <w:bookmarkEnd w:id="4"/>
+      <w:bookmarkEnd w:id="5"/>
     </w:p>
     <w:p>
       <w:pPr>
@@ -2048,11 +2754,11 @@
       <w:pPr>
         <w:pStyle w:val="Heading2"/>
       </w:pPr>
-      <w:bookmarkStart w:id="5" w:name="_Toc34677679"/>
+      <w:bookmarkStart w:id="6" w:name="_Toc34908312"/>
       <w:r>
         <w:t>Individual Report</w:t>
       </w:r>
-      <w:bookmarkEnd w:id="5"/>
+      <w:bookmarkEnd w:id="6"/>
     </w:p>
     <w:p>
       <w:pPr>
@@ -2115,18 +2821,24 @@
       <w:pPr>
         <w:pStyle w:val="Heading2"/>
       </w:pPr>
+      <w:bookmarkStart w:id="7" w:name="_Toc34908313"/>
       <w:r>
         <w:lastRenderedPageBreak/>
         <w:t>Screenshots</w:t>
       </w:r>
+      <w:bookmarkEnd w:id="7"/>
     </w:p>
     <w:p>
       <w:pPr>
         <w:pStyle w:val="Heading3"/>
       </w:pPr>
-      <w:bookmarkStart w:id="6" w:name="_Toc34677680"/>
-      <w:r>
-        <w:t xml:space="preserve">Login </w:t>
+      <w:bookmarkStart w:id="8" w:name="_Toc34908314"/>
+      <w:r>
+        <w:t>Login</w:t>
+      </w:r>
+      <w:bookmarkEnd w:id="8"/>
+      <w:r>
+        <w:t xml:space="preserve"> </w:t>
       </w:r>
     </w:p>
     <w:p>
@@ -2439,9 +3151,11 @@
       <w:pPr>
         <w:pStyle w:val="Heading3"/>
       </w:pPr>
+      <w:bookmarkStart w:id="9" w:name="_Toc34908315"/>
       <w:r>
         <w:t>Add Employee</w:t>
       </w:r>
+      <w:bookmarkEnd w:id="9"/>
     </w:p>
     <w:p>
       <w:pPr>
@@ -2724,13 +3438,7 @@
         <w:rPr>
           <w:sz w:val="20"/>
         </w:rPr>
-        <w:instrText xml:space="preserve"> SEQ Figure \* A</w:instrText>
-      </w:r>
-      <w:r>
-        <w:rPr>
-          <w:sz w:val="20"/>
-        </w:rPr>
-        <w:instrText xml:space="preserve">RABIC </w:instrText>
+        <w:instrText xml:space="preserve"> SEQ Figure \* ARABIC </w:instrText>
       </w:r>
       <w:r>
         <w:rPr>
@@ -2763,10 +3471,12 @@
       <w:pPr>
         <w:pStyle w:val="Heading3"/>
       </w:pPr>
+      <w:bookmarkStart w:id="10" w:name="_Toc34908316"/>
       <w:r>
         <w:lastRenderedPageBreak/>
         <w:t>Edit Employee</w:t>
       </w:r>
+      <w:bookmarkEnd w:id="10"/>
     </w:p>
     <w:p>
       <w:pPr>
@@ -3193,10 +3903,12 @@
       <w:pPr>
         <w:pStyle w:val="Heading3"/>
       </w:pPr>
+      <w:bookmarkStart w:id="11" w:name="_Toc34908317"/>
       <w:r>
         <w:lastRenderedPageBreak/>
         <w:t>Delete Employee</w:t>
       </w:r>
+      <w:bookmarkEnd w:id="11"/>
     </w:p>
     <w:p>
       <w:pPr>
@@ -3424,22 +4136,24 @@
       <w:pPr>
         <w:pStyle w:val="Heading1"/>
       </w:pPr>
+      <w:bookmarkStart w:id="12" w:name="_Toc34908318"/>
       <w:r>
         <w:t xml:space="preserve">– </w:t>
       </w:r>
       <w:r>
         <w:t>PART B</w:t>
       </w:r>
-      <w:bookmarkEnd w:id="6"/>
+      <w:bookmarkEnd w:id="12"/>
     </w:p>
     <w:p>
       <w:pPr>
         <w:pStyle w:val="Heading2"/>
       </w:pPr>
-      <w:bookmarkStart w:id="7" w:name="_Toc34677681"/>
+      <w:bookmarkStart w:id="13" w:name="_Toc34908319"/>
       <w:r>
         <w:t>Implementation introduction</w:t>
       </w:r>
+      <w:bookmarkEnd w:id="13"/>
     </w:p>
     <w:p>
       <w:pPr>
@@ -3495,9 +4209,11 @@
       <w:pPr>
         <w:pStyle w:val="Heading2"/>
       </w:pPr>
+      <w:bookmarkStart w:id="14" w:name="_Toc34908320"/>
       <w:r>
         <w:t>Final Diagrams</w:t>
       </w:r>
+      <w:bookmarkEnd w:id="14"/>
     </w:p>
     <w:p>
       <w:pPr>
@@ -3852,11 +4568,12 @@
       <w:pPr>
         <w:pStyle w:val="Heading2"/>
       </w:pPr>
+      <w:bookmarkStart w:id="15" w:name="_Toc34908321"/>
       <w:r>
         <w:lastRenderedPageBreak/>
         <w:t>Screenshots</w:t>
       </w:r>
-      <w:bookmarkEnd w:id="7"/>
+      <w:bookmarkEnd w:id="15"/>
     </w:p>
     <w:p>
       <w:r>
@@ -3870,11 +4587,11 @@
       <w:pPr>
         <w:pStyle w:val="Heading3"/>
       </w:pPr>
-      <w:bookmarkStart w:id="8" w:name="_Toc34677683"/>
+      <w:bookmarkStart w:id="16" w:name="_Toc34908322"/>
       <w:r>
         <w:t>Functionality A</w:t>
       </w:r>
-      <w:bookmarkEnd w:id="8"/>
+      <w:bookmarkEnd w:id="16"/>
     </w:p>
     <w:p>
       <w:pPr>
@@ -4569,11 +5286,11 @@
       <w:pPr>
         <w:pStyle w:val="Heading3"/>
       </w:pPr>
-      <w:bookmarkStart w:id="9" w:name="_Toc34677684"/>
+      <w:bookmarkStart w:id="17" w:name="_Toc34908323"/>
       <w:r>
         <w:t>Functionality B</w:t>
       </w:r>
-      <w:bookmarkEnd w:id="9"/>
+      <w:bookmarkEnd w:id="17"/>
     </w:p>
     <w:p/>
     <w:p>
@@ -5206,13 +5923,7 @@
         <w:rPr>
           <w:sz w:val="20"/>
         </w:rPr>
-        <w:instrText xml:space="preserve"> SEQ Figure \*</w:instrText>
-      </w:r>
-      <w:r>
-        <w:rPr>
-          <w:sz w:val="20"/>
-        </w:rPr>
-        <w:instrText xml:space="preserve"> ARABIC </w:instrText>
+        <w:instrText xml:space="preserve"> SEQ Figure \* ARABIC </w:instrText>
       </w:r>
       <w:r>
         <w:rPr>
@@ -5462,12 +6173,12 @@
       <w:pPr>
         <w:pStyle w:val="Heading3"/>
       </w:pPr>
-      <w:bookmarkStart w:id="10" w:name="_Toc34677685"/>
+      <w:bookmarkStart w:id="18" w:name="_Toc34908324"/>
       <w:r>
         <w:lastRenderedPageBreak/>
         <w:t>Functionality C</w:t>
       </w:r>
-      <w:bookmarkEnd w:id="10"/>
+      <w:bookmarkEnd w:id="18"/>
     </w:p>
     <w:p>
       <w:pPr>
@@ -5910,12 +6621,12 @@
       <w:pPr>
         <w:pStyle w:val="Heading3"/>
       </w:pPr>
-      <w:bookmarkStart w:id="11" w:name="_Toc34677686"/>
+      <w:bookmarkStart w:id="19" w:name="_Toc34908325"/>
       <w:r>
         <w:lastRenderedPageBreak/>
         <w:t>Functionality D</w:t>
       </w:r>
-      <w:bookmarkEnd w:id="11"/>
+      <w:bookmarkEnd w:id="19"/>
     </w:p>
     <w:p>
       <w:pPr>
@@ -6780,12 +7491,12 @@
       <w:pPr>
         <w:pStyle w:val="Heading3"/>
       </w:pPr>
-      <w:bookmarkStart w:id="12" w:name="_Toc34677687"/>
+      <w:bookmarkStart w:id="20" w:name="_Toc34908326"/>
       <w:r>
         <w:lastRenderedPageBreak/>
         <w:t>Functionality E</w:t>
       </w:r>
-      <w:bookmarkEnd w:id="12"/>
+      <w:bookmarkEnd w:id="20"/>
     </w:p>
     <w:p>
       <w:pPr>
@@ -7227,11 +7938,11 @@
       <w:pPr>
         <w:pStyle w:val="Heading3"/>
       </w:pPr>
-      <w:bookmarkStart w:id="13" w:name="_Toc34677688"/>
+      <w:bookmarkStart w:id="21" w:name="_Toc34908327"/>
       <w:r>
         <w:t>Functionality F</w:t>
       </w:r>
-      <w:bookmarkEnd w:id="13"/>
+      <w:bookmarkEnd w:id="21"/>
     </w:p>
     <w:p/>
     <w:p>
@@ -7557,9 +8268,11 @@
       <w:pPr>
         <w:pStyle w:val="Heading1"/>
       </w:pPr>
+      <w:bookmarkStart w:id="22" w:name="_Toc34908328"/>
       <w:r>
         <w:t>Evaluation</w:t>
       </w:r>
+      <w:bookmarkEnd w:id="22"/>
     </w:p>
     <w:p>
       <w:pPr>
@@ -7817,9 +8530,11 @@
       <w:pPr>
         <w:pStyle w:val="Heading1"/>
       </w:pPr>
+      <w:bookmarkStart w:id="23" w:name="_Toc34908329"/>
       <w:r>
         <w:t>Algorithm</w:t>
       </w:r>
+      <w:bookmarkEnd w:id="23"/>
     </w:p>
     <w:p>
       <w:pPr>
@@ -8185,7 +8900,35 @@
           <w:szCs w:val="24"/>
           <w:lang w:val="en-GB"/>
         </w:rPr>
-        <w:t>SUGGESTIONS_MAX_DAYS_BOUNDARY</w:t>
+        <w:t xml:space="preserve">SUGGESTIONS_MAX_DAYS_BOUNDARY </w:t>
+      </w:r>
+      <w:r>
+        <w:rPr>
+          <w:rFonts w:cs="Times New Roman"/>
+          <w:szCs w:val="24"/>
+        </w:rPr>
+        <w:t xml:space="preserve">that can be found in GeneralUtils class. Before starting the calculus for possible suggestions, the algorithm checks if the broken constraint is the one regarding the Holiday Entitlement Exceeded, if that is the case then the </w:t>
+      </w:r>
+      <w:r>
+        <w:rPr>
+          <w:rFonts w:cs="Times New Roman"/>
+          <w:szCs w:val="24"/>
+        </w:rPr>
+        <w:t>holiday length is reduced to the number of days left from holiday entitlement and suggestions are made based on a new holiday end date calculated from the difference between the holiday entitlement left and the number of days requested initiall</w:t>
+      </w:r>
+      <w:r>
+        <w:rPr>
+          <w:rFonts w:cs="Times New Roman"/>
+          <w:szCs w:val="24"/>
+        </w:rPr>
+        <w:t xml:space="preserve">y. </w:t>
+      </w:r>
+      <w:r>
+        <w:rPr>
+          <w:rFonts w:cs="Times New Roman"/>
+          <w:szCs w:val="24"/>
+        </w:rPr>
+        <w:t xml:space="preserve">There are two methods that make suggestions by keeping the same length of the initial holiday request, calculateSuggestionsBeforeStartDate and calculateSuggestionsBeforeEndDate, which attempt to make suggestions by equally moving the given number of days before the selected start date, respectively after the selected end date. Moreover, there are two other methods that perform calculus for suggestions by gradually reducing the number of days to half, </w:t>
       </w:r>
       <w:r>
         <w:rPr>
@@ -8194,80 +8937,7 @@
           <w:szCs w:val="24"/>
           <w:lang w:val="en-GB"/>
         </w:rPr>
-        <w:t xml:space="preserve"> </w:t>
-      </w:r>
-      <w:r>
-        <w:rPr>
-          <w:rFonts w:cs="Times New Roman"/>
-          <w:szCs w:val="24"/>
-        </w:rPr>
-        <w:t xml:space="preserve">that can be found in GeneralUtils class. Before starting the calculus for possible suggestions, the algorithm checks if the broken constraint is the one regarding the Holiday Entitlement Exceeded, if that is the case then the </w:t>
-      </w:r>
-      <w:r>
-        <w:rPr>
-          <w:rFonts w:cs="Times New Roman"/>
-          <w:szCs w:val="24"/>
-        </w:rPr>
-        <w:t>holiday length is reduced to the number of days left from holiday entitlement and suggestions are made based on a new holiday end date calculated from the differen</w:t>
-      </w:r>
-      <w:bookmarkStart w:id="14" w:name="_GoBack"/>
-      <w:bookmarkEnd w:id="14"/>
-      <w:r>
-        <w:rPr>
-          <w:rFonts w:cs="Times New Roman"/>
-          <w:szCs w:val="24"/>
-        </w:rPr>
-        <w:t>ce between the holiday entitlement left and the number of days requested initiall</w:t>
-      </w:r>
-      <w:r>
-        <w:rPr>
-          <w:rFonts w:cs="Times New Roman"/>
-          <w:szCs w:val="24"/>
-        </w:rPr>
-        <w:t xml:space="preserve">y. </w:t>
-      </w:r>
-      <w:r>
-        <w:rPr>
-          <w:rFonts w:cs="Times New Roman"/>
-          <w:szCs w:val="24"/>
-        </w:rPr>
-        <w:t xml:space="preserve">There are two methods that make suggestions by keeping the same length of the initial holiday request, calculateSuggestionsBeforeStartDate and calculateSuggestionsBeforeEndDate, which attempt to make suggestions by equally moving the given number of days before the selected start date, respectively after the selected end date. Moreover, there are two other methods that perform calculus for suggestions by gradually reducing the number of days to half, </w:t>
-      </w:r>
-      <w:r>
-        <w:rPr>
-          <w:rFonts w:cs="Times New Roman"/>
-          <w:color w:val="000000"/>
-          <w:szCs w:val="24"/>
-          <w:lang w:val="en-GB"/>
-        </w:rPr>
-        <w:t>calculateSuggestionsByReducingDaysFromStart</w:t>
-      </w:r>
-      <w:r>
-        <w:rPr>
-          <w:rFonts w:cs="Times New Roman"/>
-          <w:color w:val="000000"/>
-          <w:szCs w:val="24"/>
-          <w:lang w:val="en-GB"/>
-        </w:rPr>
-        <w:t xml:space="preserve"> and </w:t>
-      </w:r>
-      <w:r>
-        <w:rPr>
-          <w:rFonts w:cs="Times New Roman"/>
-          <w:color w:val="000000"/>
-          <w:szCs w:val="24"/>
-          <w:lang w:val="en-GB"/>
-        </w:rPr>
-        <w:t>calculateSuggestionsByReducingDaysFromEnd</w:t>
-      </w:r>
-      <w:r>
-        <w:rPr>
-          <w:rFonts w:cs="Times New Roman"/>
-          <w:color w:val="000000"/>
-          <w:szCs w:val="24"/>
-          <w:lang w:val="en-GB"/>
-        </w:rPr>
-        <w:t xml:space="preserve">, by using the same start date, respectively the same end date. All the suggestions are done by checking </w:t>
+        <w:t xml:space="preserve">calculateSuggestionsByReducingDaysFromStart and calculateSuggestionsByReducingDaysFromEnd, by using the same start date, respectively the same end date. All the suggestions are done by checking </w:t>
       </w:r>
       <w:r>
         <w:rPr>
@@ -8963,7 +9633,7 @@
       </w:pPr>
     </w:pPrDefault>
   </w:docDefaults>
-  <w:latentStyles w:defLockedState="0" w:defUIPriority="99" w:defSemiHidden="0" w:defUnhideWhenUsed="0" w:defQFormat="0" w:count="375">
+  <w:latentStyles w:defLockedState="0" w:defUIPriority="99" w:defSemiHidden="0" w:defUnhideWhenUsed="0" w:defQFormat="0" w:count="377">
     <w:lsdException w:name="Normal" w:uiPriority="0"/>
     <w:lsdException w:name="heading 1" w:uiPriority="9" w:qFormat="1"/>
     <w:lsdException w:name="heading 2" w:semiHidden="1" w:uiPriority="9" w:unhideWhenUsed="1" w:qFormat="1"/>
@@ -9069,7 +9739,6 @@
     <w:lsdException w:name="HTML Sample" w:semiHidden="1" w:unhideWhenUsed="1"/>
     <w:lsdException w:name="HTML Typewriter" w:semiHidden="1" w:unhideWhenUsed="1"/>
     <w:lsdException w:name="HTML Variable" w:semiHidden="1" w:unhideWhenUsed="1"/>
-    <w:lsdException w:name="Normal Table" w:semiHidden="1" w:unhideWhenUsed="1"/>
     <w:lsdException w:name="annotation subject" w:semiHidden="1" w:unhideWhenUsed="1"/>
     <w:lsdException w:name="No List" w:semiHidden="1" w:unhideWhenUsed="1"/>
     <w:lsdException w:name="Outline List 1" w:semiHidden="1" w:unhideWhenUsed="1"/>
@@ -9115,11 +9784,9 @@
     <w:lsdException w:name="Table Subtle 1" w:semiHidden="1" w:unhideWhenUsed="1"/>
     <w:lsdException w:name="Table Subtle 2" w:semiHidden="1" w:unhideWhenUsed="1"/>
     <w:lsdException w:name="Table Web 1" w:semiHidden="1" w:unhideWhenUsed="1"/>
-    <w:lsdException w:name="Table Web 2" w:semiHidden="1" w:unhideWhenUsed="1"/>
     <w:lsdException w:name="Table Web 3" w:semiHidden="1" w:unhideWhenUsed="1"/>
     <w:lsdException w:name="Balloon Text" w:semiHidden="1" w:unhideWhenUsed="1"/>
     <w:lsdException w:name="Table Grid" w:uiPriority="39"/>
-    <w:lsdException w:name="Table Theme" w:semiHidden="1" w:unhideWhenUsed="1"/>
     <w:lsdException w:name="Placeholder Text" w:semiHidden="1"/>
     <w:lsdException w:name="No Spacing" w:uiPriority="1" w:qFormat="1"/>
     <w:lsdException w:name="Light Shading" w:uiPriority="60"/>
@@ -9339,6 +10006,8 @@
     <w:lsdException w:name="Smart Hyperlink" w:semiHidden="1" w:unhideWhenUsed="1"/>
     <w:lsdException w:name="Hashtag" w:semiHidden="1" w:unhideWhenUsed="1"/>
     <w:lsdException w:name="Unresolved Mention" w:semiHidden="1" w:unhideWhenUsed="1"/>
+    <w:lsdException w:name="Smart Link" w:semiHidden="1" w:unhideWhenUsed="1"/>
+    <w:lsdException w:name="Smart Link Error" w:semiHidden="1" w:unhideWhenUsed="1"/>
   </w:latentStyles>
   <w:style w:type="paragraph" w:default="1" w:styleId="Normal">
     <w:name w:val="Normal"/>
@@ -10742,7 +11411,7 @@
 </file>
 
 <file path=customXml/itemProps3.xml><?xml version="1.0" encoding="utf-8"?>
-<ds:datastoreItem xmlns:ds="http://schemas.openxmlformats.org/officeDocument/2006/customXml" ds:itemID="{16B19998-287F-4457-BEC9-42D4A4D524B8}">
+<ds:datastoreItem xmlns:ds="http://schemas.openxmlformats.org/officeDocument/2006/customXml" ds:itemID="{357A49EE-C346-4FDB-AC18-B7A1F6C8283D}">
   <ds:schemaRefs>
     <ds:schemaRef ds:uri="http://schemas.openxmlformats.org/officeDocument/2006/bibliography"/>
   </ds:schemaRefs>
